--- a/Module-2/THEORY/Modual-2.docx
+++ b/Module-2/THEORY/Modual-2.docx
@@ -159,7 +159,23 @@
           <w:sz w:val="36"/>
           <w:szCs w:val="36"/>
         </w:rPr>
-        <w:t>Describe the steps to install a C compiler (e.g., GCC) and set up an Integrated Development Environment (IDE) like DevC++, VS Code, or Code Blocks.</w:t>
+        <w:t xml:space="preserve">Describe the steps to install a C compiler (e.g., GCC) and set up an Integrated Development Environment (IDE) like </w:t>
+      </w:r>
+      <w:proofErr w:type="spellStart"/>
+      <w:r>
+        <w:rPr>
+          <w:sz w:val="36"/>
+          <w:szCs w:val="36"/>
+        </w:rPr>
+        <w:t>DevC</w:t>
+      </w:r>
+      <w:proofErr w:type="spellEnd"/>
+      <w:r>
+        <w:rPr>
+          <w:sz w:val="36"/>
+          <w:szCs w:val="36"/>
+        </w:rPr>
+        <w:t>++, VS Code, or Code Blocks.</w:t>
       </w:r>
     </w:p>
     <w:p>
@@ -182,22 +198,54 @@
           <w:b/>
           <w:bCs/>
         </w:rPr>
-        <w:t xml:space="preserve"> Option 1: Using DevC++ (Windows)</w:t>
-      </w:r>
-    </w:p>
-    <w:p>
-      <w:pPr>
-        <w:rPr>
-          <w:b/>
-          <w:bCs/>
-        </w:rPr>
-      </w:pPr>
-      <w:r>
-        <w:rPr>
-          <w:b/>
-          <w:bCs/>
-        </w:rPr>
-        <w:t>Step 1: Download DevC++</w:t>
+        <w:t xml:space="preserve"> Option 1: Using </w:t>
+      </w:r>
+      <w:proofErr w:type="spellStart"/>
+      <w:r>
+        <w:rPr>
+          <w:b/>
+          <w:bCs/>
+        </w:rPr>
+        <w:t>DevC</w:t>
+      </w:r>
+      <w:proofErr w:type="spellEnd"/>
+      <w:r>
+        <w:rPr>
+          <w:b/>
+          <w:bCs/>
+        </w:rPr>
+        <w:t>++ (Windows)</w:t>
+      </w:r>
+    </w:p>
+    <w:p>
+      <w:pPr>
+        <w:rPr>
+          <w:b/>
+          <w:bCs/>
+        </w:rPr>
+      </w:pPr>
+      <w:r>
+        <w:rPr>
+          <w:b/>
+          <w:bCs/>
+        </w:rPr>
+        <w:t xml:space="preserve">Step 1: Download </w:t>
+      </w:r>
+      <w:proofErr w:type="spellStart"/>
+      <w:r>
+        <w:rPr>
+          <w:b/>
+          <w:bCs/>
+        </w:rPr>
+        <w:t>DevC</w:t>
+      </w:r>
+      <w:proofErr w:type="spellEnd"/>
+      <w:r>
+        <w:rPr>
+          <w:b/>
+          <w:bCs/>
+        </w:rPr>
+        <w:t>++</w:t>
       </w:r>
     </w:p>
     <w:p>
@@ -234,7 +282,23 @@
           <w:b/>
           <w:bCs/>
         </w:rPr>
-        <w:t>Step 2: Install DevC++</w:t>
+        <w:t xml:space="preserve">Step 2: Install </w:t>
+      </w:r>
+      <w:proofErr w:type="spellStart"/>
+      <w:r>
+        <w:rPr>
+          <w:b/>
+          <w:bCs/>
+        </w:rPr>
+        <w:t>DevC</w:t>
+      </w:r>
+      <w:proofErr w:type="spellEnd"/>
+      <w:r>
+        <w:rPr>
+          <w:b/>
+          <w:bCs/>
+        </w:rPr>
+        <w:t>++</w:t>
       </w:r>
     </w:p>
     <w:p>
@@ -271,7 +335,23 @@
           <w:b/>
           <w:bCs/>
         </w:rPr>
-        <w:t>Step 3: Launch DevC++</w:t>
+        <w:t xml:space="preserve">Step 3: Launch </w:t>
+      </w:r>
+      <w:proofErr w:type="spellStart"/>
+      <w:r>
+        <w:rPr>
+          <w:b/>
+          <w:bCs/>
+        </w:rPr>
+        <w:t>DevC</w:t>
+      </w:r>
+      <w:proofErr w:type="spellEnd"/>
+      <w:r>
+        <w:rPr>
+          <w:b/>
+          <w:bCs/>
+        </w:rPr>
+        <w:t>++</w:t>
       </w:r>
     </w:p>
     <w:p>
@@ -282,7 +362,15 @@
         </w:numPr>
       </w:pPr>
       <w:r>
-        <w:t>Open DevC++.</w:t>
+        <w:t xml:space="preserve">Open </w:t>
+      </w:r>
+      <w:proofErr w:type="spellStart"/>
+      <w:r>
+        <w:t>DevC</w:t>
+      </w:r>
+      <w:proofErr w:type="spellEnd"/>
+      <w:r>
+        <w:t>++.</w:t>
       </w:r>
     </w:p>
     <w:p>
@@ -513,7 +601,15 @@
         <w:t>Xcode Command Line Tools</w:t>
       </w:r>
       <w:r>
-        <w:t>: Run xcode-select --install in Terminal.</w:t>
+        <w:t xml:space="preserve">: Run </w:t>
+      </w:r>
+      <w:proofErr w:type="spellStart"/>
+      <w:r>
+        <w:t>xcode</w:t>
+      </w:r>
+      <w:proofErr w:type="spellEnd"/>
+      <w:r>
+        <w:t>-select --install in Terminal.</w:t>
       </w:r>
     </w:p>
     <w:p>
@@ -539,7 +635,15 @@
         </w:numPr>
       </w:pPr>
       <w:r>
-        <w:t>Run sudo apt install build-essential in Terminal (for Ubuntu/Debian).</w:t>
+        <w:t xml:space="preserve">Run </w:t>
+      </w:r>
+      <w:proofErr w:type="spellStart"/>
+      <w:r>
+        <w:t>sudo</w:t>
+      </w:r>
+      <w:proofErr w:type="spellEnd"/>
+      <w:r>
+        <w:t xml:space="preserve"> apt install build-essential in Terminal (for Ubuntu/Debian).</w:t>
       </w:r>
     </w:p>
     <w:p>
@@ -576,7 +680,15 @@
         </w:numPr>
       </w:pPr>
       <w:r>
-        <w:t xml:space="preserve">Go to Extensions (Ctrl+Shift+X) and search for </w:t>
+        <w:t>Go to Extensions (</w:t>
+      </w:r>
+      <w:proofErr w:type="spellStart"/>
+      <w:r>
+        <w:t>Ctrl+Shift+X</w:t>
+      </w:r>
+      <w:proofErr w:type="spellEnd"/>
+      <w:r>
+        <w:t xml:space="preserve">) and search for </w:t>
       </w:r>
       <w:r>
         <w:rPr>
@@ -645,7 +757,23 @@
         </w:numPr>
       </w:pPr>
       <w:r>
-        <w:t>Use a terminal (Ctrl+``) to compile: gcc filename.c -o filename.exe`</w:t>
+        <w:t xml:space="preserve">Use a terminal (Ctrl+``) to compile: </w:t>
+      </w:r>
+      <w:proofErr w:type="spellStart"/>
+      <w:r>
+        <w:t>gcc</w:t>
+      </w:r>
+      <w:proofErr w:type="spellEnd"/>
+      <w:r>
+        <w:t xml:space="preserve"> </w:t>
+      </w:r>
+      <w:proofErr w:type="spellStart"/>
+      <w:r>
+        <w:t>filename.c</w:t>
+      </w:r>
+      <w:proofErr w:type="spellEnd"/>
+      <w:r>
+        <w:t xml:space="preserve"> -o filename.exe`</w:t>
       </w:r>
     </w:p>
     <w:p>
@@ -687,54 +815,22 @@
           <w:b/>
           <w:bCs/>
         </w:rPr>
-        <w:t xml:space="preserve"> Option 3: Using </w:t>
-      </w:r>
-      <w:proofErr w:type="gramStart"/>
-      <w:r>
-        <w:rPr>
-          <w:b/>
-          <w:bCs/>
-        </w:rPr>
-        <w:t>Code::</w:t>
-      </w:r>
-      <w:proofErr w:type="gramEnd"/>
-      <w:r>
-        <w:rPr>
-          <w:b/>
-          <w:bCs/>
-        </w:rPr>
-        <w:t>Blocks (Windows, Linux, macOS)</w:t>
-      </w:r>
-    </w:p>
-    <w:p>
-      <w:pPr>
-        <w:rPr>
-          <w:b/>
-          <w:bCs/>
-        </w:rPr>
-      </w:pPr>
-      <w:r>
-        <w:rPr>
-          <w:b/>
-          <w:bCs/>
-        </w:rPr>
-        <w:t xml:space="preserve">Step 1: Download </w:t>
-      </w:r>
-      <w:proofErr w:type="gramStart"/>
-      <w:r>
-        <w:rPr>
-          <w:b/>
-          <w:bCs/>
-        </w:rPr>
-        <w:t>Code::</w:t>
-      </w:r>
-      <w:proofErr w:type="gramEnd"/>
-      <w:r>
-        <w:rPr>
-          <w:b/>
-          <w:bCs/>
-        </w:rPr>
-        <w:t>Blocks</w:t>
+        <w:t xml:space="preserve"> Option 3: Using Code::Blocks (Windows, Linux, macOS)</w:t>
+      </w:r>
+    </w:p>
+    <w:p>
+      <w:pPr>
+        <w:rPr>
+          <w:b/>
+          <w:bCs/>
+        </w:rPr>
+      </w:pPr>
+      <w:r>
+        <w:rPr>
+          <w:b/>
+          <w:bCs/>
+        </w:rPr>
+        <w:t>Step 1: Download Code::Blocks</w:t>
       </w:r>
     </w:p>
     <w:p>
@@ -763,7 +859,23 @@
           <w:b/>
           <w:bCs/>
         </w:rPr>
-        <w:t>"mingw-setup"</w:t>
+        <w:t>"</w:t>
+      </w:r>
+      <w:proofErr w:type="spellStart"/>
+      <w:r>
+        <w:rPr>
+          <w:b/>
+          <w:bCs/>
+        </w:rPr>
+        <w:t>mingw</w:t>
+      </w:r>
+      <w:proofErr w:type="spellEnd"/>
+      <w:r>
+        <w:rPr>
+          <w:b/>
+          <w:bCs/>
+        </w:rPr>
+        <w:t>-setup"</w:t>
       </w:r>
       <w:r>
         <w:t xml:space="preserve"> (includes GCC).</w:t>
@@ -781,23 +893,7 @@
           <w:b/>
           <w:bCs/>
         </w:rPr>
-        <w:t xml:space="preserve">Step 2: Install </w:t>
-      </w:r>
-      <w:proofErr w:type="gramStart"/>
-      <w:r>
-        <w:rPr>
-          <w:b/>
-          <w:bCs/>
-        </w:rPr>
-        <w:t>Code::</w:t>
-      </w:r>
-      <w:proofErr w:type="gramEnd"/>
-      <w:r>
-        <w:rPr>
-          <w:b/>
-          <w:bCs/>
-        </w:rPr>
-        <w:t>Blocks</w:t>
+        <w:t>Step 2: Install Code::Blocks</w:t>
       </w:r>
     </w:p>
     <w:p>
@@ -845,15 +941,7 @@
         </w:numPr>
       </w:pPr>
       <w:r>
-        <w:t xml:space="preserve">Open </w:t>
-      </w:r>
-      <w:proofErr w:type="gramStart"/>
-      <w:r>
-        <w:t>Code::</w:t>
-      </w:r>
-      <w:proofErr w:type="gramEnd"/>
-      <w:r>
-        <w:t>Blocks.</w:t>
+        <w:t>Open Code::Blocks.</w:t>
       </w:r>
     </w:p>
     <w:p>
@@ -1098,12 +1186,21 @@
             <w:hideMark/>
           </w:tcPr>
           <w:p>
+            <w:proofErr w:type="spellStart"/>
             <w:r>
               <w:rPr>
                 <w:b/>
                 <w:bCs/>
               </w:rPr>
-              <w:t>DevC++</w:t>
+              <w:t>DevC</w:t>
+            </w:r>
+            <w:proofErr w:type="spellEnd"/>
+            <w:r>
+              <w:rPr>
+                <w:b/>
+                <w:bCs/>
+              </w:rPr>
+              <w:t>++</w:t>
             </w:r>
           </w:p>
         </w:tc>
@@ -1212,22 +1309,13 @@
             <w:hideMark/>
           </w:tcPr>
           <w:p>
-            <w:proofErr w:type="gramStart"/>
             <w:r>
               <w:rPr>
                 <w:b/>
                 <w:bCs/>
               </w:rPr>
               <w:lastRenderedPageBreak/>
-              <w:t>Code::</w:t>
-            </w:r>
-            <w:proofErr w:type="gramEnd"/>
-            <w:r>
-              <w:rPr>
-                <w:b/>
-                <w:bCs/>
-              </w:rPr>
-              <w:t>Blocks</w:t>
+              <w:t>Code::Blocks</w:t>
             </w:r>
           </w:p>
         </w:tc>
@@ -1239,7 +1327,15 @@
           </w:tcPr>
           <w:p>
             <w:r>
-              <w:t>Yes (if "mingw" version)</w:t>
+              <w:t>Yes (if "</w:t>
+            </w:r>
+            <w:proofErr w:type="spellStart"/>
+            <w:r>
+              <w:t>mingw</w:t>
+            </w:r>
+            <w:proofErr w:type="spellEnd"/>
+            <w:r>
+              <w:t>" version)</w:t>
             </w:r>
           </w:p>
         </w:tc>
@@ -1678,23 +1774,7 @@
           <w:sz w:val="28"/>
           <w:szCs w:val="28"/>
         </w:rPr>
-        <w:t xml:space="preserve">int </w:t>
-      </w:r>
-      <w:proofErr w:type="gramStart"/>
-      <w:r>
-        <w:rPr>
-          <w:sz w:val="28"/>
-          <w:szCs w:val="28"/>
-        </w:rPr>
-        <w:t>main(</w:t>
-      </w:r>
-      <w:proofErr w:type="gramEnd"/>
-      <w:r>
-        <w:rPr>
-          <w:sz w:val="28"/>
-          <w:szCs w:val="28"/>
-        </w:rPr>
-        <w:t>) {</w:t>
+        <w:t>int main() {</w:t>
       </w:r>
     </w:p>
     <w:p>
@@ -2398,84 +2478,36 @@
           <w:sz w:val="28"/>
           <w:szCs w:val="28"/>
         </w:rPr>
-        <w:t>#include &lt;stdio.h</w:t>
-      </w:r>
-      <w:proofErr w:type="gramStart"/>
-      <w:r>
-        <w:rPr>
-          <w:sz w:val="28"/>
-          <w:szCs w:val="28"/>
-        </w:rPr>
-        <w:t>&gt;  /</w:t>
-      </w:r>
-      <w:proofErr w:type="gramEnd"/>
-      <w:r>
-        <w:rPr>
-          <w:sz w:val="28"/>
-          <w:szCs w:val="28"/>
-        </w:rPr>
-        <w:t>/ Header file</w:t>
-      </w:r>
-    </w:p>
-    <w:p>
-      <w:pPr>
-        <w:tabs>
-          <w:tab w:val="left" w:pos="1560"/>
-        </w:tabs>
-        <w:rPr>
-          <w:sz w:val="28"/>
-          <w:szCs w:val="28"/>
-        </w:rPr>
-      </w:pPr>
-    </w:p>
-    <w:p>
-      <w:pPr>
-        <w:tabs>
-          <w:tab w:val="left" w:pos="1560"/>
-        </w:tabs>
-        <w:rPr>
-          <w:sz w:val="28"/>
-          <w:szCs w:val="28"/>
-        </w:rPr>
-      </w:pPr>
-      <w:r>
-        <w:rPr>
-          <w:sz w:val="28"/>
-          <w:szCs w:val="28"/>
-        </w:rPr>
-        <w:t xml:space="preserve">int </w:t>
-      </w:r>
-      <w:proofErr w:type="gramStart"/>
-      <w:r>
-        <w:rPr>
-          <w:sz w:val="28"/>
-          <w:szCs w:val="28"/>
-        </w:rPr>
-        <w:t>main(</w:t>
-      </w:r>
-      <w:proofErr w:type="gramEnd"/>
-      <w:r>
-        <w:rPr>
-          <w:sz w:val="28"/>
-          <w:szCs w:val="28"/>
-        </w:rPr>
-        <w:t xml:space="preserve">) </w:t>
-      </w:r>
-      <w:proofErr w:type="gramStart"/>
-      <w:r>
-        <w:rPr>
-          <w:sz w:val="28"/>
-          <w:szCs w:val="28"/>
-        </w:rPr>
-        <w:t>{  /</w:t>
-      </w:r>
-      <w:proofErr w:type="gramEnd"/>
-      <w:r>
-        <w:rPr>
-          <w:sz w:val="28"/>
-          <w:szCs w:val="28"/>
-        </w:rPr>
-        <w:t>/ Main function begins</w:t>
+        <w:t>#include &lt;stdio.h&gt;  // Header file</w:t>
+      </w:r>
+    </w:p>
+    <w:p>
+      <w:pPr>
+        <w:tabs>
+          <w:tab w:val="left" w:pos="1560"/>
+        </w:tabs>
+        <w:rPr>
+          <w:sz w:val="28"/>
+          <w:szCs w:val="28"/>
+        </w:rPr>
+      </w:pPr>
+    </w:p>
+    <w:p>
+      <w:pPr>
+        <w:tabs>
+          <w:tab w:val="left" w:pos="1560"/>
+        </w:tabs>
+        <w:rPr>
+          <w:sz w:val="28"/>
+          <w:szCs w:val="28"/>
+        </w:rPr>
+      </w:pPr>
+      <w:r>
+        <w:rPr>
+          <w:sz w:val="28"/>
+          <w:szCs w:val="28"/>
+        </w:rPr>
+        <w:t>int main() {  // Main function begins</w:t>
       </w:r>
     </w:p>
     <w:p>
@@ -2606,91 +2638,43 @@
           <w:sz w:val="28"/>
           <w:szCs w:val="28"/>
         </w:rPr>
-        <w:t xml:space="preserve">    </w:t>
-      </w:r>
-      <w:proofErr w:type="gramStart"/>
-      <w:r>
-        <w:rPr>
-          <w:sz w:val="28"/>
-          <w:szCs w:val="28"/>
-        </w:rPr>
-        <w:t>printf(</w:t>
-      </w:r>
-      <w:proofErr w:type="gramEnd"/>
-      <w:r>
-        <w:rPr>
-          <w:sz w:val="28"/>
-          <w:szCs w:val="28"/>
-        </w:rPr>
-        <w:t>"Age: %d\n", age);</w:t>
-      </w:r>
-    </w:p>
-    <w:p>
-      <w:pPr>
-        <w:tabs>
-          <w:tab w:val="left" w:pos="1560"/>
-        </w:tabs>
-        <w:rPr>
-          <w:sz w:val="28"/>
-          <w:szCs w:val="28"/>
-        </w:rPr>
-      </w:pPr>
-      <w:r>
-        <w:rPr>
-          <w:sz w:val="28"/>
-          <w:szCs w:val="28"/>
-        </w:rPr>
-        <w:t xml:space="preserve">    </w:t>
-      </w:r>
-      <w:proofErr w:type="gramStart"/>
-      <w:r>
-        <w:rPr>
-          <w:sz w:val="28"/>
-          <w:szCs w:val="28"/>
-        </w:rPr>
-        <w:t>printf(</w:t>
-      </w:r>
-      <w:proofErr w:type="gramEnd"/>
-      <w:r>
-        <w:rPr>
-          <w:sz w:val="28"/>
-          <w:szCs w:val="28"/>
-        </w:rPr>
-        <w:t>"Height: %.1f\n", height);</w:t>
-      </w:r>
-    </w:p>
-    <w:p>
-      <w:pPr>
-        <w:tabs>
-          <w:tab w:val="left" w:pos="1560"/>
-        </w:tabs>
-        <w:rPr>
-          <w:sz w:val="28"/>
-          <w:szCs w:val="28"/>
-        </w:rPr>
-      </w:pPr>
-      <w:r>
-        <w:rPr>
-          <w:sz w:val="28"/>
-          <w:szCs w:val="28"/>
-        </w:rPr>
-        <w:t xml:space="preserve">    </w:t>
-      </w:r>
-      <w:proofErr w:type="gramStart"/>
-      <w:r>
-        <w:rPr>
-          <w:sz w:val="28"/>
-          <w:szCs w:val="28"/>
-        </w:rPr>
-        <w:t>printf(</w:t>
-      </w:r>
-      <w:proofErr w:type="gramEnd"/>
-      <w:r>
-        <w:rPr>
-          <w:sz w:val="28"/>
-          <w:szCs w:val="28"/>
-        </w:rPr>
-        <w:t>"Initial: %c\n", initial);</w:t>
+        <w:t xml:space="preserve">    printf("Age: %d\n", age);</w:t>
+      </w:r>
+    </w:p>
+    <w:p>
+      <w:pPr>
+        <w:tabs>
+          <w:tab w:val="left" w:pos="1560"/>
+        </w:tabs>
+        <w:rPr>
+          <w:sz w:val="28"/>
+          <w:szCs w:val="28"/>
+        </w:rPr>
+      </w:pPr>
+      <w:r>
+        <w:rPr>
+          <w:sz w:val="28"/>
+          <w:szCs w:val="28"/>
+        </w:rPr>
+        <w:t xml:space="preserve">    printf("Height: %.1f\n", height);</w:t>
+      </w:r>
+    </w:p>
+    <w:p>
+      <w:pPr>
+        <w:tabs>
+          <w:tab w:val="left" w:pos="1560"/>
+        </w:tabs>
+        <w:rPr>
+          <w:sz w:val="28"/>
+          <w:szCs w:val="28"/>
+        </w:rPr>
+      </w:pPr>
+      <w:r>
+        <w:rPr>
+          <w:sz w:val="28"/>
+          <w:szCs w:val="28"/>
+        </w:rPr>
+        <w:t xml:space="preserve">    printf("Initial: %c\n", initial);</w:t>
       </w:r>
     </w:p>
     <w:p>
@@ -3819,21 +3803,12 @@
                 <w:szCs w:val="28"/>
               </w:rPr>
             </w:pPr>
-            <w:proofErr w:type="gramStart"/>
             <w:r>
               <w:rPr>
                 <w:sz w:val="28"/>
                 <w:szCs w:val="28"/>
               </w:rPr>
-              <w:t>a !</w:t>
-            </w:r>
-            <w:proofErr w:type="gramEnd"/>
-            <w:r>
-              <w:rPr>
-                <w:sz w:val="28"/>
-                <w:szCs w:val="28"/>
-              </w:rPr>
-              <w:t>= b</w:t>
+              <w:t>a != b</w:t>
             </w:r>
           </w:p>
         </w:tc>
@@ -4554,21 +4529,12 @@
                 <w:szCs w:val="28"/>
               </w:rPr>
             </w:pPr>
-            <w:proofErr w:type="gramStart"/>
             <w:r>
               <w:rPr>
                 <w:sz w:val="28"/>
                 <w:szCs w:val="28"/>
               </w:rPr>
-              <w:t>!(</w:t>
-            </w:r>
-            <w:proofErr w:type="gramEnd"/>
-            <w:r>
-              <w:rPr>
-                <w:sz w:val="28"/>
-                <w:szCs w:val="28"/>
-              </w:rPr>
-              <w:t>a == b)</w:t>
+              <w:t>!(a == b)</w:t>
             </w:r>
           </w:p>
         </w:tc>
@@ -6473,37 +6439,44 @@
           <w:szCs w:val="28"/>
         </w:rPr>
       </w:pPr>
-      <w:proofErr w:type="gramStart"/>
-      <w:r>
-        <w:rPr>
-          <w:sz w:val="28"/>
-          <w:szCs w:val="28"/>
-        </w:rPr>
-        <w:t>condition ?</w:t>
-      </w:r>
-      <w:proofErr w:type="gramEnd"/>
-      <w:r>
-        <w:rPr>
-          <w:sz w:val="28"/>
-          <w:szCs w:val="28"/>
-        </w:rPr>
-        <w:t xml:space="preserve"> expression_if_</w:t>
-      </w:r>
-      <w:proofErr w:type="gramStart"/>
-      <w:r>
-        <w:rPr>
-          <w:sz w:val="28"/>
-          <w:szCs w:val="28"/>
-        </w:rPr>
-        <w:t>true :</w:t>
-      </w:r>
-      <w:proofErr w:type="gramEnd"/>
-      <w:r>
-        <w:rPr>
-          <w:sz w:val="28"/>
-          <w:szCs w:val="28"/>
-        </w:rPr>
-        <w:t xml:space="preserve"> expression_if_false;</w:t>
+      <w:r>
+        <w:rPr>
+          <w:sz w:val="28"/>
+          <w:szCs w:val="28"/>
+        </w:rPr>
+        <w:t xml:space="preserve">condition ? </w:t>
+      </w:r>
+      <w:proofErr w:type="spellStart"/>
+      <w:r>
+        <w:rPr>
+          <w:sz w:val="28"/>
+          <w:szCs w:val="28"/>
+        </w:rPr>
+        <w:t>expression_if_true</w:t>
+      </w:r>
+      <w:proofErr w:type="spellEnd"/>
+      <w:r>
+        <w:rPr>
+          <w:sz w:val="28"/>
+          <w:szCs w:val="28"/>
+        </w:rPr>
+        <w:t xml:space="preserve"> : </w:t>
+      </w:r>
+      <w:proofErr w:type="spellStart"/>
+      <w:r>
+        <w:rPr>
+          <w:sz w:val="28"/>
+          <w:szCs w:val="28"/>
+        </w:rPr>
+        <w:t>expression_if_false</w:t>
+      </w:r>
+      <w:proofErr w:type="spellEnd"/>
+      <w:r>
+        <w:rPr>
+          <w:sz w:val="28"/>
+          <w:szCs w:val="28"/>
+        </w:rPr>
+        <w:t>;</w:t>
       </w:r>
     </w:p>
     <w:p>
@@ -7476,23 +7449,7 @@
           <w:sz w:val="28"/>
           <w:szCs w:val="28"/>
         </w:rPr>
-        <w:t xml:space="preserve">    </w:t>
-      </w:r>
-      <w:proofErr w:type="gramStart"/>
-      <w:r>
-        <w:rPr>
-          <w:sz w:val="28"/>
-          <w:szCs w:val="28"/>
-        </w:rPr>
-        <w:t>printf(</w:t>
-      </w:r>
-      <w:proofErr w:type="gramEnd"/>
-      <w:r>
-        <w:rPr>
-          <w:sz w:val="28"/>
-          <w:szCs w:val="28"/>
-        </w:rPr>
-        <w:t>"Positive number\n");</w:t>
+        <w:t xml:space="preserve">    printf("Positive number\n");</w:t>
       </w:r>
     </w:p>
     <w:p>
@@ -8154,23 +8111,7 @@
           <w:sz w:val="28"/>
           <w:szCs w:val="28"/>
         </w:rPr>
-        <w:t xml:space="preserve">        </w:t>
-      </w:r>
-      <w:proofErr w:type="gramStart"/>
-      <w:r>
-        <w:rPr>
-          <w:sz w:val="28"/>
-          <w:szCs w:val="28"/>
-        </w:rPr>
-        <w:t>printf(</w:t>
-      </w:r>
-      <w:proofErr w:type="gramEnd"/>
-      <w:r>
-        <w:rPr>
-          <w:sz w:val="28"/>
-          <w:szCs w:val="28"/>
-        </w:rPr>
-        <w:t>"Invalid day\n");</w:t>
+        <w:t xml:space="preserve">        printf("Invalid day\n");</w:t>
       </w:r>
     </w:p>
     <w:p>
@@ -8523,25 +8464,91 @@
           <w:sz w:val="36"/>
           <w:szCs w:val="36"/>
         </w:rPr>
-        <w:t>int i = 1;</w:t>
-      </w:r>
-    </w:p>
-    <w:p>
-      <w:pPr>
-        <w:tabs>
-          <w:tab w:val="left" w:pos="1560"/>
-        </w:tabs>
-        <w:rPr>
-          <w:sz w:val="36"/>
-          <w:szCs w:val="36"/>
-        </w:rPr>
-      </w:pPr>
-      <w:r>
-        <w:rPr>
-          <w:sz w:val="36"/>
-          <w:szCs w:val="36"/>
-        </w:rPr>
-        <w:t>while (i &lt;= 5) {</w:t>
+        <w:t xml:space="preserve">int </w:t>
+      </w:r>
+      <w:proofErr w:type="spellStart"/>
+      <w:r>
+        <w:rPr>
+          <w:sz w:val="36"/>
+          <w:szCs w:val="36"/>
+        </w:rPr>
+        <w:t>i</w:t>
+      </w:r>
+      <w:proofErr w:type="spellEnd"/>
+      <w:r>
+        <w:rPr>
+          <w:sz w:val="36"/>
+          <w:szCs w:val="36"/>
+        </w:rPr>
+        <w:t xml:space="preserve"> = 1;</w:t>
+      </w:r>
+    </w:p>
+    <w:p>
+      <w:pPr>
+        <w:tabs>
+          <w:tab w:val="left" w:pos="1560"/>
+        </w:tabs>
+        <w:rPr>
+          <w:sz w:val="36"/>
+          <w:szCs w:val="36"/>
+        </w:rPr>
+      </w:pPr>
+      <w:r>
+        <w:rPr>
+          <w:sz w:val="36"/>
+          <w:szCs w:val="36"/>
+        </w:rPr>
+        <w:t>while (</w:t>
+      </w:r>
+      <w:proofErr w:type="spellStart"/>
+      <w:r>
+        <w:rPr>
+          <w:sz w:val="36"/>
+          <w:szCs w:val="36"/>
+        </w:rPr>
+        <w:t>i</w:t>
+      </w:r>
+      <w:proofErr w:type="spellEnd"/>
+      <w:r>
+        <w:rPr>
+          <w:sz w:val="36"/>
+          <w:szCs w:val="36"/>
+        </w:rPr>
+        <w:t xml:space="preserve"> &lt;= 5) {</w:t>
+      </w:r>
+    </w:p>
+    <w:p>
+      <w:pPr>
+        <w:tabs>
+          <w:tab w:val="left" w:pos="1560"/>
+        </w:tabs>
+        <w:rPr>
+          <w:sz w:val="36"/>
+          <w:szCs w:val="36"/>
+        </w:rPr>
+      </w:pPr>
+      <w:r>
+        <w:rPr>
+          <w:sz w:val="36"/>
+          <w:szCs w:val="36"/>
+        </w:rPr>
+        <w:t xml:space="preserve">    printf("%d ", </w:t>
+      </w:r>
+      <w:proofErr w:type="spellStart"/>
+      <w:r>
+        <w:rPr>
+          <w:sz w:val="36"/>
+          <w:szCs w:val="36"/>
+        </w:rPr>
+        <w:t>i</w:t>
+      </w:r>
+      <w:proofErr w:type="spellEnd"/>
+      <w:r>
+        <w:rPr>
+          <w:sz w:val="36"/>
+          <w:szCs w:val="36"/>
+        </w:rPr>
+        <w:t>);</w:t>
       </w:r>
     </w:p>
     <w:p>
@@ -8561,39 +8568,21 @@
         </w:rPr>
         <w:t xml:space="preserve">    </w:t>
       </w:r>
-      <w:proofErr w:type="gramStart"/>
-      <w:r>
-        <w:rPr>
-          <w:sz w:val="36"/>
-          <w:szCs w:val="36"/>
-        </w:rPr>
-        <w:t>printf(</w:t>
-      </w:r>
-      <w:proofErr w:type="gramEnd"/>
-      <w:r>
-        <w:rPr>
-          <w:sz w:val="36"/>
-          <w:szCs w:val="36"/>
-        </w:rPr>
-        <w:t>"%d ", i);</w:t>
-      </w:r>
-    </w:p>
-    <w:p>
-      <w:pPr>
-        <w:tabs>
-          <w:tab w:val="left" w:pos="1560"/>
-        </w:tabs>
-        <w:rPr>
-          <w:sz w:val="36"/>
-          <w:szCs w:val="36"/>
-        </w:rPr>
-      </w:pPr>
-      <w:r>
-        <w:rPr>
-          <w:sz w:val="36"/>
-          <w:szCs w:val="36"/>
-        </w:rPr>
-        <w:t xml:space="preserve">    i++;</w:t>
+      <w:proofErr w:type="spellStart"/>
+      <w:r>
+        <w:rPr>
+          <w:sz w:val="36"/>
+          <w:szCs w:val="36"/>
+        </w:rPr>
+        <w:t>i</w:t>
+      </w:r>
+      <w:proofErr w:type="spellEnd"/>
+      <w:r>
+        <w:rPr>
+          <w:sz w:val="36"/>
+          <w:szCs w:val="36"/>
+        </w:rPr>
+        <w:t>++;</w:t>
       </w:r>
     </w:p>
     <w:p>
@@ -8916,41 +8905,89 @@
           <w:sz w:val="36"/>
           <w:szCs w:val="36"/>
         </w:rPr>
-        <w:t>for (int i = 1; i &lt;= 5; i++) {</w:t>
-      </w:r>
-    </w:p>
-    <w:p>
-      <w:pPr>
-        <w:tabs>
-          <w:tab w:val="left" w:pos="1560"/>
-        </w:tabs>
-        <w:rPr>
-          <w:sz w:val="36"/>
-          <w:szCs w:val="36"/>
-        </w:rPr>
-      </w:pPr>
-      <w:r>
-        <w:rPr>
-          <w:sz w:val="36"/>
-          <w:szCs w:val="36"/>
-        </w:rPr>
-        <w:t xml:space="preserve">    </w:t>
-      </w:r>
-      <w:proofErr w:type="gramStart"/>
-      <w:r>
-        <w:rPr>
-          <w:sz w:val="36"/>
-          <w:szCs w:val="36"/>
-        </w:rPr>
-        <w:t>printf(</w:t>
-      </w:r>
-      <w:proofErr w:type="gramEnd"/>
-      <w:r>
-        <w:rPr>
-          <w:sz w:val="36"/>
-          <w:szCs w:val="36"/>
-        </w:rPr>
-        <w:t>"%d ", i);</w:t>
+        <w:t xml:space="preserve">for (int </w:t>
+      </w:r>
+      <w:proofErr w:type="spellStart"/>
+      <w:r>
+        <w:rPr>
+          <w:sz w:val="36"/>
+          <w:szCs w:val="36"/>
+        </w:rPr>
+        <w:t>i</w:t>
+      </w:r>
+      <w:proofErr w:type="spellEnd"/>
+      <w:r>
+        <w:rPr>
+          <w:sz w:val="36"/>
+          <w:szCs w:val="36"/>
+        </w:rPr>
+        <w:t xml:space="preserve"> = 1; </w:t>
+      </w:r>
+      <w:proofErr w:type="spellStart"/>
+      <w:r>
+        <w:rPr>
+          <w:sz w:val="36"/>
+          <w:szCs w:val="36"/>
+        </w:rPr>
+        <w:t>i</w:t>
+      </w:r>
+      <w:proofErr w:type="spellEnd"/>
+      <w:r>
+        <w:rPr>
+          <w:sz w:val="36"/>
+          <w:szCs w:val="36"/>
+        </w:rPr>
+        <w:t xml:space="preserve"> &lt;= 5; </w:t>
+      </w:r>
+      <w:proofErr w:type="spellStart"/>
+      <w:r>
+        <w:rPr>
+          <w:sz w:val="36"/>
+          <w:szCs w:val="36"/>
+        </w:rPr>
+        <w:t>i</w:t>
+      </w:r>
+      <w:proofErr w:type="spellEnd"/>
+      <w:r>
+        <w:rPr>
+          <w:sz w:val="36"/>
+          <w:szCs w:val="36"/>
+        </w:rPr>
+        <w:t>++) {</w:t>
+      </w:r>
+    </w:p>
+    <w:p>
+      <w:pPr>
+        <w:tabs>
+          <w:tab w:val="left" w:pos="1560"/>
+        </w:tabs>
+        <w:rPr>
+          <w:sz w:val="36"/>
+          <w:szCs w:val="36"/>
+        </w:rPr>
+      </w:pPr>
+      <w:r>
+        <w:rPr>
+          <w:sz w:val="36"/>
+          <w:szCs w:val="36"/>
+        </w:rPr>
+        <w:t xml:space="preserve">    printf("%d ", </w:t>
+      </w:r>
+      <w:proofErr w:type="spellStart"/>
+      <w:r>
+        <w:rPr>
+          <w:sz w:val="36"/>
+          <w:szCs w:val="36"/>
+        </w:rPr>
+        <w:t>i</w:t>
+      </w:r>
+      <w:proofErr w:type="spellEnd"/>
+      <w:r>
+        <w:rPr>
+          <w:sz w:val="36"/>
+          <w:szCs w:val="36"/>
+        </w:rPr>
+        <w:t>);</w:t>
       </w:r>
     </w:p>
     <w:p>
@@ -9250,7 +9287,23 @@
           <w:sz w:val="36"/>
           <w:szCs w:val="36"/>
         </w:rPr>
-        <w:t>int i = 1;</w:t>
+        <w:t xml:space="preserve">int </w:t>
+      </w:r>
+      <w:proofErr w:type="spellStart"/>
+      <w:r>
+        <w:rPr>
+          <w:sz w:val="36"/>
+          <w:szCs w:val="36"/>
+        </w:rPr>
+        <w:t>i</w:t>
+      </w:r>
+      <w:proofErr w:type="spellEnd"/>
+      <w:r>
+        <w:rPr>
+          <w:sz w:val="36"/>
+          <w:szCs w:val="36"/>
+        </w:rPr>
+        <w:t xml:space="preserve"> = 1;</w:t>
       </w:r>
     </w:p>
     <w:p>
@@ -9286,59 +9339,91 @@
           <w:sz w:val="36"/>
           <w:szCs w:val="36"/>
         </w:rPr>
+        <w:t xml:space="preserve">    printf("%d ", </w:t>
+      </w:r>
+      <w:proofErr w:type="spellStart"/>
+      <w:r>
+        <w:rPr>
+          <w:sz w:val="36"/>
+          <w:szCs w:val="36"/>
+        </w:rPr>
+        <w:t>i</w:t>
+      </w:r>
+      <w:proofErr w:type="spellEnd"/>
+      <w:r>
+        <w:rPr>
+          <w:sz w:val="36"/>
+          <w:szCs w:val="36"/>
+        </w:rPr>
+        <w:t>);</w:t>
+      </w:r>
+    </w:p>
+    <w:p>
+      <w:pPr>
+        <w:tabs>
+          <w:tab w:val="left" w:pos="1560"/>
+        </w:tabs>
+        <w:rPr>
+          <w:sz w:val="36"/>
+          <w:szCs w:val="36"/>
+        </w:rPr>
+      </w:pPr>
+      <w:r>
+        <w:rPr>
+          <w:sz w:val="36"/>
+          <w:szCs w:val="36"/>
+        </w:rPr>
         <w:t xml:space="preserve">    </w:t>
       </w:r>
-      <w:proofErr w:type="gramStart"/>
-      <w:r>
-        <w:rPr>
-          <w:sz w:val="36"/>
-          <w:szCs w:val="36"/>
-        </w:rPr>
-        <w:t>printf(</w:t>
-      </w:r>
-      <w:proofErr w:type="gramEnd"/>
-      <w:r>
-        <w:rPr>
-          <w:sz w:val="36"/>
-          <w:szCs w:val="36"/>
-        </w:rPr>
-        <w:t>"%d ", i);</w:t>
-      </w:r>
-    </w:p>
-    <w:p>
-      <w:pPr>
-        <w:tabs>
-          <w:tab w:val="left" w:pos="1560"/>
-        </w:tabs>
-        <w:rPr>
-          <w:sz w:val="36"/>
-          <w:szCs w:val="36"/>
-        </w:rPr>
-      </w:pPr>
-      <w:r>
-        <w:rPr>
-          <w:sz w:val="36"/>
-          <w:szCs w:val="36"/>
-        </w:rPr>
-        <w:t xml:space="preserve">    i++;</w:t>
-      </w:r>
-    </w:p>
-    <w:p>
-      <w:pPr>
-        <w:tabs>
-          <w:tab w:val="left" w:pos="1560"/>
-        </w:tabs>
-        <w:rPr>
-          <w:sz w:val="36"/>
-          <w:szCs w:val="36"/>
-        </w:rPr>
-      </w:pPr>
-      <w:r>
-        <w:rPr>
-          <w:sz w:val="36"/>
-          <w:szCs w:val="36"/>
-        </w:rPr>
-        <w:t>} while (i &lt;= 5);</w:t>
+      <w:proofErr w:type="spellStart"/>
+      <w:r>
+        <w:rPr>
+          <w:sz w:val="36"/>
+          <w:szCs w:val="36"/>
+        </w:rPr>
+        <w:t>i</w:t>
+      </w:r>
+      <w:proofErr w:type="spellEnd"/>
+      <w:r>
+        <w:rPr>
+          <w:sz w:val="36"/>
+          <w:szCs w:val="36"/>
+        </w:rPr>
+        <w:t>++;</w:t>
+      </w:r>
+    </w:p>
+    <w:p>
+      <w:pPr>
+        <w:tabs>
+          <w:tab w:val="left" w:pos="1560"/>
+        </w:tabs>
+        <w:rPr>
+          <w:sz w:val="36"/>
+          <w:szCs w:val="36"/>
+        </w:rPr>
+      </w:pPr>
+      <w:r>
+        <w:rPr>
+          <w:sz w:val="36"/>
+          <w:szCs w:val="36"/>
+        </w:rPr>
+        <w:t>} while (</w:t>
+      </w:r>
+      <w:proofErr w:type="spellStart"/>
+      <w:r>
+        <w:rPr>
+          <w:sz w:val="36"/>
+          <w:szCs w:val="36"/>
+        </w:rPr>
+        <w:t>i</w:t>
+      </w:r>
+      <w:proofErr w:type="spellEnd"/>
+      <w:r>
+        <w:rPr>
+          <w:sz w:val="36"/>
+          <w:szCs w:val="36"/>
+        </w:rPr>
+        <w:t xml:space="preserve"> &lt;= 5);</w:t>
       </w:r>
     </w:p>
     <w:p>
@@ -9602,7 +9687,23 @@
           <w:sz w:val="36"/>
           <w:szCs w:val="36"/>
         </w:rPr>
-        <w:t>/ exits the loop when i equals 5</w:t>
+        <w:t xml:space="preserve">/ exits the loop when </w:t>
+      </w:r>
+      <w:proofErr w:type="spellStart"/>
+      <w:r>
+        <w:rPr>
+          <w:sz w:val="36"/>
+          <w:szCs w:val="36"/>
+        </w:rPr>
+        <w:t>i</w:t>
+      </w:r>
+      <w:proofErr w:type="spellEnd"/>
+      <w:r>
+        <w:rPr>
+          <w:sz w:val="36"/>
+          <w:szCs w:val="36"/>
+        </w:rPr>
+        <w:t xml:space="preserve"> equals 5</w:t>
       </w:r>
     </w:p>
     <w:p>
@@ -9653,7 +9754,23 @@
           <w:sz w:val="36"/>
           <w:szCs w:val="36"/>
         </w:rPr>
-        <w:t>("%d ", i);</w:t>
+        <w:t xml:space="preserve">("%d ", </w:t>
+      </w:r>
+      <w:proofErr w:type="spellStart"/>
+      <w:r>
+        <w:rPr>
+          <w:sz w:val="36"/>
+          <w:szCs w:val="36"/>
+        </w:rPr>
+        <w:t>i</w:t>
+      </w:r>
+      <w:proofErr w:type="spellEnd"/>
+      <w:r>
+        <w:rPr>
+          <w:sz w:val="36"/>
+          <w:szCs w:val="36"/>
+        </w:rPr>
+        <w:t>);</w:t>
       </w:r>
     </w:p>
     <w:p>
@@ -9945,23 +10062,7 @@
           <w:sz w:val="36"/>
           <w:szCs w:val="36"/>
         </w:rPr>
-        <w:t xml:space="preserve">            continue; // skips the rest of the loop body when I </w:t>
-      </w:r>
-      <w:proofErr w:type="gramStart"/>
-      <w:r>
-        <w:rPr>
-          <w:sz w:val="36"/>
-          <w:szCs w:val="36"/>
-        </w:rPr>
-        <w:t>is</w:t>
-      </w:r>
-      <w:proofErr w:type="gramEnd"/>
-      <w:r>
-        <w:rPr>
-          <w:sz w:val="36"/>
-          <w:szCs w:val="36"/>
-        </w:rPr>
-        <w:t xml:space="preserve"> 3</w:t>
+        <w:t xml:space="preserve">            continue; // skips the rest of the loop body when I is 3</w:t>
       </w:r>
     </w:p>
     <w:p>
@@ -9997,7 +10098,23 @@
           <w:sz w:val="36"/>
           <w:szCs w:val="36"/>
         </w:rPr>
-        <w:t xml:space="preserve">        printf ("%d ", i);</w:t>
+        <w:t xml:space="preserve">        printf ("%d ", </w:t>
+      </w:r>
+      <w:proofErr w:type="spellStart"/>
+      <w:r>
+        <w:rPr>
+          <w:sz w:val="36"/>
+          <w:szCs w:val="36"/>
+        </w:rPr>
+        <w:t>i</w:t>
+      </w:r>
+      <w:proofErr w:type="spellEnd"/>
+      <w:r>
+        <w:rPr>
+          <w:sz w:val="36"/>
+          <w:szCs w:val="36"/>
+        </w:rPr>
+        <w:t>);</w:t>
       </w:r>
     </w:p>
     <w:p>
@@ -10077,32 +10194,59 @@
           <w:szCs w:val="36"/>
         </w:rPr>
       </w:pPr>
-      <w:r>
-        <w:rPr>
-          <w:b/>
-          <w:bCs/>
-          <w:sz w:val="36"/>
-          <w:szCs w:val="36"/>
-        </w:rPr>
-        <w:t>goto Statement</w:t>
-      </w:r>
-    </w:p>
-    <w:p>
-      <w:pPr>
-        <w:tabs>
-          <w:tab w:val="left" w:pos="1560"/>
-        </w:tabs>
-        <w:rPr>
-          <w:sz w:val="36"/>
-          <w:szCs w:val="36"/>
-        </w:rPr>
-      </w:pPr>
-      <w:r>
-        <w:rPr>
-          <w:sz w:val="36"/>
-          <w:szCs w:val="36"/>
-        </w:rPr>
-        <w:t xml:space="preserve">The goto statement is used to </w:t>
+      <w:proofErr w:type="spellStart"/>
+      <w:r>
+        <w:rPr>
+          <w:b/>
+          <w:bCs/>
+          <w:sz w:val="36"/>
+          <w:szCs w:val="36"/>
+        </w:rPr>
+        <w:t>goto</w:t>
+      </w:r>
+      <w:proofErr w:type="spellEnd"/>
+      <w:r>
+        <w:rPr>
+          <w:b/>
+          <w:bCs/>
+          <w:sz w:val="36"/>
+          <w:szCs w:val="36"/>
+        </w:rPr>
+        <w:t xml:space="preserve"> Statement</w:t>
+      </w:r>
+    </w:p>
+    <w:p>
+      <w:pPr>
+        <w:tabs>
+          <w:tab w:val="left" w:pos="1560"/>
+        </w:tabs>
+        <w:rPr>
+          <w:sz w:val="36"/>
+          <w:szCs w:val="36"/>
+        </w:rPr>
+      </w:pPr>
+      <w:r>
+        <w:rPr>
+          <w:sz w:val="36"/>
+          <w:szCs w:val="36"/>
+        </w:rPr>
+        <w:t xml:space="preserve">The </w:t>
+      </w:r>
+      <w:proofErr w:type="spellStart"/>
+      <w:r>
+        <w:rPr>
+          <w:sz w:val="36"/>
+          <w:szCs w:val="36"/>
+        </w:rPr>
+        <w:t>goto</w:t>
+      </w:r>
+      <w:proofErr w:type="spellEnd"/>
+      <w:r>
+        <w:rPr>
+          <w:sz w:val="36"/>
+          <w:szCs w:val="36"/>
+        </w:rPr>
+        <w:t xml:space="preserve"> statement is used to </w:t>
       </w:r>
       <w:r>
         <w:rPr>
@@ -10371,7 +10515,23 @@
           <w:sz w:val="36"/>
           <w:szCs w:val="36"/>
         </w:rPr>
-        <w:t xml:space="preserve">        goto </w:t>
+        <w:t xml:space="preserve">        </w:t>
+      </w:r>
+      <w:proofErr w:type="spellStart"/>
+      <w:r>
+        <w:rPr>
+          <w:sz w:val="36"/>
+          <w:szCs w:val="36"/>
+        </w:rPr>
+        <w:t>goto</w:t>
+      </w:r>
+      <w:proofErr w:type="spellEnd"/>
+      <w:r>
+        <w:rPr>
+          <w:sz w:val="36"/>
+          <w:szCs w:val="36"/>
+        </w:rPr>
+        <w:t xml:space="preserve"> </w:t>
       </w:r>
       <w:r>
         <w:rPr>
@@ -10649,8 +10809,21 @@
           <w:tab w:val="left" w:pos="1560"/>
         </w:tabs>
       </w:pPr>
-      <w:r>
-        <w:t>return_type function name(parameter_list);</w:t>
+      <w:proofErr w:type="spellStart"/>
+      <w:r>
+        <w:t>return_type</w:t>
+      </w:r>
+      <w:proofErr w:type="spellEnd"/>
+      <w:r>
+        <w:t xml:space="preserve"> function name(</w:t>
+      </w:r>
+      <w:proofErr w:type="spellStart"/>
+      <w:r>
+        <w:t>parameter_list</w:t>
+      </w:r>
+      <w:proofErr w:type="spellEnd"/>
+      <w:r>
+        <w:t>);</w:t>
       </w:r>
     </w:p>
     <w:p>
@@ -10716,8 +10889,29 @@
           <w:tab w:val="left" w:pos="1560"/>
         </w:tabs>
       </w:pPr>
-      <w:r>
-        <w:t>return_type function_name(parameter_list) {</w:t>
+      <w:proofErr w:type="spellStart"/>
+      <w:r>
+        <w:t>return_type</w:t>
+      </w:r>
+      <w:proofErr w:type="spellEnd"/>
+      <w:r>
+        <w:t xml:space="preserve"> </w:t>
+      </w:r>
+      <w:proofErr w:type="spellStart"/>
+      <w:r>
+        <w:t>function_name</w:t>
+      </w:r>
+      <w:proofErr w:type="spellEnd"/>
+      <w:r>
+        <w:t>(</w:t>
+      </w:r>
+      <w:proofErr w:type="spellStart"/>
+      <w:r>
+        <w:t>parameter_list</w:t>
+      </w:r>
+      <w:proofErr w:type="spellEnd"/>
+      <w:r>
+        <w:t>) {</w:t>
       </w:r>
     </w:p>
     <w:p>
@@ -11224,21 +11418,21 @@
         </w:rPr>
         <w:t xml:space="preserve">int </w:t>
       </w:r>
-      <w:proofErr w:type="gramStart"/>
-      <w:r>
-        <w:rPr>
-          <w:sz w:val="28"/>
-          <w:szCs w:val="28"/>
-        </w:rPr>
-        <w:t>arr[</w:t>
-      </w:r>
-      <w:proofErr w:type="gramEnd"/>
-      <w:r>
-        <w:rPr>
-          <w:sz w:val="28"/>
-          <w:szCs w:val="28"/>
-        </w:rPr>
-        <w:t>5];</w:t>
+      <w:proofErr w:type="spellStart"/>
+      <w:r>
+        <w:rPr>
+          <w:sz w:val="28"/>
+          <w:szCs w:val="28"/>
+        </w:rPr>
+        <w:t>arr</w:t>
+      </w:r>
+      <w:proofErr w:type="spellEnd"/>
+      <w:r>
+        <w:rPr>
+          <w:sz w:val="28"/>
+          <w:szCs w:val="28"/>
+        </w:rPr>
+        <w:t>[5];</w:t>
       </w:r>
     </w:p>
     <w:p>
@@ -11316,21 +11510,21 @@
         </w:rPr>
         <w:t xml:space="preserve">int </w:t>
       </w:r>
-      <w:proofErr w:type="gramStart"/>
-      <w:r>
-        <w:rPr>
-          <w:sz w:val="28"/>
-          <w:szCs w:val="28"/>
-        </w:rPr>
-        <w:t>arr[</w:t>
-      </w:r>
-      <w:proofErr w:type="gramEnd"/>
-      <w:r>
-        <w:rPr>
-          <w:sz w:val="28"/>
-          <w:szCs w:val="28"/>
-        </w:rPr>
-        <w:t>5] = {10, 20, 30, 40, 50};</w:t>
+      <w:proofErr w:type="spellStart"/>
+      <w:r>
+        <w:rPr>
+          <w:sz w:val="28"/>
+          <w:szCs w:val="28"/>
+        </w:rPr>
+        <w:t>arr</w:t>
+      </w:r>
+      <w:proofErr w:type="spellEnd"/>
+      <w:r>
+        <w:rPr>
+          <w:sz w:val="28"/>
+          <w:szCs w:val="28"/>
+        </w:rPr>
+        <w:t>[5] = {10, 20, 30, 40, 50};</w:t>
       </w:r>
     </w:p>
     <w:p>
@@ -11407,28 +11601,23 @@
           <w:sz w:val="28"/>
           <w:szCs w:val="28"/>
         </w:rPr>
-        <w:t>printf (</w:t>
-      </w:r>
-      <w:r>
-        <w:rPr>
-          <w:sz w:val="28"/>
-          <w:szCs w:val="28"/>
-        </w:rPr>
-        <w:t xml:space="preserve">"%d", </w:t>
-      </w:r>
-      <w:r>
-        <w:rPr>
-          <w:sz w:val="28"/>
-          <w:szCs w:val="28"/>
-        </w:rPr>
-        <w:t>arr [</w:t>
-      </w:r>
-      <w:r>
-        <w:rPr>
-          <w:sz w:val="28"/>
-          <w:szCs w:val="28"/>
-        </w:rPr>
-        <w:t>2]); // Output: 30</w:t>
+        <w:t xml:space="preserve">printf ("%d", </w:t>
+      </w:r>
+      <w:proofErr w:type="spellStart"/>
+      <w:r>
+        <w:rPr>
+          <w:sz w:val="28"/>
+          <w:szCs w:val="28"/>
+        </w:rPr>
+        <w:t>arr</w:t>
+      </w:r>
+      <w:proofErr w:type="spellEnd"/>
+      <w:r>
+        <w:rPr>
+          <w:sz w:val="28"/>
+          <w:szCs w:val="28"/>
+        </w:rPr>
+        <w:t xml:space="preserve"> [2]); // Output: 30</w:t>
       </w:r>
     </w:p>
     <w:p>
@@ -11587,21 +11776,7 @@
           <w:sz w:val="28"/>
           <w:szCs w:val="28"/>
         </w:rPr>
-        <w:t xml:space="preserve">int </w:t>
-      </w:r>
-      <w:r>
-        <w:rPr>
-          <w:sz w:val="28"/>
-          <w:szCs w:val="28"/>
-        </w:rPr>
-        <w:t>matrix [</w:t>
-      </w:r>
-      <w:r>
-        <w:rPr>
-          <w:sz w:val="28"/>
-          <w:szCs w:val="28"/>
-        </w:rPr>
-        <w:t>3][2]; // 3 rows and 2 columns</w:t>
+        <w:t>int matrix [3][2]; // 3 rows and 2 columns</w:t>
       </w:r>
     </w:p>
     <w:p>
@@ -11677,21 +11852,7 @@
           <w:sz w:val="28"/>
           <w:szCs w:val="28"/>
         </w:rPr>
-        <w:t xml:space="preserve">int </w:t>
-      </w:r>
-      <w:r>
-        <w:rPr>
-          <w:sz w:val="28"/>
-          <w:szCs w:val="28"/>
-        </w:rPr>
-        <w:t>matrix [</w:t>
-      </w:r>
-      <w:r>
-        <w:rPr>
-          <w:sz w:val="28"/>
-          <w:szCs w:val="28"/>
-        </w:rPr>
-        <w:t>3][2] = {</w:t>
+        <w:t>int matrix [3][2] = {</w:t>
       </w:r>
     </w:p>
     <w:p>
@@ -12096,21 +12257,21 @@
               </w:rPr>
               <w:t xml:space="preserve">int </w:t>
             </w:r>
-            <w:proofErr w:type="gramStart"/>
+            <w:proofErr w:type="spellStart"/>
             <w:r>
               <w:rPr>
                 <w:sz w:val="28"/>
                 <w:szCs w:val="28"/>
               </w:rPr>
-              <w:t>arr[</w:t>
+              <w:t>arr</w:t>
             </w:r>
-            <w:proofErr w:type="gramEnd"/>
+            <w:proofErr w:type="spellEnd"/>
             <w:r>
               <w:rPr>
                 <w:sz w:val="28"/>
                 <w:szCs w:val="28"/>
               </w:rPr>
-              <w:t>5];</w:t>
+              <w:t>[5];</w:t>
             </w:r>
           </w:p>
         </w:tc>
@@ -12135,23 +12296,7 @@
                 <w:sz w:val="28"/>
                 <w:szCs w:val="28"/>
               </w:rPr>
-              <w:t xml:space="preserve">int </w:t>
-            </w:r>
-            <w:proofErr w:type="gramStart"/>
-            <w:r>
-              <w:rPr>
-                <w:sz w:val="28"/>
-                <w:szCs w:val="28"/>
-              </w:rPr>
-              <w:t>matrix[</w:t>
-            </w:r>
-            <w:proofErr w:type="gramEnd"/>
-            <w:r>
-              <w:rPr>
-                <w:sz w:val="28"/>
-                <w:szCs w:val="28"/>
-              </w:rPr>
-              <w:t>3][2];</w:t>
+              <w:t>int matrix[3][2];</w:t>
             </w:r>
           </w:p>
         </w:tc>
@@ -12281,12 +12426,37 @@
                 <w:szCs w:val="28"/>
               </w:rPr>
             </w:pPr>
+            <w:proofErr w:type="spellStart"/>
             <w:r>
               <w:rPr>
                 <w:sz w:val="28"/>
                 <w:szCs w:val="28"/>
               </w:rPr>
-              <w:t>arr[i]</w:t>
+              <w:t>arr</w:t>
+            </w:r>
+            <w:proofErr w:type="spellEnd"/>
+            <w:r>
+              <w:rPr>
+                <w:sz w:val="28"/>
+                <w:szCs w:val="28"/>
+              </w:rPr>
+              <w:t>[</w:t>
+            </w:r>
+            <w:proofErr w:type="spellStart"/>
+            <w:r>
+              <w:rPr>
+                <w:sz w:val="28"/>
+                <w:szCs w:val="28"/>
+              </w:rPr>
+              <w:t>i</w:t>
+            </w:r>
+            <w:proofErr w:type="spellEnd"/>
+            <w:r>
+              <w:rPr>
+                <w:sz w:val="28"/>
+                <w:szCs w:val="28"/>
+              </w:rPr>
+              <w:t>]</w:t>
             </w:r>
           </w:p>
         </w:tc>
@@ -12311,7 +12481,23 @@
                 <w:sz w:val="28"/>
                 <w:szCs w:val="28"/>
               </w:rPr>
-              <w:t>matrix[i][j]</w:t>
+              <w:t>matrix[</w:t>
+            </w:r>
+            <w:proofErr w:type="spellStart"/>
+            <w:r>
+              <w:rPr>
+                <w:sz w:val="28"/>
+                <w:szCs w:val="28"/>
+              </w:rPr>
+              <w:t>i</w:t>
+            </w:r>
+            <w:proofErr w:type="spellEnd"/>
+            <w:r>
+              <w:rPr>
+                <w:sz w:val="28"/>
+                <w:szCs w:val="28"/>
+              </w:rPr>
+              <w:t>][j]</w:t>
             </w:r>
           </w:p>
         </w:tc>
@@ -12551,25 +12737,57 @@
           <w:sz w:val="28"/>
           <w:szCs w:val="28"/>
         </w:rPr>
-        <w:t xml:space="preserve">    int arr[3] = {10, 20, 30};</w:t>
-      </w:r>
-    </w:p>
-    <w:p>
-      <w:pPr>
-        <w:tabs>
-          <w:tab w:val="left" w:pos="1560"/>
-        </w:tabs>
-        <w:rPr>
-          <w:sz w:val="28"/>
-          <w:szCs w:val="28"/>
-        </w:rPr>
-      </w:pPr>
-      <w:r>
-        <w:rPr>
-          <w:sz w:val="28"/>
-          <w:szCs w:val="28"/>
-        </w:rPr>
-        <w:t xml:space="preserve">    printf("Element at index 1: %d\n", arr[1]); // Output: 20</w:t>
+        <w:t xml:space="preserve">    int </w:t>
+      </w:r>
+      <w:proofErr w:type="spellStart"/>
+      <w:r>
+        <w:rPr>
+          <w:sz w:val="28"/>
+          <w:szCs w:val="28"/>
+        </w:rPr>
+        <w:t>arr</w:t>
+      </w:r>
+      <w:proofErr w:type="spellEnd"/>
+      <w:r>
+        <w:rPr>
+          <w:sz w:val="28"/>
+          <w:szCs w:val="28"/>
+        </w:rPr>
+        <w:t>[3] = {10, 20, 30};</w:t>
+      </w:r>
+    </w:p>
+    <w:p>
+      <w:pPr>
+        <w:tabs>
+          <w:tab w:val="left" w:pos="1560"/>
+        </w:tabs>
+        <w:rPr>
+          <w:sz w:val="28"/>
+          <w:szCs w:val="28"/>
+        </w:rPr>
+      </w:pPr>
+      <w:r>
+        <w:rPr>
+          <w:sz w:val="28"/>
+          <w:szCs w:val="28"/>
+        </w:rPr>
+        <w:t xml:space="preserve">    printf("Element at index 1: %d\n", </w:t>
+      </w:r>
+      <w:proofErr w:type="spellStart"/>
+      <w:r>
+        <w:rPr>
+          <w:sz w:val="28"/>
+          <w:szCs w:val="28"/>
+        </w:rPr>
+        <w:t>arr</w:t>
+      </w:r>
+      <w:proofErr w:type="spellEnd"/>
+      <w:r>
+        <w:rPr>
+          <w:sz w:val="28"/>
+          <w:szCs w:val="28"/>
+        </w:rPr>
+        <w:t>[1]); // Output: 20</w:t>
       </w:r>
     </w:p>
     <w:p>
@@ -12746,21 +12964,7 @@
           <w:sz w:val="28"/>
           <w:szCs w:val="28"/>
         </w:rPr>
-        <w:t xml:space="preserve">    </w:t>
-      </w:r>
-      <w:r>
-        <w:rPr>
-          <w:sz w:val="28"/>
-          <w:szCs w:val="28"/>
-        </w:rPr>
-        <w:t>printf (</w:t>
-      </w:r>
-      <w:r>
-        <w:rPr>
-          <w:sz w:val="28"/>
-          <w:szCs w:val="28"/>
-        </w:rPr>
-        <w:t>"Element at row 1, column 0: %d\n", matrix[1][0]); // Output: 3</w:t>
+        <w:t xml:space="preserve">    printf ("Element at row 1, column 0: %d\n", matrix[1][0]); // Output: 3</w:t>
       </w:r>
     </w:p>
     <w:p>
@@ -12825,7 +13029,14 @@
           <w:sz w:val="44"/>
           <w:szCs w:val="44"/>
         </w:rPr>
-        <w:t>10. Pointers in C</w:t>
+        <w:t>9</w:t>
+      </w:r>
+      <w:r>
+        <w:rPr>
+          <w:sz w:val="44"/>
+          <w:szCs w:val="44"/>
+        </w:rPr>
+        <w:t>. Pointers in C</w:t>
       </w:r>
     </w:p>
     <w:p>
@@ -12940,7 +13151,7 @@
           <w:szCs w:val="28"/>
         </w:rPr>
         <w:pict w14:anchorId="3BFFAA82">
-          <v:rect id="_x0000_i1058" style="width:0;height:1.5pt" o:hralign="center" o:hrstd="t" o:hr="t" fillcolor="#a0a0a0" stroked="f"/>
+          <v:rect id="_x0000_i1028" style="width:0;height:1.5pt" o:hralign="center" o:hrstd="t" o:hr="t" fillcolor="#a0a0a0" stroked="f"/>
         </w:pict>
       </w:r>
     </w:p>
@@ -13037,21 +13248,21 @@
         </w:rPr>
         <w:t xml:space="preserve">: Functions like malloc(), </w:t>
       </w:r>
-      <w:proofErr w:type="gramStart"/>
-      <w:r>
-        <w:rPr>
-          <w:sz w:val="28"/>
-          <w:szCs w:val="28"/>
-        </w:rPr>
-        <w:t>calloc(</w:t>
-      </w:r>
-      <w:proofErr w:type="gramEnd"/>
-      <w:r>
-        <w:rPr>
-          <w:sz w:val="28"/>
-          <w:szCs w:val="28"/>
-        </w:rPr>
-        <w:t>) return pointers, enabling dynamic allocation of memory at runtime.</w:t>
+      <w:proofErr w:type="spellStart"/>
+      <w:r>
+        <w:rPr>
+          <w:sz w:val="28"/>
+          <w:szCs w:val="28"/>
+        </w:rPr>
+        <w:t>calloc</w:t>
+      </w:r>
+      <w:proofErr w:type="spellEnd"/>
+      <w:r>
+        <w:rPr>
+          <w:sz w:val="28"/>
+          <w:szCs w:val="28"/>
+        </w:rPr>
+        <w:t>() return pointers, enabling dynamic allocation of memory at runtime.</w:t>
       </w:r>
     </w:p>
     <w:p>
@@ -13195,7 +13406,7 @@
           <w:szCs w:val="28"/>
         </w:rPr>
         <w:pict w14:anchorId="5A3D1784">
-          <v:rect id="_x0000_i1059" style="width:0;height:1.5pt" o:hralign="center" o:hrstd="t" o:hr="t" fillcolor="#a0a0a0" stroked="f"/>
+          <v:rect id="_x0000_i1029" style="width:0;height:1.5pt" o:hralign="center" o:hrstd="t" o:hr="t" fillcolor="#a0a0a0" stroked="f"/>
         </w:pict>
       </w:r>
     </w:p>
@@ -13304,28 +13515,7 @@
           <w:sz w:val="28"/>
           <w:szCs w:val="28"/>
         </w:rPr>
-        <w:t>datatype</w:t>
-      </w:r>
-      <w:r>
-        <w:rPr>
-          <w:sz w:val="28"/>
-          <w:szCs w:val="28"/>
-        </w:rPr>
-        <w:t xml:space="preserve"> *</w:t>
-      </w:r>
-      <w:r>
-        <w:rPr>
-          <w:sz w:val="28"/>
-          <w:szCs w:val="28"/>
-        </w:rPr>
-        <w:t>pointer name</w:t>
-      </w:r>
-      <w:r>
-        <w:rPr>
-          <w:sz w:val="28"/>
-          <w:szCs w:val="28"/>
-        </w:rPr>
-        <w:t>;</w:t>
+        <w:t>datatype *pointer name;</w:t>
       </w:r>
     </w:p>
     <w:p>
@@ -13384,7 +13574,7 @@
           <w:sz w:val="28"/>
           <w:szCs w:val="28"/>
         </w:rPr>
-        <w:t>CopyEdit</w:t>
+        <w:t>Copyedit</w:t>
       </w:r>
     </w:p>
     <w:p>
@@ -13404,15 +13594,13 @@
         </w:rPr>
         <w:t>int *</w:t>
       </w:r>
-      <w:proofErr w:type="gramStart"/>
-      <w:r>
-        <w:rPr>
-          <w:sz w:val="28"/>
-          <w:szCs w:val="28"/>
-        </w:rPr>
-        <w:t>ptr;  /</w:t>
-      </w:r>
-      <w:proofErr w:type="gramEnd"/>
+      <w:r>
+        <w:rPr>
+          <w:sz w:val="28"/>
+          <w:szCs w:val="28"/>
+        </w:rPr>
+        <w:t>ptr; /</w:t>
+      </w:r>
       <w:r>
         <w:rPr>
           <w:sz w:val="28"/>
@@ -13494,7 +13682,7 @@
           <w:sz w:val="28"/>
           <w:szCs w:val="28"/>
         </w:rPr>
-        <w:t>CopyEdit</w:t>
+        <w:t>Copyedit</w:t>
       </w:r>
     </w:p>
     <w:p>
@@ -13532,15 +13720,13 @@
         </w:rPr>
         <w:t>int *ptr = &amp;</w:t>
       </w:r>
-      <w:proofErr w:type="gramStart"/>
-      <w:r>
-        <w:rPr>
-          <w:sz w:val="28"/>
-          <w:szCs w:val="28"/>
-        </w:rPr>
-        <w:t>a;  /</w:t>
-      </w:r>
-      <w:proofErr w:type="gramEnd"/>
+      <w:r>
+        <w:rPr>
+          <w:sz w:val="28"/>
+          <w:szCs w:val="28"/>
+        </w:rPr>
+        <w:t>a; /</w:t>
+      </w:r>
       <w:r>
         <w:rPr>
           <w:sz w:val="28"/>
@@ -13665,7 +13851,7 @@
           <w:szCs w:val="28"/>
         </w:rPr>
         <w:pict w14:anchorId="74BBF812">
-          <v:rect id="_x0000_i1060" style="width:0;height:1.5pt" o:hralign="center" o:hrstd="t" o:hr="t" fillcolor="#a0a0a0" stroked="f"/>
+          <v:rect id="_x0000_i1030" style="width:0;height:1.5pt" o:hralign="center" o:hrstd="t" o:hr="t" fillcolor="#a0a0a0" stroked="f"/>
         </w:pict>
       </w:r>
     </w:p>
@@ -13768,28 +13954,26 @@
           <w:sz w:val="28"/>
           <w:szCs w:val="28"/>
         </w:rPr>
-        <w:t>CopyEdit</w:t>
-      </w:r>
-    </w:p>
-    <w:p>
-      <w:pPr>
-        <w:tabs>
-          <w:tab w:val="left" w:pos="1560"/>
-        </w:tabs>
-        <w:rPr>
-          <w:sz w:val="28"/>
-          <w:szCs w:val="28"/>
-        </w:rPr>
-      </w:pPr>
-      <w:proofErr w:type="gramStart"/>
-      <w:r>
-        <w:rPr>
-          <w:sz w:val="28"/>
-          <w:szCs w:val="28"/>
-        </w:rPr>
-        <w:t>printf(</w:t>
-      </w:r>
-      <w:proofErr w:type="gramEnd"/>
+        <w:t>Copyedit</w:t>
+      </w:r>
+    </w:p>
+    <w:p>
+      <w:pPr>
+        <w:tabs>
+          <w:tab w:val="left" w:pos="1560"/>
+        </w:tabs>
+        <w:rPr>
+          <w:sz w:val="28"/>
+          <w:szCs w:val="28"/>
+        </w:rPr>
+      </w:pPr>
+      <w:r>
+        <w:rPr>
+          <w:sz w:val="28"/>
+          <w:szCs w:val="28"/>
+        </w:rPr>
+        <w:t>printf (</w:t>
+      </w:r>
       <w:r>
         <w:rPr>
           <w:sz w:val="28"/>
@@ -13814,7 +13998,7 @@
           <w:szCs w:val="28"/>
         </w:rPr>
         <w:pict w14:anchorId="6A28B190">
-          <v:rect id="_x0000_i1061" style="width:0;height:1.5pt" o:hralign="center" o:hrstd="t" o:hr="t" fillcolor="#a0a0a0" stroked="f"/>
+          <v:rect id="_x0000_i1031" style="width:0;height:1.5pt" o:hralign="center" o:hrstd="t" o:hr="t" fillcolor="#a0a0a0" stroked="f"/>
         </w:pict>
       </w:r>
     </w:p>
@@ -13933,15 +14117,13 @@
         </w:rPr>
         <w:t xml:space="preserve">int </w:t>
       </w:r>
-      <w:proofErr w:type="gramStart"/>
-      <w:r>
-        <w:rPr>
-          <w:sz w:val="28"/>
-          <w:szCs w:val="28"/>
-        </w:rPr>
-        <w:t>main(</w:t>
-      </w:r>
-      <w:proofErr w:type="gramEnd"/>
+      <w:r>
+        <w:rPr>
+          <w:sz w:val="28"/>
+          <w:szCs w:val="28"/>
+        </w:rPr>
+        <w:t>main (</w:t>
+      </w:r>
       <w:r>
         <w:rPr>
           <w:sz w:val="28"/>
@@ -14041,85 +14223,43 @@
           <w:sz w:val="28"/>
           <w:szCs w:val="28"/>
         </w:rPr>
-        <w:t xml:space="preserve">    </w:t>
-      </w:r>
-      <w:r>
-        <w:rPr>
-          <w:sz w:val="28"/>
-          <w:szCs w:val="28"/>
-        </w:rPr>
-        <w:t>printf (</w:t>
-      </w:r>
-      <w:r>
-        <w:rPr>
-          <w:sz w:val="28"/>
-          <w:szCs w:val="28"/>
-        </w:rPr>
-        <w:t>"Address of a: %p\n", &amp;a);</w:t>
-      </w:r>
-    </w:p>
-    <w:p>
-      <w:pPr>
-        <w:tabs>
-          <w:tab w:val="left" w:pos="1560"/>
-        </w:tabs>
-        <w:rPr>
-          <w:sz w:val="28"/>
-          <w:szCs w:val="28"/>
-        </w:rPr>
-      </w:pPr>
-      <w:r>
-        <w:rPr>
-          <w:sz w:val="28"/>
-          <w:szCs w:val="28"/>
-        </w:rPr>
-        <w:t xml:space="preserve">    </w:t>
-      </w:r>
-      <w:r>
-        <w:rPr>
-          <w:sz w:val="28"/>
-          <w:szCs w:val="28"/>
-        </w:rPr>
-        <w:t>printf (</w:t>
-      </w:r>
-      <w:r>
-        <w:rPr>
-          <w:sz w:val="28"/>
-          <w:szCs w:val="28"/>
-        </w:rPr>
-        <w:t>"Value stored in p (address of a): %p\n", p);</w:t>
-      </w:r>
-    </w:p>
-    <w:p>
-      <w:pPr>
-        <w:tabs>
-          <w:tab w:val="left" w:pos="1560"/>
-        </w:tabs>
-        <w:rPr>
-          <w:sz w:val="28"/>
-          <w:szCs w:val="28"/>
-        </w:rPr>
-      </w:pPr>
-      <w:r>
-        <w:rPr>
-          <w:sz w:val="28"/>
-          <w:szCs w:val="28"/>
-        </w:rPr>
-        <w:t xml:space="preserve">    </w:t>
-      </w:r>
-      <w:r>
-        <w:rPr>
-          <w:sz w:val="28"/>
-          <w:szCs w:val="28"/>
-        </w:rPr>
-        <w:t>printf (</w:t>
-      </w:r>
-      <w:r>
-        <w:rPr>
-          <w:sz w:val="28"/>
-          <w:szCs w:val="28"/>
-        </w:rPr>
-        <w:t>"Value of a using pointer p: %d\n", *p);</w:t>
+        <w:t xml:space="preserve">    printf ("Address of a: %p\n", &amp;a);</w:t>
+      </w:r>
+    </w:p>
+    <w:p>
+      <w:pPr>
+        <w:tabs>
+          <w:tab w:val="left" w:pos="1560"/>
+        </w:tabs>
+        <w:rPr>
+          <w:sz w:val="28"/>
+          <w:szCs w:val="28"/>
+        </w:rPr>
+      </w:pPr>
+      <w:r>
+        <w:rPr>
+          <w:sz w:val="28"/>
+          <w:szCs w:val="28"/>
+        </w:rPr>
+        <w:t xml:space="preserve">    printf ("Value stored in p (address of a): %p\n", p);</w:t>
+      </w:r>
+    </w:p>
+    <w:p>
+      <w:pPr>
+        <w:tabs>
+          <w:tab w:val="left" w:pos="1560"/>
+        </w:tabs>
+        <w:rPr>
+          <w:sz w:val="28"/>
+          <w:szCs w:val="28"/>
+        </w:rPr>
+      </w:pPr>
+      <w:r>
+        <w:rPr>
+          <w:sz w:val="28"/>
+          <w:szCs w:val="28"/>
+        </w:rPr>
+        <w:t xml:space="preserve">    printf ("Value of a using pointer p: %d\n", *p);</w:t>
       </w:r>
     </w:p>
     <w:p>
@@ -14185,7 +14325,7 @@
           <w:szCs w:val="28"/>
         </w:rPr>
         <w:pict w14:anchorId="3630D83A">
-          <v:rect id="_x0000_i1062" style="width:0;height:1.5pt" o:hralign="center" o:hrstd="t" o:hr="t" fillcolor="#a0a0a0" stroked="f"/>
+          <v:rect id="_x0000_i1032" style="width:0;height:1.5pt" o:hralign="center" o:hrstd="t" o:hr="t" fillcolor="#a0a0a0" stroked="f"/>
         </w:pict>
       </w:r>
     </w:p>
@@ -14437,7 +14577,14 @@
                 <w:sz w:val="28"/>
                 <w:szCs w:val="28"/>
               </w:rPr>
-              <w:t>ptr</w:t>
+              <w:t>P</w:t>
+            </w:r>
+            <w:r>
+              <w:rPr>
+                <w:sz w:val="28"/>
+                <w:szCs w:val="28"/>
+              </w:rPr>
+              <w:t>tr</w:t>
             </w:r>
           </w:p>
         </w:tc>
@@ -14492,14 +14639,7 @@
                 <w:sz w:val="28"/>
                 <w:szCs w:val="28"/>
               </w:rPr>
-              <w:t>*</w:t>
-            </w:r>
-            <w:r>
-              <w:rPr>
-                <w:sz w:val="28"/>
-                <w:szCs w:val="28"/>
-              </w:rPr>
-              <w:t>Ptr</w:t>
+              <w:t>*Ptr</w:t>
             </w:r>
           </w:p>
         </w:tc>
@@ -14596,6 +14736,3084 @@
         </w:rPr>
       </w:pPr>
     </w:p>
+    <w:p>
+      <w:pPr>
+        <w:tabs>
+          <w:tab w:val="left" w:pos="1560"/>
+        </w:tabs>
+        <w:rPr>
+          <w:sz w:val="28"/>
+          <w:szCs w:val="28"/>
+        </w:rPr>
+      </w:pPr>
+    </w:p>
+    <w:p>
+      <w:pPr>
+        <w:tabs>
+          <w:tab w:val="left" w:pos="1560"/>
+        </w:tabs>
+        <w:rPr>
+          <w:sz w:val="44"/>
+          <w:szCs w:val="44"/>
+        </w:rPr>
+      </w:pPr>
+      <w:r>
+        <w:rPr>
+          <w:sz w:val="44"/>
+          <w:szCs w:val="44"/>
+        </w:rPr>
+        <w:t>10</w:t>
+      </w:r>
+      <w:r>
+        <w:rPr>
+          <w:sz w:val="44"/>
+          <w:szCs w:val="44"/>
+        </w:rPr>
+        <w:t>. Arrays in C</w:t>
+      </w:r>
+    </w:p>
+    <w:p>
+      <w:pPr>
+        <w:tabs>
+          <w:tab w:val="left" w:pos="1560"/>
+        </w:tabs>
+        <w:rPr>
+          <w:sz w:val="36"/>
+          <w:szCs w:val="36"/>
+        </w:rPr>
+      </w:pPr>
+      <w:r>
+        <w:rPr>
+          <w:sz w:val="36"/>
+          <w:szCs w:val="36"/>
+        </w:rPr>
+        <w:t>Explain the concept of arrays in C. Differentiate between one-dimensional and multi-dimensional arrays with examples.</w:t>
+      </w:r>
+    </w:p>
+    <w:p>
+      <w:pPr>
+        <w:tabs>
+          <w:tab w:val="left" w:pos="1560"/>
+        </w:tabs>
+        <w:rPr>
+          <w:sz w:val="36"/>
+          <w:szCs w:val="36"/>
+        </w:rPr>
+      </w:pPr>
+    </w:p>
+    <w:p>
+      <w:pPr>
+        <w:tabs>
+          <w:tab w:val="left" w:pos="1560"/>
+        </w:tabs>
+        <w:rPr>
+          <w:sz w:val="36"/>
+          <w:szCs w:val="36"/>
+        </w:rPr>
+      </w:pPr>
+      <w:r>
+        <w:t xml:space="preserve">An </w:t>
+      </w:r>
+      <w:r>
+        <w:rPr>
+          <w:b/>
+          <w:bCs/>
+        </w:rPr>
+        <w:t>array</w:t>
+      </w:r>
+      <w:r>
+        <w:t xml:space="preserve"> in C is a collection of elements of the </w:t>
+      </w:r>
+      <w:r>
+        <w:rPr>
+          <w:b/>
+          <w:bCs/>
+        </w:rPr>
+        <w:t>same data type</w:t>
+      </w:r>
+      <w:r>
+        <w:t xml:space="preserve">, stored in </w:t>
+      </w:r>
+      <w:r>
+        <w:rPr>
+          <w:b/>
+          <w:bCs/>
+        </w:rPr>
+        <w:t>contiguous memory locations</w:t>
+      </w:r>
+      <w:r>
+        <w:t xml:space="preserve">. Arrays allow you to store multiple values under a single variable name and access them using an </w:t>
+      </w:r>
+      <w:r>
+        <w:rPr>
+          <w:b/>
+          <w:bCs/>
+        </w:rPr>
+        <w:t>index</w:t>
+      </w:r>
+      <w:r>
+        <w:rPr>
+          <w:sz w:val="36"/>
+          <w:szCs w:val="36"/>
+        </w:rPr>
+        <w:t>.</w:t>
+      </w:r>
+    </w:p>
+    <w:p>
+      <w:pPr>
+        <w:tabs>
+          <w:tab w:val="left" w:pos="1560"/>
+        </w:tabs>
+        <w:rPr>
+          <w:sz w:val="36"/>
+          <w:szCs w:val="36"/>
+        </w:rPr>
+      </w:pPr>
+    </w:p>
+    <w:p>
+      <w:pPr>
+        <w:tabs>
+          <w:tab w:val="left" w:pos="1560"/>
+        </w:tabs>
+        <w:rPr>
+          <w:b/>
+          <w:bCs/>
+        </w:rPr>
+      </w:pPr>
+      <w:r>
+        <w:rPr>
+          <w:b/>
+          <w:bCs/>
+        </w:rPr>
+        <w:t>One-Dimensional Array</w:t>
+      </w:r>
+    </w:p>
+    <w:p>
+      <w:pPr>
+        <w:tabs>
+          <w:tab w:val="left" w:pos="1560"/>
+        </w:tabs>
+      </w:pPr>
+      <w:r>
+        <w:t xml:space="preserve">A </w:t>
+      </w:r>
+      <w:r>
+        <w:rPr>
+          <w:b/>
+          <w:bCs/>
+        </w:rPr>
+        <w:t>one-dimensional array</w:t>
+      </w:r>
+      <w:r>
+        <w:t xml:space="preserve"> is a list of elements of the same type arranged in a single row.</w:t>
+      </w:r>
+    </w:p>
+    <w:p>
+      <w:pPr>
+        <w:tabs>
+          <w:tab w:val="left" w:pos="1560"/>
+        </w:tabs>
+      </w:pPr>
+      <w:r>
+        <w:lastRenderedPageBreak/>
+        <w:t>#include &lt;stdio.h&gt;</w:t>
+      </w:r>
+    </w:p>
+    <w:p>
+      <w:pPr>
+        <w:tabs>
+          <w:tab w:val="left" w:pos="1560"/>
+        </w:tabs>
+      </w:pPr>
+    </w:p>
+    <w:p>
+      <w:pPr>
+        <w:tabs>
+          <w:tab w:val="left" w:pos="1560"/>
+        </w:tabs>
+      </w:pPr>
+      <w:r>
+        <w:t xml:space="preserve">int </w:t>
+      </w:r>
+      <w:r>
+        <w:t>main (</w:t>
+      </w:r>
+      <w:r>
+        <w:t>) {</w:t>
+      </w:r>
+    </w:p>
+    <w:p>
+      <w:pPr>
+        <w:tabs>
+          <w:tab w:val="left" w:pos="1560"/>
+        </w:tabs>
+      </w:pPr>
+      <w:r>
+        <w:t xml:space="preserve">    int </w:t>
+      </w:r>
+      <w:r>
+        <w:t>numbers [</w:t>
+      </w:r>
+      <w:r>
+        <w:t>5] = {10, 20, 30, 40, 50};</w:t>
+      </w:r>
+    </w:p>
+    <w:p>
+      <w:pPr>
+        <w:tabs>
+          <w:tab w:val="left" w:pos="1560"/>
+        </w:tabs>
+      </w:pPr>
+    </w:p>
+    <w:p>
+      <w:pPr>
+        <w:tabs>
+          <w:tab w:val="left" w:pos="1560"/>
+        </w:tabs>
+      </w:pPr>
+      <w:r>
+        <w:t xml:space="preserve">    </w:t>
+      </w:r>
+      <w:r>
+        <w:t>for (</w:t>
+      </w:r>
+      <w:r>
+        <w:t xml:space="preserve">int i = 0; </w:t>
+      </w:r>
+      <w:r>
+        <w:t>I</w:t>
+      </w:r>
+      <w:r>
+        <w:t xml:space="preserve"> &lt; 5; </w:t>
+      </w:r>
+      <w:r>
+        <w:t>I</w:t>
+      </w:r>
+      <w:r>
+        <w:t>++) {</w:t>
+      </w:r>
+    </w:p>
+    <w:p>
+      <w:pPr>
+        <w:tabs>
+          <w:tab w:val="left" w:pos="1560"/>
+        </w:tabs>
+      </w:pPr>
+      <w:r>
+        <w:t xml:space="preserve">        </w:t>
+      </w:r>
+      <w:r>
+        <w:t>printf (</w:t>
+      </w:r>
+      <w:r>
+        <w:t>"%d ", numbers[</w:t>
+      </w:r>
+      <w:proofErr w:type="spellStart"/>
+      <w:r>
+        <w:t>i</w:t>
+      </w:r>
+      <w:proofErr w:type="spellEnd"/>
+      <w:r>
+        <w:t>]);</w:t>
+      </w:r>
+    </w:p>
+    <w:p>
+      <w:pPr>
+        <w:tabs>
+          <w:tab w:val="left" w:pos="1560"/>
+        </w:tabs>
+      </w:pPr>
+      <w:r>
+        <w:t xml:space="preserve">    }</w:t>
+      </w:r>
+    </w:p>
+    <w:p>
+      <w:pPr>
+        <w:tabs>
+          <w:tab w:val="left" w:pos="1560"/>
+        </w:tabs>
+      </w:pPr>
+      <w:r>
+        <w:t xml:space="preserve">    return 0;</w:t>
+      </w:r>
+    </w:p>
+    <w:p>
+      <w:pPr>
+        <w:tabs>
+          <w:tab w:val="left" w:pos="1560"/>
+        </w:tabs>
+      </w:pPr>
+      <w:r>
+        <w:t>}</w:t>
+      </w:r>
+    </w:p>
+    <w:p>
+      <w:pPr>
+        <w:tabs>
+          <w:tab w:val="left" w:pos="1560"/>
+        </w:tabs>
+      </w:pPr>
+    </w:p>
+    <w:p>
+      <w:pPr>
+        <w:tabs>
+          <w:tab w:val="left" w:pos="1560"/>
+        </w:tabs>
+      </w:pPr>
+    </w:p>
+    <w:p>
+      <w:pPr>
+        <w:tabs>
+          <w:tab w:val="left" w:pos="1560"/>
+        </w:tabs>
+        <w:rPr>
+          <w:sz w:val="44"/>
+          <w:szCs w:val="44"/>
+        </w:rPr>
+      </w:pPr>
+      <w:r>
+        <w:rPr>
+          <w:sz w:val="44"/>
+          <w:szCs w:val="44"/>
+        </w:rPr>
+        <w:t>Multi-Dimensional Arrays</w:t>
+      </w:r>
+    </w:p>
+    <w:p>
+      <w:pPr>
+        <w:tabs>
+          <w:tab w:val="left" w:pos="1560"/>
+        </w:tabs>
+      </w:pPr>
+    </w:p>
+    <w:p>
+      <w:pPr>
+        <w:tabs>
+          <w:tab w:val="left" w:pos="1560"/>
+        </w:tabs>
+        <w:rPr>
+          <w:sz w:val="32"/>
+          <w:szCs w:val="32"/>
+        </w:rPr>
+      </w:pPr>
+      <w:r>
+        <w:rPr>
+          <w:sz w:val="32"/>
+          <w:szCs w:val="32"/>
+        </w:rPr>
+        <w:t xml:space="preserve">A </w:t>
+      </w:r>
+      <w:r>
+        <w:rPr>
+          <w:b/>
+          <w:bCs/>
+          <w:sz w:val="32"/>
+          <w:szCs w:val="32"/>
+        </w:rPr>
+        <w:t>multi-dimensional array</w:t>
+      </w:r>
+      <w:r>
+        <w:rPr>
+          <w:sz w:val="32"/>
+          <w:szCs w:val="32"/>
+        </w:rPr>
+        <w:t xml:space="preserve"> is an array of arrays. The most common is the </w:t>
+      </w:r>
+      <w:r>
+        <w:rPr>
+          <w:b/>
+          <w:bCs/>
+          <w:sz w:val="32"/>
+          <w:szCs w:val="32"/>
+        </w:rPr>
+        <w:t>two-dimensional array</w:t>
+      </w:r>
+      <w:r>
+        <w:rPr>
+          <w:sz w:val="32"/>
+          <w:szCs w:val="32"/>
+        </w:rPr>
+        <w:t xml:space="preserve">, which can be visualized as a </w:t>
+      </w:r>
+      <w:r>
+        <w:rPr>
+          <w:b/>
+          <w:bCs/>
+          <w:sz w:val="32"/>
+          <w:szCs w:val="32"/>
+        </w:rPr>
+        <w:t>table or matrix</w:t>
+      </w:r>
+      <w:r>
+        <w:rPr>
+          <w:sz w:val="32"/>
+          <w:szCs w:val="32"/>
+        </w:rPr>
+        <w:t>.</w:t>
+      </w:r>
+    </w:p>
+    <w:p>
+      <w:pPr>
+        <w:tabs>
+          <w:tab w:val="left" w:pos="1560"/>
+        </w:tabs>
+        <w:rPr>
+          <w:sz w:val="32"/>
+          <w:szCs w:val="32"/>
+        </w:rPr>
+      </w:pPr>
+    </w:p>
+    <w:p>
+      <w:pPr>
+        <w:tabs>
+          <w:tab w:val="left" w:pos="1560"/>
+        </w:tabs>
+        <w:rPr>
+          <w:sz w:val="32"/>
+          <w:szCs w:val="32"/>
+        </w:rPr>
+      </w:pPr>
+      <w:r>
+        <w:rPr>
+          <w:sz w:val="32"/>
+          <w:szCs w:val="32"/>
+        </w:rPr>
+        <w:t>#include &lt;stdio.h&gt;</w:t>
+      </w:r>
+    </w:p>
+    <w:p>
+      <w:pPr>
+        <w:tabs>
+          <w:tab w:val="left" w:pos="1560"/>
+        </w:tabs>
+        <w:rPr>
+          <w:sz w:val="32"/>
+          <w:szCs w:val="32"/>
+        </w:rPr>
+      </w:pPr>
+    </w:p>
+    <w:p>
+      <w:pPr>
+        <w:tabs>
+          <w:tab w:val="left" w:pos="1560"/>
+        </w:tabs>
+        <w:rPr>
+          <w:sz w:val="32"/>
+          <w:szCs w:val="32"/>
+        </w:rPr>
+      </w:pPr>
+      <w:r>
+        <w:rPr>
+          <w:sz w:val="32"/>
+          <w:szCs w:val="32"/>
+        </w:rPr>
+        <w:t>int main() {</w:t>
+      </w:r>
+    </w:p>
+    <w:p>
+      <w:pPr>
+        <w:tabs>
+          <w:tab w:val="left" w:pos="1560"/>
+        </w:tabs>
+        <w:rPr>
+          <w:sz w:val="32"/>
+          <w:szCs w:val="32"/>
+        </w:rPr>
+      </w:pPr>
+      <w:r>
+        <w:rPr>
+          <w:sz w:val="32"/>
+          <w:szCs w:val="32"/>
+        </w:rPr>
+        <w:lastRenderedPageBreak/>
+        <w:t xml:space="preserve">    int matrix[2][3] = {{1, 2, 3}, {4, 5, 6}};</w:t>
+      </w:r>
+    </w:p>
+    <w:p>
+      <w:pPr>
+        <w:tabs>
+          <w:tab w:val="left" w:pos="1560"/>
+        </w:tabs>
+        <w:rPr>
+          <w:sz w:val="32"/>
+          <w:szCs w:val="32"/>
+        </w:rPr>
+      </w:pPr>
+    </w:p>
+    <w:p>
+      <w:pPr>
+        <w:tabs>
+          <w:tab w:val="left" w:pos="1560"/>
+        </w:tabs>
+        <w:rPr>
+          <w:sz w:val="32"/>
+          <w:szCs w:val="32"/>
+        </w:rPr>
+      </w:pPr>
+      <w:r>
+        <w:rPr>
+          <w:sz w:val="32"/>
+          <w:szCs w:val="32"/>
+        </w:rPr>
+        <w:t xml:space="preserve">    </w:t>
+      </w:r>
+      <w:r>
+        <w:rPr>
+          <w:sz w:val="32"/>
+          <w:szCs w:val="32"/>
+        </w:rPr>
+        <w:t>for (</w:t>
+      </w:r>
+      <w:r>
+        <w:rPr>
+          <w:sz w:val="32"/>
+          <w:szCs w:val="32"/>
+        </w:rPr>
+        <w:t xml:space="preserve">int </w:t>
+      </w:r>
+      <w:r>
+        <w:rPr>
+          <w:sz w:val="32"/>
+          <w:szCs w:val="32"/>
+        </w:rPr>
+        <w:t>I</w:t>
+      </w:r>
+      <w:r>
+        <w:rPr>
+          <w:sz w:val="32"/>
+          <w:szCs w:val="32"/>
+        </w:rPr>
+        <w:t xml:space="preserve"> = 0; </w:t>
+      </w:r>
+      <w:r>
+        <w:rPr>
+          <w:sz w:val="32"/>
+          <w:szCs w:val="32"/>
+        </w:rPr>
+        <w:t>I</w:t>
+      </w:r>
+      <w:r>
+        <w:rPr>
+          <w:sz w:val="32"/>
+          <w:szCs w:val="32"/>
+        </w:rPr>
+        <w:t xml:space="preserve"> &lt; 2; </w:t>
+      </w:r>
+      <w:r>
+        <w:rPr>
+          <w:sz w:val="32"/>
+          <w:szCs w:val="32"/>
+        </w:rPr>
+        <w:t>I</w:t>
+      </w:r>
+      <w:r>
+        <w:rPr>
+          <w:sz w:val="32"/>
+          <w:szCs w:val="32"/>
+        </w:rPr>
+        <w:t>++) {</w:t>
+      </w:r>
+    </w:p>
+    <w:p>
+      <w:pPr>
+        <w:tabs>
+          <w:tab w:val="left" w:pos="1560"/>
+        </w:tabs>
+        <w:rPr>
+          <w:sz w:val="32"/>
+          <w:szCs w:val="32"/>
+        </w:rPr>
+      </w:pPr>
+      <w:r>
+        <w:rPr>
+          <w:sz w:val="32"/>
+          <w:szCs w:val="32"/>
+        </w:rPr>
+        <w:t xml:space="preserve">        for(int j = 0; j &lt; 3; j++) {</w:t>
+      </w:r>
+    </w:p>
+    <w:p>
+      <w:pPr>
+        <w:tabs>
+          <w:tab w:val="left" w:pos="1560"/>
+        </w:tabs>
+        <w:rPr>
+          <w:sz w:val="32"/>
+          <w:szCs w:val="32"/>
+        </w:rPr>
+      </w:pPr>
+      <w:r>
+        <w:rPr>
+          <w:sz w:val="32"/>
+          <w:szCs w:val="32"/>
+        </w:rPr>
+        <w:t xml:space="preserve">            </w:t>
+      </w:r>
+      <w:r>
+        <w:rPr>
+          <w:sz w:val="32"/>
+          <w:szCs w:val="32"/>
+        </w:rPr>
+        <w:t>printf (</w:t>
+      </w:r>
+      <w:r>
+        <w:rPr>
+          <w:sz w:val="32"/>
+          <w:szCs w:val="32"/>
+        </w:rPr>
+        <w:t>"%d ", matrix[</w:t>
+      </w:r>
+      <w:r>
+        <w:rPr>
+          <w:sz w:val="32"/>
+          <w:szCs w:val="32"/>
+        </w:rPr>
+        <w:t>I</w:t>
+      </w:r>
+      <w:r>
+        <w:rPr>
+          <w:sz w:val="32"/>
+          <w:szCs w:val="32"/>
+        </w:rPr>
+        <w:t>][j]);</w:t>
+      </w:r>
+    </w:p>
+    <w:p>
+      <w:pPr>
+        <w:tabs>
+          <w:tab w:val="left" w:pos="1560"/>
+        </w:tabs>
+        <w:rPr>
+          <w:sz w:val="32"/>
+          <w:szCs w:val="32"/>
+        </w:rPr>
+      </w:pPr>
+      <w:r>
+        <w:rPr>
+          <w:sz w:val="32"/>
+          <w:szCs w:val="32"/>
+        </w:rPr>
+        <w:t xml:space="preserve">        }</w:t>
+      </w:r>
+    </w:p>
+    <w:p>
+      <w:pPr>
+        <w:tabs>
+          <w:tab w:val="left" w:pos="1560"/>
+        </w:tabs>
+        <w:rPr>
+          <w:sz w:val="32"/>
+          <w:szCs w:val="32"/>
+        </w:rPr>
+      </w:pPr>
+      <w:r>
+        <w:rPr>
+          <w:sz w:val="32"/>
+          <w:szCs w:val="32"/>
+        </w:rPr>
+        <w:t xml:space="preserve">        printf("\n");</w:t>
+      </w:r>
+    </w:p>
+    <w:p>
+      <w:pPr>
+        <w:tabs>
+          <w:tab w:val="left" w:pos="1560"/>
+        </w:tabs>
+        <w:rPr>
+          <w:sz w:val="32"/>
+          <w:szCs w:val="32"/>
+        </w:rPr>
+      </w:pPr>
+      <w:r>
+        <w:rPr>
+          <w:sz w:val="32"/>
+          <w:szCs w:val="32"/>
+        </w:rPr>
+        <w:t xml:space="preserve">    }</w:t>
+      </w:r>
+    </w:p>
+    <w:p>
+      <w:pPr>
+        <w:tabs>
+          <w:tab w:val="left" w:pos="1560"/>
+        </w:tabs>
+        <w:rPr>
+          <w:sz w:val="32"/>
+          <w:szCs w:val="32"/>
+        </w:rPr>
+      </w:pPr>
+      <w:r>
+        <w:rPr>
+          <w:sz w:val="32"/>
+          <w:szCs w:val="32"/>
+        </w:rPr>
+        <w:t xml:space="preserve">    return 0;</w:t>
+      </w:r>
+    </w:p>
+    <w:p>
+      <w:pPr>
+        <w:tabs>
+          <w:tab w:val="left" w:pos="1560"/>
+        </w:tabs>
+        <w:rPr>
+          <w:sz w:val="32"/>
+          <w:szCs w:val="32"/>
+        </w:rPr>
+      </w:pPr>
+      <w:r>
+        <w:rPr>
+          <w:sz w:val="32"/>
+          <w:szCs w:val="32"/>
+        </w:rPr>
+        <w:t>}</w:t>
+      </w:r>
+    </w:p>
+    <w:p>
+      <w:pPr>
+        <w:tabs>
+          <w:tab w:val="left" w:pos="1560"/>
+        </w:tabs>
+        <w:rPr>
+          <w:sz w:val="32"/>
+          <w:szCs w:val="32"/>
+        </w:rPr>
+      </w:pPr>
+    </w:p>
+    <w:p>
+      <w:pPr>
+        <w:tabs>
+          <w:tab w:val="left" w:pos="1560"/>
+        </w:tabs>
+        <w:rPr>
+          <w:sz w:val="44"/>
+          <w:szCs w:val="44"/>
+        </w:rPr>
+      </w:pPr>
+      <w:r>
+        <w:rPr>
+          <w:sz w:val="44"/>
+          <w:szCs w:val="44"/>
+        </w:rPr>
+        <w:t>11. Strings in C</w:t>
+      </w:r>
+    </w:p>
+    <w:p>
+      <w:pPr>
+        <w:tabs>
+          <w:tab w:val="left" w:pos="1560"/>
+        </w:tabs>
+        <w:rPr>
+          <w:sz w:val="32"/>
+          <w:szCs w:val="32"/>
+        </w:rPr>
+      </w:pPr>
+      <w:r>
+        <w:rPr>
+          <w:sz w:val="32"/>
+          <w:szCs w:val="32"/>
+        </w:rPr>
+        <w:t xml:space="preserve">Explain string handling functions like </w:t>
+      </w:r>
+      <w:r>
+        <w:rPr>
+          <w:sz w:val="32"/>
+          <w:szCs w:val="32"/>
+        </w:rPr>
+        <w:t>strlen (</w:t>
+      </w:r>
+      <w:r>
+        <w:rPr>
+          <w:sz w:val="32"/>
+          <w:szCs w:val="32"/>
+        </w:rPr>
+        <w:t xml:space="preserve">), </w:t>
+      </w:r>
+      <w:r>
+        <w:rPr>
+          <w:sz w:val="32"/>
+          <w:szCs w:val="32"/>
+        </w:rPr>
+        <w:t>strcpy (</w:t>
+      </w:r>
+      <w:r>
+        <w:rPr>
+          <w:sz w:val="32"/>
+          <w:szCs w:val="32"/>
+        </w:rPr>
+        <w:t xml:space="preserve">), </w:t>
+      </w:r>
+      <w:r>
+        <w:rPr>
+          <w:sz w:val="32"/>
+          <w:szCs w:val="32"/>
+        </w:rPr>
+        <w:t>strcat (</w:t>
+      </w:r>
+      <w:r>
+        <w:rPr>
+          <w:sz w:val="32"/>
+          <w:szCs w:val="32"/>
+        </w:rPr>
+        <w:t xml:space="preserve">), </w:t>
+      </w:r>
+      <w:r>
+        <w:rPr>
+          <w:sz w:val="32"/>
+          <w:szCs w:val="32"/>
+        </w:rPr>
+        <w:t>strcmp (</w:t>
+      </w:r>
+      <w:r>
+        <w:rPr>
+          <w:sz w:val="32"/>
+          <w:szCs w:val="32"/>
+        </w:rPr>
+        <w:t xml:space="preserve">), and </w:t>
+      </w:r>
+      <w:r>
+        <w:rPr>
+          <w:sz w:val="32"/>
+          <w:szCs w:val="32"/>
+        </w:rPr>
+        <w:t>strchr (</w:t>
+      </w:r>
+      <w:r>
+        <w:rPr>
+          <w:sz w:val="32"/>
+          <w:szCs w:val="32"/>
+        </w:rPr>
+        <w:t>). Provide examples of when these functions are useful.</w:t>
+      </w:r>
+    </w:p>
+    <w:p>
+      <w:pPr>
+        <w:tabs>
+          <w:tab w:val="left" w:pos="1560"/>
+        </w:tabs>
+        <w:rPr>
+          <w:sz w:val="32"/>
+          <w:szCs w:val="32"/>
+        </w:rPr>
+      </w:pPr>
+    </w:p>
+    <w:p>
+      <w:pPr>
+        <w:tabs>
+          <w:tab w:val="left" w:pos="1560"/>
+        </w:tabs>
+        <w:rPr>
+          <w:sz w:val="28"/>
+          <w:szCs w:val="28"/>
+        </w:rPr>
+      </w:pPr>
+      <w:r>
+        <w:rPr>
+          <w:sz w:val="28"/>
+          <w:szCs w:val="28"/>
+        </w:rPr>
+        <w:t xml:space="preserve">In C, </w:t>
+      </w:r>
+      <w:r>
+        <w:rPr>
+          <w:b/>
+          <w:bCs/>
+          <w:sz w:val="28"/>
+          <w:szCs w:val="28"/>
+        </w:rPr>
+        <w:t>strings</w:t>
+      </w:r>
+      <w:r>
+        <w:rPr>
+          <w:sz w:val="28"/>
+          <w:szCs w:val="28"/>
+        </w:rPr>
+        <w:t xml:space="preserve"> are arrays of characters ending with a </w:t>
+      </w:r>
+      <w:r>
+        <w:rPr>
+          <w:b/>
+          <w:bCs/>
+          <w:sz w:val="28"/>
+          <w:szCs w:val="28"/>
+        </w:rPr>
+        <w:t>null character '\0'</w:t>
+      </w:r>
+      <w:r>
+        <w:rPr>
+          <w:sz w:val="28"/>
+          <w:szCs w:val="28"/>
+        </w:rPr>
+        <w:t xml:space="preserve">. To perform operations on strings, C provides several standard library functions in the </w:t>
+      </w:r>
+      <w:r>
+        <w:rPr>
+          <w:b/>
+          <w:bCs/>
+          <w:sz w:val="28"/>
+          <w:szCs w:val="28"/>
+        </w:rPr>
+        <w:t>&lt;string.h&gt;</w:t>
+      </w:r>
+      <w:r>
+        <w:rPr>
+          <w:sz w:val="28"/>
+          <w:szCs w:val="28"/>
+        </w:rPr>
+        <w:t xml:space="preserve"> header.</w:t>
+      </w:r>
+    </w:p>
+    <w:p>
+      <w:pPr>
+        <w:tabs>
+          <w:tab w:val="left" w:pos="1560"/>
+        </w:tabs>
+        <w:rPr>
+          <w:sz w:val="32"/>
+          <w:szCs w:val="32"/>
+        </w:rPr>
+      </w:pPr>
+      <w:r>
+        <w:rPr>
+          <w:sz w:val="28"/>
+          <w:szCs w:val="28"/>
+        </w:rPr>
+        <w:t xml:space="preserve">Here’s a breakdown of some common </w:t>
+      </w:r>
+      <w:r>
+        <w:rPr>
+          <w:b/>
+          <w:bCs/>
+          <w:sz w:val="28"/>
+          <w:szCs w:val="28"/>
+        </w:rPr>
+        <w:t>string handling functions</w:t>
+      </w:r>
+      <w:r>
+        <w:rPr>
+          <w:sz w:val="32"/>
+          <w:szCs w:val="32"/>
+        </w:rPr>
+        <w:t>:</w:t>
+      </w:r>
+    </w:p>
+    <w:p>
+      <w:pPr>
+        <w:tabs>
+          <w:tab w:val="left" w:pos="1560"/>
+        </w:tabs>
+        <w:rPr>
+          <w:b/>
+          <w:bCs/>
+          <w:sz w:val="32"/>
+          <w:szCs w:val="32"/>
+        </w:rPr>
+      </w:pPr>
+      <w:r>
+        <w:rPr>
+          <w:b/>
+          <w:bCs/>
+          <w:sz w:val="32"/>
+          <w:szCs w:val="32"/>
+        </w:rPr>
+        <w:lastRenderedPageBreak/>
+        <w:t xml:space="preserve">. </w:t>
+      </w:r>
+      <w:r>
+        <w:rPr>
+          <w:b/>
+          <w:bCs/>
+          <w:sz w:val="32"/>
+          <w:szCs w:val="32"/>
+        </w:rPr>
+        <w:t>strlen (</w:t>
+      </w:r>
+      <w:r>
+        <w:rPr>
+          <w:b/>
+          <w:bCs/>
+          <w:sz w:val="32"/>
+          <w:szCs w:val="32"/>
+        </w:rPr>
+        <w:t>) — String Length</w:t>
+      </w:r>
+    </w:p>
+    <w:p>
+      <w:pPr>
+        <w:numPr>
+          <w:ilvl w:val="0"/>
+          <w:numId w:val="23"/>
+        </w:numPr>
+        <w:tabs>
+          <w:tab w:val="left" w:pos="1560"/>
+        </w:tabs>
+        <w:rPr>
+          <w:sz w:val="32"/>
+          <w:szCs w:val="32"/>
+        </w:rPr>
+      </w:pPr>
+      <w:r>
+        <w:rPr>
+          <w:b/>
+          <w:bCs/>
+          <w:sz w:val="32"/>
+          <w:szCs w:val="32"/>
+        </w:rPr>
+        <w:t>Purpose</w:t>
+      </w:r>
+      <w:r>
+        <w:rPr>
+          <w:sz w:val="32"/>
+          <w:szCs w:val="32"/>
+        </w:rPr>
+        <w:t>: Returns the length of a string (excluding the null character).</w:t>
+      </w:r>
+    </w:p>
+    <w:p>
+      <w:pPr>
+        <w:numPr>
+          <w:ilvl w:val="0"/>
+          <w:numId w:val="23"/>
+        </w:numPr>
+        <w:tabs>
+          <w:tab w:val="left" w:pos="1560"/>
+        </w:tabs>
+        <w:rPr>
+          <w:sz w:val="32"/>
+          <w:szCs w:val="32"/>
+        </w:rPr>
+      </w:pPr>
+      <w:r>
+        <w:rPr>
+          <w:b/>
+          <w:bCs/>
+          <w:sz w:val="32"/>
+          <w:szCs w:val="32"/>
+        </w:rPr>
+        <w:t>Prototype</w:t>
+      </w:r>
+      <w:r>
+        <w:rPr>
+          <w:sz w:val="32"/>
+          <w:szCs w:val="32"/>
+        </w:rPr>
+        <w:t xml:space="preserve">: </w:t>
+      </w:r>
+      <w:r>
+        <w:rPr>
+          <w:sz w:val="32"/>
+          <w:szCs w:val="32"/>
+        </w:rPr>
+        <w:t>size</w:t>
+      </w:r>
+      <w:r>
+        <w:rPr>
+          <w:sz w:val="32"/>
+          <w:szCs w:val="32"/>
+        </w:rPr>
+        <w:t xml:space="preserve"> </w:t>
+      </w:r>
+      <w:r>
+        <w:rPr>
+          <w:sz w:val="32"/>
+          <w:szCs w:val="32"/>
+        </w:rPr>
+        <w:t>strlen (</w:t>
+      </w:r>
+      <w:r>
+        <w:rPr>
+          <w:sz w:val="32"/>
+          <w:szCs w:val="32"/>
+        </w:rPr>
+        <w:t>const char *str);</w:t>
+      </w:r>
+    </w:p>
+    <w:p>
+      <w:pPr>
+        <w:tabs>
+          <w:tab w:val="left" w:pos="1560"/>
+        </w:tabs>
+        <w:rPr>
+          <w:b/>
+          <w:bCs/>
+          <w:sz w:val="32"/>
+          <w:szCs w:val="32"/>
+        </w:rPr>
+      </w:pPr>
+      <w:r>
+        <w:rPr>
+          <w:b/>
+          <w:bCs/>
+          <w:sz w:val="32"/>
+          <w:szCs w:val="32"/>
+        </w:rPr>
+        <w:t>Example:</w:t>
+      </w:r>
+    </w:p>
+    <w:p>
+      <w:pPr>
+        <w:tabs>
+          <w:tab w:val="left" w:pos="1560"/>
+        </w:tabs>
+        <w:rPr>
+          <w:sz w:val="32"/>
+          <w:szCs w:val="32"/>
+        </w:rPr>
+      </w:pPr>
+      <w:r>
+        <w:rPr>
+          <w:sz w:val="32"/>
+          <w:szCs w:val="32"/>
+        </w:rPr>
+        <w:t>c</w:t>
+      </w:r>
+    </w:p>
+    <w:p>
+      <w:pPr>
+        <w:tabs>
+          <w:tab w:val="left" w:pos="1560"/>
+        </w:tabs>
+        <w:rPr>
+          <w:sz w:val="32"/>
+          <w:szCs w:val="32"/>
+        </w:rPr>
+      </w:pPr>
+      <w:r>
+        <w:rPr>
+          <w:sz w:val="32"/>
+          <w:szCs w:val="32"/>
+        </w:rPr>
+        <w:t>#include &lt;stdio.h&gt;</w:t>
+      </w:r>
+    </w:p>
+    <w:p>
+      <w:pPr>
+        <w:tabs>
+          <w:tab w:val="left" w:pos="1560"/>
+        </w:tabs>
+        <w:rPr>
+          <w:sz w:val="32"/>
+          <w:szCs w:val="32"/>
+        </w:rPr>
+      </w:pPr>
+      <w:r>
+        <w:rPr>
+          <w:sz w:val="32"/>
+          <w:szCs w:val="32"/>
+        </w:rPr>
+        <w:t>#include &lt;string.h&gt;</w:t>
+      </w:r>
+    </w:p>
+    <w:p>
+      <w:pPr>
+        <w:tabs>
+          <w:tab w:val="left" w:pos="1560"/>
+        </w:tabs>
+        <w:rPr>
+          <w:sz w:val="32"/>
+          <w:szCs w:val="32"/>
+        </w:rPr>
+      </w:pPr>
+    </w:p>
+    <w:p>
+      <w:pPr>
+        <w:tabs>
+          <w:tab w:val="left" w:pos="1560"/>
+        </w:tabs>
+        <w:rPr>
+          <w:sz w:val="32"/>
+          <w:szCs w:val="32"/>
+        </w:rPr>
+      </w:pPr>
+      <w:r>
+        <w:rPr>
+          <w:sz w:val="32"/>
+          <w:szCs w:val="32"/>
+        </w:rPr>
+        <w:t xml:space="preserve">int </w:t>
+      </w:r>
+      <w:r>
+        <w:rPr>
+          <w:sz w:val="32"/>
+          <w:szCs w:val="32"/>
+        </w:rPr>
+        <w:t>main (</w:t>
+      </w:r>
+      <w:r>
+        <w:rPr>
+          <w:sz w:val="32"/>
+          <w:szCs w:val="32"/>
+        </w:rPr>
+        <w:t>) {</w:t>
+      </w:r>
+    </w:p>
+    <w:p>
+      <w:pPr>
+        <w:tabs>
+          <w:tab w:val="left" w:pos="1560"/>
+        </w:tabs>
+        <w:rPr>
+          <w:sz w:val="32"/>
+          <w:szCs w:val="32"/>
+        </w:rPr>
+      </w:pPr>
+      <w:r>
+        <w:rPr>
+          <w:sz w:val="32"/>
+          <w:szCs w:val="32"/>
+        </w:rPr>
+        <w:t xml:space="preserve">    char </w:t>
+      </w:r>
+      <w:r>
+        <w:rPr>
+          <w:sz w:val="32"/>
+          <w:szCs w:val="32"/>
+        </w:rPr>
+        <w:t>name [</w:t>
+      </w:r>
+      <w:r>
+        <w:rPr>
+          <w:sz w:val="32"/>
+          <w:szCs w:val="32"/>
+        </w:rPr>
+        <w:t>] = "</w:t>
+      </w:r>
+      <w:r>
+        <w:rPr>
+          <w:sz w:val="32"/>
+          <w:szCs w:val="32"/>
+        </w:rPr>
+        <w:t>jenil</w:t>
+      </w:r>
+      <w:r>
+        <w:rPr>
+          <w:sz w:val="32"/>
+          <w:szCs w:val="32"/>
+        </w:rPr>
+        <w:t>";</w:t>
+      </w:r>
+    </w:p>
+    <w:p>
+      <w:pPr>
+        <w:tabs>
+          <w:tab w:val="left" w:pos="1560"/>
+        </w:tabs>
+        <w:rPr>
+          <w:sz w:val="32"/>
+          <w:szCs w:val="32"/>
+        </w:rPr>
+      </w:pPr>
+      <w:r>
+        <w:rPr>
+          <w:sz w:val="32"/>
+          <w:szCs w:val="32"/>
+        </w:rPr>
+        <w:t xml:space="preserve">    </w:t>
+      </w:r>
+      <w:r>
+        <w:rPr>
+          <w:sz w:val="32"/>
+          <w:szCs w:val="32"/>
+        </w:rPr>
+        <w:t>printf (</w:t>
+      </w:r>
+      <w:r>
+        <w:rPr>
+          <w:sz w:val="32"/>
+          <w:szCs w:val="32"/>
+        </w:rPr>
+        <w:t>"Length: %</w:t>
+      </w:r>
+      <w:r>
+        <w:rPr>
+          <w:sz w:val="32"/>
+          <w:szCs w:val="32"/>
+        </w:rPr>
+        <w:t>s</w:t>
+      </w:r>
+      <w:r>
+        <w:rPr>
+          <w:sz w:val="32"/>
+          <w:szCs w:val="32"/>
+        </w:rPr>
+        <w:t>\n", strlen(name));</w:t>
+      </w:r>
+    </w:p>
+    <w:p>
+      <w:pPr>
+        <w:tabs>
+          <w:tab w:val="left" w:pos="1560"/>
+        </w:tabs>
+        <w:rPr>
+          <w:sz w:val="32"/>
+          <w:szCs w:val="32"/>
+        </w:rPr>
+      </w:pPr>
+      <w:r>
+        <w:rPr>
+          <w:sz w:val="32"/>
+          <w:szCs w:val="32"/>
+        </w:rPr>
+        <w:t xml:space="preserve">    return 0;</w:t>
+      </w:r>
+    </w:p>
+    <w:p>
+      <w:pPr>
+        <w:tabs>
+          <w:tab w:val="left" w:pos="1560"/>
+        </w:tabs>
+        <w:rPr>
+          <w:sz w:val="32"/>
+          <w:szCs w:val="32"/>
+        </w:rPr>
+      </w:pPr>
+      <w:r>
+        <w:rPr>
+          <w:sz w:val="32"/>
+          <w:szCs w:val="32"/>
+        </w:rPr>
+        <w:t>}</w:t>
+      </w:r>
+    </w:p>
+    <w:p>
+      <w:pPr>
+        <w:tabs>
+          <w:tab w:val="left" w:pos="1560"/>
+        </w:tabs>
+        <w:rPr>
+          <w:sz w:val="32"/>
+          <w:szCs w:val="32"/>
+        </w:rPr>
+      </w:pPr>
+    </w:p>
+    <w:p>
+      <w:pPr>
+        <w:tabs>
+          <w:tab w:val="left" w:pos="1560"/>
+        </w:tabs>
+        <w:rPr>
+          <w:b/>
+          <w:bCs/>
+          <w:sz w:val="32"/>
+          <w:szCs w:val="32"/>
+        </w:rPr>
+      </w:pPr>
+      <w:r>
+        <w:rPr>
+          <w:b/>
+          <w:bCs/>
+          <w:sz w:val="32"/>
+          <w:szCs w:val="32"/>
+        </w:rPr>
+        <w:t>strcpy() — String Copy</w:t>
+      </w:r>
+    </w:p>
+    <w:p>
+      <w:pPr>
+        <w:numPr>
+          <w:ilvl w:val="0"/>
+          <w:numId w:val="24"/>
+        </w:numPr>
+        <w:tabs>
+          <w:tab w:val="left" w:pos="1560"/>
+        </w:tabs>
+        <w:rPr>
+          <w:sz w:val="32"/>
+          <w:szCs w:val="32"/>
+        </w:rPr>
+      </w:pPr>
+      <w:r>
+        <w:rPr>
+          <w:b/>
+          <w:bCs/>
+          <w:sz w:val="32"/>
+          <w:szCs w:val="32"/>
+        </w:rPr>
+        <w:t>Purpose</w:t>
+      </w:r>
+      <w:r>
+        <w:rPr>
+          <w:sz w:val="32"/>
+          <w:szCs w:val="32"/>
+        </w:rPr>
+        <w:t>: Copies the content of one string into another.</w:t>
+      </w:r>
+    </w:p>
+    <w:p>
+      <w:pPr>
+        <w:numPr>
+          <w:ilvl w:val="0"/>
+          <w:numId w:val="24"/>
+        </w:numPr>
+        <w:tabs>
+          <w:tab w:val="left" w:pos="1560"/>
+        </w:tabs>
+        <w:rPr>
+          <w:sz w:val="32"/>
+          <w:szCs w:val="32"/>
+        </w:rPr>
+      </w:pPr>
+      <w:r>
+        <w:rPr>
+          <w:b/>
+          <w:bCs/>
+          <w:sz w:val="32"/>
+          <w:szCs w:val="32"/>
+        </w:rPr>
+        <w:t>Prototype</w:t>
+      </w:r>
+      <w:r>
+        <w:rPr>
+          <w:sz w:val="32"/>
+          <w:szCs w:val="32"/>
+        </w:rPr>
+        <w:t>: char *strcpy(char *dest, const char *src);</w:t>
+      </w:r>
+    </w:p>
+    <w:p>
+      <w:pPr>
+        <w:tabs>
+          <w:tab w:val="left" w:pos="1560"/>
+        </w:tabs>
+        <w:rPr>
+          <w:b/>
+          <w:bCs/>
+          <w:sz w:val="32"/>
+          <w:szCs w:val="32"/>
+        </w:rPr>
+      </w:pPr>
+      <w:r>
+        <w:rPr>
+          <w:b/>
+          <w:bCs/>
+          <w:sz w:val="32"/>
+          <w:szCs w:val="32"/>
+        </w:rPr>
+        <w:lastRenderedPageBreak/>
+        <w:t>Example:</w:t>
+      </w:r>
+    </w:p>
+    <w:p>
+      <w:pPr>
+        <w:tabs>
+          <w:tab w:val="left" w:pos="1560"/>
+        </w:tabs>
+        <w:rPr>
+          <w:sz w:val="32"/>
+          <w:szCs w:val="32"/>
+        </w:rPr>
+      </w:pPr>
+      <w:r>
+        <w:rPr>
+          <w:sz w:val="32"/>
+          <w:szCs w:val="32"/>
+        </w:rPr>
+        <w:t>c</w:t>
+      </w:r>
+    </w:p>
+    <w:p>
+      <w:pPr>
+        <w:tabs>
+          <w:tab w:val="left" w:pos="1560"/>
+        </w:tabs>
+        <w:rPr>
+          <w:sz w:val="32"/>
+          <w:szCs w:val="32"/>
+        </w:rPr>
+      </w:pPr>
+      <w:r>
+        <w:rPr>
+          <w:sz w:val="32"/>
+          <w:szCs w:val="32"/>
+        </w:rPr>
+        <w:t>#include &lt;stdio.h&gt;</w:t>
+      </w:r>
+    </w:p>
+    <w:p>
+      <w:pPr>
+        <w:tabs>
+          <w:tab w:val="left" w:pos="1560"/>
+        </w:tabs>
+        <w:rPr>
+          <w:sz w:val="32"/>
+          <w:szCs w:val="32"/>
+        </w:rPr>
+      </w:pPr>
+      <w:r>
+        <w:rPr>
+          <w:sz w:val="32"/>
+          <w:szCs w:val="32"/>
+        </w:rPr>
+        <w:t>#include &lt;string.h&gt;</w:t>
+      </w:r>
+    </w:p>
+    <w:p>
+      <w:pPr>
+        <w:tabs>
+          <w:tab w:val="left" w:pos="1560"/>
+        </w:tabs>
+        <w:rPr>
+          <w:sz w:val="32"/>
+          <w:szCs w:val="32"/>
+        </w:rPr>
+      </w:pPr>
+    </w:p>
+    <w:p>
+      <w:pPr>
+        <w:tabs>
+          <w:tab w:val="left" w:pos="1560"/>
+        </w:tabs>
+        <w:rPr>
+          <w:sz w:val="32"/>
+          <w:szCs w:val="32"/>
+        </w:rPr>
+      </w:pPr>
+      <w:r>
+        <w:rPr>
+          <w:sz w:val="32"/>
+          <w:szCs w:val="32"/>
+        </w:rPr>
+        <w:t>int main() {</w:t>
+      </w:r>
+    </w:p>
+    <w:p>
+      <w:pPr>
+        <w:tabs>
+          <w:tab w:val="left" w:pos="1560"/>
+        </w:tabs>
+        <w:rPr>
+          <w:sz w:val="32"/>
+          <w:szCs w:val="32"/>
+        </w:rPr>
+      </w:pPr>
+      <w:r>
+        <w:rPr>
+          <w:sz w:val="32"/>
+          <w:szCs w:val="32"/>
+        </w:rPr>
+        <w:t xml:space="preserve">    char src[] = "Hello";</w:t>
+      </w:r>
+    </w:p>
+    <w:p>
+      <w:pPr>
+        <w:tabs>
+          <w:tab w:val="left" w:pos="1560"/>
+        </w:tabs>
+        <w:rPr>
+          <w:sz w:val="32"/>
+          <w:szCs w:val="32"/>
+        </w:rPr>
+      </w:pPr>
+      <w:r>
+        <w:rPr>
+          <w:sz w:val="32"/>
+          <w:szCs w:val="32"/>
+        </w:rPr>
+        <w:t xml:space="preserve">    char </w:t>
+      </w:r>
+      <w:r>
+        <w:rPr>
+          <w:sz w:val="32"/>
+          <w:szCs w:val="32"/>
+        </w:rPr>
+        <w:t>dest [</w:t>
+      </w:r>
+      <w:r>
+        <w:rPr>
+          <w:sz w:val="32"/>
+          <w:szCs w:val="32"/>
+        </w:rPr>
+        <w:t>10];</w:t>
+      </w:r>
+    </w:p>
+    <w:p>
+      <w:pPr>
+        <w:tabs>
+          <w:tab w:val="left" w:pos="1560"/>
+        </w:tabs>
+        <w:rPr>
+          <w:sz w:val="32"/>
+          <w:szCs w:val="32"/>
+        </w:rPr>
+      </w:pPr>
+      <w:r>
+        <w:rPr>
+          <w:sz w:val="32"/>
+          <w:szCs w:val="32"/>
+        </w:rPr>
+        <w:t xml:space="preserve">    strcpy(dest, src);</w:t>
+      </w:r>
+    </w:p>
+    <w:p>
+      <w:pPr>
+        <w:tabs>
+          <w:tab w:val="left" w:pos="1560"/>
+        </w:tabs>
+        <w:rPr>
+          <w:sz w:val="32"/>
+          <w:szCs w:val="32"/>
+        </w:rPr>
+      </w:pPr>
+      <w:r>
+        <w:rPr>
+          <w:sz w:val="32"/>
+          <w:szCs w:val="32"/>
+        </w:rPr>
+        <w:t xml:space="preserve">    </w:t>
+      </w:r>
+      <w:r>
+        <w:rPr>
+          <w:sz w:val="32"/>
+          <w:szCs w:val="32"/>
+        </w:rPr>
+        <w:t>printf (</w:t>
+      </w:r>
+      <w:r>
+        <w:rPr>
+          <w:sz w:val="32"/>
+          <w:szCs w:val="32"/>
+        </w:rPr>
+        <w:t>"Copied String: %s\n", dest);</w:t>
+      </w:r>
+    </w:p>
+    <w:p>
+      <w:pPr>
+        <w:tabs>
+          <w:tab w:val="left" w:pos="1560"/>
+        </w:tabs>
+        <w:rPr>
+          <w:sz w:val="32"/>
+          <w:szCs w:val="32"/>
+        </w:rPr>
+      </w:pPr>
+      <w:r>
+        <w:rPr>
+          <w:sz w:val="32"/>
+          <w:szCs w:val="32"/>
+        </w:rPr>
+        <w:t xml:space="preserve">    return 0;</w:t>
+      </w:r>
+    </w:p>
+    <w:p>
+      <w:pPr>
+        <w:tabs>
+          <w:tab w:val="left" w:pos="1560"/>
+        </w:tabs>
+        <w:rPr>
+          <w:sz w:val="32"/>
+          <w:szCs w:val="32"/>
+        </w:rPr>
+      </w:pPr>
+      <w:r>
+        <w:rPr>
+          <w:sz w:val="32"/>
+          <w:szCs w:val="32"/>
+        </w:rPr>
+        <w:t>}</w:t>
+      </w:r>
+    </w:p>
+    <w:p>
+      <w:pPr>
+        <w:tabs>
+          <w:tab w:val="left" w:pos="1560"/>
+        </w:tabs>
+        <w:rPr>
+          <w:sz w:val="32"/>
+          <w:szCs w:val="32"/>
+        </w:rPr>
+      </w:pPr>
+    </w:p>
+    <w:p>
+      <w:pPr>
+        <w:tabs>
+          <w:tab w:val="left" w:pos="1560"/>
+        </w:tabs>
+        <w:rPr>
+          <w:b/>
+          <w:bCs/>
+          <w:sz w:val="32"/>
+          <w:szCs w:val="32"/>
+        </w:rPr>
+      </w:pPr>
+      <w:r>
+        <w:rPr>
+          <w:b/>
+          <w:bCs/>
+          <w:sz w:val="32"/>
+          <w:szCs w:val="32"/>
+        </w:rPr>
+        <w:t xml:space="preserve">3. </w:t>
+      </w:r>
+      <w:r>
+        <w:rPr>
+          <w:b/>
+          <w:bCs/>
+          <w:sz w:val="32"/>
+          <w:szCs w:val="32"/>
+        </w:rPr>
+        <w:t>strcat (</w:t>
+      </w:r>
+      <w:r>
+        <w:rPr>
+          <w:b/>
+          <w:bCs/>
+          <w:sz w:val="32"/>
+          <w:szCs w:val="32"/>
+        </w:rPr>
+        <w:t>) — String Concatenation</w:t>
+      </w:r>
+    </w:p>
+    <w:p>
+      <w:pPr>
+        <w:numPr>
+          <w:ilvl w:val="0"/>
+          <w:numId w:val="25"/>
+        </w:numPr>
+        <w:tabs>
+          <w:tab w:val="left" w:pos="1560"/>
+        </w:tabs>
+        <w:rPr>
+          <w:sz w:val="32"/>
+          <w:szCs w:val="32"/>
+        </w:rPr>
+      </w:pPr>
+      <w:r>
+        <w:rPr>
+          <w:b/>
+          <w:bCs/>
+          <w:sz w:val="32"/>
+          <w:szCs w:val="32"/>
+        </w:rPr>
+        <w:t>Purpose</w:t>
+      </w:r>
+      <w:r>
+        <w:rPr>
+          <w:sz w:val="32"/>
+          <w:szCs w:val="32"/>
+        </w:rPr>
+        <w:t>: Appends (concatenates) one string to the end of another.</w:t>
+      </w:r>
+    </w:p>
+    <w:p>
+      <w:pPr>
+        <w:numPr>
+          <w:ilvl w:val="0"/>
+          <w:numId w:val="25"/>
+        </w:numPr>
+        <w:tabs>
+          <w:tab w:val="left" w:pos="1560"/>
+        </w:tabs>
+        <w:rPr>
+          <w:sz w:val="32"/>
+          <w:szCs w:val="32"/>
+        </w:rPr>
+      </w:pPr>
+      <w:r>
+        <w:rPr>
+          <w:b/>
+          <w:bCs/>
+          <w:sz w:val="32"/>
+          <w:szCs w:val="32"/>
+        </w:rPr>
+        <w:t>Prototype</w:t>
+      </w:r>
+      <w:r>
+        <w:rPr>
+          <w:sz w:val="32"/>
+          <w:szCs w:val="32"/>
+        </w:rPr>
+        <w:t>: char *</w:t>
+      </w:r>
+      <w:r>
+        <w:rPr>
+          <w:sz w:val="32"/>
+          <w:szCs w:val="32"/>
+        </w:rPr>
+        <w:t>strcat (</w:t>
+      </w:r>
+      <w:r>
+        <w:rPr>
+          <w:sz w:val="32"/>
+          <w:szCs w:val="32"/>
+        </w:rPr>
+        <w:t>char *dest, const char *src);</w:t>
+      </w:r>
+    </w:p>
+    <w:p>
+      <w:pPr>
+        <w:tabs>
+          <w:tab w:val="left" w:pos="1560"/>
+        </w:tabs>
+        <w:rPr>
+          <w:b/>
+          <w:bCs/>
+          <w:sz w:val="32"/>
+          <w:szCs w:val="32"/>
+        </w:rPr>
+      </w:pPr>
+      <w:r>
+        <w:rPr>
+          <w:b/>
+          <w:bCs/>
+          <w:sz w:val="32"/>
+          <w:szCs w:val="32"/>
+        </w:rPr>
+        <w:t>Example:</w:t>
+      </w:r>
+    </w:p>
+    <w:p>
+      <w:pPr>
+        <w:tabs>
+          <w:tab w:val="left" w:pos="1560"/>
+        </w:tabs>
+        <w:rPr>
+          <w:sz w:val="32"/>
+          <w:szCs w:val="32"/>
+        </w:rPr>
+      </w:pPr>
+      <w:r>
+        <w:rPr>
+          <w:sz w:val="32"/>
+          <w:szCs w:val="32"/>
+        </w:rPr>
+        <w:t>c</w:t>
+      </w:r>
+    </w:p>
+    <w:p>
+      <w:pPr>
+        <w:tabs>
+          <w:tab w:val="left" w:pos="1560"/>
+        </w:tabs>
+        <w:rPr>
+          <w:sz w:val="32"/>
+          <w:szCs w:val="32"/>
+        </w:rPr>
+      </w:pPr>
+      <w:r>
+        <w:rPr>
+          <w:sz w:val="32"/>
+          <w:szCs w:val="32"/>
+        </w:rPr>
+        <w:lastRenderedPageBreak/>
+        <w:t>t</w:t>
+      </w:r>
+    </w:p>
+    <w:p>
+      <w:pPr>
+        <w:tabs>
+          <w:tab w:val="left" w:pos="1560"/>
+        </w:tabs>
+        <w:rPr>
+          <w:sz w:val="32"/>
+          <w:szCs w:val="32"/>
+        </w:rPr>
+      </w:pPr>
+      <w:r>
+        <w:rPr>
+          <w:sz w:val="32"/>
+          <w:szCs w:val="32"/>
+        </w:rPr>
+        <w:t>#include &lt;stdio.h&gt;</w:t>
+      </w:r>
+    </w:p>
+    <w:p>
+      <w:pPr>
+        <w:tabs>
+          <w:tab w:val="left" w:pos="1560"/>
+        </w:tabs>
+        <w:rPr>
+          <w:sz w:val="32"/>
+          <w:szCs w:val="32"/>
+        </w:rPr>
+      </w:pPr>
+      <w:r>
+        <w:rPr>
+          <w:sz w:val="32"/>
+          <w:szCs w:val="32"/>
+        </w:rPr>
+        <w:t>#include &lt;string.h&gt;</w:t>
+      </w:r>
+    </w:p>
+    <w:p>
+      <w:pPr>
+        <w:tabs>
+          <w:tab w:val="left" w:pos="1560"/>
+        </w:tabs>
+        <w:rPr>
+          <w:sz w:val="32"/>
+          <w:szCs w:val="32"/>
+        </w:rPr>
+      </w:pPr>
+    </w:p>
+    <w:p>
+      <w:pPr>
+        <w:tabs>
+          <w:tab w:val="left" w:pos="1560"/>
+        </w:tabs>
+        <w:rPr>
+          <w:sz w:val="32"/>
+          <w:szCs w:val="32"/>
+        </w:rPr>
+      </w:pPr>
+      <w:r>
+        <w:rPr>
+          <w:sz w:val="32"/>
+          <w:szCs w:val="32"/>
+        </w:rPr>
+        <w:t xml:space="preserve">int </w:t>
+      </w:r>
+      <w:r>
+        <w:rPr>
+          <w:sz w:val="32"/>
+          <w:szCs w:val="32"/>
+        </w:rPr>
+        <w:t>main (</w:t>
+      </w:r>
+      <w:r>
+        <w:rPr>
+          <w:sz w:val="32"/>
+          <w:szCs w:val="32"/>
+        </w:rPr>
+        <w:t>) {</w:t>
+      </w:r>
+    </w:p>
+    <w:p>
+      <w:pPr>
+        <w:tabs>
+          <w:tab w:val="left" w:pos="1560"/>
+        </w:tabs>
+        <w:rPr>
+          <w:sz w:val="32"/>
+          <w:szCs w:val="32"/>
+        </w:rPr>
+      </w:pPr>
+      <w:r>
+        <w:rPr>
+          <w:sz w:val="32"/>
+          <w:szCs w:val="32"/>
+        </w:rPr>
+        <w:t xml:space="preserve">    char str1[20] = "Good ";</w:t>
+      </w:r>
+    </w:p>
+    <w:p>
+      <w:pPr>
+        <w:tabs>
+          <w:tab w:val="left" w:pos="1560"/>
+        </w:tabs>
+        <w:rPr>
+          <w:sz w:val="32"/>
+          <w:szCs w:val="32"/>
+        </w:rPr>
+      </w:pPr>
+      <w:r>
+        <w:rPr>
+          <w:sz w:val="32"/>
+          <w:szCs w:val="32"/>
+        </w:rPr>
+        <w:t xml:space="preserve">    char str2[] = "Morning";</w:t>
+      </w:r>
+    </w:p>
+    <w:p>
+      <w:pPr>
+        <w:tabs>
+          <w:tab w:val="left" w:pos="1560"/>
+        </w:tabs>
+        <w:rPr>
+          <w:sz w:val="32"/>
+          <w:szCs w:val="32"/>
+        </w:rPr>
+      </w:pPr>
+      <w:r>
+        <w:rPr>
+          <w:sz w:val="32"/>
+          <w:szCs w:val="32"/>
+        </w:rPr>
+        <w:t xml:space="preserve">    </w:t>
+      </w:r>
+      <w:r>
+        <w:rPr>
+          <w:sz w:val="32"/>
+          <w:szCs w:val="32"/>
+        </w:rPr>
+        <w:t>strcat (</w:t>
+      </w:r>
+      <w:r>
+        <w:rPr>
+          <w:sz w:val="32"/>
+          <w:szCs w:val="32"/>
+        </w:rPr>
+        <w:t>str1, str2);</w:t>
+      </w:r>
+    </w:p>
+    <w:p>
+      <w:pPr>
+        <w:tabs>
+          <w:tab w:val="left" w:pos="1560"/>
+        </w:tabs>
+        <w:rPr>
+          <w:sz w:val="32"/>
+          <w:szCs w:val="32"/>
+        </w:rPr>
+      </w:pPr>
+      <w:r>
+        <w:rPr>
+          <w:sz w:val="32"/>
+          <w:szCs w:val="32"/>
+        </w:rPr>
+        <w:t xml:space="preserve">    </w:t>
+      </w:r>
+      <w:r>
+        <w:rPr>
+          <w:sz w:val="32"/>
+          <w:szCs w:val="32"/>
+        </w:rPr>
+        <w:t>printf (</w:t>
+      </w:r>
+      <w:r>
+        <w:rPr>
+          <w:sz w:val="32"/>
+          <w:szCs w:val="32"/>
+        </w:rPr>
+        <w:t>"Concatenated String: %s\n", str1);</w:t>
+      </w:r>
+    </w:p>
+    <w:p>
+      <w:pPr>
+        <w:tabs>
+          <w:tab w:val="left" w:pos="1560"/>
+        </w:tabs>
+        <w:rPr>
+          <w:sz w:val="32"/>
+          <w:szCs w:val="32"/>
+        </w:rPr>
+      </w:pPr>
+      <w:r>
+        <w:rPr>
+          <w:sz w:val="32"/>
+          <w:szCs w:val="32"/>
+        </w:rPr>
+        <w:t xml:space="preserve">    return 0;</w:t>
+      </w:r>
+    </w:p>
+    <w:p>
+      <w:pPr>
+        <w:tabs>
+          <w:tab w:val="left" w:pos="1560"/>
+        </w:tabs>
+        <w:rPr>
+          <w:sz w:val="32"/>
+          <w:szCs w:val="32"/>
+        </w:rPr>
+      </w:pPr>
+    </w:p>
+    <w:p>
+      <w:pPr>
+        <w:tabs>
+          <w:tab w:val="left" w:pos="1560"/>
+        </w:tabs>
+        <w:rPr>
+          <w:b/>
+          <w:bCs/>
+          <w:sz w:val="32"/>
+          <w:szCs w:val="32"/>
+        </w:rPr>
+      </w:pPr>
+      <w:r>
+        <w:rPr>
+          <w:b/>
+          <w:bCs/>
+          <w:sz w:val="32"/>
+          <w:szCs w:val="32"/>
+        </w:rPr>
+        <w:t xml:space="preserve">4. </w:t>
+      </w:r>
+      <w:r>
+        <w:rPr>
+          <w:b/>
+          <w:bCs/>
+          <w:sz w:val="32"/>
+          <w:szCs w:val="32"/>
+        </w:rPr>
+        <w:t>strcmp (</w:t>
+      </w:r>
+      <w:r>
+        <w:rPr>
+          <w:b/>
+          <w:bCs/>
+          <w:sz w:val="32"/>
+          <w:szCs w:val="32"/>
+        </w:rPr>
+        <w:t>) — String Compare</w:t>
+      </w:r>
+    </w:p>
+    <w:p>
+      <w:pPr>
+        <w:numPr>
+          <w:ilvl w:val="0"/>
+          <w:numId w:val="26"/>
+        </w:numPr>
+        <w:tabs>
+          <w:tab w:val="left" w:pos="1560"/>
+        </w:tabs>
+        <w:rPr>
+          <w:sz w:val="32"/>
+          <w:szCs w:val="32"/>
+        </w:rPr>
+      </w:pPr>
+      <w:r>
+        <w:rPr>
+          <w:b/>
+          <w:bCs/>
+          <w:sz w:val="32"/>
+          <w:szCs w:val="32"/>
+        </w:rPr>
+        <w:t>Purpose</w:t>
+      </w:r>
+      <w:r>
+        <w:rPr>
+          <w:sz w:val="32"/>
+          <w:szCs w:val="32"/>
+        </w:rPr>
+        <w:t>: Compares two strings lexicographically.</w:t>
+      </w:r>
+    </w:p>
+    <w:p>
+      <w:pPr>
+        <w:numPr>
+          <w:ilvl w:val="0"/>
+          <w:numId w:val="26"/>
+        </w:numPr>
+        <w:tabs>
+          <w:tab w:val="left" w:pos="1560"/>
+        </w:tabs>
+        <w:rPr>
+          <w:sz w:val="32"/>
+          <w:szCs w:val="32"/>
+        </w:rPr>
+      </w:pPr>
+      <w:r>
+        <w:rPr>
+          <w:b/>
+          <w:bCs/>
+          <w:sz w:val="32"/>
+          <w:szCs w:val="32"/>
+        </w:rPr>
+        <w:t>Prototype</w:t>
+      </w:r>
+      <w:r>
+        <w:rPr>
+          <w:sz w:val="32"/>
+          <w:szCs w:val="32"/>
+        </w:rPr>
+        <w:t xml:space="preserve">: int </w:t>
+      </w:r>
+      <w:r>
+        <w:rPr>
+          <w:sz w:val="32"/>
+          <w:szCs w:val="32"/>
+        </w:rPr>
+        <w:t>strcmp (</w:t>
+      </w:r>
+      <w:r>
+        <w:rPr>
+          <w:sz w:val="32"/>
+          <w:szCs w:val="32"/>
+        </w:rPr>
+        <w:t>const char *str1, const char *str2);</w:t>
+      </w:r>
+    </w:p>
+    <w:p>
+      <w:pPr>
+        <w:tabs>
+          <w:tab w:val="left" w:pos="1560"/>
+        </w:tabs>
+        <w:rPr>
+          <w:sz w:val="32"/>
+          <w:szCs w:val="32"/>
+        </w:rPr>
+      </w:pPr>
+    </w:p>
+    <w:p>
+      <w:pPr>
+        <w:tabs>
+          <w:tab w:val="left" w:pos="1560"/>
+        </w:tabs>
+        <w:rPr>
+          <w:sz w:val="32"/>
+          <w:szCs w:val="32"/>
+        </w:rPr>
+      </w:pPr>
+      <w:r>
+        <w:rPr>
+          <w:sz w:val="32"/>
+          <w:szCs w:val="32"/>
+        </w:rPr>
+        <w:t>#include &lt;stdio.h&gt;</w:t>
+      </w:r>
+    </w:p>
+    <w:p>
+      <w:pPr>
+        <w:tabs>
+          <w:tab w:val="left" w:pos="1560"/>
+        </w:tabs>
+        <w:rPr>
+          <w:sz w:val="32"/>
+          <w:szCs w:val="32"/>
+        </w:rPr>
+      </w:pPr>
+      <w:r>
+        <w:rPr>
+          <w:sz w:val="32"/>
+          <w:szCs w:val="32"/>
+        </w:rPr>
+        <w:t>#include &lt;string.h&gt;</w:t>
+      </w:r>
+    </w:p>
+    <w:p>
+      <w:pPr>
+        <w:tabs>
+          <w:tab w:val="left" w:pos="1560"/>
+        </w:tabs>
+        <w:rPr>
+          <w:sz w:val="32"/>
+          <w:szCs w:val="32"/>
+        </w:rPr>
+      </w:pPr>
+    </w:p>
+    <w:p>
+      <w:pPr>
+        <w:tabs>
+          <w:tab w:val="left" w:pos="1560"/>
+        </w:tabs>
+        <w:rPr>
+          <w:sz w:val="32"/>
+          <w:szCs w:val="32"/>
+        </w:rPr>
+      </w:pPr>
+      <w:r>
+        <w:rPr>
+          <w:sz w:val="32"/>
+          <w:szCs w:val="32"/>
+        </w:rPr>
+        <w:lastRenderedPageBreak/>
+        <w:t>int main() {</w:t>
+      </w:r>
+    </w:p>
+    <w:p>
+      <w:pPr>
+        <w:tabs>
+          <w:tab w:val="left" w:pos="1560"/>
+        </w:tabs>
+        <w:rPr>
+          <w:sz w:val="32"/>
+          <w:szCs w:val="32"/>
+        </w:rPr>
+      </w:pPr>
+      <w:r>
+        <w:rPr>
+          <w:sz w:val="32"/>
+          <w:szCs w:val="32"/>
+        </w:rPr>
+        <w:t xml:space="preserve">    char a[] = "apple";</w:t>
+      </w:r>
+    </w:p>
+    <w:p>
+      <w:pPr>
+        <w:tabs>
+          <w:tab w:val="left" w:pos="1560"/>
+        </w:tabs>
+        <w:rPr>
+          <w:sz w:val="32"/>
+          <w:szCs w:val="32"/>
+        </w:rPr>
+      </w:pPr>
+      <w:r>
+        <w:rPr>
+          <w:sz w:val="32"/>
+          <w:szCs w:val="32"/>
+        </w:rPr>
+        <w:t xml:space="preserve">    char </w:t>
+      </w:r>
+      <w:r>
+        <w:rPr>
+          <w:sz w:val="32"/>
+          <w:szCs w:val="32"/>
+        </w:rPr>
+        <w:t>b [</w:t>
+      </w:r>
+      <w:r>
+        <w:rPr>
+          <w:sz w:val="32"/>
+          <w:szCs w:val="32"/>
+        </w:rPr>
+        <w:t>] = "banana";</w:t>
+      </w:r>
+    </w:p>
+    <w:p>
+      <w:pPr>
+        <w:tabs>
+          <w:tab w:val="left" w:pos="1560"/>
+        </w:tabs>
+        <w:rPr>
+          <w:sz w:val="32"/>
+          <w:szCs w:val="32"/>
+        </w:rPr>
+      </w:pPr>
+      <w:r>
+        <w:rPr>
+          <w:sz w:val="32"/>
+          <w:szCs w:val="32"/>
+        </w:rPr>
+        <w:t xml:space="preserve">    </w:t>
+      </w:r>
+    </w:p>
+    <w:p>
+      <w:pPr>
+        <w:tabs>
+          <w:tab w:val="left" w:pos="1560"/>
+        </w:tabs>
+        <w:rPr>
+          <w:sz w:val="32"/>
+          <w:szCs w:val="32"/>
+        </w:rPr>
+      </w:pPr>
+      <w:r>
+        <w:rPr>
+          <w:sz w:val="32"/>
+          <w:szCs w:val="32"/>
+        </w:rPr>
+        <w:t xml:space="preserve">    int result = </w:t>
+      </w:r>
+      <w:r>
+        <w:rPr>
+          <w:sz w:val="32"/>
+          <w:szCs w:val="32"/>
+        </w:rPr>
+        <w:t>strcmp (</w:t>
+      </w:r>
+      <w:r>
+        <w:rPr>
+          <w:sz w:val="32"/>
+          <w:szCs w:val="32"/>
+        </w:rPr>
+        <w:t>a, b);</w:t>
+      </w:r>
+    </w:p>
+    <w:p>
+      <w:pPr>
+        <w:tabs>
+          <w:tab w:val="left" w:pos="1560"/>
+        </w:tabs>
+        <w:rPr>
+          <w:sz w:val="32"/>
+          <w:szCs w:val="32"/>
+        </w:rPr>
+      </w:pPr>
+      <w:r>
+        <w:rPr>
+          <w:sz w:val="32"/>
+          <w:szCs w:val="32"/>
+        </w:rPr>
+        <w:t xml:space="preserve">    if (result == 0)</w:t>
+      </w:r>
+    </w:p>
+    <w:p>
+      <w:pPr>
+        <w:tabs>
+          <w:tab w:val="left" w:pos="1560"/>
+        </w:tabs>
+        <w:rPr>
+          <w:sz w:val="32"/>
+          <w:szCs w:val="32"/>
+        </w:rPr>
+      </w:pPr>
+      <w:r>
+        <w:rPr>
+          <w:sz w:val="32"/>
+          <w:szCs w:val="32"/>
+        </w:rPr>
+        <w:t xml:space="preserve">        </w:t>
+      </w:r>
+      <w:r>
+        <w:rPr>
+          <w:sz w:val="32"/>
+          <w:szCs w:val="32"/>
+        </w:rPr>
+        <w:t>printf (</w:t>
+      </w:r>
+      <w:r>
+        <w:rPr>
+          <w:sz w:val="32"/>
+          <w:szCs w:val="32"/>
+        </w:rPr>
+        <w:t>"Strings are equal\n");</w:t>
+      </w:r>
+    </w:p>
+    <w:p>
+      <w:pPr>
+        <w:tabs>
+          <w:tab w:val="left" w:pos="1560"/>
+        </w:tabs>
+        <w:rPr>
+          <w:sz w:val="32"/>
+          <w:szCs w:val="32"/>
+        </w:rPr>
+      </w:pPr>
+      <w:r>
+        <w:rPr>
+          <w:sz w:val="32"/>
+          <w:szCs w:val="32"/>
+        </w:rPr>
+        <w:t xml:space="preserve">    else if (result &lt; 0)</w:t>
+      </w:r>
+    </w:p>
+    <w:p>
+      <w:pPr>
+        <w:tabs>
+          <w:tab w:val="left" w:pos="1560"/>
+        </w:tabs>
+        <w:rPr>
+          <w:sz w:val="32"/>
+          <w:szCs w:val="32"/>
+        </w:rPr>
+      </w:pPr>
+      <w:r>
+        <w:rPr>
+          <w:sz w:val="32"/>
+          <w:szCs w:val="32"/>
+        </w:rPr>
+        <w:t xml:space="preserve">        </w:t>
+      </w:r>
+      <w:r>
+        <w:rPr>
+          <w:sz w:val="32"/>
+          <w:szCs w:val="32"/>
+        </w:rPr>
+        <w:t>printf (</w:t>
+      </w:r>
+      <w:r>
+        <w:rPr>
+          <w:sz w:val="32"/>
+          <w:szCs w:val="32"/>
+        </w:rPr>
+        <w:t>"a comes before b\n");</w:t>
+      </w:r>
+    </w:p>
+    <w:p>
+      <w:pPr>
+        <w:tabs>
+          <w:tab w:val="left" w:pos="1560"/>
+        </w:tabs>
+        <w:rPr>
+          <w:sz w:val="32"/>
+          <w:szCs w:val="32"/>
+        </w:rPr>
+      </w:pPr>
+      <w:r>
+        <w:rPr>
+          <w:sz w:val="32"/>
+          <w:szCs w:val="32"/>
+        </w:rPr>
+        <w:t xml:space="preserve">    else</w:t>
+      </w:r>
+    </w:p>
+    <w:p>
+      <w:pPr>
+        <w:tabs>
+          <w:tab w:val="left" w:pos="1560"/>
+        </w:tabs>
+        <w:rPr>
+          <w:sz w:val="32"/>
+          <w:szCs w:val="32"/>
+        </w:rPr>
+      </w:pPr>
+      <w:r>
+        <w:rPr>
+          <w:sz w:val="32"/>
+          <w:szCs w:val="32"/>
+        </w:rPr>
+        <w:t xml:space="preserve">        </w:t>
+      </w:r>
+      <w:r>
+        <w:rPr>
+          <w:sz w:val="32"/>
+          <w:szCs w:val="32"/>
+        </w:rPr>
+        <w:t>printf (</w:t>
+      </w:r>
+      <w:r>
+        <w:rPr>
+          <w:sz w:val="32"/>
+          <w:szCs w:val="32"/>
+        </w:rPr>
+        <w:t>"a comes after b\n");</w:t>
+      </w:r>
+    </w:p>
+    <w:p>
+      <w:pPr>
+        <w:tabs>
+          <w:tab w:val="left" w:pos="1560"/>
+        </w:tabs>
+        <w:rPr>
+          <w:sz w:val="32"/>
+          <w:szCs w:val="32"/>
+        </w:rPr>
+      </w:pPr>
+      <w:r>
+        <w:rPr>
+          <w:sz w:val="32"/>
+          <w:szCs w:val="32"/>
+        </w:rPr>
+        <w:t xml:space="preserve">    </w:t>
+      </w:r>
+    </w:p>
+    <w:p>
+      <w:pPr>
+        <w:tabs>
+          <w:tab w:val="left" w:pos="1560"/>
+        </w:tabs>
+        <w:rPr>
+          <w:sz w:val="32"/>
+          <w:szCs w:val="32"/>
+        </w:rPr>
+      </w:pPr>
+      <w:r>
+        <w:rPr>
+          <w:sz w:val="32"/>
+          <w:szCs w:val="32"/>
+        </w:rPr>
+        <w:t xml:space="preserve">    return 0;</w:t>
+      </w:r>
+    </w:p>
+    <w:p>
+      <w:pPr>
+        <w:tabs>
+          <w:tab w:val="left" w:pos="1560"/>
+        </w:tabs>
+        <w:rPr>
+          <w:sz w:val="32"/>
+          <w:szCs w:val="32"/>
+        </w:rPr>
+      </w:pPr>
+      <w:r>
+        <w:rPr>
+          <w:sz w:val="32"/>
+          <w:szCs w:val="32"/>
+        </w:rPr>
+        <w:t>}</w:t>
+      </w:r>
+    </w:p>
+    <w:p>
+      <w:pPr>
+        <w:tabs>
+          <w:tab w:val="left" w:pos="1560"/>
+        </w:tabs>
+        <w:rPr>
+          <w:sz w:val="44"/>
+          <w:szCs w:val="44"/>
+        </w:rPr>
+      </w:pPr>
+    </w:p>
+    <w:p>
+      <w:pPr>
+        <w:tabs>
+          <w:tab w:val="left" w:pos="1560"/>
+        </w:tabs>
+        <w:rPr>
+          <w:sz w:val="44"/>
+          <w:szCs w:val="44"/>
+        </w:rPr>
+      </w:pPr>
+    </w:p>
+    <w:p>
+      <w:pPr>
+        <w:tabs>
+          <w:tab w:val="left" w:pos="1560"/>
+        </w:tabs>
+        <w:rPr>
+          <w:b/>
+          <w:bCs/>
+          <w:sz w:val="28"/>
+          <w:szCs w:val="28"/>
+        </w:rPr>
+      </w:pPr>
+      <w:r>
+        <w:rPr>
+          <w:b/>
+          <w:bCs/>
+          <w:sz w:val="32"/>
+          <w:szCs w:val="32"/>
+        </w:rPr>
+        <w:t>5</w:t>
+      </w:r>
+      <w:r>
+        <w:rPr>
+          <w:b/>
+          <w:bCs/>
+          <w:sz w:val="44"/>
+          <w:szCs w:val="44"/>
+        </w:rPr>
+        <w:t xml:space="preserve">. </w:t>
+      </w:r>
+      <w:r>
+        <w:rPr>
+          <w:b/>
+          <w:bCs/>
+          <w:sz w:val="28"/>
+          <w:szCs w:val="28"/>
+        </w:rPr>
+        <w:t>strchr (</w:t>
+      </w:r>
+      <w:r>
+        <w:rPr>
+          <w:b/>
+          <w:bCs/>
+          <w:sz w:val="28"/>
+          <w:szCs w:val="28"/>
+        </w:rPr>
+        <w:t>) — Find First Occurrence of Character</w:t>
+      </w:r>
+    </w:p>
+    <w:p>
+      <w:pPr>
+        <w:numPr>
+          <w:ilvl w:val="0"/>
+          <w:numId w:val="27"/>
+        </w:numPr>
+        <w:tabs>
+          <w:tab w:val="left" w:pos="1560"/>
+        </w:tabs>
+        <w:rPr>
+          <w:sz w:val="28"/>
+          <w:szCs w:val="28"/>
+        </w:rPr>
+      </w:pPr>
+      <w:r>
+        <w:rPr>
+          <w:b/>
+          <w:bCs/>
+          <w:sz w:val="28"/>
+          <w:szCs w:val="28"/>
+        </w:rPr>
+        <w:lastRenderedPageBreak/>
+        <w:t>Purpose</w:t>
+      </w:r>
+      <w:r>
+        <w:rPr>
+          <w:sz w:val="28"/>
+          <w:szCs w:val="28"/>
+        </w:rPr>
+        <w:t>: Searches for the first occurrence of a character in a string.</w:t>
+      </w:r>
+    </w:p>
+    <w:p>
+      <w:pPr>
+        <w:numPr>
+          <w:ilvl w:val="0"/>
+          <w:numId w:val="27"/>
+        </w:numPr>
+        <w:tabs>
+          <w:tab w:val="left" w:pos="1560"/>
+        </w:tabs>
+        <w:rPr>
+          <w:sz w:val="28"/>
+          <w:szCs w:val="28"/>
+        </w:rPr>
+      </w:pPr>
+      <w:r>
+        <w:rPr>
+          <w:b/>
+          <w:bCs/>
+          <w:sz w:val="28"/>
+          <w:szCs w:val="28"/>
+        </w:rPr>
+        <w:t>Prototype</w:t>
+      </w:r>
+      <w:r>
+        <w:rPr>
+          <w:sz w:val="28"/>
+          <w:szCs w:val="28"/>
+        </w:rPr>
+        <w:t>: char *strchr(const char *str, int c);</w:t>
+      </w:r>
+    </w:p>
+    <w:p>
+      <w:pPr>
+        <w:tabs>
+          <w:tab w:val="left" w:pos="1560"/>
+        </w:tabs>
+        <w:rPr>
+          <w:b/>
+          <w:bCs/>
+          <w:sz w:val="28"/>
+          <w:szCs w:val="28"/>
+        </w:rPr>
+      </w:pPr>
+      <w:r>
+        <w:rPr>
+          <w:b/>
+          <w:bCs/>
+          <w:sz w:val="28"/>
+          <w:szCs w:val="28"/>
+        </w:rPr>
+        <w:t>Example:</w:t>
+      </w:r>
+    </w:p>
+    <w:p>
+      <w:pPr>
+        <w:tabs>
+          <w:tab w:val="left" w:pos="1560"/>
+        </w:tabs>
+        <w:rPr>
+          <w:sz w:val="28"/>
+          <w:szCs w:val="28"/>
+        </w:rPr>
+      </w:pPr>
+      <w:r>
+        <w:rPr>
+          <w:sz w:val="28"/>
+          <w:szCs w:val="28"/>
+        </w:rPr>
+        <w:t>c</w:t>
+      </w:r>
+    </w:p>
+    <w:p>
+      <w:pPr>
+        <w:tabs>
+          <w:tab w:val="left" w:pos="1560"/>
+        </w:tabs>
+        <w:rPr>
+          <w:sz w:val="28"/>
+          <w:szCs w:val="28"/>
+        </w:rPr>
+      </w:pPr>
+      <w:r>
+        <w:rPr>
+          <w:sz w:val="28"/>
+          <w:szCs w:val="28"/>
+        </w:rPr>
+        <w:t>CopyEdit</w:t>
+      </w:r>
+    </w:p>
+    <w:p>
+      <w:pPr>
+        <w:tabs>
+          <w:tab w:val="left" w:pos="1560"/>
+        </w:tabs>
+        <w:rPr>
+          <w:sz w:val="28"/>
+          <w:szCs w:val="28"/>
+        </w:rPr>
+      </w:pPr>
+      <w:r>
+        <w:rPr>
+          <w:sz w:val="28"/>
+          <w:szCs w:val="28"/>
+        </w:rPr>
+        <w:t>#include &lt;stdio.h&gt;</w:t>
+      </w:r>
+    </w:p>
+    <w:p>
+      <w:pPr>
+        <w:tabs>
+          <w:tab w:val="left" w:pos="1560"/>
+        </w:tabs>
+        <w:rPr>
+          <w:sz w:val="28"/>
+          <w:szCs w:val="28"/>
+        </w:rPr>
+      </w:pPr>
+      <w:r>
+        <w:rPr>
+          <w:sz w:val="28"/>
+          <w:szCs w:val="28"/>
+        </w:rPr>
+        <w:t>#include &lt;string.h&gt;</w:t>
+      </w:r>
+    </w:p>
+    <w:p>
+      <w:pPr>
+        <w:tabs>
+          <w:tab w:val="left" w:pos="1560"/>
+        </w:tabs>
+        <w:rPr>
+          <w:sz w:val="28"/>
+          <w:szCs w:val="28"/>
+        </w:rPr>
+      </w:pPr>
+    </w:p>
+    <w:p>
+      <w:pPr>
+        <w:tabs>
+          <w:tab w:val="left" w:pos="1560"/>
+        </w:tabs>
+        <w:rPr>
+          <w:sz w:val="28"/>
+          <w:szCs w:val="28"/>
+        </w:rPr>
+      </w:pPr>
+      <w:r>
+        <w:rPr>
+          <w:sz w:val="28"/>
+          <w:szCs w:val="28"/>
+        </w:rPr>
+        <w:t xml:space="preserve">int </w:t>
+      </w:r>
+      <w:r>
+        <w:rPr>
+          <w:sz w:val="28"/>
+          <w:szCs w:val="28"/>
+        </w:rPr>
+        <w:t>main (</w:t>
+      </w:r>
+      <w:r>
+        <w:rPr>
+          <w:sz w:val="28"/>
+          <w:szCs w:val="28"/>
+        </w:rPr>
+        <w:t>) {</w:t>
+      </w:r>
+    </w:p>
+    <w:p>
+      <w:pPr>
+        <w:tabs>
+          <w:tab w:val="left" w:pos="1560"/>
+        </w:tabs>
+        <w:rPr>
+          <w:sz w:val="28"/>
+          <w:szCs w:val="28"/>
+        </w:rPr>
+      </w:pPr>
+      <w:r>
+        <w:rPr>
+          <w:sz w:val="28"/>
+          <w:szCs w:val="28"/>
+        </w:rPr>
+        <w:t xml:space="preserve">    char text[] = "education";</w:t>
+      </w:r>
+    </w:p>
+    <w:p>
+      <w:pPr>
+        <w:tabs>
+          <w:tab w:val="left" w:pos="1560"/>
+        </w:tabs>
+        <w:rPr>
+          <w:sz w:val="28"/>
+          <w:szCs w:val="28"/>
+        </w:rPr>
+      </w:pPr>
+      <w:r>
+        <w:rPr>
+          <w:sz w:val="28"/>
+          <w:szCs w:val="28"/>
+        </w:rPr>
+        <w:t xml:space="preserve">    char *ptr = </w:t>
+      </w:r>
+      <w:r>
+        <w:rPr>
+          <w:sz w:val="28"/>
+          <w:szCs w:val="28"/>
+        </w:rPr>
+        <w:t>strchr (</w:t>
+      </w:r>
+      <w:r>
+        <w:rPr>
+          <w:sz w:val="28"/>
+          <w:szCs w:val="28"/>
+        </w:rPr>
+        <w:t>text, 'c');</w:t>
+      </w:r>
+    </w:p>
+    <w:p>
+      <w:pPr>
+        <w:tabs>
+          <w:tab w:val="left" w:pos="1560"/>
+        </w:tabs>
+        <w:rPr>
+          <w:sz w:val="28"/>
+          <w:szCs w:val="28"/>
+        </w:rPr>
+      </w:pPr>
+    </w:p>
+    <w:p>
+      <w:pPr>
+        <w:tabs>
+          <w:tab w:val="left" w:pos="1560"/>
+        </w:tabs>
+        <w:rPr>
+          <w:sz w:val="28"/>
+          <w:szCs w:val="28"/>
+        </w:rPr>
+      </w:pPr>
+      <w:r>
+        <w:rPr>
+          <w:sz w:val="28"/>
+          <w:szCs w:val="28"/>
+        </w:rPr>
+        <w:t xml:space="preserve">    if (</w:t>
+      </w:r>
+      <w:r>
+        <w:rPr>
+          <w:sz w:val="28"/>
+          <w:szCs w:val="28"/>
+        </w:rPr>
+        <w:t>ptr! =</w:t>
+      </w:r>
+      <w:r>
+        <w:rPr>
+          <w:sz w:val="28"/>
+          <w:szCs w:val="28"/>
+        </w:rPr>
+        <w:t xml:space="preserve"> NULL)</w:t>
+      </w:r>
+    </w:p>
+    <w:p>
+      <w:pPr>
+        <w:tabs>
+          <w:tab w:val="left" w:pos="1560"/>
+        </w:tabs>
+        <w:rPr>
+          <w:sz w:val="28"/>
+          <w:szCs w:val="28"/>
+        </w:rPr>
+      </w:pPr>
+      <w:r>
+        <w:rPr>
+          <w:sz w:val="28"/>
+          <w:szCs w:val="28"/>
+        </w:rPr>
+        <w:t xml:space="preserve">        printf("Character found at position: %ld\n", ptr - text);</w:t>
+      </w:r>
+    </w:p>
+    <w:p>
+      <w:pPr>
+        <w:tabs>
+          <w:tab w:val="left" w:pos="1560"/>
+        </w:tabs>
+        <w:rPr>
+          <w:sz w:val="28"/>
+          <w:szCs w:val="28"/>
+        </w:rPr>
+      </w:pPr>
+      <w:r>
+        <w:rPr>
+          <w:sz w:val="28"/>
+          <w:szCs w:val="28"/>
+        </w:rPr>
+        <w:t xml:space="preserve">    else</w:t>
+      </w:r>
+    </w:p>
+    <w:p>
+      <w:pPr>
+        <w:tabs>
+          <w:tab w:val="left" w:pos="1560"/>
+        </w:tabs>
+        <w:rPr>
+          <w:sz w:val="28"/>
+          <w:szCs w:val="28"/>
+        </w:rPr>
+      </w:pPr>
+      <w:r>
+        <w:rPr>
+          <w:sz w:val="28"/>
+          <w:szCs w:val="28"/>
+        </w:rPr>
+        <w:t xml:space="preserve">        </w:t>
+      </w:r>
+      <w:r>
+        <w:rPr>
+          <w:sz w:val="28"/>
+          <w:szCs w:val="28"/>
+        </w:rPr>
+        <w:t>printf (</w:t>
+      </w:r>
+      <w:r>
+        <w:rPr>
+          <w:sz w:val="28"/>
+          <w:szCs w:val="28"/>
+        </w:rPr>
+        <w:t>"Character not found\n");</w:t>
+      </w:r>
+    </w:p>
+    <w:p>
+      <w:pPr>
+        <w:tabs>
+          <w:tab w:val="left" w:pos="1560"/>
+        </w:tabs>
+        <w:rPr>
+          <w:sz w:val="28"/>
+          <w:szCs w:val="28"/>
+        </w:rPr>
+      </w:pPr>
+    </w:p>
+    <w:p>
+      <w:pPr>
+        <w:tabs>
+          <w:tab w:val="left" w:pos="1560"/>
+        </w:tabs>
+        <w:rPr>
+          <w:sz w:val="28"/>
+          <w:szCs w:val="28"/>
+        </w:rPr>
+      </w:pPr>
+      <w:r>
+        <w:rPr>
+          <w:sz w:val="28"/>
+          <w:szCs w:val="28"/>
+        </w:rPr>
+        <w:t xml:space="preserve">    return 0;</w:t>
+      </w:r>
+    </w:p>
+    <w:p>
+      <w:pPr>
+        <w:tabs>
+          <w:tab w:val="left" w:pos="1560"/>
+        </w:tabs>
+        <w:rPr>
+          <w:sz w:val="28"/>
+          <w:szCs w:val="28"/>
+        </w:rPr>
+      </w:pPr>
+      <w:r>
+        <w:rPr>
+          <w:sz w:val="28"/>
+          <w:szCs w:val="28"/>
+        </w:rPr>
+        <w:t>}</w:t>
+      </w:r>
+    </w:p>
+    <w:p>
+      <w:pPr>
+        <w:tabs>
+          <w:tab w:val="left" w:pos="1560"/>
+        </w:tabs>
+        <w:rPr>
+          <w:sz w:val="28"/>
+          <w:szCs w:val="28"/>
+        </w:rPr>
+      </w:pPr>
+    </w:p>
+    <w:p>
+      <w:pPr>
+        <w:tabs>
+          <w:tab w:val="left" w:pos="1560"/>
+        </w:tabs>
+        <w:rPr>
+          <w:sz w:val="44"/>
+          <w:szCs w:val="44"/>
+        </w:rPr>
+      </w:pPr>
+    </w:p>
+    <w:p>
+      <w:pPr>
+        <w:tabs>
+          <w:tab w:val="left" w:pos="1560"/>
+        </w:tabs>
+        <w:rPr>
+          <w:sz w:val="44"/>
+          <w:szCs w:val="44"/>
+        </w:rPr>
+      </w:pPr>
+    </w:p>
     <w:sectPr>
       <w:pgSz w:w="12240" w:h="15840" w:code="1"/>
       <w:pgMar w:top="2218" w:right="2218" w:bottom="2218" w:left="2218" w:header="720" w:footer="720" w:gutter="0"/>
@@ -15070,6 +18288,155 @@
     </w:lvl>
   </w:abstractNum>
   <w:abstractNum w:abstractNumId="3" w15:restartNumberingAfterBreak="0">
+    <w:nsid w:val="15FE6033"/>
+    <w:multiLevelType w:val="multilevel"/>
+    <w:tmpl w:val="AC00F912"/>
+    <w:lvl w:ilvl="0">
+      <w:start w:val="1"/>
+      <w:numFmt w:val="bullet"/>
+      <w:lvlText w:val=""/>
+      <w:lvlJc w:val="left"/>
+      <w:pPr>
+        <w:tabs>
+          <w:tab w:val="num" w:pos="720"/>
+        </w:tabs>
+        <w:ind w:left="720" w:hanging="360"/>
+      </w:pPr>
+      <w:rPr>
+        <w:rFonts w:ascii="Symbol" w:hAnsi="Symbol" w:hint="default"/>
+        <w:sz w:val="20"/>
+      </w:rPr>
+    </w:lvl>
+    <w:lvl w:ilvl="1" w:tentative="1">
+      <w:start w:val="1"/>
+      <w:numFmt w:val="bullet"/>
+      <w:lvlText w:val="o"/>
+      <w:lvlJc w:val="left"/>
+      <w:pPr>
+        <w:tabs>
+          <w:tab w:val="num" w:pos="1440"/>
+        </w:tabs>
+        <w:ind w:left="1440" w:hanging="360"/>
+      </w:pPr>
+      <w:rPr>
+        <w:rFonts w:ascii="Courier New" w:hAnsi="Courier New" w:hint="default"/>
+        <w:sz w:val="20"/>
+      </w:rPr>
+    </w:lvl>
+    <w:lvl w:ilvl="2" w:tentative="1">
+      <w:start w:val="1"/>
+      <w:numFmt w:val="bullet"/>
+      <w:lvlText w:val=""/>
+      <w:lvlJc w:val="left"/>
+      <w:pPr>
+        <w:tabs>
+          <w:tab w:val="num" w:pos="2160"/>
+        </w:tabs>
+        <w:ind w:left="2160" w:hanging="360"/>
+      </w:pPr>
+      <w:rPr>
+        <w:rFonts w:ascii="Wingdings" w:hAnsi="Wingdings" w:hint="default"/>
+        <w:sz w:val="20"/>
+      </w:rPr>
+    </w:lvl>
+    <w:lvl w:ilvl="3" w:tentative="1">
+      <w:start w:val="1"/>
+      <w:numFmt w:val="bullet"/>
+      <w:lvlText w:val=""/>
+      <w:lvlJc w:val="left"/>
+      <w:pPr>
+        <w:tabs>
+          <w:tab w:val="num" w:pos="2880"/>
+        </w:tabs>
+        <w:ind w:left="2880" w:hanging="360"/>
+      </w:pPr>
+      <w:rPr>
+        <w:rFonts w:ascii="Wingdings" w:hAnsi="Wingdings" w:hint="default"/>
+        <w:sz w:val="20"/>
+      </w:rPr>
+    </w:lvl>
+    <w:lvl w:ilvl="4" w:tentative="1">
+      <w:start w:val="1"/>
+      <w:numFmt w:val="bullet"/>
+      <w:lvlText w:val=""/>
+      <w:lvlJc w:val="left"/>
+      <w:pPr>
+        <w:tabs>
+          <w:tab w:val="num" w:pos="3600"/>
+        </w:tabs>
+        <w:ind w:left="3600" w:hanging="360"/>
+      </w:pPr>
+      <w:rPr>
+        <w:rFonts w:ascii="Wingdings" w:hAnsi="Wingdings" w:hint="default"/>
+        <w:sz w:val="20"/>
+      </w:rPr>
+    </w:lvl>
+    <w:lvl w:ilvl="5" w:tentative="1">
+      <w:start w:val="1"/>
+      <w:numFmt w:val="bullet"/>
+      <w:lvlText w:val=""/>
+      <w:lvlJc w:val="left"/>
+      <w:pPr>
+        <w:tabs>
+          <w:tab w:val="num" w:pos="4320"/>
+        </w:tabs>
+        <w:ind w:left="4320" w:hanging="360"/>
+      </w:pPr>
+      <w:rPr>
+        <w:rFonts w:ascii="Wingdings" w:hAnsi="Wingdings" w:hint="default"/>
+        <w:sz w:val="20"/>
+      </w:rPr>
+    </w:lvl>
+    <w:lvl w:ilvl="6" w:tentative="1">
+      <w:start w:val="1"/>
+      <w:numFmt w:val="bullet"/>
+      <w:lvlText w:val=""/>
+      <w:lvlJc w:val="left"/>
+      <w:pPr>
+        <w:tabs>
+          <w:tab w:val="num" w:pos="5040"/>
+        </w:tabs>
+        <w:ind w:left="5040" w:hanging="360"/>
+      </w:pPr>
+      <w:rPr>
+        <w:rFonts w:ascii="Wingdings" w:hAnsi="Wingdings" w:hint="default"/>
+        <w:sz w:val="20"/>
+      </w:rPr>
+    </w:lvl>
+    <w:lvl w:ilvl="7" w:tentative="1">
+      <w:start w:val="1"/>
+      <w:numFmt w:val="bullet"/>
+      <w:lvlText w:val=""/>
+      <w:lvlJc w:val="left"/>
+      <w:pPr>
+        <w:tabs>
+          <w:tab w:val="num" w:pos="5760"/>
+        </w:tabs>
+        <w:ind w:left="5760" w:hanging="360"/>
+      </w:pPr>
+      <w:rPr>
+        <w:rFonts w:ascii="Wingdings" w:hAnsi="Wingdings" w:hint="default"/>
+        <w:sz w:val="20"/>
+      </w:rPr>
+    </w:lvl>
+    <w:lvl w:ilvl="8" w:tentative="1">
+      <w:start w:val="1"/>
+      <w:numFmt w:val="bullet"/>
+      <w:lvlText w:val=""/>
+      <w:lvlJc w:val="left"/>
+      <w:pPr>
+        <w:tabs>
+          <w:tab w:val="num" w:pos="6480"/>
+        </w:tabs>
+        <w:ind w:left="6480" w:hanging="360"/>
+      </w:pPr>
+      <w:rPr>
+        <w:rFonts w:ascii="Wingdings" w:hAnsi="Wingdings" w:hint="default"/>
+        <w:sz w:val="20"/>
+      </w:rPr>
+    </w:lvl>
+  </w:abstractNum>
+  <w:abstractNum w:abstractNumId="4" w15:restartNumberingAfterBreak="0">
     <w:nsid w:val="18EB351E"/>
     <w:multiLevelType w:val="hybridMultilevel"/>
     <w:tmpl w:val="F9304D54"/>
@@ -15155,7 +18522,7 @@
       </w:pPr>
     </w:lvl>
   </w:abstractNum>
-  <w:abstractNum w:abstractNumId="4" w15:restartNumberingAfterBreak="0">
+  <w:abstractNum w:abstractNumId="5" w15:restartNumberingAfterBreak="0">
     <w:nsid w:val="211A0EA4"/>
     <w:multiLevelType w:val="hybridMultilevel"/>
     <w:tmpl w:val="2A6AAB34"/>
@@ -15241,7 +18608,7 @@
       </w:pPr>
     </w:lvl>
   </w:abstractNum>
-  <w:abstractNum w:abstractNumId="5" w15:restartNumberingAfterBreak="0">
+  <w:abstractNum w:abstractNumId="6" w15:restartNumberingAfterBreak="0">
     <w:nsid w:val="2427271A"/>
     <w:multiLevelType w:val="multilevel"/>
     <w:tmpl w:val="8708DA4A"/>
@@ -15390,7 +18757,7 @@
       </w:rPr>
     </w:lvl>
   </w:abstractNum>
-  <w:abstractNum w:abstractNumId="6" w15:restartNumberingAfterBreak="0">
+  <w:abstractNum w:abstractNumId="7" w15:restartNumberingAfterBreak="0">
     <w:nsid w:val="2BA93796"/>
     <w:multiLevelType w:val="multilevel"/>
     <w:tmpl w:val="814A5CB6"/>
@@ -15539,7 +18906,454 @@
       </w:rPr>
     </w:lvl>
   </w:abstractNum>
-  <w:abstractNum w:abstractNumId="7" w15:restartNumberingAfterBreak="0">
+  <w:abstractNum w:abstractNumId="8" w15:restartNumberingAfterBreak="0">
+    <w:nsid w:val="2BDD711F"/>
+    <w:multiLevelType w:val="multilevel"/>
+    <w:tmpl w:val="219847E8"/>
+    <w:lvl w:ilvl="0">
+      <w:start w:val="1"/>
+      <w:numFmt w:val="bullet"/>
+      <w:lvlText w:val=""/>
+      <w:lvlJc w:val="left"/>
+      <w:pPr>
+        <w:tabs>
+          <w:tab w:val="num" w:pos="720"/>
+        </w:tabs>
+        <w:ind w:left="720" w:hanging="360"/>
+      </w:pPr>
+      <w:rPr>
+        <w:rFonts w:ascii="Symbol" w:hAnsi="Symbol" w:hint="default"/>
+        <w:sz w:val="20"/>
+      </w:rPr>
+    </w:lvl>
+    <w:lvl w:ilvl="1" w:tentative="1">
+      <w:start w:val="1"/>
+      <w:numFmt w:val="bullet"/>
+      <w:lvlText w:val="o"/>
+      <w:lvlJc w:val="left"/>
+      <w:pPr>
+        <w:tabs>
+          <w:tab w:val="num" w:pos="1440"/>
+        </w:tabs>
+        <w:ind w:left="1440" w:hanging="360"/>
+      </w:pPr>
+      <w:rPr>
+        <w:rFonts w:ascii="Courier New" w:hAnsi="Courier New" w:hint="default"/>
+        <w:sz w:val="20"/>
+      </w:rPr>
+    </w:lvl>
+    <w:lvl w:ilvl="2" w:tentative="1">
+      <w:start w:val="1"/>
+      <w:numFmt w:val="bullet"/>
+      <w:lvlText w:val=""/>
+      <w:lvlJc w:val="left"/>
+      <w:pPr>
+        <w:tabs>
+          <w:tab w:val="num" w:pos="2160"/>
+        </w:tabs>
+        <w:ind w:left="2160" w:hanging="360"/>
+      </w:pPr>
+      <w:rPr>
+        <w:rFonts w:ascii="Wingdings" w:hAnsi="Wingdings" w:hint="default"/>
+        <w:sz w:val="20"/>
+      </w:rPr>
+    </w:lvl>
+    <w:lvl w:ilvl="3" w:tentative="1">
+      <w:start w:val="1"/>
+      <w:numFmt w:val="bullet"/>
+      <w:lvlText w:val=""/>
+      <w:lvlJc w:val="left"/>
+      <w:pPr>
+        <w:tabs>
+          <w:tab w:val="num" w:pos="2880"/>
+        </w:tabs>
+        <w:ind w:left="2880" w:hanging="360"/>
+      </w:pPr>
+      <w:rPr>
+        <w:rFonts w:ascii="Wingdings" w:hAnsi="Wingdings" w:hint="default"/>
+        <w:sz w:val="20"/>
+      </w:rPr>
+    </w:lvl>
+    <w:lvl w:ilvl="4" w:tentative="1">
+      <w:start w:val="1"/>
+      <w:numFmt w:val="bullet"/>
+      <w:lvlText w:val=""/>
+      <w:lvlJc w:val="left"/>
+      <w:pPr>
+        <w:tabs>
+          <w:tab w:val="num" w:pos="3600"/>
+        </w:tabs>
+        <w:ind w:left="3600" w:hanging="360"/>
+      </w:pPr>
+      <w:rPr>
+        <w:rFonts w:ascii="Wingdings" w:hAnsi="Wingdings" w:hint="default"/>
+        <w:sz w:val="20"/>
+      </w:rPr>
+    </w:lvl>
+    <w:lvl w:ilvl="5" w:tentative="1">
+      <w:start w:val="1"/>
+      <w:numFmt w:val="bullet"/>
+      <w:lvlText w:val=""/>
+      <w:lvlJc w:val="left"/>
+      <w:pPr>
+        <w:tabs>
+          <w:tab w:val="num" w:pos="4320"/>
+        </w:tabs>
+        <w:ind w:left="4320" w:hanging="360"/>
+      </w:pPr>
+      <w:rPr>
+        <w:rFonts w:ascii="Wingdings" w:hAnsi="Wingdings" w:hint="default"/>
+        <w:sz w:val="20"/>
+      </w:rPr>
+    </w:lvl>
+    <w:lvl w:ilvl="6" w:tentative="1">
+      <w:start w:val="1"/>
+      <w:numFmt w:val="bullet"/>
+      <w:lvlText w:val=""/>
+      <w:lvlJc w:val="left"/>
+      <w:pPr>
+        <w:tabs>
+          <w:tab w:val="num" w:pos="5040"/>
+        </w:tabs>
+        <w:ind w:left="5040" w:hanging="360"/>
+      </w:pPr>
+      <w:rPr>
+        <w:rFonts w:ascii="Wingdings" w:hAnsi="Wingdings" w:hint="default"/>
+        <w:sz w:val="20"/>
+      </w:rPr>
+    </w:lvl>
+    <w:lvl w:ilvl="7" w:tentative="1">
+      <w:start w:val="1"/>
+      <w:numFmt w:val="bullet"/>
+      <w:lvlText w:val=""/>
+      <w:lvlJc w:val="left"/>
+      <w:pPr>
+        <w:tabs>
+          <w:tab w:val="num" w:pos="5760"/>
+        </w:tabs>
+        <w:ind w:left="5760" w:hanging="360"/>
+      </w:pPr>
+      <w:rPr>
+        <w:rFonts w:ascii="Wingdings" w:hAnsi="Wingdings" w:hint="default"/>
+        <w:sz w:val="20"/>
+      </w:rPr>
+    </w:lvl>
+    <w:lvl w:ilvl="8" w:tentative="1">
+      <w:start w:val="1"/>
+      <w:numFmt w:val="bullet"/>
+      <w:lvlText w:val=""/>
+      <w:lvlJc w:val="left"/>
+      <w:pPr>
+        <w:tabs>
+          <w:tab w:val="num" w:pos="6480"/>
+        </w:tabs>
+        <w:ind w:left="6480" w:hanging="360"/>
+      </w:pPr>
+      <w:rPr>
+        <w:rFonts w:ascii="Wingdings" w:hAnsi="Wingdings" w:hint="default"/>
+        <w:sz w:val="20"/>
+      </w:rPr>
+    </w:lvl>
+  </w:abstractNum>
+  <w:abstractNum w:abstractNumId="9" w15:restartNumberingAfterBreak="0">
+    <w:nsid w:val="328B2AEE"/>
+    <w:multiLevelType w:val="multilevel"/>
+    <w:tmpl w:val="6924F288"/>
+    <w:lvl w:ilvl="0">
+      <w:start w:val="1"/>
+      <w:numFmt w:val="bullet"/>
+      <w:lvlText w:val=""/>
+      <w:lvlJc w:val="left"/>
+      <w:pPr>
+        <w:tabs>
+          <w:tab w:val="num" w:pos="720"/>
+        </w:tabs>
+        <w:ind w:left="720" w:hanging="360"/>
+      </w:pPr>
+      <w:rPr>
+        <w:rFonts w:ascii="Symbol" w:hAnsi="Symbol" w:hint="default"/>
+        <w:sz w:val="20"/>
+      </w:rPr>
+    </w:lvl>
+    <w:lvl w:ilvl="1" w:tentative="1">
+      <w:start w:val="1"/>
+      <w:numFmt w:val="bullet"/>
+      <w:lvlText w:val="o"/>
+      <w:lvlJc w:val="left"/>
+      <w:pPr>
+        <w:tabs>
+          <w:tab w:val="num" w:pos="1440"/>
+        </w:tabs>
+        <w:ind w:left="1440" w:hanging="360"/>
+      </w:pPr>
+      <w:rPr>
+        <w:rFonts w:ascii="Courier New" w:hAnsi="Courier New" w:hint="default"/>
+        <w:sz w:val="20"/>
+      </w:rPr>
+    </w:lvl>
+    <w:lvl w:ilvl="2" w:tentative="1">
+      <w:start w:val="1"/>
+      <w:numFmt w:val="bullet"/>
+      <w:lvlText w:val=""/>
+      <w:lvlJc w:val="left"/>
+      <w:pPr>
+        <w:tabs>
+          <w:tab w:val="num" w:pos="2160"/>
+        </w:tabs>
+        <w:ind w:left="2160" w:hanging="360"/>
+      </w:pPr>
+      <w:rPr>
+        <w:rFonts w:ascii="Wingdings" w:hAnsi="Wingdings" w:hint="default"/>
+        <w:sz w:val="20"/>
+      </w:rPr>
+    </w:lvl>
+    <w:lvl w:ilvl="3" w:tentative="1">
+      <w:start w:val="1"/>
+      <w:numFmt w:val="bullet"/>
+      <w:lvlText w:val=""/>
+      <w:lvlJc w:val="left"/>
+      <w:pPr>
+        <w:tabs>
+          <w:tab w:val="num" w:pos="2880"/>
+        </w:tabs>
+        <w:ind w:left="2880" w:hanging="360"/>
+      </w:pPr>
+      <w:rPr>
+        <w:rFonts w:ascii="Wingdings" w:hAnsi="Wingdings" w:hint="default"/>
+        <w:sz w:val="20"/>
+      </w:rPr>
+    </w:lvl>
+    <w:lvl w:ilvl="4" w:tentative="1">
+      <w:start w:val="1"/>
+      <w:numFmt w:val="bullet"/>
+      <w:lvlText w:val=""/>
+      <w:lvlJc w:val="left"/>
+      <w:pPr>
+        <w:tabs>
+          <w:tab w:val="num" w:pos="3600"/>
+        </w:tabs>
+        <w:ind w:left="3600" w:hanging="360"/>
+      </w:pPr>
+      <w:rPr>
+        <w:rFonts w:ascii="Wingdings" w:hAnsi="Wingdings" w:hint="default"/>
+        <w:sz w:val="20"/>
+      </w:rPr>
+    </w:lvl>
+    <w:lvl w:ilvl="5" w:tentative="1">
+      <w:start w:val="1"/>
+      <w:numFmt w:val="bullet"/>
+      <w:lvlText w:val=""/>
+      <w:lvlJc w:val="left"/>
+      <w:pPr>
+        <w:tabs>
+          <w:tab w:val="num" w:pos="4320"/>
+        </w:tabs>
+        <w:ind w:left="4320" w:hanging="360"/>
+      </w:pPr>
+      <w:rPr>
+        <w:rFonts w:ascii="Wingdings" w:hAnsi="Wingdings" w:hint="default"/>
+        <w:sz w:val="20"/>
+      </w:rPr>
+    </w:lvl>
+    <w:lvl w:ilvl="6" w:tentative="1">
+      <w:start w:val="1"/>
+      <w:numFmt w:val="bullet"/>
+      <w:lvlText w:val=""/>
+      <w:lvlJc w:val="left"/>
+      <w:pPr>
+        <w:tabs>
+          <w:tab w:val="num" w:pos="5040"/>
+        </w:tabs>
+        <w:ind w:left="5040" w:hanging="360"/>
+      </w:pPr>
+      <w:rPr>
+        <w:rFonts w:ascii="Wingdings" w:hAnsi="Wingdings" w:hint="default"/>
+        <w:sz w:val="20"/>
+      </w:rPr>
+    </w:lvl>
+    <w:lvl w:ilvl="7" w:tentative="1">
+      <w:start w:val="1"/>
+      <w:numFmt w:val="bullet"/>
+      <w:lvlText w:val=""/>
+      <w:lvlJc w:val="left"/>
+      <w:pPr>
+        <w:tabs>
+          <w:tab w:val="num" w:pos="5760"/>
+        </w:tabs>
+        <w:ind w:left="5760" w:hanging="360"/>
+      </w:pPr>
+      <w:rPr>
+        <w:rFonts w:ascii="Wingdings" w:hAnsi="Wingdings" w:hint="default"/>
+        <w:sz w:val="20"/>
+      </w:rPr>
+    </w:lvl>
+    <w:lvl w:ilvl="8" w:tentative="1">
+      <w:start w:val="1"/>
+      <w:numFmt w:val="bullet"/>
+      <w:lvlText w:val=""/>
+      <w:lvlJc w:val="left"/>
+      <w:pPr>
+        <w:tabs>
+          <w:tab w:val="num" w:pos="6480"/>
+        </w:tabs>
+        <w:ind w:left="6480" w:hanging="360"/>
+      </w:pPr>
+      <w:rPr>
+        <w:rFonts w:ascii="Wingdings" w:hAnsi="Wingdings" w:hint="default"/>
+        <w:sz w:val="20"/>
+      </w:rPr>
+    </w:lvl>
+  </w:abstractNum>
+  <w:abstractNum w:abstractNumId="10" w15:restartNumberingAfterBreak="0">
+    <w:nsid w:val="33700BE3"/>
+    <w:multiLevelType w:val="multilevel"/>
+    <w:tmpl w:val="7304C4BE"/>
+    <w:lvl w:ilvl="0">
+      <w:start w:val="1"/>
+      <w:numFmt w:val="bullet"/>
+      <w:lvlText w:val=""/>
+      <w:lvlJc w:val="left"/>
+      <w:pPr>
+        <w:tabs>
+          <w:tab w:val="num" w:pos="720"/>
+        </w:tabs>
+        <w:ind w:left="720" w:hanging="360"/>
+      </w:pPr>
+      <w:rPr>
+        <w:rFonts w:ascii="Symbol" w:hAnsi="Symbol" w:hint="default"/>
+        <w:sz w:val="20"/>
+      </w:rPr>
+    </w:lvl>
+    <w:lvl w:ilvl="1" w:tentative="1">
+      <w:start w:val="1"/>
+      <w:numFmt w:val="bullet"/>
+      <w:lvlText w:val="o"/>
+      <w:lvlJc w:val="left"/>
+      <w:pPr>
+        <w:tabs>
+          <w:tab w:val="num" w:pos="1440"/>
+        </w:tabs>
+        <w:ind w:left="1440" w:hanging="360"/>
+      </w:pPr>
+      <w:rPr>
+        <w:rFonts w:ascii="Courier New" w:hAnsi="Courier New" w:hint="default"/>
+        <w:sz w:val="20"/>
+      </w:rPr>
+    </w:lvl>
+    <w:lvl w:ilvl="2" w:tentative="1">
+      <w:start w:val="1"/>
+      <w:numFmt w:val="bullet"/>
+      <w:lvlText w:val=""/>
+      <w:lvlJc w:val="left"/>
+      <w:pPr>
+        <w:tabs>
+          <w:tab w:val="num" w:pos="2160"/>
+        </w:tabs>
+        <w:ind w:left="2160" w:hanging="360"/>
+      </w:pPr>
+      <w:rPr>
+        <w:rFonts w:ascii="Wingdings" w:hAnsi="Wingdings" w:hint="default"/>
+        <w:sz w:val="20"/>
+      </w:rPr>
+    </w:lvl>
+    <w:lvl w:ilvl="3" w:tentative="1">
+      <w:start w:val="1"/>
+      <w:numFmt w:val="bullet"/>
+      <w:lvlText w:val=""/>
+      <w:lvlJc w:val="left"/>
+      <w:pPr>
+        <w:tabs>
+          <w:tab w:val="num" w:pos="2880"/>
+        </w:tabs>
+        <w:ind w:left="2880" w:hanging="360"/>
+      </w:pPr>
+      <w:rPr>
+        <w:rFonts w:ascii="Wingdings" w:hAnsi="Wingdings" w:hint="default"/>
+        <w:sz w:val="20"/>
+      </w:rPr>
+    </w:lvl>
+    <w:lvl w:ilvl="4" w:tentative="1">
+      <w:start w:val="1"/>
+      <w:numFmt w:val="bullet"/>
+      <w:lvlText w:val=""/>
+      <w:lvlJc w:val="left"/>
+      <w:pPr>
+        <w:tabs>
+          <w:tab w:val="num" w:pos="3600"/>
+        </w:tabs>
+        <w:ind w:left="3600" w:hanging="360"/>
+      </w:pPr>
+      <w:rPr>
+        <w:rFonts w:ascii="Wingdings" w:hAnsi="Wingdings" w:hint="default"/>
+        <w:sz w:val="20"/>
+      </w:rPr>
+    </w:lvl>
+    <w:lvl w:ilvl="5" w:tentative="1">
+      <w:start w:val="1"/>
+      <w:numFmt w:val="bullet"/>
+      <w:lvlText w:val=""/>
+      <w:lvlJc w:val="left"/>
+      <w:pPr>
+        <w:tabs>
+          <w:tab w:val="num" w:pos="4320"/>
+        </w:tabs>
+        <w:ind w:left="4320" w:hanging="360"/>
+      </w:pPr>
+      <w:rPr>
+        <w:rFonts w:ascii="Wingdings" w:hAnsi="Wingdings" w:hint="default"/>
+        <w:sz w:val="20"/>
+      </w:rPr>
+    </w:lvl>
+    <w:lvl w:ilvl="6" w:tentative="1">
+      <w:start w:val="1"/>
+      <w:numFmt w:val="bullet"/>
+      <w:lvlText w:val=""/>
+      <w:lvlJc w:val="left"/>
+      <w:pPr>
+        <w:tabs>
+          <w:tab w:val="num" w:pos="5040"/>
+        </w:tabs>
+        <w:ind w:left="5040" w:hanging="360"/>
+      </w:pPr>
+      <w:rPr>
+        <w:rFonts w:ascii="Wingdings" w:hAnsi="Wingdings" w:hint="default"/>
+        <w:sz w:val="20"/>
+      </w:rPr>
+    </w:lvl>
+    <w:lvl w:ilvl="7" w:tentative="1">
+      <w:start w:val="1"/>
+      <w:numFmt w:val="bullet"/>
+      <w:lvlText w:val=""/>
+      <w:lvlJc w:val="left"/>
+      <w:pPr>
+        <w:tabs>
+          <w:tab w:val="num" w:pos="5760"/>
+        </w:tabs>
+        <w:ind w:left="5760" w:hanging="360"/>
+      </w:pPr>
+      <w:rPr>
+        <w:rFonts w:ascii="Wingdings" w:hAnsi="Wingdings" w:hint="default"/>
+        <w:sz w:val="20"/>
+      </w:rPr>
+    </w:lvl>
+    <w:lvl w:ilvl="8" w:tentative="1">
+      <w:start w:val="1"/>
+      <w:numFmt w:val="bullet"/>
+      <w:lvlText w:val=""/>
+      <w:lvlJc w:val="left"/>
+      <w:pPr>
+        <w:tabs>
+          <w:tab w:val="num" w:pos="6480"/>
+        </w:tabs>
+        <w:ind w:left="6480" w:hanging="360"/>
+      </w:pPr>
+      <w:rPr>
+        <w:rFonts w:ascii="Wingdings" w:hAnsi="Wingdings" w:hint="default"/>
+        <w:sz w:val="20"/>
+      </w:rPr>
+    </w:lvl>
+  </w:abstractNum>
+  <w:abstractNum w:abstractNumId="11" w15:restartNumberingAfterBreak="0">
     <w:nsid w:val="33795C7F"/>
     <w:multiLevelType w:val="multilevel"/>
     <w:tmpl w:val="942E1DF6"/>
@@ -15688,7 +19502,7 @@
       </w:rPr>
     </w:lvl>
   </w:abstractNum>
-  <w:abstractNum w:abstractNumId="8" w15:restartNumberingAfterBreak="0">
+  <w:abstractNum w:abstractNumId="12" w15:restartNumberingAfterBreak="0">
     <w:nsid w:val="358F7D28"/>
     <w:multiLevelType w:val="multilevel"/>
     <w:tmpl w:val="53C03C94"/>
@@ -15837,7 +19651,7 @@
       </w:rPr>
     </w:lvl>
   </w:abstractNum>
-  <w:abstractNum w:abstractNumId="9" w15:restartNumberingAfterBreak="0">
+  <w:abstractNum w:abstractNumId="13" w15:restartNumberingAfterBreak="0">
     <w:nsid w:val="39AD6469"/>
     <w:multiLevelType w:val="hybridMultilevel"/>
     <w:tmpl w:val="929E2C0C"/>
@@ -15923,7 +19737,7 @@
       </w:pPr>
     </w:lvl>
   </w:abstractNum>
-  <w:abstractNum w:abstractNumId="10" w15:restartNumberingAfterBreak="0">
+  <w:abstractNum w:abstractNumId="14" w15:restartNumberingAfterBreak="0">
     <w:nsid w:val="444B24F7"/>
     <w:multiLevelType w:val="multilevel"/>
     <w:tmpl w:val="AFB8A1B2"/>
@@ -16036,7 +19850,7 @@
       </w:pPr>
     </w:lvl>
   </w:abstractNum>
-  <w:abstractNum w:abstractNumId="11" w15:restartNumberingAfterBreak="0">
+  <w:abstractNum w:abstractNumId="15" w15:restartNumberingAfterBreak="0">
     <w:nsid w:val="46F43537"/>
     <w:multiLevelType w:val="multilevel"/>
     <w:tmpl w:val="545808A8"/>
@@ -16185,7 +19999,7 @@
       </w:rPr>
     </w:lvl>
   </w:abstractNum>
-  <w:abstractNum w:abstractNumId="12" w15:restartNumberingAfterBreak="0">
+  <w:abstractNum w:abstractNumId="16" w15:restartNumberingAfterBreak="0">
     <w:nsid w:val="573F4262"/>
     <w:multiLevelType w:val="multilevel"/>
     <w:tmpl w:val="C442B33A"/>
@@ -16334,7 +20148,7 @@
       </w:rPr>
     </w:lvl>
   </w:abstractNum>
-  <w:abstractNum w:abstractNumId="13" w15:restartNumberingAfterBreak="0">
+  <w:abstractNum w:abstractNumId="17" w15:restartNumberingAfterBreak="0">
     <w:nsid w:val="5FBB6579"/>
     <w:multiLevelType w:val="multilevel"/>
     <w:tmpl w:val="29B67880"/>
@@ -16483,7 +20297,7 @@
       </w:rPr>
     </w:lvl>
   </w:abstractNum>
-  <w:abstractNum w:abstractNumId="14" w15:restartNumberingAfterBreak="0">
+  <w:abstractNum w:abstractNumId="18" w15:restartNumberingAfterBreak="0">
     <w:nsid w:val="61F0794D"/>
     <w:multiLevelType w:val="multilevel"/>
     <w:tmpl w:val="BE66DA26"/>
@@ -16632,7 +20446,7 @@
       </w:rPr>
     </w:lvl>
   </w:abstractNum>
-  <w:abstractNum w:abstractNumId="15" w15:restartNumberingAfterBreak="0">
+  <w:abstractNum w:abstractNumId="19" w15:restartNumberingAfterBreak="0">
     <w:nsid w:val="629254B1"/>
     <w:multiLevelType w:val="multilevel"/>
     <w:tmpl w:val="96581C7A"/>
@@ -16781,7 +20595,156 @@
       </w:rPr>
     </w:lvl>
   </w:abstractNum>
-  <w:abstractNum w:abstractNumId="16" w15:restartNumberingAfterBreak="0">
+  <w:abstractNum w:abstractNumId="20" w15:restartNumberingAfterBreak="0">
+    <w:nsid w:val="63092E12"/>
+    <w:multiLevelType w:val="multilevel"/>
+    <w:tmpl w:val="329AC6BE"/>
+    <w:lvl w:ilvl="0">
+      <w:start w:val="1"/>
+      <w:numFmt w:val="bullet"/>
+      <w:lvlText w:val=""/>
+      <w:lvlJc w:val="left"/>
+      <w:pPr>
+        <w:tabs>
+          <w:tab w:val="num" w:pos="720"/>
+        </w:tabs>
+        <w:ind w:left="720" w:hanging="360"/>
+      </w:pPr>
+      <w:rPr>
+        <w:rFonts w:ascii="Symbol" w:hAnsi="Symbol" w:hint="default"/>
+        <w:sz w:val="20"/>
+      </w:rPr>
+    </w:lvl>
+    <w:lvl w:ilvl="1" w:tentative="1">
+      <w:start w:val="1"/>
+      <w:numFmt w:val="bullet"/>
+      <w:lvlText w:val="o"/>
+      <w:lvlJc w:val="left"/>
+      <w:pPr>
+        <w:tabs>
+          <w:tab w:val="num" w:pos="1440"/>
+        </w:tabs>
+        <w:ind w:left="1440" w:hanging="360"/>
+      </w:pPr>
+      <w:rPr>
+        <w:rFonts w:ascii="Courier New" w:hAnsi="Courier New" w:hint="default"/>
+        <w:sz w:val="20"/>
+      </w:rPr>
+    </w:lvl>
+    <w:lvl w:ilvl="2" w:tentative="1">
+      <w:start w:val="1"/>
+      <w:numFmt w:val="bullet"/>
+      <w:lvlText w:val=""/>
+      <w:lvlJc w:val="left"/>
+      <w:pPr>
+        <w:tabs>
+          <w:tab w:val="num" w:pos="2160"/>
+        </w:tabs>
+        <w:ind w:left="2160" w:hanging="360"/>
+      </w:pPr>
+      <w:rPr>
+        <w:rFonts w:ascii="Wingdings" w:hAnsi="Wingdings" w:hint="default"/>
+        <w:sz w:val="20"/>
+      </w:rPr>
+    </w:lvl>
+    <w:lvl w:ilvl="3" w:tentative="1">
+      <w:start w:val="1"/>
+      <w:numFmt w:val="bullet"/>
+      <w:lvlText w:val=""/>
+      <w:lvlJc w:val="left"/>
+      <w:pPr>
+        <w:tabs>
+          <w:tab w:val="num" w:pos="2880"/>
+        </w:tabs>
+        <w:ind w:left="2880" w:hanging="360"/>
+      </w:pPr>
+      <w:rPr>
+        <w:rFonts w:ascii="Wingdings" w:hAnsi="Wingdings" w:hint="default"/>
+        <w:sz w:val="20"/>
+      </w:rPr>
+    </w:lvl>
+    <w:lvl w:ilvl="4" w:tentative="1">
+      <w:start w:val="1"/>
+      <w:numFmt w:val="bullet"/>
+      <w:lvlText w:val=""/>
+      <w:lvlJc w:val="left"/>
+      <w:pPr>
+        <w:tabs>
+          <w:tab w:val="num" w:pos="3600"/>
+        </w:tabs>
+        <w:ind w:left="3600" w:hanging="360"/>
+      </w:pPr>
+      <w:rPr>
+        <w:rFonts w:ascii="Wingdings" w:hAnsi="Wingdings" w:hint="default"/>
+        <w:sz w:val="20"/>
+      </w:rPr>
+    </w:lvl>
+    <w:lvl w:ilvl="5" w:tentative="1">
+      <w:start w:val="1"/>
+      <w:numFmt w:val="bullet"/>
+      <w:lvlText w:val=""/>
+      <w:lvlJc w:val="left"/>
+      <w:pPr>
+        <w:tabs>
+          <w:tab w:val="num" w:pos="4320"/>
+        </w:tabs>
+        <w:ind w:left="4320" w:hanging="360"/>
+      </w:pPr>
+      <w:rPr>
+        <w:rFonts w:ascii="Wingdings" w:hAnsi="Wingdings" w:hint="default"/>
+        <w:sz w:val="20"/>
+      </w:rPr>
+    </w:lvl>
+    <w:lvl w:ilvl="6" w:tentative="1">
+      <w:start w:val="1"/>
+      <w:numFmt w:val="bullet"/>
+      <w:lvlText w:val=""/>
+      <w:lvlJc w:val="left"/>
+      <w:pPr>
+        <w:tabs>
+          <w:tab w:val="num" w:pos="5040"/>
+        </w:tabs>
+        <w:ind w:left="5040" w:hanging="360"/>
+      </w:pPr>
+      <w:rPr>
+        <w:rFonts w:ascii="Wingdings" w:hAnsi="Wingdings" w:hint="default"/>
+        <w:sz w:val="20"/>
+      </w:rPr>
+    </w:lvl>
+    <w:lvl w:ilvl="7" w:tentative="1">
+      <w:start w:val="1"/>
+      <w:numFmt w:val="bullet"/>
+      <w:lvlText w:val=""/>
+      <w:lvlJc w:val="left"/>
+      <w:pPr>
+        <w:tabs>
+          <w:tab w:val="num" w:pos="5760"/>
+        </w:tabs>
+        <w:ind w:left="5760" w:hanging="360"/>
+      </w:pPr>
+      <w:rPr>
+        <w:rFonts w:ascii="Wingdings" w:hAnsi="Wingdings" w:hint="default"/>
+        <w:sz w:val="20"/>
+      </w:rPr>
+    </w:lvl>
+    <w:lvl w:ilvl="8" w:tentative="1">
+      <w:start w:val="1"/>
+      <w:numFmt w:val="bullet"/>
+      <w:lvlText w:val=""/>
+      <w:lvlJc w:val="left"/>
+      <w:pPr>
+        <w:tabs>
+          <w:tab w:val="num" w:pos="6480"/>
+        </w:tabs>
+        <w:ind w:left="6480" w:hanging="360"/>
+      </w:pPr>
+      <w:rPr>
+        <w:rFonts w:ascii="Wingdings" w:hAnsi="Wingdings" w:hint="default"/>
+        <w:sz w:val="20"/>
+      </w:rPr>
+    </w:lvl>
+  </w:abstractNum>
+  <w:abstractNum w:abstractNumId="21" w15:restartNumberingAfterBreak="0">
     <w:nsid w:val="650C4CCD"/>
     <w:multiLevelType w:val="multilevel"/>
     <w:tmpl w:val="12A4A28A"/>
@@ -16930,7 +20893,7 @@
       </w:rPr>
     </w:lvl>
   </w:abstractNum>
-  <w:abstractNum w:abstractNumId="17" w15:restartNumberingAfterBreak="0">
+  <w:abstractNum w:abstractNumId="22" w15:restartNumberingAfterBreak="0">
     <w:nsid w:val="69F3677B"/>
     <w:multiLevelType w:val="multilevel"/>
     <w:tmpl w:val="6DA01A68"/>
@@ -17079,7 +21042,7 @@
       </w:rPr>
     </w:lvl>
   </w:abstractNum>
-  <w:abstractNum w:abstractNumId="18" w15:restartNumberingAfterBreak="0">
+  <w:abstractNum w:abstractNumId="23" w15:restartNumberingAfterBreak="0">
     <w:nsid w:val="6D84281B"/>
     <w:multiLevelType w:val="multilevel"/>
     <w:tmpl w:val="8AA44140"/>
@@ -17228,7 +21191,7 @@
       </w:rPr>
     </w:lvl>
   </w:abstractNum>
-  <w:abstractNum w:abstractNumId="19" w15:restartNumberingAfterBreak="0">
+  <w:abstractNum w:abstractNumId="24" w15:restartNumberingAfterBreak="0">
     <w:nsid w:val="75BC10A2"/>
     <w:multiLevelType w:val="hybridMultilevel"/>
     <w:tmpl w:val="C84EF820"/>
@@ -17317,7 +21280,7 @@
       </w:pPr>
     </w:lvl>
   </w:abstractNum>
-  <w:abstractNum w:abstractNumId="20" w15:restartNumberingAfterBreak="0">
+  <w:abstractNum w:abstractNumId="25" w15:restartNumberingAfterBreak="0">
     <w:nsid w:val="7DA2086F"/>
     <w:multiLevelType w:val="multilevel"/>
     <w:tmpl w:val="639A91A2"/>
@@ -17466,7 +21429,7 @@
       </w:rPr>
     </w:lvl>
   </w:abstractNum>
-  <w:abstractNum w:abstractNumId="21" w15:restartNumberingAfterBreak="0">
+  <w:abstractNum w:abstractNumId="26" w15:restartNumberingAfterBreak="0">
     <w:nsid w:val="7ECA6CB4"/>
     <w:multiLevelType w:val="multilevel"/>
     <w:tmpl w:val="EAD814C2"/>
@@ -17616,58 +21579,58 @@
     </w:lvl>
   </w:abstractNum>
   <w:num w:numId="1" w16cid:durableId="166335043">
+    <w:abstractNumId w:val="21"/>
+  </w:num>
+  <w:num w:numId="2" w16cid:durableId="702440021">
+    <w:abstractNumId w:val="15"/>
+  </w:num>
+  <w:num w:numId="3" w16cid:durableId="1414814636">
+    <w:abstractNumId w:val="11"/>
+  </w:num>
+  <w:num w:numId="4" w16cid:durableId="2137790634">
+    <w:abstractNumId w:val="6"/>
+  </w:num>
+  <w:num w:numId="5" w16cid:durableId="479007262">
     <w:abstractNumId w:val="16"/>
   </w:num>
-  <w:num w:numId="2" w16cid:durableId="702440021">
-    <w:abstractNumId w:val="11"/>
+  <w:num w:numId="6" w16cid:durableId="721711681">
+    <w:abstractNumId w:val="12"/>
   </w:num>
-  <w:num w:numId="3" w16cid:durableId="1414814636">
+  <w:num w:numId="7" w16cid:durableId="1352141890">
+    <w:abstractNumId w:val="23"/>
+  </w:num>
+  <w:num w:numId="8" w16cid:durableId="1357385801">
+    <w:abstractNumId w:val="26"/>
+  </w:num>
+  <w:num w:numId="9" w16cid:durableId="1066029253">
+    <w:abstractNumId w:val="22"/>
+  </w:num>
+  <w:num w:numId="10" w16cid:durableId="1053966417">
+    <w:abstractNumId w:val="18"/>
+  </w:num>
+  <w:num w:numId="11" w16cid:durableId="83890452">
     <w:abstractNumId w:val="7"/>
   </w:num>
-  <w:num w:numId="4" w16cid:durableId="2137790634">
+  <w:num w:numId="12" w16cid:durableId="1258561583">
+    <w:abstractNumId w:val="25"/>
+  </w:num>
+  <w:num w:numId="13" w16cid:durableId="898594436">
+    <w:abstractNumId w:val="17"/>
+  </w:num>
+  <w:num w:numId="14" w16cid:durableId="2077779069">
+    <w:abstractNumId w:val="19"/>
+  </w:num>
+  <w:num w:numId="15" w16cid:durableId="357397095">
     <w:abstractNumId w:val="5"/>
   </w:num>
-  <w:num w:numId="5" w16cid:durableId="479007262">
-    <w:abstractNumId w:val="12"/>
+  <w:num w:numId="16" w16cid:durableId="286395946">
+    <w:abstractNumId w:val="4"/>
   </w:num>
-  <w:num w:numId="6" w16cid:durableId="721711681">
-    <w:abstractNumId w:val="8"/>
-  </w:num>
-  <w:num w:numId="7" w16cid:durableId="1352141890">
-    <w:abstractNumId w:val="18"/>
-  </w:num>
-  <w:num w:numId="8" w16cid:durableId="1357385801">
-    <w:abstractNumId w:val="21"/>
-  </w:num>
-  <w:num w:numId="9" w16cid:durableId="1066029253">
-    <w:abstractNumId w:val="17"/>
-  </w:num>
-  <w:num w:numId="10" w16cid:durableId="1053966417">
-    <w:abstractNumId w:val="14"/>
-  </w:num>
-  <w:num w:numId="11" w16cid:durableId="83890452">
-    <w:abstractNumId w:val="6"/>
-  </w:num>
-  <w:num w:numId="12" w16cid:durableId="1258561583">
-    <w:abstractNumId w:val="20"/>
-  </w:num>
-  <w:num w:numId="13" w16cid:durableId="898594436">
+  <w:num w:numId="17" w16cid:durableId="1097367361">
     <w:abstractNumId w:val="13"/>
   </w:num>
-  <w:num w:numId="14" w16cid:durableId="2077779069">
-    <w:abstractNumId w:val="15"/>
-  </w:num>
-  <w:num w:numId="15" w16cid:durableId="357397095">
-    <w:abstractNumId w:val="4"/>
-  </w:num>
-  <w:num w:numId="16" w16cid:durableId="286395946">
-    <w:abstractNumId w:val="3"/>
-  </w:num>
-  <w:num w:numId="17" w16cid:durableId="1097367361">
-    <w:abstractNumId w:val="9"/>
-  </w:num>
   <w:num w:numId="18" w16cid:durableId="851803377">
-    <w:abstractNumId w:val="19"/>
+    <w:abstractNumId w:val="24"/>
   </w:num>
   <w:num w:numId="19" w16cid:durableId="368797695">
     <w:abstractNumId w:val="2"/>
@@ -17676,10 +21639,25 @@
     <w:abstractNumId w:val="0"/>
   </w:num>
   <w:num w:numId="21" w16cid:durableId="1219170479">
-    <w:abstractNumId w:val="10"/>
+    <w:abstractNumId w:val="14"/>
   </w:num>
   <w:num w:numId="22" w16cid:durableId="544760748">
     <w:abstractNumId w:val="1"/>
+  </w:num>
+  <w:num w:numId="23" w16cid:durableId="1557469152">
+    <w:abstractNumId w:val="3"/>
+  </w:num>
+  <w:num w:numId="24" w16cid:durableId="768888529">
+    <w:abstractNumId w:val="10"/>
+  </w:num>
+  <w:num w:numId="25" w16cid:durableId="2051105705">
+    <w:abstractNumId w:val="9"/>
+  </w:num>
+  <w:num w:numId="26" w16cid:durableId="165244881">
+    <w:abstractNumId w:val="20"/>
+  </w:num>
+  <w:num w:numId="27" w16cid:durableId="2024280220">
+    <w:abstractNumId w:val="8"/>
   </w:num>
 </w:numbering>
 </file>

--- a/Module-2/THEORY/Modual-2.docx
+++ b/Module-2/THEORY/Modual-2.docx
@@ -815,22 +815,54 @@
           <w:b/>
           <w:bCs/>
         </w:rPr>
-        <w:t xml:space="preserve"> Option 3: Using Code::Blocks (Windows, Linux, macOS)</w:t>
-      </w:r>
-    </w:p>
-    <w:p>
-      <w:pPr>
-        <w:rPr>
-          <w:b/>
-          <w:bCs/>
-        </w:rPr>
-      </w:pPr>
-      <w:r>
-        <w:rPr>
-          <w:b/>
-          <w:bCs/>
-        </w:rPr>
-        <w:t>Step 1: Download Code::Blocks</w:t>
+        <w:t xml:space="preserve"> Option 3: Using </w:t>
+      </w:r>
+      <w:proofErr w:type="gramStart"/>
+      <w:r>
+        <w:rPr>
+          <w:b/>
+          <w:bCs/>
+        </w:rPr>
+        <w:t>Code::</w:t>
+      </w:r>
+      <w:proofErr w:type="gramEnd"/>
+      <w:r>
+        <w:rPr>
+          <w:b/>
+          <w:bCs/>
+        </w:rPr>
+        <w:t>Blocks (Windows, Linux, macOS)</w:t>
+      </w:r>
+    </w:p>
+    <w:p>
+      <w:pPr>
+        <w:rPr>
+          <w:b/>
+          <w:bCs/>
+        </w:rPr>
+      </w:pPr>
+      <w:r>
+        <w:rPr>
+          <w:b/>
+          <w:bCs/>
+        </w:rPr>
+        <w:t xml:space="preserve">Step 1: Download </w:t>
+      </w:r>
+      <w:proofErr w:type="gramStart"/>
+      <w:r>
+        <w:rPr>
+          <w:b/>
+          <w:bCs/>
+        </w:rPr>
+        <w:t>Code::</w:t>
+      </w:r>
+      <w:proofErr w:type="gramEnd"/>
+      <w:r>
+        <w:rPr>
+          <w:b/>
+          <w:bCs/>
+        </w:rPr>
+        <w:t>Blocks</w:t>
       </w:r>
     </w:p>
     <w:p>
@@ -893,7 +925,23 @@
           <w:b/>
           <w:bCs/>
         </w:rPr>
-        <w:t>Step 2: Install Code::Blocks</w:t>
+        <w:t xml:space="preserve">Step 2: Install </w:t>
+      </w:r>
+      <w:proofErr w:type="gramStart"/>
+      <w:r>
+        <w:rPr>
+          <w:b/>
+          <w:bCs/>
+        </w:rPr>
+        <w:t>Code::</w:t>
+      </w:r>
+      <w:proofErr w:type="gramEnd"/>
+      <w:r>
+        <w:rPr>
+          <w:b/>
+          <w:bCs/>
+        </w:rPr>
+        <w:t>Blocks</w:t>
       </w:r>
     </w:p>
     <w:p>
@@ -941,7 +989,15 @@
         </w:numPr>
       </w:pPr>
       <w:r>
-        <w:t>Open Code::Blocks.</w:t>
+        <w:t xml:space="preserve">Open </w:t>
+      </w:r>
+      <w:proofErr w:type="gramStart"/>
+      <w:r>
+        <w:t>Code::</w:t>
+      </w:r>
+      <w:proofErr w:type="gramEnd"/>
+      <w:r>
+        <w:t>Blocks.</w:t>
       </w:r>
     </w:p>
     <w:p>
@@ -1309,13 +1365,22 @@
             <w:hideMark/>
           </w:tcPr>
           <w:p>
+            <w:proofErr w:type="gramStart"/>
             <w:r>
               <w:rPr>
                 <w:b/>
                 <w:bCs/>
               </w:rPr>
               <w:lastRenderedPageBreak/>
-              <w:t>Code::Blocks</w:t>
+              <w:t>Code::</w:t>
+            </w:r>
+            <w:proofErr w:type="gramEnd"/>
+            <w:r>
+              <w:rPr>
+                <w:b/>
+                <w:bCs/>
+              </w:rPr>
+              <w:t>Blocks</w:t>
             </w:r>
           </w:p>
         </w:tc>
@@ -1774,7 +1839,23 @@
           <w:sz w:val="28"/>
           <w:szCs w:val="28"/>
         </w:rPr>
-        <w:t>int main() {</w:t>
+        <w:t xml:space="preserve">int </w:t>
+      </w:r>
+      <w:proofErr w:type="gramStart"/>
+      <w:r>
+        <w:rPr>
+          <w:sz w:val="28"/>
+          <w:szCs w:val="28"/>
+        </w:rPr>
+        <w:t>main(</w:t>
+      </w:r>
+      <w:proofErr w:type="gramEnd"/>
+      <w:r>
+        <w:rPr>
+          <w:sz w:val="28"/>
+          <w:szCs w:val="28"/>
+        </w:rPr>
+        <w:t>) {</w:t>
       </w:r>
     </w:p>
     <w:p>
@@ -2478,36 +2559,84 @@
           <w:sz w:val="28"/>
           <w:szCs w:val="28"/>
         </w:rPr>
-        <w:t>#include &lt;stdio.h&gt;  // Header file</w:t>
-      </w:r>
-    </w:p>
-    <w:p>
-      <w:pPr>
-        <w:tabs>
-          <w:tab w:val="left" w:pos="1560"/>
-        </w:tabs>
-        <w:rPr>
-          <w:sz w:val="28"/>
-          <w:szCs w:val="28"/>
-        </w:rPr>
-      </w:pPr>
-    </w:p>
-    <w:p>
-      <w:pPr>
-        <w:tabs>
-          <w:tab w:val="left" w:pos="1560"/>
-        </w:tabs>
-        <w:rPr>
-          <w:sz w:val="28"/>
-          <w:szCs w:val="28"/>
-        </w:rPr>
-      </w:pPr>
-      <w:r>
-        <w:rPr>
-          <w:sz w:val="28"/>
-          <w:szCs w:val="28"/>
-        </w:rPr>
-        <w:t>int main() {  // Main function begins</w:t>
+        <w:t>#include &lt;stdio.h</w:t>
+      </w:r>
+      <w:proofErr w:type="gramStart"/>
+      <w:r>
+        <w:rPr>
+          <w:sz w:val="28"/>
+          <w:szCs w:val="28"/>
+        </w:rPr>
+        <w:t>&gt;  /</w:t>
+      </w:r>
+      <w:proofErr w:type="gramEnd"/>
+      <w:r>
+        <w:rPr>
+          <w:sz w:val="28"/>
+          <w:szCs w:val="28"/>
+        </w:rPr>
+        <w:t>/ Header file</w:t>
+      </w:r>
+    </w:p>
+    <w:p>
+      <w:pPr>
+        <w:tabs>
+          <w:tab w:val="left" w:pos="1560"/>
+        </w:tabs>
+        <w:rPr>
+          <w:sz w:val="28"/>
+          <w:szCs w:val="28"/>
+        </w:rPr>
+      </w:pPr>
+    </w:p>
+    <w:p>
+      <w:pPr>
+        <w:tabs>
+          <w:tab w:val="left" w:pos="1560"/>
+        </w:tabs>
+        <w:rPr>
+          <w:sz w:val="28"/>
+          <w:szCs w:val="28"/>
+        </w:rPr>
+      </w:pPr>
+      <w:r>
+        <w:rPr>
+          <w:sz w:val="28"/>
+          <w:szCs w:val="28"/>
+        </w:rPr>
+        <w:t xml:space="preserve">int </w:t>
+      </w:r>
+      <w:proofErr w:type="gramStart"/>
+      <w:r>
+        <w:rPr>
+          <w:sz w:val="28"/>
+          <w:szCs w:val="28"/>
+        </w:rPr>
+        <w:t>main(</w:t>
+      </w:r>
+      <w:proofErr w:type="gramEnd"/>
+      <w:r>
+        <w:rPr>
+          <w:sz w:val="28"/>
+          <w:szCs w:val="28"/>
+        </w:rPr>
+        <w:t xml:space="preserve">) </w:t>
+      </w:r>
+      <w:proofErr w:type="gramStart"/>
+      <w:r>
+        <w:rPr>
+          <w:sz w:val="28"/>
+          <w:szCs w:val="28"/>
+        </w:rPr>
+        <w:t>{  /</w:t>
+      </w:r>
+      <w:proofErr w:type="gramEnd"/>
+      <w:r>
+        <w:rPr>
+          <w:sz w:val="28"/>
+          <w:szCs w:val="28"/>
+        </w:rPr>
+        <w:t>/ Main function begins</w:t>
       </w:r>
     </w:p>
     <w:p>
@@ -2638,43 +2767,91 @@
           <w:sz w:val="28"/>
           <w:szCs w:val="28"/>
         </w:rPr>
-        <w:t xml:space="preserve">    printf("Age: %d\n", age);</w:t>
-      </w:r>
-    </w:p>
-    <w:p>
-      <w:pPr>
-        <w:tabs>
-          <w:tab w:val="left" w:pos="1560"/>
-        </w:tabs>
-        <w:rPr>
-          <w:sz w:val="28"/>
-          <w:szCs w:val="28"/>
-        </w:rPr>
-      </w:pPr>
-      <w:r>
-        <w:rPr>
-          <w:sz w:val="28"/>
-          <w:szCs w:val="28"/>
-        </w:rPr>
-        <w:t xml:space="preserve">    printf("Height: %.1f\n", height);</w:t>
-      </w:r>
-    </w:p>
-    <w:p>
-      <w:pPr>
-        <w:tabs>
-          <w:tab w:val="left" w:pos="1560"/>
-        </w:tabs>
-        <w:rPr>
-          <w:sz w:val="28"/>
-          <w:szCs w:val="28"/>
-        </w:rPr>
-      </w:pPr>
-      <w:r>
-        <w:rPr>
-          <w:sz w:val="28"/>
-          <w:szCs w:val="28"/>
-        </w:rPr>
-        <w:t xml:space="preserve">    printf("Initial: %c\n", initial);</w:t>
+        <w:t xml:space="preserve">    </w:t>
+      </w:r>
+      <w:proofErr w:type="gramStart"/>
+      <w:r>
+        <w:rPr>
+          <w:sz w:val="28"/>
+          <w:szCs w:val="28"/>
+        </w:rPr>
+        <w:t>printf(</w:t>
+      </w:r>
+      <w:proofErr w:type="gramEnd"/>
+      <w:r>
+        <w:rPr>
+          <w:sz w:val="28"/>
+          <w:szCs w:val="28"/>
+        </w:rPr>
+        <w:t>"Age: %d\n", age);</w:t>
+      </w:r>
+    </w:p>
+    <w:p>
+      <w:pPr>
+        <w:tabs>
+          <w:tab w:val="left" w:pos="1560"/>
+        </w:tabs>
+        <w:rPr>
+          <w:sz w:val="28"/>
+          <w:szCs w:val="28"/>
+        </w:rPr>
+      </w:pPr>
+      <w:r>
+        <w:rPr>
+          <w:sz w:val="28"/>
+          <w:szCs w:val="28"/>
+        </w:rPr>
+        <w:t xml:space="preserve">    </w:t>
+      </w:r>
+      <w:proofErr w:type="gramStart"/>
+      <w:r>
+        <w:rPr>
+          <w:sz w:val="28"/>
+          <w:szCs w:val="28"/>
+        </w:rPr>
+        <w:t>printf(</w:t>
+      </w:r>
+      <w:proofErr w:type="gramEnd"/>
+      <w:r>
+        <w:rPr>
+          <w:sz w:val="28"/>
+          <w:szCs w:val="28"/>
+        </w:rPr>
+        <w:t>"Height: %.1f\n", height);</w:t>
+      </w:r>
+    </w:p>
+    <w:p>
+      <w:pPr>
+        <w:tabs>
+          <w:tab w:val="left" w:pos="1560"/>
+        </w:tabs>
+        <w:rPr>
+          <w:sz w:val="28"/>
+          <w:szCs w:val="28"/>
+        </w:rPr>
+      </w:pPr>
+      <w:r>
+        <w:rPr>
+          <w:sz w:val="28"/>
+          <w:szCs w:val="28"/>
+        </w:rPr>
+        <w:t xml:space="preserve">    </w:t>
+      </w:r>
+      <w:proofErr w:type="gramStart"/>
+      <w:r>
+        <w:rPr>
+          <w:sz w:val="28"/>
+          <w:szCs w:val="28"/>
+        </w:rPr>
+        <w:t>printf(</w:t>
+      </w:r>
+      <w:proofErr w:type="gramEnd"/>
+      <w:r>
+        <w:rPr>
+          <w:sz w:val="28"/>
+          <w:szCs w:val="28"/>
+        </w:rPr>
+        <w:t>"Initial: %c\n", initial);</w:t>
       </w:r>
     </w:p>
     <w:p>
@@ -3803,12 +3980,21 @@
                 <w:szCs w:val="28"/>
               </w:rPr>
             </w:pPr>
+            <w:proofErr w:type="gramStart"/>
             <w:r>
               <w:rPr>
                 <w:sz w:val="28"/>
                 <w:szCs w:val="28"/>
               </w:rPr>
-              <w:t>a != b</w:t>
+              <w:t>a !</w:t>
+            </w:r>
+            <w:proofErr w:type="gramEnd"/>
+            <w:r>
+              <w:rPr>
+                <w:sz w:val="28"/>
+                <w:szCs w:val="28"/>
+              </w:rPr>
+              <w:t>= b</w:t>
             </w:r>
           </w:p>
         </w:tc>
@@ -4529,12 +4715,21 @@
                 <w:szCs w:val="28"/>
               </w:rPr>
             </w:pPr>
+            <w:proofErr w:type="gramStart"/>
             <w:r>
               <w:rPr>
                 <w:sz w:val="28"/>
                 <w:szCs w:val="28"/>
               </w:rPr>
-              <w:t>!(a == b)</w:t>
+              <w:t>!(</w:t>
+            </w:r>
+            <w:proofErr w:type="gramEnd"/>
+            <w:r>
+              <w:rPr>
+                <w:sz w:val="28"/>
+                <w:szCs w:val="28"/>
+              </w:rPr>
+              <w:t>a == b)</w:t>
             </w:r>
           </w:p>
         </w:tc>
@@ -6439,12 +6634,21 @@
           <w:szCs w:val="28"/>
         </w:rPr>
       </w:pPr>
-      <w:r>
-        <w:rPr>
-          <w:sz w:val="28"/>
-          <w:szCs w:val="28"/>
-        </w:rPr>
-        <w:t xml:space="preserve">condition ? </w:t>
+      <w:proofErr w:type="gramStart"/>
+      <w:r>
+        <w:rPr>
+          <w:sz w:val="28"/>
+          <w:szCs w:val="28"/>
+        </w:rPr>
+        <w:t>condition ?</w:t>
+      </w:r>
+      <w:proofErr w:type="gramEnd"/>
+      <w:r>
+        <w:rPr>
+          <w:sz w:val="28"/>
+          <w:szCs w:val="28"/>
+        </w:rPr>
+        <w:t xml:space="preserve"> </w:t>
       </w:r>
       <w:proofErr w:type="spellStart"/>
       <w:r>
@@ -6452,7 +6656,15 @@
           <w:sz w:val="28"/>
           <w:szCs w:val="28"/>
         </w:rPr>
-        <w:t>expression_if_true</w:t>
+        <w:t>expression_if_</w:t>
+      </w:r>
+      <w:proofErr w:type="gramStart"/>
+      <w:r>
+        <w:rPr>
+          <w:sz w:val="28"/>
+          <w:szCs w:val="28"/>
+        </w:rPr>
+        <w:t>true</w:t>
       </w:r>
       <w:proofErr w:type="spellEnd"/>
       <w:r>
@@ -6460,7 +6672,15 @@
           <w:sz w:val="28"/>
           <w:szCs w:val="28"/>
         </w:rPr>
-        <w:t xml:space="preserve"> : </w:t>
+        <w:t xml:space="preserve"> :</w:t>
+      </w:r>
+      <w:proofErr w:type="gramEnd"/>
+      <w:r>
+        <w:rPr>
+          <w:sz w:val="28"/>
+          <w:szCs w:val="28"/>
+        </w:rPr>
+        <w:t xml:space="preserve"> </w:t>
       </w:r>
       <w:proofErr w:type="spellStart"/>
       <w:r>
@@ -7449,7 +7669,23 @@
           <w:sz w:val="28"/>
           <w:szCs w:val="28"/>
         </w:rPr>
-        <w:t xml:space="preserve">    printf("Positive number\n");</w:t>
+        <w:t xml:space="preserve">    </w:t>
+      </w:r>
+      <w:proofErr w:type="gramStart"/>
+      <w:r>
+        <w:rPr>
+          <w:sz w:val="28"/>
+          <w:szCs w:val="28"/>
+        </w:rPr>
+        <w:t>printf(</w:t>
+      </w:r>
+      <w:proofErr w:type="gramEnd"/>
+      <w:r>
+        <w:rPr>
+          <w:sz w:val="28"/>
+          <w:szCs w:val="28"/>
+        </w:rPr>
+        <w:t>"Positive number\n");</w:t>
       </w:r>
     </w:p>
     <w:p>
@@ -8111,7 +8347,23 @@
           <w:sz w:val="28"/>
           <w:szCs w:val="28"/>
         </w:rPr>
-        <w:t xml:space="preserve">        printf("Invalid day\n");</w:t>
+        <w:t xml:space="preserve">        </w:t>
+      </w:r>
+      <w:proofErr w:type="gramStart"/>
+      <w:r>
+        <w:rPr>
+          <w:sz w:val="28"/>
+          <w:szCs w:val="28"/>
+        </w:rPr>
+        <w:t>printf(</w:t>
+      </w:r>
+      <w:proofErr w:type="gramEnd"/>
+      <w:r>
+        <w:rPr>
+          <w:sz w:val="28"/>
+          <w:szCs w:val="28"/>
+        </w:rPr>
+        <w:t>"Invalid day\n");</w:t>
       </w:r>
     </w:p>
     <w:p>
@@ -8532,7 +8784,32 @@
           <w:sz w:val="36"/>
           <w:szCs w:val="36"/>
         </w:rPr>
-        <w:t xml:space="preserve">    printf("%d ", </w:t>
+        <w:t xml:space="preserve">    </w:t>
+      </w:r>
+      <w:proofErr w:type="spellStart"/>
+      <w:proofErr w:type="gramStart"/>
+      <w:r>
+        <w:rPr>
+          <w:sz w:val="36"/>
+          <w:szCs w:val="36"/>
+        </w:rPr>
+        <w:t>printf</w:t>
+      </w:r>
+      <w:proofErr w:type="spellEnd"/>
+      <w:r>
+        <w:rPr>
+          <w:sz w:val="36"/>
+          <w:szCs w:val="36"/>
+        </w:rPr>
+        <w:t>(</w:t>
+      </w:r>
+      <w:proofErr w:type="gramEnd"/>
+      <w:r>
+        <w:rPr>
+          <w:sz w:val="36"/>
+          <w:szCs w:val="36"/>
+        </w:rPr>
+        <w:t xml:space="preserve">"%d ", </w:t>
       </w:r>
       <w:proofErr w:type="spellStart"/>
       <w:r>
@@ -8971,7 +9248,32 @@
           <w:sz w:val="36"/>
           <w:szCs w:val="36"/>
         </w:rPr>
-        <w:t xml:space="preserve">    printf("%d ", </w:t>
+        <w:t xml:space="preserve">    </w:t>
+      </w:r>
+      <w:proofErr w:type="spellStart"/>
+      <w:proofErr w:type="gramStart"/>
+      <w:r>
+        <w:rPr>
+          <w:sz w:val="36"/>
+          <w:szCs w:val="36"/>
+        </w:rPr>
+        <w:t>printf</w:t>
+      </w:r>
+      <w:proofErr w:type="spellEnd"/>
+      <w:r>
+        <w:rPr>
+          <w:sz w:val="36"/>
+          <w:szCs w:val="36"/>
+        </w:rPr>
+        <w:t>(</w:t>
+      </w:r>
+      <w:proofErr w:type="gramEnd"/>
+      <w:r>
+        <w:rPr>
+          <w:sz w:val="36"/>
+          <w:szCs w:val="36"/>
+        </w:rPr>
+        <w:t xml:space="preserve">"%d ", </w:t>
       </w:r>
       <w:proofErr w:type="spellStart"/>
       <w:r>
@@ -9339,7 +9641,32 @@
           <w:sz w:val="36"/>
           <w:szCs w:val="36"/>
         </w:rPr>
-        <w:t xml:space="preserve">    printf("%d ", </w:t>
+        <w:t xml:space="preserve">    </w:t>
+      </w:r>
+      <w:proofErr w:type="spellStart"/>
+      <w:proofErr w:type="gramStart"/>
+      <w:r>
+        <w:rPr>
+          <w:sz w:val="36"/>
+          <w:szCs w:val="36"/>
+        </w:rPr>
+        <w:t>printf</w:t>
+      </w:r>
+      <w:proofErr w:type="spellEnd"/>
+      <w:r>
+        <w:rPr>
+          <w:sz w:val="36"/>
+          <w:szCs w:val="36"/>
+        </w:rPr>
+        <w:t>(</w:t>
+      </w:r>
+      <w:proofErr w:type="gramEnd"/>
+      <w:r>
+        <w:rPr>
+          <w:sz w:val="36"/>
+          <w:szCs w:val="36"/>
+        </w:rPr>
+        <w:t xml:space="preserve">"%d ", </w:t>
       </w:r>
       <w:proofErr w:type="spellStart"/>
       <w:r>
@@ -9740,14 +10067,30 @@
           <w:sz w:val="36"/>
           <w:szCs w:val="36"/>
         </w:rPr>
-        <w:t xml:space="preserve">        Print</w:t>
-      </w:r>
-      <w:r>
-        <w:rPr>
-          <w:sz w:val="36"/>
-          <w:szCs w:val="36"/>
-        </w:rPr>
-        <w:t xml:space="preserve">f </w:t>
+        <w:t xml:space="preserve">        </w:t>
+      </w:r>
+      <w:proofErr w:type="spellStart"/>
+      <w:r>
+        <w:rPr>
+          <w:sz w:val="36"/>
+          <w:szCs w:val="36"/>
+        </w:rPr>
+        <w:t>Print</w:t>
+      </w:r>
+      <w:r>
+        <w:rPr>
+          <w:sz w:val="36"/>
+          <w:szCs w:val="36"/>
+        </w:rPr>
+        <w:t>f</w:t>
+      </w:r>
+      <w:proofErr w:type="spellEnd"/>
+      <w:r>
+        <w:rPr>
+          <w:sz w:val="36"/>
+          <w:szCs w:val="36"/>
+        </w:rPr>
+        <w:t xml:space="preserve"> </w:t>
       </w:r>
       <w:r>
         <w:rPr>
@@ -10062,7 +10405,23 @@
           <w:sz w:val="36"/>
           <w:szCs w:val="36"/>
         </w:rPr>
-        <w:t xml:space="preserve">            continue; // skips the rest of the loop body when I is 3</w:t>
+        <w:t xml:space="preserve">            continue; // skips the rest of the loop body when I </w:t>
+      </w:r>
+      <w:proofErr w:type="gramStart"/>
+      <w:r>
+        <w:rPr>
+          <w:sz w:val="36"/>
+          <w:szCs w:val="36"/>
+        </w:rPr>
+        <w:t>is</w:t>
+      </w:r>
+      <w:proofErr w:type="gramEnd"/>
+      <w:r>
+        <w:rPr>
+          <w:sz w:val="36"/>
+          <w:szCs w:val="36"/>
+        </w:rPr>
+        <w:t xml:space="preserve"> 3</w:t>
       </w:r>
     </w:p>
     <w:p>
@@ -10098,7 +10457,23 @@
           <w:sz w:val="36"/>
           <w:szCs w:val="36"/>
         </w:rPr>
-        <w:t xml:space="preserve">        printf ("%d ", </w:t>
+        <w:t xml:space="preserve">        </w:t>
+      </w:r>
+      <w:proofErr w:type="spellStart"/>
+      <w:r>
+        <w:rPr>
+          <w:sz w:val="36"/>
+          <w:szCs w:val="36"/>
+        </w:rPr>
+        <w:t>printf</w:t>
+      </w:r>
+      <w:proofErr w:type="spellEnd"/>
+      <w:r>
+        <w:rPr>
+          <w:sz w:val="36"/>
+          <w:szCs w:val="36"/>
+        </w:rPr>
+        <w:t xml:space="preserve"> ("%d ", </w:t>
       </w:r>
       <w:proofErr w:type="spellStart"/>
       <w:r>
@@ -11419,6 +11794,7 @@
         <w:t xml:space="preserve">int </w:t>
       </w:r>
       <w:proofErr w:type="spellStart"/>
+      <w:proofErr w:type="gramStart"/>
       <w:r>
         <w:rPr>
           <w:sz w:val="28"/>
@@ -11432,7 +11808,15 @@
           <w:sz w:val="28"/>
           <w:szCs w:val="28"/>
         </w:rPr>
-        <w:t>[5];</w:t>
+        <w:t>[</w:t>
+      </w:r>
+      <w:proofErr w:type="gramEnd"/>
+      <w:r>
+        <w:rPr>
+          <w:sz w:val="28"/>
+          <w:szCs w:val="28"/>
+        </w:rPr>
+        <w:t>5];</w:t>
       </w:r>
     </w:p>
     <w:p>
@@ -11511,6 +11895,7 @@
         <w:t xml:space="preserve">int </w:t>
       </w:r>
       <w:proofErr w:type="spellStart"/>
+      <w:proofErr w:type="gramStart"/>
       <w:r>
         <w:rPr>
           <w:sz w:val="28"/>
@@ -11524,7 +11909,15 @@
           <w:sz w:val="28"/>
           <w:szCs w:val="28"/>
         </w:rPr>
-        <w:t>[5] = {10, 20, 30, 40, 50};</w:t>
+        <w:t>[</w:t>
+      </w:r>
+      <w:proofErr w:type="gramEnd"/>
+      <w:r>
+        <w:rPr>
+          <w:sz w:val="28"/>
+          <w:szCs w:val="28"/>
+        </w:rPr>
+        <w:t>5] = {10, 20, 30, 40, 50};</w:t>
       </w:r>
     </w:p>
     <w:p>
@@ -11596,12 +11989,21 @@
           <w:szCs w:val="28"/>
         </w:rPr>
       </w:pPr>
-      <w:r>
-        <w:rPr>
-          <w:sz w:val="28"/>
-          <w:szCs w:val="28"/>
-        </w:rPr>
-        <w:t xml:space="preserve">printf ("%d", </w:t>
+      <w:proofErr w:type="spellStart"/>
+      <w:r>
+        <w:rPr>
+          <w:sz w:val="28"/>
+          <w:szCs w:val="28"/>
+        </w:rPr>
+        <w:t>printf</w:t>
+      </w:r>
+      <w:proofErr w:type="spellEnd"/>
+      <w:r>
+        <w:rPr>
+          <w:sz w:val="28"/>
+          <w:szCs w:val="28"/>
+        </w:rPr>
+        <w:t xml:space="preserve"> ("%d", </w:t>
       </w:r>
       <w:proofErr w:type="spellStart"/>
       <w:r>
@@ -11996,12 +12398,37 @@
           <w:szCs w:val="28"/>
         </w:rPr>
       </w:pPr>
-      <w:r>
-        <w:rPr>
-          <w:sz w:val="28"/>
-          <w:szCs w:val="28"/>
-        </w:rPr>
-        <w:t>printf("%d", matrix[1][1]); // Output: 4 (2nd row, 2nd column)</w:t>
+      <w:proofErr w:type="gramStart"/>
+      <w:r>
+        <w:rPr>
+          <w:sz w:val="28"/>
+          <w:szCs w:val="28"/>
+        </w:rPr>
+        <w:t>printf(</w:t>
+      </w:r>
+      <w:proofErr w:type="gramEnd"/>
+      <w:r>
+        <w:rPr>
+          <w:sz w:val="28"/>
+          <w:szCs w:val="28"/>
+        </w:rPr>
+        <w:t xml:space="preserve">"%d", </w:t>
+      </w:r>
+      <w:proofErr w:type="gramStart"/>
+      <w:r>
+        <w:rPr>
+          <w:sz w:val="28"/>
+          <w:szCs w:val="28"/>
+        </w:rPr>
+        <w:t>matrix[</w:t>
+      </w:r>
+      <w:proofErr w:type="gramEnd"/>
+      <w:r>
+        <w:rPr>
+          <w:sz w:val="28"/>
+          <w:szCs w:val="28"/>
+        </w:rPr>
+        <w:t>1][1]); // Output: 4 (2nd row, 2nd column)</w:t>
       </w:r>
     </w:p>
     <w:p>
@@ -12258,6 +12685,7 @@
               <w:t xml:space="preserve">int </w:t>
             </w:r>
             <w:proofErr w:type="spellStart"/>
+            <w:proofErr w:type="gramStart"/>
             <w:r>
               <w:rPr>
                 <w:sz w:val="28"/>
@@ -12271,7 +12699,15 @@
                 <w:sz w:val="28"/>
                 <w:szCs w:val="28"/>
               </w:rPr>
-              <w:t>[5];</w:t>
+              <w:t>[</w:t>
+            </w:r>
+            <w:proofErr w:type="gramEnd"/>
+            <w:r>
+              <w:rPr>
+                <w:sz w:val="28"/>
+                <w:szCs w:val="28"/>
+              </w:rPr>
+              <w:t>5];</w:t>
             </w:r>
           </w:p>
         </w:tc>
@@ -12296,7 +12732,23 @@
                 <w:sz w:val="28"/>
                 <w:szCs w:val="28"/>
               </w:rPr>
-              <w:t>int matrix[3][2];</w:t>
+              <w:t xml:space="preserve">int </w:t>
+            </w:r>
+            <w:proofErr w:type="gramStart"/>
+            <w:r>
+              <w:rPr>
+                <w:sz w:val="28"/>
+                <w:szCs w:val="28"/>
+              </w:rPr>
+              <w:t>matrix[</w:t>
+            </w:r>
+            <w:proofErr w:type="gramEnd"/>
+            <w:r>
+              <w:rPr>
+                <w:sz w:val="28"/>
+                <w:szCs w:val="28"/>
+              </w:rPr>
+              <w:t>3][2];</w:t>
             </w:r>
           </w:p>
         </w:tc>
@@ -12719,7 +13171,23 @@
           <w:szCs w:val="28"/>
         </w:rPr>
         <w:lastRenderedPageBreak/>
-        <w:t>int main() {</w:t>
+        <w:t xml:space="preserve">int </w:t>
+      </w:r>
+      <w:proofErr w:type="gramStart"/>
+      <w:r>
+        <w:rPr>
+          <w:sz w:val="28"/>
+          <w:szCs w:val="28"/>
+        </w:rPr>
+        <w:t>main(</w:t>
+      </w:r>
+      <w:proofErr w:type="gramEnd"/>
+      <w:r>
+        <w:rPr>
+          <w:sz w:val="28"/>
+          <w:szCs w:val="28"/>
+        </w:rPr>
+        <w:t>) {</w:t>
       </w:r>
     </w:p>
     <w:p>
@@ -12740,6 +13208,7 @@
         <w:t xml:space="preserve">    int </w:t>
       </w:r>
       <w:proofErr w:type="spellStart"/>
+      <w:proofErr w:type="gramStart"/>
       <w:r>
         <w:rPr>
           <w:sz w:val="28"/>
@@ -12753,27 +13222,52 @@
           <w:sz w:val="28"/>
           <w:szCs w:val="28"/>
         </w:rPr>
-        <w:t>[3] = {10, 20, 30};</w:t>
-      </w:r>
-    </w:p>
-    <w:p>
-      <w:pPr>
-        <w:tabs>
-          <w:tab w:val="left" w:pos="1560"/>
-        </w:tabs>
-        <w:rPr>
-          <w:sz w:val="28"/>
-          <w:szCs w:val="28"/>
-        </w:rPr>
-      </w:pPr>
-      <w:r>
-        <w:rPr>
-          <w:sz w:val="28"/>
-          <w:szCs w:val="28"/>
-        </w:rPr>
-        <w:t xml:space="preserve">    printf("Element at index 1: %d\n", </w:t>
+        <w:t>[</w:t>
+      </w:r>
+      <w:proofErr w:type="gramEnd"/>
+      <w:r>
+        <w:rPr>
+          <w:sz w:val="28"/>
+          <w:szCs w:val="28"/>
+        </w:rPr>
+        <w:t>3] = {10, 20, 30};</w:t>
+      </w:r>
+    </w:p>
+    <w:p>
+      <w:pPr>
+        <w:tabs>
+          <w:tab w:val="left" w:pos="1560"/>
+        </w:tabs>
+        <w:rPr>
+          <w:sz w:val="28"/>
+          <w:szCs w:val="28"/>
+        </w:rPr>
+      </w:pPr>
+      <w:r>
+        <w:rPr>
+          <w:sz w:val="28"/>
+          <w:szCs w:val="28"/>
+        </w:rPr>
+        <w:t xml:space="preserve">    </w:t>
+      </w:r>
+      <w:proofErr w:type="gramStart"/>
+      <w:r>
+        <w:rPr>
+          <w:sz w:val="28"/>
+          <w:szCs w:val="28"/>
+        </w:rPr>
+        <w:t>printf(</w:t>
+      </w:r>
+      <w:proofErr w:type="gramEnd"/>
+      <w:r>
+        <w:rPr>
+          <w:sz w:val="28"/>
+          <w:szCs w:val="28"/>
+        </w:rPr>
+        <w:t xml:space="preserve">"Element at index 1: %d\n", </w:t>
       </w:r>
       <w:proofErr w:type="spellStart"/>
+      <w:proofErr w:type="gramStart"/>
       <w:r>
         <w:rPr>
           <w:sz w:val="28"/>
@@ -12787,7 +13281,15 @@
           <w:sz w:val="28"/>
           <w:szCs w:val="28"/>
         </w:rPr>
-        <w:t>[1]); // Output: 20</w:t>
+        <w:t>[</w:t>
+      </w:r>
+      <w:proofErr w:type="gramEnd"/>
+      <w:r>
+        <w:rPr>
+          <w:sz w:val="28"/>
+          <w:szCs w:val="28"/>
+        </w:rPr>
+        <w:t>1]); // Output: 20</w:t>
       </w:r>
     </w:p>
     <w:p>
@@ -12928,43 +13430,91 @@
           <w:sz w:val="28"/>
           <w:szCs w:val="28"/>
         </w:rPr>
-        <w:t>int main() {</w:t>
-      </w:r>
-    </w:p>
-    <w:p>
-      <w:pPr>
-        <w:tabs>
-          <w:tab w:val="left" w:pos="1560"/>
-        </w:tabs>
-        <w:rPr>
-          <w:sz w:val="28"/>
-          <w:szCs w:val="28"/>
-        </w:rPr>
-      </w:pPr>
-      <w:r>
-        <w:rPr>
-          <w:sz w:val="28"/>
-          <w:szCs w:val="28"/>
-        </w:rPr>
-        <w:t xml:space="preserve">    int matrix[2][2] = {{1, 2}, {3, 4}};</w:t>
-      </w:r>
-    </w:p>
-    <w:p>
-      <w:pPr>
-        <w:tabs>
-          <w:tab w:val="left" w:pos="1560"/>
-        </w:tabs>
-        <w:rPr>
-          <w:sz w:val="28"/>
-          <w:szCs w:val="28"/>
-        </w:rPr>
-      </w:pPr>
-      <w:r>
-        <w:rPr>
-          <w:sz w:val="28"/>
-          <w:szCs w:val="28"/>
-        </w:rPr>
-        <w:t xml:space="preserve">    printf ("Element at row 1, column 0: %d\n", matrix[1][0]); // Output: 3</w:t>
+        <w:t xml:space="preserve">int </w:t>
+      </w:r>
+      <w:proofErr w:type="gramStart"/>
+      <w:r>
+        <w:rPr>
+          <w:sz w:val="28"/>
+          <w:szCs w:val="28"/>
+        </w:rPr>
+        <w:t>main(</w:t>
+      </w:r>
+      <w:proofErr w:type="gramEnd"/>
+      <w:r>
+        <w:rPr>
+          <w:sz w:val="28"/>
+          <w:szCs w:val="28"/>
+        </w:rPr>
+        <w:t>) {</w:t>
+      </w:r>
+    </w:p>
+    <w:p>
+      <w:pPr>
+        <w:tabs>
+          <w:tab w:val="left" w:pos="1560"/>
+        </w:tabs>
+        <w:rPr>
+          <w:sz w:val="28"/>
+          <w:szCs w:val="28"/>
+        </w:rPr>
+      </w:pPr>
+      <w:r>
+        <w:rPr>
+          <w:sz w:val="28"/>
+          <w:szCs w:val="28"/>
+        </w:rPr>
+        <w:t xml:space="preserve">    int </w:t>
+      </w:r>
+      <w:proofErr w:type="gramStart"/>
+      <w:r>
+        <w:rPr>
+          <w:sz w:val="28"/>
+          <w:szCs w:val="28"/>
+        </w:rPr>
+        <w:t>matrix[</w:t>
+      </w:r>
+      <w:proofErr w:type="gramEnd"/>
+      <w:r>
+        <w:rPr>
+          <w:sz w:val="28"/>
+          <w:szCs w:val="28"/>
+        </w:rPr>
+        <w:t>2][2] = {{1, 2}, {3, 4}};</w:t>
+      </w:r>
+    </w:p>
+    <w:p>
+      <w:pPr>
+        <w:tabs>
+          <w:tab w:val="left" w:pos="1560"/>
+        </w:tabs>
+        <w:rPr>
+          <w:sz w:val="28"/>
+          <w:szCs w:val="28"/>
+        </w:rPr>
+      </w:pPr>
+      <w:r>
+        <w:rPr>
+          <w:sz w:val="28"/>
+          <w:szCs w:val="28"/>
+        </w:rPr>
+        <w:t xml:space="preserve">    printf ("Element at row 1, column 0: %d\n", </w:t>
+      </w:r>
+      <w:proofErr w:type="gramStart"/>
+      <w:r>
+        <w:rPr>
+          <w:sz w:val="28"/>
+          <w:szCs w:val="28"/>
+        </w:rPr>
+        <w:t>matrix[</w:t>
+      </w:r>
+      <w:proofErr w:type="gramEnd"/>
+      <w:r>
+        <w:rPr>
+          <w:sz w:val="28"/>
+          <w:szCs w:val="28"/>
+        </w:rPr>
+        <w:t>1][0]); // Output: 3</w:t>
       </w:r>
     </w:p>
     <w:p>
@@ -13246,9 +13796,26 @@
           <w:sz w:val="28"/>
           <w:szCs w:val="28"/>
         </w:rPr>
-        <w:t xml:space="preserve">: Functions like malloc(), </w:t>
+        <w:t xml:space="preserve">: Functions like </w:t>
+      </w:r>
+      <w:proofErr w:type="gramStart"/>
+      <w:r>
+        <w:rPr>
+          <w:sz w:val="28"/>
+          <w:szCs w:val="28"/>
+        </w:rPr>
+        <w:t>malloc(</w:t>
+      </w:r>
+      <w:proofErr w:type="gramEnd"/>
+      <w:r>
+        <w:rPr>
+          <w:sz w:val="28"/>
+          <w:szCs w:val="28"/>
+        </w:rPr>
+        <w:t xml:space="preserve">), </w:t>
       </w:r>
       <w:proofErr w:type="spellStart"/>
+      <w:proofErr w:type="gramStart"/>
       <w:r>
         <w:rPr>
           <w:sz w:val="28"/>
@@ -13262,7 +13829,15 @@
           <w:sz w:val="28"/>
           <w:szCs w:val="28"/>
         </w:rPr>
-        <w:t>() return pointers, enabling dynamic allocation of memory at runtime.</w:t>
+        <w:t>(</w:t>
+      </w:r>
+      <w:proofErr w:type="gramEnd"/>
+      <w:r>
+        <w:rPr>
+          <w:sz w:val="28"/>
+          <w:szCs w:val="28"/>
+        </w:rPr>
+        <w:t>) return pointers, enabling dynamic allocation of memory at runtime.</w:t>
       </w:r>
     </w:p>
     <w:p>
@@ -14933,80 +15508,44 @@
         </w:tabs>
       </w:pPr>
       <w:r>
-        <w:t xml:space="preserve">int </w:t>
-      </w:r>
-      <w:r>
-        <w:t>main (</w:t>
-      </w:r>
-      <w:r>
-        <w:t>) {</w:t>
-      </w:r>
-    </w:p>
-    <w:p>
-      <w:pPr>
-        <w:tabs>
-          <w:tab w:val="left" w:pos="1560"/>
-        </w:tabs>
-      </w:pPr>
-      <w:r>
-        <w:t xml:space="preserve">    int </w:t>
-      </w:r>
-      <w:r>
-        <w:t>numbers [</w:t>
-      </w:r>
-      <w:r>
-        <w:t>5] = {10, 20, 30, 40, 50};</w:t>
-      </w:r>
-    </w:p>
-    <w:p>
-      <w:pPr>
-        <w:tabs>
-          <w:tab w:val="left" w:pos="1560"/>
-        </w:tabs>
-      </w:pPr>
-    </w:p>
-    <w:p>
-      <w:pPr>
-        <w:tabs>
-          <w:tab w:val="left" w:pos="1560"/>
-        </w:tabs>
-      </w:pPr>
-      <w:r>
-        <w:t xml:space="preserve">    </w:t>
-      </w:r>
-      <w:r>
-        <w:t>for (</w:t>
-      </w:r>
-      <w:r>
-        <w:t xml:space="preserve">int i = 0; </w:t>
-      </w:r>
-      <w:r>
-        <w:t>I</w:t>
-      </w:r>
-      <w:r>
-        <w:t xml:space="preserve"> &lt; 5; </w:t>
-      </w:r>
-      <w:r>
-        <w:t>I</w:t>
-      </w:r>
-      <w:r>
-        <w:t>++) {</w:t>
-      </w:r>
-    </w:p>
-    <w:p>
-      <w:pPr>
-        <w:tabs>
-          <w:tab w:val="left" w:pos="1560"/>
-        </w:tabs>
-      </w:pPr>
-      <w:r>
-        <w:t xml:space="preserve">        </w:t>
-      </w:r>
-      <w:r>
-        <w:t>printf (</w:t>
-      </w:r>
-      <w:r>
-        <w:t>"%d ", numbers[</w:t>
+        <w:t>int main () {</w:t>
+      </w:r>
+    </w:p>
+    <w:p>
+      <w:pPr>
+        <w:tabs>
+          <w:tab w:val="left" w:pos="1560"/>
+        </w:tabs>
+      </w:pPr>
+      <w:r>
+        <w:t xml:space="preserve">    int numbers [5] = {10, 20, 30, 40, 50};</w:t>
+      </w:r>
+    </w:p>
+    <w:p>
+      <w:pPr>
+        <w:tabs>
+          <w:tab w:val="left" w:pos="1560"/>
+        </w:tabs>
+      </w:pPr>
+    </w:p>
+    <w:p>
+      <w:pPr>
+        <w:tabs>
+          <w:tab w:val="left" w:pos="1560"/>
+        </w:tabs>
+      </w:pPr>
+      <w:r>
+        <w:t xml:space="preserve">    for (int i = 0; I &lt; 5; I++) {</w:t>
+      </w:r>
+    </w:p>
+    <w:p>
+      <w:pPr>
+        <w:tabs>
+          <w:tab w:val="left" w:pos="1560"/>
+        </w:tabs>
+      </w:pPr>
+      <w:r>
+        <w:t xml:space="preserve">        printf ("%d ", numbers[</w:t>
       </w:r>
       <w:proofErr w:type="spellStart"/>
       <w:r>
@@ -15207,26 +15746,23 @@
           <w:sz w:val="32"/>
           <w:szCs w:val="32"/>
         </w:rPr>
-        <w:t>int main() {</w:t>
-      </w:r>
-    </w:p>
-    <w:p>
-      <w:pPr>
-        <w:tabs>
-          <w:tab w:val="left" w:pos="1560"/>
-        </w:tabs>
+        <w:t xml:space="preserve">int </w:t>
+      </w:r>
+      <w:proofErr w:type="gramStart"/>
+      <w:r>
         <w:rPr>
           <w:sz w:val="32"/>
           <w:szCs w:val="32"/>
         </w:rPr>
-      </w:pPr>
+        <w:t>main(</w:t>
+      </w:r>
+      <w:proofErr w:type="gramEnd"/>
       <w:r>
         <w:rPr>
           <w:sz w:val="32"/>
           <w:szCs w:val="32"/>
         </w:rPr>
-        <w:lastRenderedPageBreak/>
-        <w:t xml:space="preserve">    int matrix[2][3] = {{1, 2, 3}, {4, 5, 6}};</w:t>
+        <w:t>) {</w:t>
       </w:r>
     </w:p>
     <w:p>
@@ -15239,79 +15775,92 @@
           <w:szCs w:val="32"/>
         </w:rPr>
       </w:pPr>
-    </w:p>
-    <w:p>
-      <w:pPr>
-        <w:tabs>
-          <w:tab w:val="left" w:pos="1560"/>
-        </w:tabs>
+      <w:r>
         <w:rPr>
           <w:sz w:val="32"/>
           <w:szCs w:val="32"/>
         </w:rPr>
-      </w:pPr>
+        <w:lastRenderedPageBreak/>
+        <w:t xml:space="preserve">    int </w:t>
+      </w:r>
+      <w:proofErr w:type="gramStart"/>
       <w:r>
         <w:rPr>
           <w:sz w:val="32"/>
           <w:szCs w:val="32"/>
         </w:rPr>
-        <w:t xml:space="preserve">    </w:t>
-      </w:r>
+        <w:t>matrix[</w:t>
+      </w:r>
+      <w:proofErr w:type="gramEnd"/>
       <w:r>
         <w:rPr>
           <w:sz w:val="32"/>
           <w:szCs w:val="32"/>
         </w:rPr>
-        <w:t>for (</w:t>
-      </w:r>
-      <w:r>
+        <w:t>2][3] = {{1, 2, 3}, {4, 5, 6}};</w:t>
+      </w:r>
+    </w:p>
+    <w:p>
+      <w:pPr>
+        <w:tabs>
+          <w:tab w:val="left" w:pos="1560"/>
+        </w:tabs>
         <w:rPr>
           <w:sz w:val="32"/>
           <w:szCs w:val="32"/>
         </w:rPr>
-        <w:t xml:space="preserve">int </w:t>
-      </w:r>
-      <w:r>
+      </w:pPr>
+    </w:p>
+    <w:p>
+      <w:pPr>
+        <w:tabs>
+          <w:tab w:val="left" w:pos="1560"/>
+        </w:tabs>
         <w:rPr>
           <w:sz w:val="32"/>
           <w:szCs w:val="32"/>
         </w:rPr>
-        <w:t>I</w:t>
-      </w:r>
+      </w:pPr>
       <w:r>
         <w:rPr>
           <w:sz w:val="32"/>
           <w:szCs w:val="32"/>
         </w:rPr>
-        <w:t xml:space="preserve"> = 0; </w:t>
-      </w:r>
-      <w:r>
+        <w:t xml:space="preserve">    for (int I = 0; I &lt; 2; I++) {</w:t>
+      </w:r>
+    </w:p>
+    <w:p>
+      <w:pPr>
+        <w:tabs>
+          <w:tab w:val="left" w:pos="1560"/>
+        </w:tabs>
         <w:rPr>
           <w:sz w:val="32"/>
           <w:szCs w:val="32"/>
         </w:rPr>
-        <w:t>I</w:t>
-      </w:r>
+      </w:pPr>
       <w:r>
         <w:rPr>
           <w:sz w:val="32"/>
           <w:szCs w:val="32"/>
         </w:rPr>
-        <w:t xml:space="preserve"> &lt; 2; </w:t>
-      </w:r>
+        <w:t xml:space="preserve">        </w:t>
+      </w:r>
+      <w:proofErr w:type="gramStart"/>
       <w:r>
         <w:rPr>
           <w:sz w:val="32"/>
           <w:szCs w:val="32"/>
         </w:rPr>
-        <w:t>I</w:t>
-      </w:r>
+        <w:t>for(</w:t>
+      </w:r>
+      <w:proofErr w:type="gramEnd"/>
       <w:r>
         <w:rPr>
           <w:sz w:val="32"/>
           <w:szCs w:val="32"/>
         </w:rPr>
-        <w:t>++) {</w:t>
+        <w:t>int j = 0; j &lt; 3; j++) {</w:t>
       </w:r>
     </w:p>
     <w:p>
@@ -15329,7 +15878,7 @@
           <w:sz w:val="32"/>
           <w:szCs w:val="32"/>
         </w:rPr>
-        <w:t xml:space="preserve">        for(int j = 0; j &lt; 3; j++) {</w:t>
+        <w:t xml:space="preserve">            printf ("%d ", matrix[I][j]);</w:t>
       </w:r>
     </w:p>
     <w:p>
@@ -15347,35 +15896,43 @@
           <w:sz w:val="32"/>
           <w:szCs w:val="32"/>
         </w:rPr>
-        <w:t xml:space="preserve">            </w:t>
-      </w:r>
-      <w:r>
+        <w:t xml:space="preserve">        }</w:t>
+      </w:r>
+    </w:p>
+    <w:p>
+      <w:pPr>
+        <w:tabs>
+          <w:tab w:val="left" w:pos="1560"/>
+        </w:tabs>
         <w:rPr>
           <w:sz w:val="32"/>
           <w:szCs w:val="32"/>
         </w:rPr>
-        <w:t>printf (</w:t>
-      </w:r>
+      </w:pPr>
       <w:r>
         <w:rPr>
           <w:sz w:val="32"/>
           <w:szCs w:val="32"/>
         </w:rPr>
-        <w:t>"%d ", matrix[</w:t>
-      </w:r>
-      <w:r>
+        <w:t xml:space="preserve">        printf("\n");</w:t>
+      </w:r>
+    </w:p>
+    <w:p>
+      <w:pPr>
+        <w:tabs>
+          <w:tab w:val="left" w:pos="1560"/>
+        </w:tabs>
         <w:rPr>
           <w:sz w:val="32"/>
           <w:szCs w:val="32"/>
         </w:rPr>
-        <w:t>I</w:t>
-      </w:r>
+      </w:pPr>
       <w:r>
         <w:rPr>
           <w:sz w:val="32"/>
           <w:szCs w:val="32"/>
         </w:rPr>
-        <w:t>][j]);</w:t>
+        <w:t xml:space="preserve">    }</w:t>
       </w:r>
     </w:p>
     <w:p>
@@ -15393,7 +15950,7 @@
           <w:sz w:val="32"/>
           <w:szCs w:val="32"/>
         </w:rPr>
-        <w:t xml:space="preserve">        }</w:t>
+        <w:t xml:space="preserve">    return 0;</w:t>
       </w:r>
     </w:p>
     <w:p>
@@ -15411,7 +15968,7 @@
           <w:sz w:val="32"/>
           <w:szCs w:val="32"/>
         </w:rPr>
-        <w:t xml:space="preserve">        printf("\n");</w:t>
+        <w:t>}</w:t>
       </w:r>
     </w:p>
     <w:p>
@@ -15424,30 +15981,118 @@
           <w:szCs w:val="32"/>
         </w:rPr>
       </w:pPr>
-      <w:r>
+    </w:p>
+    <w:p>
+      <w:pPr>
+        <w:tabs>
+          <w:tab w:val="left" w:pos="1560"/>
+        </w:tabs>
+        <w:rPr>
+          <w:sz w:val="44"/>
+          <w:szCs w:val="44"/>
+        </w:rPr>
+      </w:pPr>
+      <w:r>
+        <w:rPr>
+          <w:sz w:val="44"/>
+          <w:szCs w:val="44"/>
+        </w:rPr>
+        <w:t>11. Strings in C</w:t>
+      </w:r>
+    </w:p>
+    <w:p>
+      <w:pPr>
+        <w:tabs>
+          <w:tab w:val="left" w:pos="1560"/>
+        </w:tabs>
         <w:rPr>
           <w:sz w:val="32"/>
           <w:szCs w:val="32"/>
         </w:rPr>
-        <w:t xml:space="preserve">    }</w:t>
-      </w:r>
-    </w:p>
-    <w:p>
-      <w:pPr>
-        <w:tabs>
-          <w:tab w:val="left" w:pos="1560"/>
-        </w:tabs>
+      </w:pPr>
+      <w:r>
         <w:rPr>
           <w:sz w:val="32"/>
           <w:szCs w:val="32"/>
         </w:rPr>
-      </w:pPr>
-      <w:r>
+        <w:t>Explain string handling functions like strlen (), strcpy (), strcat (), strcmp (), and strchr (). Provide examples of when these functions are useful.</w:t>
+      </w:r>
+    </w:p>
+    <w:p>
+      <w:pPr>
+        <w:tabs>
+          <w:tab w:val="left" w:pos="1560"/>
+        </w:tabs>
         <w:rPr>
           <w:sz w:val="32"/>
           <w:szCs w:val="32"/>
         </w:rPr>
-        <w:t xml:space="preserve">    return 0;</w:t>
+      </w:pPr>
+    </w:p>
+    <w:p>
+      <w:pPr>
+        <w:tabs>
+          <w:tab w:val="left" w:pos="1560"/>
+        </w:tabs>
+        <w:rPr>
+          <w:sz w:val="28"/>
+          <w:szCs w:val="28"/>
+        </w:rPr>
+      </w:pPr>
+      <w:r>
+        <w:rPr>
+          <w:sz w:val="28"/>
+          <w:szCs w:val="28"/>
+        </w:rPr>
+        <w:t xml:space="preserve">In C, </w:t>
+      </w:r>
+      <w:r>
+        <w:rPr>
+          <w:b/>
+          <w:bCs/>
+          <w:sz w:val="28"/>
+          <w:szCs w:val="28"/>
+        </w:rPr>
+        <w:t>strings</w:t>
+      </w:r>
+      <w:r>
+        <w:rPr>
+          <w:sz w:val="28"/>
+          <w:szCs w:val="28"/>
+        </w:rPr>
+        <w:t xml:space="preserve"> are arrays of characters ending with a </w:t>
+      </w:r>
+      <w:r>
+        <w:rPr>
+          <w:b/>
+          <w:bCs/>
+          <w:sz w:val="28"/>
+          <w:szCs w:val="28"/>
+        </w:rPr>
+        <w:t>null character '\0'</w:t>
+      </w:r>
+      <w:r>
+        <w:rPr>
+          <w:sz w:val="28"/>
+          <w:szCs w:val="28"/>
+        </w:rPr>
+        <w:t xml:space="preserve">. To perform operations on strings, C provides several standard library functions in the </w:t>
+      </w:r>
+      <w:r>
+        <w:rPr>
+          <w:b/>
+          <w:bCs/>
+          <w:sz w:val="28"/>
+          <w:szCs w:val="28"/>
+        </w:rPr>
+        <w:t>&lt;string.h&gt;</w:t>
+      </w:r>
+      <w:r>
+        <w:rPr>
+          <w:sz w:val="28"/>
+          <w:szCs w:val="28"/>
+        </w:rPr>
+        <w:t xml:space="preserve"> header.</w:t>
       </w:r>
     </w:p>
     <w:p>
@@ -15462,279 +16107,49 @@
       </w:pPr>
       <w:r>
         <w:rPr>
+          <w:sz w:val="28"/>
+          <w:szCs w:val="28"/>
+        </w:rPr>
+        <w:t xml:space="preserve">Here’s a breakdown of some common </w:t>
+      </w:r>
+      <w:r>
+        <w:rPr>
+          <w:b/>
+          <w:bCs/>
+          <w:sz w:val="28"/>
+          <w:szCs w:val="28"/>
+        </w:rPr>
+        <w:t>string handling functions</w:t>
+      </w:r>
+      <w:r>
+        <w:rPr>
           <w:sz w:val="32"/>
           <w:szCs w:val="32"/>
         </w:rPr>
-        <w:t>}</w:t>
-      </w:r>
-    </w:p>
-    <w:p>
-      <w:pPr>
-        <w:tabs>
-          <w:tab w:val="left" w:pos="1560"/>
-        </w:tabs>
-        <w:rPr>
+        <w:t>:</w:t>
+      </w:r>
+    </w:p>
+    <w:p>
+      <w:pPr>
+        <w:tabs>
+          <w:tab w:val="left" w:pos="1560"/>
+        </w:tabs>
+        <w:rPr>
+          <w:b/>
+          <w:bCs/>
           <w:sz w:val="32"/>
           <w:szCs w:val="32"/>
         </w:rPr>
       </w:pPr>
-    </w:p>
-    <w:p>
-      <w:pPr>
-        <w:tabs>
-          <w:tab w:val="left" w:pos="1560"/>
-        </w:tabs>
-        <w:rPr>
-          <w:sz w:val="44"/>
-          <w:szCs w:val="44"/>
-        </w:rPr>
-      </w:pPr>
-      <w:r>
-        <w:rPr>
-          <w:sz w:val="44"/>
-          <w:szCs w:val="44"/>
-        </w:rPr>
-        <w:t>11. Strings in C</w:t>
-      </w:r>
-    </w:p>
-    <w:p>
-      <w:pPr>
-        <w:tabs>
-          <w:tab w:val="left" w:pos="1560"/>
-        </w:tabs>
-        <w:rPr>
+      <w:r>
+        <w:rPr>
+          <w:b/>
+          <w:bCs/>
           <w:sz w:val="32"/>
           <w:szCs w:val="32"/>
         </w:rPr>
-      </w:pPr>
-      <w:r>
-        <w:rPr>
-          <w:sz w:val="32"/>
-          <w:szCs w:val="32"/>
-        </w:rPr>
-        <w:t xml:space="preserve">Explain string handling functions like </w:t>
-      </w:r>
-      <w:r>
-        <w:rPr>
-          <w:sz w:val="32"/>
-          <w:szCs w:val="32"/>
-        </w:rPr>
-        <w:t>strlen (</w:t>
-      </w:r>
-      <w:r>
-        <w:rPr>
-          <w:sz w:val="32"/>
-          <w:szCs w:val="32"/>
-        </w:rPr>
-        <w:t xml:space="preserve">), </w:t>
-      </w:r>
-      <w:r>
-        <w:rPr>
-          <w:sz w:val="32"/>
-          <w:szCs w:val="32"/>
-        </w:rPr>
-        <w:t>strcpy (</w:t>
-      </w:r>
-      <w:r>
-        <w:rPr>
-          <w:sz w:val="32"/>
-          <w:szCs w:val="32"/>
-        </w:rPr>
-        <w:t xml:space="preserve">), </w:t>
-      </w:r>
-      <w:r>
-        <w:rPr>
-          <w:sz w:val="32"/>
-          <w:szCs w:val="32"/>
-        </w:rPr>
-        <w:t>strcat (</w:t>
-      </w:r>
-      <w:r>
-        <w:rPr>
-          <w:sz w:val="32"/>
-          <w:szCs w:val="32"/>
-        </w:rPr>
-        <w:t xml:space="preserve">), </w:t>
-      </w:r>
-      <w:r>
-        <w:rPr>
-          <w:sz w:val="32"/>
-          <w:szCs w:val="32"/>
-        </w:rPr>
-        <w:t>strcmp (</w:t>
-      </w:r>
-      <w:r>
-        <w:rPr>
-          <w:sz w:val="32"/>
-          <w:szCs w:val="32"/>
-        </w:rPr>
-        <w:t xml:space="preserve">), and </w:t>
-      </w:r>
-      <w:r>
-        <w:rPr>
-          <w:sz w:val="32"/>
-          <w:szCs w:val="32"/>
-        </w:rPr>
-        <w:t>strchr (</w:t>
-      </w:r>
-      <w:r>
-        <w:rPr>
-          <w:sz w:val="32"/>
-          <w:szCs w:val="32"/>
-        </w:rPr>
-        <w:t>). Provide examples of when these functions are useful.</w:t>
-      </w:r>
-    </w:p>
-    <w:p>
-      <w:pPr>
-        <w:tabs>
-          <w:tab w:val="left" w:pos="1560"/>
-        </w:tabs>
-        <w:rPr>
-          <w:sz w:val="32"/>
-          <w:szCs w:val="32"/>
-        </w:rPr>
-      </w:pPr>
-    </w:p>
-    <w:p>
-      <w:pPr>
-        <w:tabs>
-          <w:tab w:val="left" w:pos="1560"/>
-        </w:tabs>
-        <w:rPr>
-          <w:sz w:val="28"/>
-          <w:szCs w:val="28"/>
-        </w:rPr>
-      </w:pPr>
-      <w:r>
-        <w:rPr>
-          <w:sz w:val="28"/>
-          <w:szCs w:val="28"/>
-        </w:rPr>
-        <w:t xml:space="preserve">In C, </w:t>
-      </w:r>
-      <w:r>
-        <w:rPr>
-          <w:b/>
-          <w:bCs/>
-          <w:sz w:val="28"/>
-          <w:szCs w:val="28"/>
-        </w:rPr>
-        <w:t>strings</w:t>
-      </w:r>
-      <w:r>
-        <w:rPr>
-          <w:sz w:val="28"/>
-          <w:szCs w:val="28"/>
-        </w:rPr>
-        <w:t xml:space="preserve"> are arrays of characters ending with a </w:t>
-      </w:r>
-      <w:r>
-        <w:rPr>
-          <w:b/>
-          <w:bCs/>
-          <w:sz w:val="28"/>
-          <w:szCs w:val="28"/>
-        </w:rPr>
-        <w:t>null character '\0'</w:t>
-      </w:r>
-      <w:r>
-        <w:rPr>
-          <w:sz w:val="28"/>
-          <w:szCs w:val="28"/>
-        </w:rPr>
-        <w:t xml:space="preserve">. To perform operations on strings, C provides several standard library functions in the </w:t>
-      </w:r>
-      <w:r>
-        <w:rPr>
-          <w:b/>
-          <w:bCs/>
-          <w:sz w:val="28"/>
-          <w:szCs w:val="28"/>
-        </w:rPr>
-        <w:t>&lt;string.h&gt;</w:t>
-      </w:r>
-      <w:r>
-        <w:rPr>
-          <w:sz w:val="28"/>
-          <w:szCs w:val="28"/>
-        </w:rPr>
-        <w:t xml:space="preserve"> header.</w:t>
-      </w:r>
-    </w:p>
-    <w:p>
-      <w:pPr>
-        <w:tabs>
-          <w:tab w:val="left" w:pos="1560"/>
-        </w:tabs>
-        <w:rPr>
-          <w:sz w:val="32"/>
-          <w:szCs w:val="32"/>
-        </w:rPr>
-      </w:pPr>
-      <w:r>
-        <w:rPr>
-          <w:sz w:val="28"/>
-          <w:szCs w:val="28"/>
-        </w:rPr>
-        <w:t xml:space="preserve">Here’s a breakdown of some common </w:t>
-      </w:r>
-      <w:r>
-        <w:rPr>
-          <w:b/>
-          <w:bCs/>
-          <w:sz w:val="28"/>
-          <w:szCs w:val="28"/>
-        </w:rPr>
-        <w:t>string handling functions</w:t>
-      </w:r>
-      <w:r>
-        <w:rPr>
-          <w:sz w:val="32"/>
-          <w:szCs w:val="32"/>
-        </w:rPr>
-        <w:t>:</w:t>
-      </w:r>
-    </w:p>
-    <w:p>
-      <w:pPr>
-        <w:tabs>
-          <w:tab w:val="left" w:pos="1560"/>
-        </w:tabs>
-        <w:rPr>
-          <w:b/>
-          <w:bCs/>
-          <w:sz w:val="32"/>
-          <w:szCs w:val="32"/>
-        </w:rPr>
-      </w:pPr>
-      <w:r>
-        <w:rPr>
-          <w:b/>
-          <w:bCs/>
-          <w:sz w:val="32"/>
-          <w:szCs w:val="32"/>
-        </w:rPr>
         <w:lastRenderedPageBreak/>
-        <w:t xml:space="preserve">. </w:t>
-      </w:r>
-      <w:r>
-        <w:rPr>
-          <w:b/>
-          <w:bCs/>
-          <w:sz w:val="32"/>
-          <w:szCs w:val="32"/>
-        </w:rPr>
-        <w:t>strlen (</w:t>
-      </w:r>
-      <w:r>
-        <w:rPr>
-          <w:b/>
-          <w:bCs/>
-          <w:sz w:val="32"/>
-          <w:szCs w:val="32"/>
-        </w:rPr>
-        <w:t>) — String Length</w:t>
+        <w:t>. strlen () — String Length</w:t>
       </w:r>
     </w:p>
     <w:p>
@@ -15796,57 +16211,65 @@
           <w:sz w:val="32"/>
           <w:szCs w:val="32"/>
         </w:rPr>
-        <w:t xml:space="preserve">: </w:t>
-      </w:r>
-      <w:r>
-        <w:rPr>
+        <w:t>: size strlen (const char *str);</w:t>
+      </w:r>
+    </w:p>
+    <w:p>
+      <w:pPr>
+        <w:tabs>
+          <w:tab w:val="left" w:pos="1560"/>
+        </w:tabs>
+        <w:rPr>
+          <w:b/>
+          <w:bCs/>
           <w:sz w:val="32"/>
           <w:szCs w:val="32"/>
         </w:rPr>
-        <w:t>size</w:t>
-      </w:r>
-      <w:r>
-        <w:rPr>
+      </w:pPr>
+      <w:r>
+        <w:rPr>
+          <w:b/>
+          <w:bCs/>
           <w:sz w:val="32"/>
           <w:szCs w:val="32"/>
         </w:rPr>
-        <w:t xml:space="preserve"> </w:t>
-      </w:r>
-      <w:r>
+        <w:t>Example:</w:t>
+      </w:r>
+    </w:p>
+    <w:p>
+      <w:pPr>
+        <w:tabs>
+          <w:tab w:val="left" w:pos="1560"/>
+        </w:tabs>
         <w:rPr>
           <w:sz w:val="32"/>
           <w:szCs w:val="32"/>
         </w:rPr>
-        <w:t>strlen (</w:t>
-      </w:r>
+      </w:pPr>
       <w:r>
         <w:rPr>
           <w:sz w:val="32"/>
           <w:szCs w:val="32"/>
         </w:rPr>
-        <w:t>const char *str);</w:t>
-      </w:r>
-    </w:p>
-    <w:p>
-      <w:pPr>
-        <w:tabs>
-          <w:tab w:val="left" w:pos="1560"/>
-        </w:tabs>
-        <w:rPr>
-          <w:b/>
-          <w:bCs/>
+        <w:t>c</w:t>
+      </w:r>
+    </w:p>
+    <w:p>
+      <w:pPr>
+        <w:tabs>
+          <w:tab w:val="left" w:pos="1560"/>
+        </w:tabs>
+        <w:rPr>
           <w:sz w:val="32"/>
           <w:szCs w:val="32"/>
         </w:rPr>
       </w:pPr>
       <w:r>
         <w:rPr>
-          <w:b/>
-          <w:bCs/>
           <w:sz w:val="32"/>
           <w:szCs w:val="32"/>
         </w:rPr>
-        <w:t>Example:</w:t>
+        <w:t>#include &lt;stdio.h&gt;</w:t>
       </w:r>
     </w:p>
     <w:p>
@@ -15864,7 +16287,7 @@
           <w:sz w:val="32"/>
           <w:szCs w:val="32"/>
         </w:rPr>
-        <w:t>c</w:t>
+        <w:t>#include &lt;string.h&gt;</w:t>
       </w:r>
     </w:p>
     <w:p>
@@ -15877,119 +16300,123 @@
           <w:szCs w:val="32"/>
         </w:rPr>
       </w:pPr>
-      <w:r>
+    </w:p>
+    <w:p>
+      <w:pPr>
+        <w:tabs>
+          <w:tab w:val="left" w:pos="1560"/>
+        </w:tabs>
         <w:rPr>
           <w:sz w:val="32"/>
           <w:szCs w:val="32"/>
         </w:rPr>
-        <w:t>#include &lt;stdio.h&gt;</w:t>
-      </w:r>
-    </w:p>
-    <w:p>
-      <w:pPr>
-        <w:tabs>
-          <w:tab w:val="left" w:pos="1560"/>
-        </w:tabs>
+      </w:pPr>
+      <w:r>
         <w:rPr>
           <w:sz w:val="32"/>
           <w:szCs w:val="32"/>
         </w:rPr>
-      </w:pPr>
-      <w:r>
+        <w:t>int main () {</w:t>
+      </w:r>
+    </w:p>
+    <w:p>
+      <w:pPr>
+        <w:tabs>
+          <w:tab w:val="left" w:pos="1560"/>
+        </w:tabs>
         <w:rPr>
           <w:sz w:val="32"/>
           <w:szCs w:val="32"/>
         </w:rPr>
-        <w:t>#include &lt;string.h&gt;</w:t>
-      </w:r>
-    </w:p>
-    <w:p>
-      <w:pPr>
-        <w:tabs>
-          <w:tab w:val="left" w:pos="1560"/>
-        </w:tabs>
+      </w:pPr>
+      <w:r>
         <w:rPr>
           <w:sz w:val="32"/>
           <w:szCs w:val="32"/>
         </w:rPr>
-      </w:pPr>
-    </w:p>
-    <w:p>
-      <w:pPr>
-        <w:tabs>
-          <w:tab w:val="left" w:pos="1560"/>
-        </w:tabs>
+        <w:t xml:space="preserve">    char name [] = "</w:t>
+      </w:r>
+      <w:r>
         <w:rPr>
           <w:sz w:val="32"/>
           <w:szCs w:val="32"/>
         </w:rPr>
-      </w:pPr>
+        <w:t>jenil</w:t>
+      </w:r>
       <w:r>
         <w:rPr>
           <w:sz w:val="32"/>
           <w:szCs w:val="32"/>
         </w:rPr>
-        <w:t xml:space="preserve">int </w:t>
-      </w:r>
-      <w:r>
+        <w:t>";</w:t>
+      </w:r>
+    </w:p>
+    <w:p>
+      <w:pPr>
+        <w:tabs>
+          <w:tab w:val="left" w:pos="1560"/>
+        </w:tabs>
         <w:rPr>
           <w:sz w:val="32"/>
           <w:szCs w:val="32"/>
         </w:rPr>
-        <w:t>main (</w:t>
-      </w:r>
+      </w:pPr>
       <w:r>
         <w:rPr>
           <w:sz w:val="32"/>
           <w:szCs w:val="32"/>
         </w:rPr>
-        <w:t>) {</w:t>
-      </w:r>
-    </w:p>
-    <w:p>
-      <w:pPr>
-        <w:tabs>
-          <w:tab w:val="left" w:pos="1560"/>
-        </w:tabs>
+        <w:t xml:space="preserve">    printf ("Length: %</w:t>
+      </w:r>
+      <w:r>
         <w:rPr>
           <w:sz w:val="32"/>
           <w:szCs w:val="32"/>
         </w:rPr>
-      </w:pPr>
+        <w:t>s</w:t>
+      </w:r>
       <w:r>
         <w:rPr>
           <w:sz w:val="32"/>
           <w:szCs w:val="32"/>
         </w:rPr>
-        <w:t xml:space="preserve">    char </w:t>
-      </w:r>
-      <w:r>
+        <w:t>\n", strlen(name));</w:t>
+      </w:r>
+    </w:p>
+    <w:p>
+      <w:pPr>
+        <w:tabs>
+          <w:tab w:val="left" w:pos="1560"/>
+        </w:tabs>
         <w:rPr>
           <w:sz w:val="32"/>
           <w:szCs w:val="32"/>
         </w:rPr>
-        <w:t>name [</w:t>
-      </w:r>
+      </w:pPr>
       <w:r>
         <w:rPr>
           <w:sz w:val="32"/>
           <w:szCs w:val="32"/>
         </w:rPr>
-        <w:t>] = "</w:t>
-      </w:r>
-      <w:r>
+        <w:t xml:space="preserve">    return 0;</w:t>
+      </w:r>
+    </w:p>
+    <w:p>
+      <w:pPr>
+        <w:tabs>
+          <w:tab w:val="left" w:pos="1560"/>
+        </w:tabs>
         <w:rPr>
           <w:sz w:val="32"/>
           <w:szCs w:val="32"/>
         </w:rPr>
-        <w:t>jenil</w:t>
-      </w:r>
+      </w:pPr>
       <w:r>
         <w:rPr>
           <w:sz w:val="32"/>
           <w:szCs w:val="32"/>
         </w:rPr>
-        <w:t>";</w:t>
+        <w:t>}</w:t>
       </w:r>
     </w:p>
     <w:p>
@@ -16002,109 +16429,38 @@
           <w:szCs w:val="32"/>
         </w:rPr>
       </w:pPr>
-      <w:r>
-        <w:rPr>
+    </w:p>
+    <w:p>
+      <w:pPr>
+        <w:tabs>
+          <w:tab w:val="left" w:pos="1560"/>
+        </w:tabs>
+        <w:rPr>
+          <w:b/>
+          <w:bCs/>
           <w:sz w:val="32"/>
           <w:szCs w:val="32"/>
         </w:rPr>
-        <w:t xml:space="preserve">    </w:t>
-      </w:r>
-      <w:r>
-        <w:rPr>
+      </w:pPr>
+      <w:proofErr w:type="gramStart"/>
+      <w:r>
+        <w:rPr>
+          <w:b/>
+          <w:bCs/>
           <w:sz w:val="32"/>
           <w:szCs w:val="32"/>
         </w:rPr>
-        <w:t>printf (</w:t>
-      </w:r>
-      <w:r>
-        <w:rPr>
+        <w:t>strcpy(</w:t>
+      </w:r>
+      <w:proofErr w:type="gramEnd"/>
+      <w:r>
+        <w:rPr>
+          <w:b/>
+          <w:bCs/>
           <w:sz w:val="32"/>
           <w:szCs w:val="32"/>
         </w:rPr>
-        <w:t>"Length: %</w:t>
-      </w:r>
-      <w:r>
-        <w:rPr>
-          <w:sz w:val="32"/>
-          <w:szCs w:val="32"/>
-        </w:rPr>
-        <w:t>s</w:t>
-      </w:r>
-      <w:r>
-        <w:rPr>
-          <w:sz w:val="32"/>
-          <w:szCs w:val="32"/>
-        </w:rPr>
-        <w:t>\n", strlen(name));</w:t>
-      </w:r>
-    </w:p>
-    <w:p>
-      <w:pPr>
-        <w:tabs>
-          <w:tab w:val="left" w:pos="1560"/>
-        </w:tabs>
-        <w:rPr>
-          <w:sz w:val="32"/>
-          <w:szCs w:val="32"/>
-        </w:rPr>
-      </w:pPr>
-      <w:r>
-        <w:rPr>
-          <w:sz w:val="32"/>
-          <w:szCs w:val="32"/>
-        </w:rPr>
-        <w:t xml:space="preserve">    return 0;</w:t>
-      </w:r>
-    </w:p>
-    <w:p>
-      <w:pPr>
-        <w:tabs>
-          <w:tab w:val="left" w:pos="1560"/>
-        </w:tabs>
-        <w:rPr>
-          <w:sz w:val="32"/>
-          <w:szCs w:val="32"/>
-        </w:rPr>
-      </w:pPr>
-      <w:r>
-        <w:rPr>
-          <w:sz w:val="32"/>
-          <w:szCs w:val="32"/>
-        </w:rPr>
-        <w:t>}</w:t>
-      </w:r>
-    </w:p>
-    <w:p>
-      <w:pPr>
-        <w:tabs>
-          <w:tab w:val="left" w:pos="1560"/>
-        </w:tabs>
-        <w:rPr>
-          <w:sz w:val="32"/>
-          <w:szCs w:val="32"/>
-        </w:rPr>
-      </w:pPr>
-    </w:p>
-    <w:p>
-      <w:pPr>
-        <w:tabs>
-          <w:tab w:val="left" w:pos="1560"/>
-        </w:tabs>
-        <w:rPr>
-          <w:b/>
-          <w:bCs/>
-          <w:sz w:val="32"/>
-          <w:szCs w:val="32"/>
-        </w:rPr>
-      </w:pPr>
-      <w:r>
-        <w:rPr>
-          <w:b/>
-          <w:bCs/>
-          <w:sz w:val="32"/>
-          <w:szCs w:val="32"/>
-        </w:rPr>
-        <w:t>strcpy() — String Copy</w:t>
+        <w:t>) — String Copy</w:t>
       </w:r>
     </w:p>
     <w:p>
@@ -16166,28 +16522,44 @@
           <w:sz w:val="32"/>
           <w:szCs w:val="32"/>
         </w:rPr>
-        <w:t>: char *strcpy(char *dest, const char *src);</w:t>
-      </w:r>
-    </w:p>
-    <w:p>
-      <w:pPr>
-        <w:tabs>
-          <w:tab w:val="left" w:pos="1560"/>
-        </w:tabs>
-        <w:rPr>
-          <w:b/>
-          <w:bCs/>
+        <w:t>: char *</w:t>
+      </w:r>
+      <w:proofErr w:type="gramStart"/>
+      <w:r>
+        <w:rPr>
           <w:sz w:val="32"/>
           <w:szCs w:val="32"/>
         </w:rPr>
-      </w:pPr>
-      <w:r>
-        <w:rPr>
-          <w:b/>
-          <w:bCs/>
+        <w:t>strcpy(</w:t>
+      </w:r>
+      <w:proofErr w:type="gramEnd"/>
+      <w:r>
+        <w:rPr>
           <w:sz w:val="32"/>
           <w:szCs w:val="32"/>
         </w:rPr>
+        <w:t>char *dest, const char *src);</w:t>
+      </w:r>
+    </w:p>
+    <w:p>
+      <w:pPr>
+        <w:tabs>
+          <w:tab w:val="left" w:pos="1560"/>
+        </w:tabs>
+        <w:rPr>
+          <w:b/>
+          <w:bCs/>
+          <w:sz w:val="32"/>
+          <w:szCs w:val="32"/>
+        </w:rPr>
+      </w:pPr>
+      <w:r>
+        <w:rPr>
+          <w:b/>
+          <w:bCs/>
+          <w:sz w:val="32"/>
+          <w:szCs w:val="32"/>
+        </w:rPr>
         <w:lastRenderedPageBreak/>
         <w:t>Example:</w:t>
       </w:r>
@@ -16272,25 +16644,23 @@
           <w:sz w:val="32"/>
           <w:szCs w:val="32"/>
         </w:rPr>
-        <w:t>int main() {</w:t>
-      </w:r>
-    </w:p>
-    <w:p>
-      <w:pPr>
-        <w:tabs>
-          <w:tab w:val="left" w:pos="1560"/>
-        </w:tabs>
+        <w:t xml:space="preserve">int </w:t>
+      </w:r>
+      <w:proofErr w:type="gramStart"/>
+      <w:r>
         <w:rPr>
           <w:sz w:val="32"/>
           <w:szCs w:val="32"/>
         </w:rPr>
-      </w:pPr>
+        <w:t>main(</w:t>
+      </w:r>
+      <w:proofErr w:type="gramEnd"/>
       <w:r>
         <w:rPr>
           <w:sz w:val="32"/>
           <w:szCs w:val="32"/>
         </w:rPr>
-        <w:t xml:space="preserve">    char src[] = "Hello";</w:t>
+        <w:t>) {</w:t>
       </w:r>
     </w:p>
     <w:p>
@@ -16310,19 +16680,21 @@
         </w:rPr>
         <w:t xml:space="preserve">    char </w:t>
       </w:r>
+      <w:proofErr w:type="gramStart"/>
       <w:r>
         <w:rPr>
           <w:sz w:val="32"/>
           <w:szCs w:val="32"/>
         </w:rPr>
-        <w:t>dest [</w:t>
-      </w:r>
+        <w:t>src[</w:t>
+      </w:r>
+      <w:proofErr w:type="gramEnd"/>
       <w:r>
         <w:rPr>
           <w:sz w:val="32"/>
           <w:szCs w:val="32"/>
         </w:rPr>
-        <w:t>10];</w:t>
+        <w:t>] = "Hello";</w:t>
       </w:r>
     </w:p>
     <w:p>
@@ -16340,7 +16712,7 @@
           <w:sz w:val="32"/>
           <w:szCs w:val="32"/>
         </w:rPr>
-        <w:t xml:space="preserve">    strcpy(dest, src);</w:t>
+        <w:t xml:space="preserve">    char dest [10];</w:t>
       </w:r>
     </w:p>
     <w:p>
@@ -16360,19 +16732,21 @@
         </w:rPr>
         <w:t xml:space="preserve">    </w:t>
       </w:r>
+      <w:proofErr w:type="gramStart"/>
       <w:r>
         <w:rPr>
           <w:sz w:val="32"/>
           <w:szCs w:val="32"/>
         </w:rPr>
-        <w:t>printf (</w:t>
-      </w:r>
+        <w:t>strcpy(</w:t>
+      </w:r>
+      <w:proofErr w:type="gramEnd"/>
       <w:r>
         <w:rPr>
           <w:sz w:val="32"/>
           <w:szCs w:val="32"/>
         </w:rPr>
-        <w:t>"Copied String: %s\n", dest);</w:t>
+        <w:t>dest, src);</w:t>
       </w:r>
     </w:p>
     <w:p>
@@ -16390,7 +16764,7 @@
           <w:sz w:val="32"/>
           <w:szCs w:val="32"/>
         </w:rPr>
-        <w:t xml:space="preserve">    return 0;</w:t>
+        <w:t xml:space="preserve">    printf ("Copied String: %s\n", dest);</w:t>
       </w:r>
     </w:p>
     <w:p>
@@ -16408,7 +16782,7 @@
           <w:sz w:val="32"/>
           <w:szCs w:val="32"/>
         </w:rPr>
-        <w:t>}</w:t>
+        <w:t xml:space="preserve">    return 0;</w:t>
       </w:r>
     </w:p>
     <w:p>
@@ -16421,37 +16795,37 @@
           <w:szCs w:val="32"/>
         </w:rPr>
       </w:pPr>
-    </w:p>
-    <w:p>
-      <w:pPr>
-        <w:tabs>
-          <w:tab w:val="left" w:pos="1560"/>
-        </w:tabs>
-        <w:rPr>
-          <w:b/>
-          <w:bCs/>
+      <w:r>
+        <w:rPr>
           <w:sz w:val="32"/>
           <w:szCs w:val="32"/>
         </w:rPr>
-      </w:pPr>
-      <w:r>
-        <w:rPr>
-          <w:b/>
-          <w:bCs/>
+        <w:t>}</w:t>
+      </w:r>
+    </w:p>
+    <w:p>
+      <w:pPr>
+        <w:tabs>
+          <w:tab w:val="left" w:pos="1560"/>
+        </w:tabs>
+        <w:rPr>
           <w:sz w:val="32"/>
           <w:szCs w:val="32"/>
         </w:rPr>
-        <w:t xml:space="preserve">3. </w:t>
-      </w:r>
-      <w:r>
+      </w:pPr>
+    </w:p>
+    <w:p>
+      <w:pPr>
+        <w:tabs>
+          <w:tab w:val="left" w:pos="1560"/>
+        </w:tabs>
         <w:rPr>
           <w:b/>
           <w:bCs/>
           <w:sz w:val="32"/>
           <w:szCs w:val="32"/>
         </w:rPr>
-        <w:t>strcat (</w:t>
-      </w:r>
+      </w:pPr>
       <w:r>
         <w:rPr>
           <w:b/>
@@ -16459,7 +16833,7 @@
           <w:sz w:val="32"/>
           <w:szCs w:val="32"/>
         </w:rPr>
-        <w:t>) — String Concatenation</w:t>
+        <w:t>3. strcat () — String Concatenation</w:t>
       </w:r>
     </w:p>
     <w:p>
@@ -16521,43 +16895,47 @@
           <w:sz w:val="32"/>
           <w:szCs w:val="32"/>
         </w:rPr>
-        <w:t>: char *</w:t>
-      </w:r>
-      <w:r>
-        <w:rPr>
+        <w:t>: char *strcat (char *dest, const char *src);</w:t>
+      </w:r>
+    </w:p>
+    <w:p>
+      <w:pPr>
+        <w:tabs>
+          <w:tab w:val="left" w:pos="1560"/>
+        </w:tabs>
+        <w:rPr>
+          <w:b/>
+          <w:bCs/>
           <w:sz w:val="32"/>
           <w:szCs w:val="32"/>
         </w:rPr>
-        <w:t>strcat (</w:t>
-      </w:r>
-      <w:r>
-        <w:rPr>
+      </w:pPr>
+      <w:r>
+        <w:rPr>
+          <w:b/>
+          <w:bCs/>
           <w:sz w:val="32"/>
           <w:szCs w:val="32"/>
         </w:rPr>
-        <w:t>char *dest, const char *src);</w:t>
-      </w:r>
-    </w:p>
-    <w:p>
-      <w:pPr>
-        <w:tabs>
-          <w:tab w:val="left" w:pos="1560"/>
-        </w:tabs>
-        <w:rPr>
-          <w:b/>
-          <w:bCs/>
+        <w:t>Example:</w:t>
+      </w:r>
+    </w:p>
+    <w:p>
+      <w:pPr>
+        <w:tabs>
+          <w:tab w:val="left" w:pos="1560"/>
+        </w:tabs>
+        <w:rPr>
           <w:sz w:val="32"/>
           <w:szCs w:val="32"/>
         </w:rPr>
       </w:pPr>
       <w:r>
         <w:rPr>
-          <w:b/>
-          <w:bCs/>
           <w:sz w:val="32"/>
           <w:szCs w:val="32"/>
         </w:rPr>
-        <w:t>Example:</w:t>
+        <w:t>c</w:t>
       </w:r>
     </w:p>
     <w:p>
@@ -16575,7 +16953,8 @@
           <w:sz w:val="32"/>
           <w:szCs w:val="32"/>
         </w:rPr>
-        <w:t>c</w:t>
+        <w:lastRenderedPageBreak/>
+        <w:t>t</w:t>
       </w:r>
     </w:p>
     <w:p>
@@ -16593,8 +16972,7 @@
           <w:sz w:val="32"/>
           <w:szCs w:val="32"/>
         </w:rPr>
-        <w:lastRenderedPageBreak/>
-        <w:t>t</w:t>
+        <w:t>#include &lt;stdio.h&gt;</w:t>
       </w:r>
     </w:p>
     <w:p>
@@ -16612,7 +16990,7 @@
           <w:sz w:val="32"/>
           <w:szCs w:val="32"/>
         </w:rPr>
-        <w:t>#include &lt;stdio.h&gt;</w:t>
+        <w:t>#include &lt;string.h&gt;</w:t>
       </w:r>
     </w:p>
     <w:p>
@@ -16625,24 +17003,24 @@
           <w:szCs w:val="32"/>
         </w:rPr>
       </w:pPr>
-      <w:r>
+    </w:p>
+    <w:p>
+      <w:pPr>
+        <w:tabs>
+          <w:tab w:val="left" w:pos="1560"/>
+        </w:tabs>
         <w:rPr>
           <w:sz w:val="32"/>
           <w:szCs w:val="32"/>
         </w:rPr>
-        <w:t>#include &lt;string.h&gt;</w:t>
-      </w:r>
-    </w:p>
-    <w:p>
-      <w:pPr>
-        <w:tabs>
-          <w:tab w:val="left" w:pos="1560"/>
-        </w:tabs>
+      </w:pPr>
+      <w:r>
         <w:rPr>
           <w:sz w:val="32"/>
           <w:szCs w:val="32"/>
         </w:rPr>
-      </w:pPr>
+        <w:t>int main () {</w:t>
+      </w:r>
     </w:p>
     <w:p>
       <w:pPr>
@@ -16659,21 +17037,25 @@
           <w:sz w:val="32"/>
           <w:szCs w:val="32"/>
         </w:rPr>
-        <w:t xml:space="preserve">int </w:t>
-      </w:r>
-      <w:r>
+        <w:t xml:space="preserve">    char str1[20] = "Good ";</w:t>
+      </w:r>
+    </w:p>
+    <w:p>
+      <w:pPr>
+        <w:tabs>
+          <w:tab w:val="left" w:pos="1560"/>
+        </w:tabs>
         <w:rPr>
           <w:sz w:val="32"/>
           <w:szCs w:val="32"/>
         </w:rPr>
-        <w:t>main (</w:t>
-      </w:r>
+      </w:pPr>
       <w:r>
         <w:rPr>
           <w:sz w:val="32"/>
           <w:szCs w:val="32"/>
         </w:rPr>
-        <w:t>) {</w:t>
+        <w:t xml:space="preserve">    char str2[] = "Morning";</w:t>
       </w:r>
     </w:p>
     <w:p>
@@ -16691,7 +17073,7 @@
           <w:sz w:val="32"/>
           <w:szCs w:val="32"/>
         </w:rPr>
-        <w:t xml:space="preserve">    char str1[20] = "Good ";</w:t>
+        <w:t xml:space="preserve">    strcat (str1, str2);</w:t>
       </w:r>
     </w:p>
     <w:p>
@@ -16709,7 +17091,7 @@
           <w:sz w:val="32"/>
           <w:szCs w:val="32"/>
         </w:rPr>
-        <w:t xml:space="preserve">    char str2[] = "Morning";</w:t>
+        <w:t xml:space="preserve">    printf ("Concatenated String: %s\n", str1);</w:t>
       </w:r>
     </w:p>
     <w:p>
@@ -16727,122 +17109,40 @@
           <w:sz w:val="32"/>
           <w:szCs w:val="32"/>
         </w:rPr>
-        <w:t xml:space="preserve">    </w:t>
-      </w:r>
-      <w:r>
+        <w:t xml:space="preserve">    return 0;</w:t>
+      </w:r>
+    </w:p>
+    <w:p>
+      <w:pPr>
+        <w:tabs>
+          <w:tab w:val="left" w:pos="1560"/>
+        </w:tabs>
         <w:rPr>
           <w:sz w:val="32"/>
           <w:szCs w:val="32"/>
         </w:rPr>
-        <w:t>strcat (</w:t>
-      </w:r>
-      <w:r>
-        <w:rPr>
+      </w:pPr>
+    </w:p>
+    <w:p>
+      <w:pPr>
+        <w:tabs>
+          <w:tab w:val="left" w:pos="1560"/>
+        </w:tabs>
+        <w:rPr>
+          <w:b/>
+          <w:bCs/>
           <w:sz w:val="32"/>
           <w:szCs w:val="32"/>
         </w:rPr>
-        <w:t>str1, str2);</w:t>
-      </w:r>
-    </w:p>
-    <w:p>
-      <w:pPr>
-        <w:tabs>
-          <w:tab w:val="left" w:pos="1560"/>
-        </w:tabs>
-        <w:rPr>
+      </w:pPr>
+      <w:r>
+        <w:rPr>
+          <w:b/>
+          <w:bCs/>
           <w:sz w:val="32"/>
           <w:szCs w:val="32"/>
         </w:rPr>
-      </w:pPr>
-      <w:r>
-        <w:rPr>
-          <w:sz w:val="32"/>
-          <w:szCs w:val="32"/>
-        </w:rPr>
-        <w:t xml:space="preserve">    </w:t>
-      </w:r>
-      <w:r>
-        <w:rPr>
-          <w:sz w:val="32"/>
-          <w:szCs w:val="32"/>
-        </w:rPr>
-        <w:t>printf (</w:t>
-      </w:r>
-      <w:r>
-        <w:rPr>
-          <w:sz w:val="32"/>
-          <w:szCs w:val="32"/>
-        </w:rPr>
-        <w:t>"Concatenated String: %s\n", str1);</w:t>
-      </w:r>
-    </w:p>
-    <w:p>
-      <w:pPr>
-        <w:tabs>
-          <w:tab w:val="left" w:pos="1560"/>
-        </w:tabs>
-        <w:rPr>
-          <w:sz w:val="32"/>
-          <w:szCs w:val="32"/>
-        </w:rPr>
-      </w:pPr>
-      <w:r>
-        <w:rPr>
-          <w:sz w:val="32"/>
-          <w:szCs w:val="32"/>
-        </w:rPr>
-        <w:t xml:space="preserve">    return 0;</w:t>
-      </w:r>
-    </w:p>
-    <w:p>
-      <w:pPr>
-        <w:tabs>
-          <w:tab w:val="left" w:pos="1560"/>
-        </w:tabs>
-        <w:rPr>
-          <w:sz w:val="32"/>
-          <w:szCs w:val="32"/>
-        </w:rPr>
-      </w:pPr>
-    </w:p>
-    <w:p>
-      <w:pPr>
-        <w:tabs>
-          <w:tab w:val="left" w:pos="1560"/>
-        </w:tabs>
-        <w:rPr>
-          <w:b/>
-          <w:bCs/>
-          <w:sz w:val="32"/>
-          <w:szCs w:val="32"/>
-        </w:rPr>
-      </w:pPr>
-      <w:r>
-        <w:rPr>
-          <w:b/>
-          <w:bCs/>
-          <w:sz w:val="32"/>
-          <w:szCs w:val="32"/>
-        </w:rPr>
-        <w:t xml:space="preserve">4. </w:t>
-      </w:r>
-      <w:r>
-        <w:rPr>
-          <w:b/>
-          <w:bCs/>
-          <w:sz w:val="32"/>
-          <w:szCs w:val="32"/>
-        </w:rPr>
-        <w:t>strcmp (</w:t>
-      </w:r>
-      <w:r>
-        <w:rPr>
-          <w:b/>
-          <w:bCs/>
-          <w:sz w:val="32"/>
-          <w:szCs w:val="32"/>
-        </w:rPr>
-        <w:t>) — String Compare</w:t>
+        <w:t>4. strcmp () — String Compare</w:t>
       </w:r>
     </w:p>
     <w:p>
@@ -16904,33 +17204,37 @@
           <w:sz w:val="32"/>
           <w:szCs w:val="32"/>
         </w:rPr>
-        <w:t xml:space="preserve">: int </w:t>
-      </w:r>
-      <w:r>
+        <w:t>: int strcmp (const char *str1, const char *str2);</w:t>
+      </w:r>
+    </w:p>
+    <w:p>
+      <w:pPr>
+        <w:tabs>
+          <w:tab w:val="left" w:pos="1560"/>
+        </w:tabs>
         <w:rPr>
           <w:sz w:val="32"/>
           <w:szCs w:val="32"/>
         </w:rPr>
-        <w:t>strcmp (</w:t>
-      </w:r>
-      <w:r>
+      </w:pPr>
+    </w:p>
+    <w:p>
+      <w:pPr>
+        <w:tabs>
+          <w:tab w:val="left" w:pos="1560"/>
+        </w:tabs>
         <w:rPr>
           <w:sz w:val="32"/>
           <w:szCs w:val="32"/>
         </w:rPr>
-        <w:t>const char *str1, const char *str2);</w:t>
-      </w:r>
-    </w:p>
-    <w:p>
-      <w:pPr>
-        <w:tabs>
-          <w:tab w:val="left" w:pos="1560"/>
-        </w:tabs>
+      </w:pPr>
+      <w:r>
         <w:rPr>
           <w:sz w:val="32"/>
           <w:szCs w:val="32"/>
         </w:rPr>
-      </w:pPr>
+        <w:t>#include &lt;stdio.h&gt;</w:t>
+      </w:r>
     </w:p>
     <w:p>
       <w:pPr>
@@ -16947,7 +17251,7 @@
           <w:sz w:val="32"/>
           <w:szCs w:val="32"/>
         </w:rPr>
-        <w:t>#include &lt;stdio.h&gt;</w:t>
+        <w:t>#include &lt;string.h&gt;</w:t>
       </w:r>
     </w:p>
     <w:p>
@@ -16960,42 +17264,40 @@
           <w:szCs w:val="32"/>
         </w:rPr>
       </w:pPr>
-      <w:r>
+    </w:p>
+    <w:p>
+      <w:pPr>
+        <w:tabs>
+          <w:tab w:val="left" w:pos="1560"/>
+        </w:tabs>
         <w:rPr>
           <w:sz w:val="32"/>
           <w:szCs w:val="32"/>
         </w:rPr>
-        <w:t>#include &lt;string.h&gt;</w:t>
-      </w:r>
-    </w:p>
-    <w:p>
-      <w:pPr>
-        <w:tabs>
-          <w:tab w:val="left" w:pos="1560"/>
-        </w:tabs>
+      </w:pPr>
+      <w:r>
         <w:rPr>
           <w:sz w:val="32"/>
           <w:szCs w:val="32"/>
         </w:rPr>
-      </w:pPr>
-    </w:p>
-    <w:p>
-      <w:pPr>
-        <w:tabs>
-          <w:tab w:val="left" w:pos="1560"/>
-        </w:tabs>
+        <w:lastRenderedPageBreak/>
+        <w:t xml:space="preserve">int </w:t>
+      </w:r>
+      <w:proofErr w:type="gramStart"/>
+      <w:r>
         <w:rPr>
           <w:sz w:val="32"/>
           <w:szCs w:val="32"/>
         </w:rPr>
-      </w:pPr>
+        <w:t>main(</w:t>
+      </w:r>
+      <w:proofErr w:type="gramEnd"/>
       <w:r>
         <w:rPr>
           <w:sz w:val="32"/>
           <w:szCs w:val="32"/>
         </w:rPr>
-        <w:lastRenderedPageBreak/>
-        <w:t>int main() {</w:t>
+        <w:t>) {</w:t>
       </w:r>
     </w:p>
     <w:p>
@@ -17013,39 +17315,41 @@
           <w:sz w:val="32"/>
           <w:szCs w:val="32"/>
         </w:rPr>
-        <w:t xml:space="preserve">    char a[] = "apple";</w:t>
-      </w:r>
-    </w:p>
-    <w:p>
-      <w:pPr>
-        <w:tabs>
-          <w:tab w:val="left" w:pos="1560"/>
-        </w:tabs>
+        <w:t xml:space="preserve">    char </w:t>
+      </w:r>
+      <w:proofErr w:type="gramStart"/>
+      <w:r>
         <w:rPr>
           <w:sz w:val="32"/>
           <w:szCs w:val="32"/>
         </w:rPr>
-      </w:pPr>
+        <w:t>a[</w:t>
+      </w:r>
+      <w:proofErr w:type="gramEnd"/>
       <w:r>
         <w:rPr>
           <w:sz w:val="32"/>
           <w:szCs w:val="32"/>
         </w:rPr>
-        <w:t xml:space="preserve">    char </w:t>
-      </w:r>
-      <w:r>
+        <w:t>] = "apple";</w:t>
+      </w:r>
+    </w:p>
+    <w:p>
+      <w:pPr>
+        <w:tabs>
+          <w:tab w:val="left" w:pos="1560"/>
+        </w:tabs>
         <w:rPr>
           <w:sz w:val="32"/>
           <w:szCs w:val="32"/>
         </w:rPr>
-        <w:t>b [</w:t>
-      </w:r>
+      </w:pPr>
       <w:r>
         <w:rPr>
           <w:sz w:val="32"/>
           <w:szCs w:val="32"/>
         </w:rPr>
-        <w:t>] = "banana";</w:t>
+        <w:t xml:space="preserve">    char b [] = "banana";</w:t>
       </w:r>
     </w:p>
     <w:p>
@@ -17081,21 +17385,25 @@
           <w:sz w:val="32"/>
           <w:szCs w:val="32"/>
         </w:rPr>
-        <w:t xml:space="preserve">    int result = </w:t>
-      </w:r>
-      <w:r>
+        <w:t xml:space="preserve">    int result = strcmp (a, b);</w:t>
+      </w:r>
+    </w:p>
+    <w:p>
+      <w:pPr>
+        <w:tabs>
+          <w:tab w:val="left" w:pos="1560"/>
+        </w:tabs>
         <w:rPr>
           <w:sz w:val="32"/>
           <w:szCs w:val="32"/>
         </w:rPr>
-        <w:t>strcmp (</w:t>
-      </w:r>
+      </w:pPr>
       <w:r>
         <w:rPr>
           <w:sz w:val="32"/>
           <w:szCs w:val="32"/>
         </w:rPr>
-        <w:t>a, b);</w:t>
+        <w:t xml:space="preserve">    if (result == 0)</w:t>
       </w:r>
     </w:p>
     <w:p>
@@ -17113,7 +17421,7 @@
           <w:sz w:val="32"/>
           <w:szCs w:val="32"/>
         </w:rPr>
-        <w:t xml:space="preserve">    if (result == 0)</w:t>
+        <w:t xml:space="preserve">        printf ("Strings are equal\n");</w:t>
       </w:r>
     </w:p>
     <w:p>
@@ -17131,21 +17439,25 @@
           <w:sz w:val="32"/>
           <w:szCs w:val="32"/>
         </w:rPr>
-        <w:t xml:space="preserve">        </w:t>
-      </w:r>
-      <w:r>
+        <w:t xml:space="preserve">    else if (result &lt; 0)</w:t>
+      </w:r>
+    </w:p>
+    <w:p>
+      <w:pPr>
+        <w:tabs>
+          <w:tab w:val="left" w:pos="1560"/>
+        </w:tabs>
         <w:rPr>
           <w:sz w:val="32"/>
           <w:szCs w:val="32"/>
         </w:rPr>
-        <w:t>printf (</w:t>
-      </w:r>
+      </w:pPr>
       <w:r>
         <w:rPr>
           <w:sz w:val="32"/>
           <w:szCs w:val="32"/>
         </w:rPr>
-        <w:t>"Strings are equal\n");</w:t>
+        <w:t xml:space="preserve">        printf ("a comes before b\n");</w:t>
       </w:r>
     </w:p>
     <w:p>
@@ -17163,7 +17475,7 @@
           <w:sz w:val="32"/>
           <w:szCs w:val="32"/>
         </w:rPr>
-        <w:t xml:space="preserve">    else if (result &lt; 0)</w:t>
+        <w:t xml:space="preserve">    else</w:t>
       </w:r>
     </w:p>
     <w:p>
@@ -17181,21 +17493,25 @@
           <w:sz w:val="32"/>
           <w:szCs w:val="32"/>
         </w:rPr>
-        <w:t xml:space="preserve">        </w:t>
-      </w:r>
-      <w:r>
+        <w:t xml:space="preserve">        printf ("a comes after b\n");</w:t>
+      </w:r>
+    </w:p>
+    <w:p>
+      <w:pPr>
+        <w:tabs>
+          <w:tab w:val="left" w:pos="1560"/>
+        </w:tabs>
         <w:rPr>
           <w:sz w:val="32"/>
           <w:szCs w:val="32"/>
         </w:rPr>
-        <w:t>printf (</w:t>
-      </w:r>
+      </w:pPr>
       <w:r>
         <w:rPr>
           <w:sz w:val="32"/>
           <w:szCs w:val="32"/>
         </w:rPr>
-        <w:t>"a comes before b\n");</w:t>
+        <w:t xml:space="preserve">    </w:t>
       </w:r>
     </w:p>
     <w:p>
@@ -17213,7 +17529,7 @@
           <w:sz w:val="32"/>
           <w:szCs w:val="32"/>
         </w:rPr>
-        <w:t xml:space="preserve">    else</w:t>
+        <w:t xml:space="preserve">    return 0;</w:t>
       </w:r>
     </w:p>
     <w:p>
@@ -17231,127 +17547,59 @@
           <w:sz w:val="32"/>
           <w:szCs w:val="32"/>
         </w:rPr>
-        <w:t xml:space="preserve">        </w:t>
-      </w:r>
-      <w:r>
-        <w:rPr>
+        <w:t>}</w:t>
+      </w:r>
+    </w:p>
+    <w:p>
+      <w:pPr>
+        <w:tabs>
+          <w:tab w:val="left" w:pos="1560"/>
+        </w:tabs>
+        <w:rPr>
+          <w:sz w:val="44"/>
+          <w:szCs w:val="44"/>
+        </w:rPr>
+      </w:pPr>
+    </w:p>
+    <w:p>
+      <w:pPr>
+        <w:tabs>
+          <w:tab w:val="left" w:pos="1560"/>
+        </w:tabs>
+        <w:rPr>
+          <w:sz w:val="44"/>
+          <w:szCs w:val="44"/>
+        </w:rPr>
+      </w:pPr>
+    </w:p>
+    <w:p>
+      <w:pPr>
+        <w:tabs>
+          <w:tab w:val="left" w:pos="1560"/>
+        </w:tabs>
+        <w:rPr>
+          <w:b/>
+          <w:bCs/>
+          <w:sz w:val="28"/>
+          <w:szCs w:val="28"/>
+        </w:rPr>
+      </w:pPr>
+      <w:r>
+        <w:rPr>
+          <w:b/>
+          <w:bCs/>
           <w:sz w:val="32"/>
           <w:szCs w:val="32"/>
         </w:rPr>
-        <w:t>printf (</w:t>
-      </w:r>
-      <w:r>
-        <w:rPr>
-          <w:sz w:val="32"/>
-          <w:szCs w:val="32"/>
-        </w:rPr>
-        <w:t>"a comes after b\n");</w:t>
-      </w:r>
-    </w:p>
-    <w:p>
-      <w:pPr>
-        <w:tabs>
-          <w:tab w:val="left" w:pos="1560"/>
-        </w:tabs>
-        <w:rPr>
-          <w:sz w:val="32"/>
-          <w:szCs w:val="32"/>
-        </w:rPr>
-      </w:pPr>
-      <w:r>
-        <w:rPr>
-          <w:sz w:val="32"/>
-          <w:szCs w:val="32"/>
-        </w:rPr>
-        <w:t xml:space="preserve">    </w:t>
-      </w:r>
-    </w:p>
-    <w:p>
-      <w:pPr>
-        <w:tabs>
-          <w:tab w:val="left" w:pos="1560"/>
-        </w:tabs>
-        <w:rPr>
-          <w:sz w:val="32"/>
-          <w:szCs w:val="32"/>
-        </w:rPr>
-      </w:pPr>
-      <w:r>
-        <w:rPr>
-          <w:sz w:val="32"/>
-          <w:szCs w:val="32"/>
-        </w:rPr>
-        <w:t xml:space="preserve">    return 0;</w:t>
-      </w:r>
-    </w:p>
-    <w:p>
-      <w:pPr>
-        <w:tabs>
-          <w:tab w:val="left" w:pos="1560"/>
-        </w:tabs>
-        <w:rPr>
-          <w:sz w:val="32"/>
-          <w:szCs w:val="32"/>
-        </w:rPr>
-      </w:pPr>
-      <w:r>
-        <w:rPr>
-          <w:sz w:val="32"/>
-          <w:szCs w:val="32"/>
-        </w:rPr>
-        <w:t>}</w:t>
-      </w:r>
-    </w:p>
-    <w:p>
-      <w:pPr>
-        <w:tabs>
-          <w:tab w:val="left" w:pos="1560"/>
-        </w:tabs>
-        <w:rPr>
+        <w:t>5</w:t>
+      </w:r>
+      <w:r>
+        <w:rPr>
+          <w:b/>
+          <w:bCs/>
           <w:sz w:val="44"/>
           <w:szCs w:val="44"/>
         </w:rPr>
-      </w:pPr>
-    </w:p>
-    <w:p>
-      <w:pPr>
-        <w:tabs>
-          <w:tab w:val="left" w:pos="1560"/>
-        </w:tabs>
-        <w:rPr>
-          <w:sz w:val="44"/>
-          <w:szCs w:val="44"/>
-        </w:rPr>
-      </w:pPr>
-    </w:p>
-    <w:p>
-      <w:pPr>
-        <w:tabs>
-          <w:tab w:val="left" w:pos="1560"/>
-        </w:tabs>
-        <w:rPr>
-          <w:b/>
-          <w:bCs/>
-          <w:sz w:val="28"/>
-          <w:szCs w:val="28"/>
-        </w:rPr>
-      </w:pPr>
-      <w:r>
-        <w:rPr>
-          <w:b/>
-          <w:bCs/>
-          <w:sz w:val="32"/>
-          <w:szCs w:val="32"/>
-        </w:rPr>
-        <w:t>5</w:t>
-      </w:r>
-      <w:r>
-        <w:rPr>
-          <w:b/>
-          <w:bCs/>
-          <w:sz w:val="44"/>
-          <w:szCs w:val="44"/>
-        </w:rPr>
         <w:t xml:space="preserve">. </w:t>
       </w:r>
       <w:r>
@@ -17361,16 +17609,7 @@
           <w:sz w:val="28"/>
           <w:szCs w:val="28"/>
         </w:rPr>
-        <w:t>strchr (</w:t>
-      </w:r>
-      <w:r>
-        <w:rPr>
-          <w:b/>
-          <w:bCs/>
-          <w:sz w:val="28"/>
-          <w:szCs w:val="28"/>
-        </w:rPr>
-        <w:t>) — Find First Occurrence of Character</w:t>
+        <w:t>strchr () — Find First Occurrence of Character</w:t>
       </w:r>
     </w:p>
     <w:p>
@@ -17433,7 +17672,23 @@
           <w:sz w:val="28"/>
           <w:szCs w:val="28"/>
         </w:rPr>
-        <w:t>: char *strchr(const char *str, int c);</w:t>
+        <w:t>: char *</w:t>
+      </w:r>
+      <w:proofErr w:type="gramStart"/>
+      <w:r>
+        <w:rPr>
+          <w:sz w:val="28"/>
+          <w:szCs w:val="28"/>
+        </w:rPr>
+        <w:t>strchr(</w:t>
+      </w:r>
+      <w:proofErr w:type="gramEnd"/>
+      <w:r>
+        <w:rPr>
+          <w:sz w:val="28"/>
+          <w:szCs w:val="28"/>
+        </w:rPr>
+        <w:t>const char *str, int c);</w:t>
       </w:r>
     </w:p>
     <w:p>
@@ -17556,132 +17811,122 @@
           <w:sz w:val="28"/>
           <w:szCs w:val="28"/>
         </w:rPr>
-        <w:t xml:space="preserve">int </w:t>
-      </w:r>
-      <w:r>
-        <w:rPr>
-          <w:sz w:val="28"/>
-          <w:szCs w:val="28"/>
-        </w:rPr>
-        <w:t>main (</w:t>
-      </w:r>
-      <w:r>
-        <w:rPr>
-          <w:sz w:val="28"/>
-          <w:szCs w:val="28"/>
-        </w:rPr>
-        <w:t>) {</w:t>
-      </w:r>
-    </w:p>
-    <w:p>
-      <w:pPr>
-        <w:tabs>
-          <w:tab w:val="left" w:pos="1560"/>
-        </w:tabs>
-        <w:rPr>
-          <w:sz w:val="28"/>
-          <w:szCs w:val="28"/>
-        </w:rPr>
-      </w:pPr>
-      <w:r>
-        <w:rPr>
-          <w:sz w:val="28"/>
-          <w:szCs w:val="28"/>
-        </w:rPr>
-        <w:t xml:space="preserve">    char text[] = "education";</w:t>
-      </w:r>
-    </w:p>
-    <w:p>
-      <w:pPr>
-        <w:tabs>
-          <w:tab w:val="left" w:pos="1560"/>
-        </w:tabs>
-        <w:rPr>
-          <w:sz w:val="28"/>
-          <w:szCs w:val="28"/>
-        </w:rPr>
-      </w:pPr>
-      <w:r>
-        <w:rPr>
-          <w:sz w:val="28"/>
-          <w:szCs w:val="28"/>
-        </w:rPr>
-        <w:t xml:space="preserve">    char *ptr = </w:t>
-      </w:r>
-      <w:r>
-        <w:rPr>
-          <w:sz w:val="28"/>
-          <w:szCs w:val="28"/>
-        </w:rPr>
-        <w:t>strchr (</w:t>
-      </w:r>
-      <w:r>
-        <w:rPr>
-          <w:sz w:val="28"/>
-          <w:szCs w:val="28"/>
-        </w:rPr>
-        <w:t>text, 'c');</w:t>
-      </w:r>
-    </w:p>
-    <w:p>
-      <w:pPr>
-        <w:tabs>
-          <w:tab w:val="left" w:pos="1560"/>
-        </w:tabs>
-        <w:rPr>
-          <w:sz w:val="28"/>
-          <w:szCs w:val="28"/>
-        </w:rPr>
-      </w:pPr>
-    </w:p>
-    <w:p>
-      <w:pPr>
-        <w:tabs>
-          <w:tab w:val="left" w:pos="1560"/>
-        </w:tabs>
-        <w:rPr>
-          <w:sz w:val="28"/>
-          <w:szCs w:val="28"/>
-        </w:rPr>
-      </w:pPr>
-      <w:r>
-        <w:rPr>
-          <w:sz w:val="28"/>
-          <w:szCs w:val="28"/>
-        </w:rPr>
-        <w:t xml:space="preserve">    if (</w:t>
-      </w:r>
-      <w:r>
-        <w:rPr>
-          <w:sz w:val="28"/>
-          <w:szCs w:val="28"/>
-        </w:rPr>
-        <w:t>ptr! =</w:t>
-      </w:r>
-      <w:r>
-        <w:rPr>
-          <w:sz w:val="28"/>
-          <w:szCs w:val="28"/>
-        </w:rPr>
-        <w:t xml:space="preserve"> NULL)</w:t>
-      </w:r>
-    </w:p>
-    <w:p>
-      <w:pPr>
-        <w:tabs>
-          <w:tab w:val="left" w:pos="1560"/>
-        </w:tabs>
-        <w:rPr>
-          <w:sz w:val="28"/>
-          <w:szCs w:val="28"/>
-        </w:rPr>
-      </w:pPr>
-      <w:r>
-        <w:rPr>
-          <w:sz w:val="28"/>
-          <w:szCs w:val="28"/>
-        </w:rPr>
-        <w:t xml:space="preserve">        printf("Character found at position: %ld\n", ptr - text);</w:t>
+        <w:t>int main () {</w:t>
+      </w:r>
+    </w:p>
+    <w:p>
+      <w:pPr>
+        <w:tabs>
+          <w:tab w:val="left" w:pos="1560"/>
+        </w:tabs>
+        <w:rPr>
+          <w:sz w:val="28"/>
+          <w:szCs w:val="28"/>
+        </w:rPr>
+      </w:pPr>
+      <w:r>
+        <w:rPr>
+          <w:sz w:val="28"/>
+          <w:szCs w:val="28"/>
+        </w:rPr>
+        <w:t xml:space="preserve">    char </w:t>
+      </w:r>
+      <w:proofErr w:type="gramStart"/>
+      <w:r>
+        <w:rPr>
+          <w:sz w:val="28"/>
+          <w:szCs w:val="28"/>
+        </w:rPr>
+        <w:t>text[</w:t>
+      </w:r>
+      <w:proofErr w:type="gramEnd"/>
+      <w:r>
+        <w:rPr>
+          <w:sz w:val="28"/>
+          <w:szCs w:val="28"/>
+        </w:rPr>
+        <w:t>] = "education";</w:t>
+      </w:r>
+    </w:p>
+    <w:p>
+      <w:pPr>
+        <w:tabs>
+          <w:tab w:val="left" w:pos="1560"/>
+        </w:tabs>
+        <w:rPr>
+          <w:sz w:val="28"/>
+          <w:szCs w:val="28"/>
+        </w:rPr>
+      </w:pPr>
+      <w:r>
+        <w:rPr>
+          <w:sz w:val="28"/>
+          <w:szCs w:val="28"/>
+        </w:rPr>
+        <w:t xml:space="preserve">    char *ptr = strchr (text, 'c');</w:t>
+      </w:r>
+    </w:p>
+    <w:p>
+      <w:pPr>
+        <w:tabs>
+          <w:tab w:val="left" w:pos="1560"/>
+        </w:tabs>
+        <w:rPr>
+          <w:sz w:val="28"/>
+          <w:szCs w:val="28"/>
+        </w:rPr>
+      </w:pPr>
+    </w:p>
+    <w:p>
+      <w:pPr>
+        <w:tabs>
+          <w:tab w:val="left" w:pos="1560"/>
+        </w:tabs>
+        <w:rPr>
+          <w:sz w:val="28"/>
+          <w:szCs w:val="28"/>
+        </w:rPr>
+      </w:pPr>
+      <w:r>
+        <w:rPr>
+          <w:sz w:val="28"/>
+          <w:szCs w:val="28"/>
+        </w:rPr>
+        <w:t xml:space="preserve">    if (ptr! = NULL)</w:t>
+      </w:r>
+    </w:p>
+    <w:p>
+      <w:pPr>
+        <w:tabs>
+          <w:tab w:val="left" w:pos="1560"/>
+        </w:tabs>
+        <w:rPr>
+          <w:sz w:val="28"/>
+          <w:szCs w:val="28"/>
+        </w:rPr>
+      </w:pPr>
+      <w:r>
+        <w:rPr>
+          <w:sz w:val="28"/>
+          <w:szCs w:val="28"/>
+        </w:rPr>
+        <w:t xml:space="preserve">        </w:t>
+      </w:r>
+      <w:proofErr w:type="gramStart"/>
+      <w:r>
+        <w:rPr>
+          <w:sz w:val="28"/>
+          <w:szCs w:val="28"/>
+        </w:rPr>
+        <w:t>printf(</w:t>
+      </w:r>
+      <w:proofErr w:type="gramEnd"/>
+      <w:r>
+        <w:rPr>
+          <w:sz w:val="28"/>
+          <w:szCs w:val="28"/>
+        </w:rPr>
+        <w:t>"Character found at position: %ld\n", ptr - text);</w:t>
       </w:r>
     </w:p>
     <w:p>
@@ -17717,21 +17962,7 @@
           <w:sz w:val="28"/>
           <w:szCs w:val="28"/>
         </w:rPr>
-        <w:t xml:space="preserve">        </w:t>
-      </w:r>
-      <w:r>
-        <w:rPr>
-          <w:sz w:val="28"/>
-          <w:szCs w:val="28"/>
-        </w:rPr>
-        <w:t>printf (</w:t>
-      </w:r>
-      <w:r>
-        <w:rPr>
-          <w:sz w:val="28"/>
-          <w:szCs w:val="28"/>
-        </w:rPr>
-        <w:t>"Character not found\n");</w:t>
+        <w:t xml:space="preserve">        printf ("Character not found\n");</w:t>
       </w:r>
     </w:p>
     <w:p>
@@ -17800,6 +18031,65 @@
         <w:rPr>
           <w:sz w:val="44"/>
           <w:szCs w:val="44"/>
+        </w:rPr>
+      </w:pPr>
+      <w:r>
+        <w:rPr>
+          <w:sz w:val="44"/>
+          <w:szCs w:val="44"/>
+        </w:rPr>
+        <w:lastRenderedPageBreak/>
+        <w:t>12. Structures in C</w:t>
+      </w:r>
+    </w:p>
+    <w:p>
+      <w:pPr>
+        <w:tabs>
+          <w:tab w:val="left" w:pos="1560"/>
+        </w:tabs>
+        <w:rPr>
+          <w:sz w:val="44"/>
+          <w:szCs w:val="44"/>
+        </w:rPr>
+      </w:pPr>
+    </w:p>
+    <w:p>
+      <w:pPr>
+        <w:tabs>
+          <w:tab w:val="left" w:pos="1560"/>
+        </w:tabs>
+        <w:rPr>
+          <w:sz w:val="28"/>
+          <w:szCs w:val="28"/>
+        </w:rPr>
+      </w:pPr>
+      <w:r>
+        <w:rPr>
+          <w:sz w:val="28"/>
+          <w:szCs w:val="28"/>
+        </w:rPr>
+        <w:t>Explain the concept of structures in C. Describe how to declare, initialize, and access structure members</w:t>
+      </w:r>
+    </w:p>
+    <w:p>
+      <w:pPr>
+        <w:tabs>
+          <w:tab w:val="left" w:pos="1560"/>
+        </w:tabs>
+        <w:rPr>
+          <w:sz w:val="28"/>
+          <w:szCs w:val="28"/>
+        </w:rPr>
+      </w:pPr>
+    </w:p>
+    <w:p>
+      <w:pPr>
+        <w:tabs>
+          <w:tab w:val="left" w:pos="1560"/>
+        </w:tabs>
+        <w:rPr>
+          <w:sz w:val="28"/>
+          <w:szCs w:val="28"/>
         </w:rPr>
       </w:pPr>
     </w:p>

--- a/Module-2/THEORY/Modual-2.docx
+++ b/Module-2/THEORY/Modual-2.docx
@@ -159,23 +159,7 @@
           <w:sz w:val="36"/>
           <w:szCs w:val="36"/>
         </w:rPr>
-        <w:t xml:space="preserve">Describe the steps to install a C compiler (e.g., GCC) and set up an Integrated Development Environment (IDE) like </w:t>
-      </w:r>
-      <w:proofErr w:type="spellStart"/>
-      <w:r>
-        <w:rPr>
-          <w:sz w:val="36"/>
-          <w:szCs w:val="36"/>
-        </w:rPr>
-        <w:t>DevC</w:t>
-      </w:r>
-      <w:proofErr w:type="spellEnd"/>
-      <w:r>
-        <w:rPr>
-          <w:sz w:val="36"/>
-          <w:szCs w:val="36"/>
-        </w:rPr>
-        <w:t>++, VS Code, or Code Blocks.</w:t>
+        <w:t>Describe the steps to install a C compiler (e.g., GCC) and set up an Integrated Development Environment (IDE) like DevC++, VS Code, or Code Blocks.</w:t>
       </w:r>
     </w:p>
     <w:p>
@@ -198,54 +182,22 @@
           <w:b/>
           <w:bCs/>
         </w:rPr>
-        <w:t xml:space="preserve"> Option 1: Using </w:t>
-      </w:r>
-      <w:proofErr w:type="spellStart"/>
-      <w:r>
-        <w:rPr>
-          <w:b/>
-          <w:bCs/>
-        </w:rPr>
-        <w:t>DevC</w:t>
-      </w:r>
-      <w:proofErr w:type="spellEnd"/>
-      <w:r>
-        <w:rPr>
-          <w:b/>
-          <w:bCs/>
-        </w:rPr>
-        <w:t>++ (Windows)</w:t>
-      </w:r>
-    </w:p>
-    <w:p>
-      <w:pPr>
-        <w:rPr>
-          <w:b/>
-          <w:bCs/>
-        </w:rPr>
-      </w:pPr>
-      <w:r>
-        <w:rPr>
-          <w:b/>
-          <w:bCs/>
-        </w:rPr>
-        <w:t xml:space="preserve">Step 1: Download </w:t>
-      </w:r>
-      <w:proofErr w:type="spellStart"/>
-      <w:r>
-        <w:rPr>
-          <w:b/>
-          <w:bCs/>
-        </w:rPr>
-        <w:t>DevC</w:t>
-      </w:r>
-      <w:proofErr w:type="spellEnd"/>
-      <w:r>
-        <w:rPr>
-          <w:b/>
-          <w:bCs/>
-        </w:rPr>
-        <w:t>++</w:t>
+        <w:t xml:space="preserve"> Option 1: Using DevC++ (Windows)</w:t>
+      </w:r>
+    </w:p>
+    <w:p>
+      <w:pPr>
+        <w:rPr>
+          <w:b/>
+          <w:bCs/>
+        </w:rPr>
+      </w:pPr>
+      <w:r>
+        <w:rPr>
+          <w:b/>
+          <w:bCs/>
+        </w:rPr>
+        <w:t>Step 1: Download DevC++</w:t>
       </w:r>
     </w:p>
     <w:p>
@@ -282,23 +234,7 @@
           <w:b/>
           <w:bCs/>
         </w:rPr>
-        <w:t xml:space="preserve">Step 2: Install </w:t>
-      </w:r>
-      <w:proofErr w:type="spellStart"/>
-      <w:r>
-        <w:rPr>
-          <w:b/>
-          <w:bCs/>
-        </w:rPr>
-        <w:t>DevC</w:t>
-      </w:r>
-      <w:proofErr w:type="spellEnd"/>
-      <w:r>
-        <w:rPr>
-          <w:b/>
-          <w:bCs/>
-        </w:rPr>
-        <w:t>++</w:t>
+        <w:t>Step 2: Install DevC++</w:t>
       </w:r>
     </w:p>
     <w:p>
@@ -335,23 +271,7 @@
           <w:b/>
           <w:bCs/>
         </w:rPr>
-        <w:t xml:space="preserve">Step 3: Launch </w:t>
-      </w:r>
-      <w:proofErr w:type="spellStart"/>
-      <w:r>
-        <w:rPr>
-          <w:b/>
-          <w:bCs/>
-        </w:rPr>
-        <w:t>DevC</w:t>
-      </w:r>
-      <w:proofErr w:type="spellEnd"/>
-      <w:r>
-        <w:rPr>
-          <w:b/>
-          <w:bCs/>
-        </w:rPr>
-        <w:t>++</w:t>
+        <w:t>Step 3: Launch DevC++</w:t>
       </w:r>
     </w:p>
     <w:p>
@@ -362,15 +282,7 @@
         </w:numPr>
       </w:pPr>
       <w:r>
-        <w:t xml:space="preserve">Open </w:t>
-      </w:r>
-      <w:proofErr w:type="spellStart"/>
-      <w:r>
-        <w:t>DevC</w:t>
-      </w:r>
-      <w:proofErr w:type="spellEnd"/>
-      <w:r>
-        <w:t>++.</w:t>
+        <w:t>Open DevC++.</w:t>
       </w:r>
     </w:p>
     <w:p>
@@ -601,15 +513,7 @@
         <w:t>Xcode Command Line Tools</w:t>
       </w:r>
       <w:r>
-        <w:t xml:space="preserve">: Run </w:t>
-      </w:r>
-      <w:proofErr w:type="spellStart"/>
-      <w:r>
-        <w:t>xcode</w:t>
-      </w:r>
-      <w:proofErr w:type="spellEnd"/>
-      <w:r>
-        <w:t>-select --install in Terminal.</w:t>
+        <w:t>: Run xcode-select --install in Terminal.</w:t>
       </w:r>
     </w:p>
     <w:p>
@@ -635,15 +539,7 @@
         </w:numPr>
       </w:pPr>
       <w:r>
-        <w:t xml:space="preserve">Run </w:t>
-      </w:r>
-      <w:proofErr w:type="spellStart"/>
-      <w:r>
-        <w:t>sudo</w:t>
-      </w:r>
-      <w:proofErr w:type="spellEnd"/>
-      <w:r>
-        <w:t xml:space="preserve"> apt install build-essential in Terminal (for Ubuntu/Debian).</w:t>
+        <w:t>Run sudo apt install build-essential in Terminal (for Ubuntu/Debian).</w:t>
       </w:r>
     </w:p>
     <w:p>
@@ -680,15 +576,7 @@
         </w:numPr>
       </w:pPr>
       <w:r>
-        <w:t>Go to Extensions (</w:t>
-      </w:r>
-      <w:proofErr w:type="spellStart"/>
-      <w:r>
-        <w:t>Ctrl+Shift+X</w:t>
-      </w:r>
-      <w:proofErr w:type="spellEnd"/>
-      <w:r>
-        <w:t xml:space="preserve">) and search for </w:t>
+        <w:t xml:space="preserve">Go to Extensions (Ctrl+Shift+X) and search for </w:t>
       </w:r>
       <w:r>
         <w:rPr>
@@ -757,23 +645,7 @@
         </w:numPr>
       </w:pPr>
       <w:r>
-        <w:t xml:space="preserve">Use a terminal (Ctrl+``) to compile: </w:t>
-      </w:r>
-      <w:proofErr w:type="spellStart"/>
-      <w:r>
-        <w:t>gcc</w:t>
-      </w:r>
-      <w:proofErr w:type="spellEnd"/>
-      <w:r>
-        <w:t xml:space="preserve"> </w:t>
-      </w:r>
-      <w:proofErr w:type="spellStart"/>
-      <w:r>
-        <w:t>filename.c</w:t>
-      </w:r>
-      <w:proofErr w:type="spellEnd"/>
-      <w:r>
-        <w:t xml:space="preserve"> -o filename.exe`</w:t>
+        <w:t>Use a terminal (Ctrl+``) to compile: gcc filename.c -o filename.exe`</w:t>
       </w:r>
     </w:p>
     <w:p>
@@ -817,21 +689,19 @@
         </w:rPr>
         <w:t xml:space="preserve"> Option 3: Using </w:t>
       </w:r>
-      <w:proofErr w:type="gramStart"/>
-      <w:r>
-        <w:rPr>
-          <w:b/>
-          <w:bCs/>
-        </w:rPr>
-        <w:t>Code::</w:t>
-      </w:r>
-      <w:proofErr w:type="gramEnd"/>
-      <w:r>
-        <w:rPr>
-          <w:b/>
-          <w:bCs/>
-        </w:rPr>
-        <w:t>Blocks (Windows, Linux, macOS)</w:t>
+      <w:r>
+        <w:rPr>
+          <w:b/>
+          <w:bCs/>
+        </w:rPr>
+        <w:t>Code: Blocks</w:t>
+      </w:r>
+      <w:r>
+        <w:rPr>
+          <w:b/>
+          <w:bCs/>
+        </w:rPr>
+        <w:t xml:space="preserve"> (Windows, Linux, macOS)</w:t>
       </w:r>
     </w:p>
     <w:p>
@@ -848,21 +718,12 @@
         </w:rPr>
         <w:t xml:space="preserve">Step 1: Download </w:t>
       </w:r>
-      <w:proofErr w:type="gramStart"/>
-      <w:r>
-        <w:rPr>
-          <w:b/>
-          <w:bCs/>
-        </w:rPr>
-        <w:t>Code::</w:t>
-      </w:r>
-      <w:proofErr w:type="gramEnd"/>
-      <w:r>
-        <w:rPr>
-          <w:b/>
-          <w:bCs/>
-        </w:rPr>
-        <w:t>Blocks</w:t>
+      <w:r>
+        <w:rPr>
+          <w:b/>
+          <w:bCs/>
+        </w:rPr>
+        <w:t>Code: Blocks</w:t>
       </w:r>
     </w:p>
     <w:p>
@@ -891,23 +752,7 @@
           <w:b/>
           <w:bCs/>
         </w:rPr>
-        <w:t>"</w:t>
-      </w:r>
-      <w:proofErr w:type="spellStart"/>
-      <w:r>
-        <w:rPr>
-          <w:b/>
-          <w:bCs/>
-        </w:rPr>
-        <w:t>mingw</w:t>
-      </w:r>
-      <w:proofErr w:type="spellEnd"/>
-      <w:r>
-        <w:rPr>
-          <w:b/>
-          <w:bCs/>
-        </w:rPr>
-        <w:t>-setup"</w:t>
+        <w:t>"mingw-setup"</w:t>
       </w:r>
       <w:r>
         <w:t xml:space="preserve"> (includes GCC).</w:t>
@@ -927,21 +772,12 @@
         </w:rPr>
         <w:t xml:space="preserve">Step 2: Install </w:t>
       </w:r>
-      <w:proofErr w:type="gramStart"/>
-      <w:r>
-        <w:rPr>
-          <w:b/>
-          <w:bCs/>
-        </w:rPr>
-        <w:t>Code::</w:t>
-      </w:r>
-      <w:proofErr w:type="gramEnd"/>
-      <w:r>
-        <w:rPr>
-          <w:b/>
-          <w:bCs/>
-        </w:rPr>
-        <w:t>Blocks</w:t>
+      <w:r>
+        <w:rPr>
+          <w:b/>
+          <w:bCs/>
+        </w:rPr>
+        <w:t>Code: Blocks</w:t>
       </w:r>
     </w:p>
     <w:p>
@@ -989,15 +825,7 @@
         </w:numPr>
       </w:pPr>
       <w:r>
-        <w:t xml:space="preserve">Open </w:t>
-      </w:r>
-      <w:proofErr w:type="gramStart"/>
-      <w:r>
-        <w:t>Code::</w:t>
-      </w:r>
-      <w:proofErr w:type="gramEnd"/>
-      <w:r>
-        <w:t>Blocks.</w:t>
+        <w:t>Open Code::Blocks.</w:t>
       </w:r>
     </w:p>
     <w:p>
@@ -1242,21 +1070,12 @@
             <w:hideMark/>
           </w:tcPr>
           <w:p>
-            <w:proofErr w:type="spellStart"/>
             <w:r>
               <w:rPr>
                 <w:b/>
                 <w:bCs/>
               </w:rPr>
-              <w:t>DevC</w:t>
-            </w:r>
-            <w:proofErr w:type="spellEnd"/>
-            <w:r>
-              <w:rPr>
-                <w:b/>
-                <w:bCs/>
-              </w:rPr>
-              <w:t>++</w:t>
+              <w:t>DevC++</w:t>
             </w:r>
           </w:p>
         </w:tc>
@@ -1365,22 +1184,13 @@
             <w:hideMark/>
           </w:tcPr>
           <w:p>
-            <w:proofErr w:type="gramStart"/>
             <w:r>
               <w:rPr>
                 <w:b/>
                 <w:bCs/>
               </w:rPr>
               <w:lastRenderedPageBreak/>
-              <w:t>Code::</w:t>
-            </w:r>
-            <w:proofErr w:type="gramEnd"/>
-            <w:r>
-              <w:rPr>
-                <w:b/>
-                <w:bCs/>
-              </w:rPr>
-              <w:t>Blocks</w:t>
+              <w:t>Code::Blocks</w:t>
             </w:r>
           </w:p>
         </w:tc>
@@ -1392,15 +1202,7 @@
           </w:tcPr>
           <w:p>
             <w:r>
-              <w:t>Yes (if "</w:t>
-            </w:r>
-            <w:proofErr w:type="spellStart"/>
-            <w:r>
-              <w:t>mingw</w:t>
-            </w:r>
-            <w:proofErr w:type="spellEnd"/>
-            <w:r>
-              <w:t>" version)</w:t>
+              <w:t>Yes (if "mingw" version)</w:t>
             </w:r>
           </w:p>
         </w:tc>
@@ -1841,15 +1643,13 @@
         </w:rPr>
         <w:t xml:space="preserve">int </w:t>
       </w:r>
-      <w:proofErr w:type="gramStart"/>
-      <w:r>
-        <w:rPr>
-          <w:sz w:val="28"/>
-          <w:szCs w:val="28"/>
-        </w:rPr>
-        <w:t>main(</w:t>
-      </w:r>
-      <w:proofErr w:type="gramEnd"/>
+      <w:r>
+        <w:rPr>
+          <w:sz w:val="28"/>
+          <w:szCs w:val="28"/>
+        </w:rPr>
+        <w:t>main (</w:t>
+      </w:r>
       <w:r>
         <w:rPr>
           <w:sz w:val="28"/>
@@ -2561,15 +2361,13 @@
         </w:rPr>
         <w:t>#include &lt;stdio.h</w:t>
       </w:r>
-      <w:proofErr w:type="gramStart"/>
-      <w:r>
-        <w:rPr>
-          <w:sz w:val="28"/>
-          <w:szCs w:val="28"/>
-        </w:rPr>
-        <w:t>&gt;  /</w:t>
-      </w:r>
-      <w:proofErr w:type="gramEnd"/>
+      <w:r>
+        <w:rPr>
+          <w:sz w:val="28"/>
+          <w:szCs w:val="28"/>
+        </w:rPr>
+        <w:t>&gt; /</w:t>
+      </w:r>
       <w:r>
         <w:rPr>
           <w:sz w:val="28"/>
@@ -2606,15 +2404,13 @@
         </w:rPr>
         <w:t xml:space="preserve">int </w:t>
       </w:r>
-      <w:proofErr w:type="gramStart"/>
-      <w:r>
-        <w:rPr>
-          <w:sz w:val="28"/>
-          <w:szCs w:val="28"/>
-        </w:rPr>
-        <w:t>main(</w:t>
-      </w:r>
-      <w:proofErr w:type="gramEnd"/>
+      <w:r>
+        <w:rPr>
+          <w:sz w:val="28"/>
+          <w:szCs w:val="28"/>
+        </w:rPr>
+        <w:t>main (</w:t>
+      </w:r>
       <w:r>
         <w:rPr>
           <w:sz w:val="28"/>
@@ -2622,15 +2418,13 @@
         </w:rPr>
         <w:t xml:space="preserve">) </w:t>
       </w:r>
-      <w:proofErr w:type="gramStart"/>
-      <w:r>
-        <w:rPr>
-          <w:sz w:val="28"/>
-          <w:szCs w:val="28"/>
-        </w:rPr>
-        <w:t>{  /</w:t>
-      </w:r>
-      <w:proofErr w:type="gramEnd"/>
+      <w:r>
+        <w:rPr>
+          <w:sz w:val="28"/>
+          <w:szCs w:val="28"/>
+        </w:rPr>
+        <w:t>{ /</w:t>
+      </w:r>
       <w:r>
         <w:rPr>
           <w:sz w:val="28"/>
@@ -2769,15 +2563,13 @@
         </w:rPr>
         <w:t xml:space="preserve">    </w:t>
       </w:r>
-      <w:proofErr w:type="gramStart"/>
-      <w:r>
-        <w:rPr>
-          <w:sz w:val="28"/>
-          <w:szCs w:val="28"/>
-        </w:rPr>
-        <w:t>printf(</w:t>
-      </w:r>
-      <w:proofErr w:type="gramEnd"/>
+      <w:r>
+        <w:rPr>
+          <w:sz w:val="28"/>
+          <w:szCs w:val="28"/>
+        </w:rPr>
+        <w:t>printf (</w:t>
+      </w:r>
       <w:r>
         <w:rPr>
           <w:sz w:val="28"/>
@@ -2801,51 +2593,33 @@
           <w:sz w:val="28"/>
           <w:szCs w:val="28"/>
         </w:rPr>
+        <w:t xml:space="preserve">    printf("Height: %.1f\n", height);</w:t>
+      </w:r>
+    </w:p>
+    <w:p>
+      <w:pPr>
+        <w:tabs>
+          <w:tab w:val="left" w:pos="1560"/>
+        </w:tabs>
+        <w:rPr>
+          <w:sz w:val="28"/>
+          <w:szCs w:val="28"/>
+        </w:rPr>
+      </w:pPr>
+      <w:r>
+        <w:rPr>
+          <w:sz w:val="28"/>
+          <w:szCs w:val="28"/>
+        </w:rPr>
         <w:t xml:space="preserve">    </w:t>
       </w:r>
-      <w:proofErr w:type="gramStart"/>
-      <w:r>
-        <w:rPr>
-          <w:sz w:val="28"/>
-          <w:szCs w:val="28"/>
-        </w:rPr>
-        <w:t>printf(</w:t>
-      </w:r>
-      <w:proofErr w:type="gramEnd"/>
-      <w:r>
-        <w:rPr>
-          <w:sz w:val="28"/>
-          <w:szCs w:val="28"/>
-        </w:rPr>
-        <w:t>"Height: %.1f\n", height);</w:t>
-      </w:r>
-    </w:p>
-    <w:p>
-      <w:pPr>
-        <w:tabs>
-          <w:tab w:val="left" w:pos="1560"/>
-        </w:tabs>
-        <w:rPr>
-          <w:sz w:val="28"/>
-          <w:szCs w:val="28"/>
-        </w:rPr>
-      </w:pPr>
-      <w:r>
-        <w:rPr>
-          <w:sz w:val="28"/>
-          <w:szCs w:val="28"/>
-        </w:rPr>
-        <w:t xml:space="preserve">    </w:t>
-      </w:r>
-      <w:proofErr w:type="gramStart"/>
-      <w:r>
-        <w:rPr>
-          <w:sz w:val="28"/>
-          <w:szCs w:val="28"/>
-        </w:rPr>
-        <w:t>printf(</w:t>
-      </w:r>
-      <w:proofErr w:type="gramEnd"/>
+      <w:r>
+        <w:rPr>
+          <w:sz w:val="28"/>
+          <w:szCs w:val="28"/>
+        </w:rPr>
+        <w:t>printf (</w:t>
+      </w:r>
       <w:r>
         <w:rPr>
           <w:sz w:val="28"/>
@@ -3980,21 +3754,12 @@
                 <w:szCs w:val="28"/>
               </w:rPr>
             </w:pPr>
-            <w:proofErr w:type="gramStart"/>
             <w:r>
               <w:rPr>
                 <w:sz w:val="28"/>
                 <w:szCs w:val="28"/>
               </w:rPr>
-              <w:t>a !</w:t>
-            </w:r>
-            <w:proofErr w:type="gramEnd"/>
-            <w:r>
-              <w:rPr>
-                <w:sz w:val="28"/>
-                <w:szCs w:val="28"/>
-              </w:rPr>
-              <w:t>= b</w:t>
+              <w:t>a != b</w:t>
             </w:r>
           </w:p>
         </w:tc>
@@ -4715,15 +4480,13 @@
                 <w:szCs w:val="28"/>
               </w:rPr>
             </w:pPr>
-            <w:proofErr w:type="gramStart"/>
             <w:r>
               <w:rPr>
                 <w:sz w:val="28"/>
                 <w:szCs w:val="28"/>
               </w:rPr>
-              <w:t>!(</w:t>
+              <w:t>! (</w:t>
             </w:r>
-            <w:proofErr w:type="gramEnd"/>
             <w:r>
               <w:rPr>
                 <w:sz w:val="28"/>
@@ -6634,69 +6397,33 @@
           <w:szCs w:val="28"/>
         </w:rPr>
       </w:pPr>
-      <w:proofErr w:type="gramStart"/>
-      <w:r>
-        <w:rPr>
-          <w:sz w:val="28"/>
-          <w:szCs w:val="28"/>
-        </w:rPr>
-        <w:t>condition ?</w:t>
-      </w:r>
-      <w:proofErr w:type="gramEnd"/>
-      <w:r>
-        <w:rPr>
-          <w:sz w:val="28"/>
-          <w:szCs w:val="28"/>
-        </w:rPr>
-        <w:t xml:space="preserve"> </w:t>
-      </w:r>
-      <w:proofErr w:type="spellStart"/>
-      <w:r>
-        <w:rPr>
-          <w:sz w:val="28"/>
-          <w:szCs w:val="28"/>
-        </w:rPr>
-        <w:t>expression_if_</w:t>
-      </w:r>
-      <w:proofErr w:type="gramStart"/>
-      <w:r>
-        <w:rPr>
-          <w:sz w:val="28"/>
-          <w:szCs w:val="28"/>
-        </w:rPr>
-        <w:t>true</w:t>
-      </w:r>
-      <w:proofErr w:type="spellEnd"/>
-      <w:r>
-        <w:rPr>
-          <w:sz w:val="28"/>
-          <w:szCs w:val="28"/>
-        </w:rPr>
-        <w:t xml:space="preserve"> :</w:t>
-      </w:r>
-      <w:proofErr w:type="gramEnd"/>
-      <w:r>
-        <w:rPr>
-          <w:sz w:val="28"/>
-          <w:szCs w:val="28"/>
-        </w:rPr>
-        <w:t xml:space="preserve"> </w:t>
-      </w:r>
-      <w:proofErr w:type="spellStart"/>
-      <w:r>
-        <w:rPr>
-          <w:sz w:val="28"/>
-          <w:szCs w:val="28"/>
-        </w:rPr>
-        <w:t>expression_if_false</w:t>
-      </w:r>
-      <w:proofErr w:type="spellEnd"/>
-      <w:r>
-        <w:rPr>
-          <w:sz w:val="28"/>
-          <w:szCs w:val="28"/>
-        </w:rPr>
-        <w:t>;</w:t>
+      <w:r>
+        <w:rPr>
+          <w:sz w:val="28"/>
+          <w:szCs w:val="28"/>
+        </w:rPr>
+        <w:t>condition?</w:t>
+      </w:r>
+      <w:r>
+        <w:rPr>
+          <w:sz w:val="28"/>
+          <w:szCs w:val="28"/>
+        </w:rPr>
+        <w:t xml:space="preserve"> expression_if_</w:t>
+      </w:r>
+      <w:r>
+        <w:rPr>
+          <w:sz w:val="28"/>
+          <w:szCs w:val="28"/>
+        </w:rPr>
+        <w:t>true:</w:t>
+      </w:r>
+      <w:r>
+        <w:rPr>
+          <w:sz w:val="28"/>
+          <w:szCs w:val="28"/>
+        </w:rPr>
+        <w:t xml:space="preserve"> expression_if_false;</w:t>
       </w:r>
     </w:p>
     <w:p>
@@ -7671,15 +7398,13 @@
         </w:rPr>
         <w:t xml:space="preserve">    </w:t>
       </w:r>
-      <w:proofErr w:type="gramStart"/>
-      <w:r>
-        <w:rPr>
-          <w:sz w:val="28"/>
-          <w:szCs w:val="28"/>
-        </w:rPr>
-        <w:t>printf(</w:t>
-      </w:r>
-      <w:proofErr w:type="gramEnd"/>
+      <w:r>
+        <w:rPr>
+          <w:sz w:val="28"/>
+          <w:szCs w:val="28"/>
+        </w:rPr>
+        <w:t>printf (</w:t>
+      </w:r>
       <w:r>
         <w:rPr>
           <w:sz w:val="28"/>
@@ -8349,15 +8074,13 @@
         </w:rPr>
         <w:t xml:space="preserve">        </w:t>
       </w:r>
-      <w:proofErr w:type="gramStart"/>
-      <w:r>
-        <w:rPr>
-          <w:sz w:val="28"/>
-          <w:szCs w:val="28"/>
-        </w:rPr>
-        <w:t>printf(</w:t>
-      </w:r>
-      <w:proofErr w:type="gramEnd"/>
+      <w:r>
+        <w:rPr>
+          <w:sz w:val="28"/>
+          <w:szCs w:val="28"/>
+        </w:rPr>
+        <w:t>printf (</w:t>
+      </w:r>
       <w:r>
         <w:rPr>
           <w:sz w:val="28"/>
@@ -8718,15 +8441,13 @@
         </w:rPr>
         <w:t xml:space="preserve">int </w:t>
       </w:r>
-      <w:proofErr w:type="spellStart"/>
-      <w:r>
-        <w:rPr>
-          <w:sz w:val="36"/>
-          <w:szCs w:val="36"/>
-        </w:rPr>
-        <w:t>i</w:t>
-      </w:r>
-      <w:proofErr w:type="spellEnd"/>
+      <w:r>
+        <w:rPr>
+          <w:sz w:val="36"/>
+          <w:szCs w:val="36"/>
+        </w:rPr>
+        <w:t>I</w:t>
+      </w:r>
       <w:r>
         <w:rPr>
           <w:sz w:val="36"/>
@@ -8752,15 +8473,13 @@
         </w:rPr>
         <w:t>while (</w:t>
       </w:r>
-      <w:proofErr w:type="spellStart"/>
-      <w:r>
-        <w:rPr>
-          <w:sz w:val="36"/>
-          <w:szCs w:val="36"/>
-        </w:rPr>
-        <w:t>i</w:t>
-      </w:r>
-      <w:proofErr w:type="spellEnd"/>
+      <w:r>
+        <w:rPr>
+          <w:sz w:val="36"/>
+          <w:szCs w:val="36"/>
+        </w:rPr>
+        <w:t>I</w:t>
+      </w:r>
       <w:r>
         <w:rPr>
           <w:sz w:val="36"/>
@@ -8786,24 +8505,13 @@
         </w:rPr>
         <w:t xml:space="preserve">    </w:t>
       </w:r>
-      <w:proofErr w:type="spellStart"/>
-      <w:proofErr w:type="gramStart"/>
-      <w:r>
-        <w:rPr>
-          <w:sz w:val="36"/>
-          <w:szCs w:val="36"/>
-        </w:rPr>
-        <w:t>printf</w:t>
-      </w:r>
-      <w:proofErr w:type="spellEnd"/>
-      <w:r>
-        <w:rPr>
-          <w:sz w:val="36"/>
-          <w:szCs w:val="36"/>
-        </w:rPr>
-        <w:t>(</w:t>
-      </w:r>
-      <w:proofErr w:type="gramEnd"/>
+      <w:r>
+        <w:rPr>
+          <w:sz w:val="36"/>
+          <w:szCs w:val="36"/>
+        </w:rPr>
+        <w:t>printf (</w:t>
+      </w:r>
       <w:r>
         <w:rPr>
           <w:sz w:val="36"/>
@@ -8811,15 +8519,13 @@
         </w:rPr>
         <w:t xml:space="preserve">"%d ", </w:t>
       </w:r>
-      <w:proofErr w:type="spellStart"/>
-      <w:r>
-        <w:rPr>
-          <w:sz w:val="36"/>
-          <w:szCs w:val="36"/>
-        </w:rPr>
-        <w:t>i</w:t>
-      </w:r>
-      <w:proofErr w:type="spellEnd"/>
+      <w:r>
+        <w:rPr>
+          <w:sz w:val="36"/>
+          <w:szCs w:val="36"/>
+        </w:rPr>
+        <w:t>I</w:t>
+      </w:r>
       <w:r>
         <w:rPr>
           <w:sz w:val="36"/>
@@ -8845,15 +8551,13 @@
         </w:rPr>
         <w:t xml:space="preserve">    </w:t>
       </w:r>
-      <w:proofErr w:type="spellStart"/>
-      <w:r>
-        <w:rPr>
-          <w:sz w:val="36"/>
-          <w:szCs w:val="36"/>
-        </w:rPr>
-        <w:t>i</w:t>
-      </w:r>
-      <w:proofErr w:type="spellEnd"/>
+      <w:r>
+        <w:rPr>
+          <w:sz w:val="36"/>
+          <w:szCs w:val="36"/>
+        </w:rPr>
+        <w:t>I</w:t>
+      </w:r>
       <w:r>
         <w:rPr>
           <w:sz w:val="36"/>
@@ -9184,15 +8888,13 @@
         </w:rPr>
         <w:t xml:space="preserve">for (int </w:t>
       </w:r>
-      <w:proofErr w:type="spellStart"/>
-      <w:r>
-        <w:rPr>
-          <w:sz w:val="36"/>
-          <w:szCs w:val="36"/>
-        </w:rPr>
-        <w:t>i</w:t>
-      </w:r>
-      <w:proofErr w:type="spellEnd"/>
+      <w:r>
+        <w:rPr>
+          <w:sz w:val="36"/>
+          <w:szCs w:val="36"/>
+        </w:rPr>
+        <w:t>I</w:t>
+      </w:r>
       <w:r>
         <w:rPr>
           <w:sz w:val="36"/>
@@ -9200,15 +8902,13 @@
         </w:rPr>
         <w:t xml:space="preserve"> = 1; </w:t>
       </w:r>
-      <w:proofErr w:type="spellStart"/>
-      <w:r>
-        <w:rPr>
-          <w:sz w:val="36"/>
-          <w:szCs w:val="36"/>
-        </w:rPr>
-        <w:t>i</w:t>
-      </w:r>
-      <w:proofErr w:type="spellEnd"/>
+      <w:r>
+        <w:rPr>
+          <w:sz w:val="36"/>
+          <w:szCs w:val="36"/>
+        </w:rPr>
+        <w:t>I</w:t>
+      </w:r>
       <w:r>
         <w:rPr>
           <w:sz w:val="36"/>
@@ -9216,15 +8916,13 @@
         </w:rPr>
         <w:t xml:space="preserve"> &lt;= 5; </w:t>
       </w:r>
-      <w:proofErr w:type="spellStart"/>
-      <w:r>
-        <w:rPr>
-          <w:sz w:val="36"/>
-          <w:szCs w:val="36"/>
-        </w:rPr>
-        <w:t>i</w:t>
-      </w:r>
-      <w:proofErr w:type="spellEnd"/>
+      <w:r>
+        <w:rPr>
+          <w:sz w:val="36"/>
+          <w:szCs w:val="36"/>
+        </w:rPr>
+        <w:t>I</w:t>
+      </w:r>
       <w:r>
         <w:rPr>
           <w:sz w:val="36"/>
@@ -9250,24 +8948,13 @@
         </w:rPr>
         <w:t xml:space="preserve">    </w:t>
       </w:r>
-      <w:proofErr w:type="spellStart"/>
-      <w:proofErr w:type="gramStart"/>
-      <w:r>
-        <w:rPr>
-          <w:sz w:val="36"/>
-          <w:szCs w:val="36"/>
-        </w:rPr>
-        <w:t>printf</w:t>
-      </w:r>
-      <w:proofErr w:type="spellEnd"/>
-      <w:r>
-        <w:rPr>
-          <w:sz w:val="36"/>
-          <w:szCs w:val="36"/>
-        </w:rPr>
-        <w:t>(</w:t>
-      </w:r>
-      <w:proofErr w:type="gramEnd"/>
+      <w:r>
+        <w:rPr>
+          <w:sz w:val="36"/>
+          <w:szCs w:val="36"/>
+        </w:rPr>
+        <w:t>printf (</w:t>
+      </w:r>
       <w:r>
         <w:rPr>
           <w:sz w:val="36"/>
@@ -9275,15 +8962,13 @@
         </w:rPr>
         <w:t xml:space="preserve">"%d ", </w:t>
       </w:r>
-      <w:proofErr w:type="spellStart"/>
-      <w:r>
-        <w:rPr>
-          <w:sz w:val="36"/>
-          <w:szCs w:val="36"/>
-        </w:rPr>
-        <w:t>i</w:t>
-      </w:r>
-      <w:proofErr w:type="spellEnd"/>
+      <w:r>
+        <w:rPr>
+          <w:sz w:val="36"/>
+          <w:szCs w:val="36"/>
+        </w:rPr>
+        <w:t>I</w:t>
+      </w:r>
       <w:r>
         <w:rPr>
           <w:sz w:val="36"/>
@@ -9591,15 +9276,13 @@
         </w:rPr>
         <w:t xml:space="preserve">int </w:t>
       </w:r>
-      <w:proofErr w:type="spellStart"/>
-      <w:r>
-        <w:rPr>
-          <w:sz w:val="36"/>
-          <w:szCs w:val="36"/>
-        </w:rPr>
-        <w:t>i</w:t>
-      </w:r>
-      <w:proofErr w:type="spellEnd"/>
+      <w:r>
+        <w:rPr>
+          <w:sz w:val="36"/>
+          <w:szCs w:val="36"/>
+        </w:rPr>
+        <w:t>I</w:t>
+      </w:r>
       <w:r>
         <w:rPr>
           <w:sz w:val="36"/>
@@ -9643,24 +9326,13 @@
         </w:rPr>
         <w:t xml:space="preserve">    </w:t>
       </w:r>
-      <w:proofErr w:type="spellStart"/>
-      <w:proofErr w:type="gramStart"/>
-      <w:r>
-        <w:rPr>
-          <w:sz w:val="36"/>
-          <w:szCs w:val="36"/>
-        </w:rPr>
-        <w:t>printf</w:t>
-      </w:r>
-      <w:proofErr w:type="spellEnd"/>
-      <w:r>
-        <w:rPr>
-          <w:sz w:val="36"/>
-          <w:szCs w:val="36"/>
-        </w:rPr>
-        <w:t>(</w:t>
-      </w:r>
-      <w:proofErr w:type="gramEnd"/>
+      <w:r>
+        <w:rPr>
+          <w:sz w:val="36"/>
+          <w:szCs w:val="36"/>
+        </w:rPr>
+        <w:t>printf (</w:t>
+      </w:r>
       <w:r>
         <w:rPr>
           <w:sz w:val="36"/>
@@ -9668,15 +9340,13 @@
         </w:rPr>
         <w:t xml:space="preserve">"%d ", </w:t>
       </w:r>
-      <w:proofErr w:type="spellStart"/>
-      <w:r>
-        <w:rPr>
-          <w:sz w:val="36"/>
-          <w:szCs w:val="36"/>
-        </w:rPr>
-        <w:t>i</w:t>
-      </w:r>
-      <w:proofErr w:type="spellEnd"/>
+      <w:r>
+        <w:rPr>
+          <w:sz w:val="36"/>
+          <w:szCs w:val="36"/>
+        </w:rPr>
+        <w:t>I</w:t>
+      </w:r>
       <w:r>
         <w:rPr>
           <w:sz w:val="36"/>
@@ -9702,15 +9372,13 @@
         </w:rPr>
         <w:t xml:space="preserve">    </w:t>
       </w:r>
-      <w:proofErr w:type="spellStart"/>
-      <w:r>
-        <w:rPr>
-          <w:sz w:val="36"/>
-          <w:szCs w:val="36"/>
-        </w:rPr>
-        <w:t>i</w:t>
-      </w:r>
-      <w:proofErr w:type="spellEnd"/>
+      <w:r>
+        <w:rPr>
+          <w:sz w:val="36"/>
+          <w:szCs w:val="36"/>
+        </w:rPr>
+        <w:t>I</w:t>
+      </w:r>
       <w:r>
         <w:rPr>
           <w:sz w:val="36"/>
@@ -9736,15 +9404,13 @@
         </w:rPr>
         <w:t>} while (</w:t>
       </w:r>
-      <w:proofErr w:type="spellStart"/>
-      <w:r>
-        <w:rPr>
-          <w:sz w:val="36"/>
-          <w:szCs w:val="36"/>
-        </w:rPr>
-        <w:t>i</w:t>
-      </w:r>
-      <w:proofErr w:type="spellEnd"/>
+      <w:r>
+        <w:rPr>
+          <w:sz w:val="36"/>
+          <w:szCs w:val="36"/>
+        </w:rPr>
+        <w:t>I</w:t>
+      </w:r>
       <w:r>
         <w:rPr>
           <w:sz w:val="36"/>
@@ -10067,30 +9733,14 @@
           <w:sz w:val="36"/>
           <w:szCs w:val="36"/>
         </w:rPr>
-        <w:t xml:space="preserve">        </w:t>
-      </w:r>
-      <w:proofErr w:type="spellStart"/>
-      <w:r>
-        <w:rPr>
-          <w:sz w:val="36"/>
-          <w:szCs w:val="36"/>
-        </w:rPr>
-        <w:t>Print</w:t>
-      </w:r>
-      <w:r>
-        <w:rPr>
-          <w:sz w:val="36"/>
-          <w:szCs w:val="36"/>
-        </w:rPr>
-        <w:t>f</w:t>
-      </w:r>
-      <w:proofErr w:type="spellEnd"/>
-      <w:r>
-        <w:rPr>
-          <w:sz w:val="36"/>
-          <w:szCs w:val="36"/>
-        </w:rPr>
-        <w:t xml:space="preserve"> </w:t>
+        <w:t xml:space="preserve">        Print</w:t>
+      </w:r>
+      <w:r>
+        <w:rPr>
+          <w:sz w:val="36"/>
+          <w:szCs w:val="36"/>
+        </w:rPr>
+        <w:t xml:space="preserve">f </w:t>
       </w:r>
       <w:r>
         <w:rPr>
@@ -10405,23 +10055,7 @@
           <w:sz w:val="36"/>
           <w:szCs w:val="36"/>
         </w:rPr>
-        <w:t xml:space="preserve">            continue; // skips the rest of the loop body when I </w:t>
-      </w:r>
-      <w:proofErr w:type="gramStart"/>
-      <w:r>
-        <w:rPr>
-          <w:sz w:val="36"/>
-          <w:szCs w:val="36"/>
-        </w:rPr>
-        <w:t>is</w:t>
-      </w:r>
-      <w:proofErr w:type="gramEnd"/>
-      <w:r>
-        <w:rPr>
-          <w:sz w:val="36"/>
-          <w:szCs w:val="36"/>
-        </w:rPr>
-        <w:t xml:space="preserve"> 3</w:t>
+        <w:t xml:space="preserve">            continue; // skips the rest of the loop body when I is 3</w:t>
       </w:r>
     </w:p>
     <w:p>
@@ -10457,7 +10091,7 @@
           <w:sz w:val="36"/>
           <w:szCs w:val="36"/>
         </w:rPr>
-        <w:t xml:space="preserve">        </w:t>
+        <w:t xml:space="preserve">        printf ("%d ", </w:t>
       </w:r>
       <w:proofErr w:type="spellStart"/>
       <w:r>
@@ -10465,7 +10099,7 @@
           <w:sz w:val="36"/>
           <w:szCs w:val="36"/>
         </w:rPr>
-        <w:t>printf</w:t>
+        <w:t>i</w:t>
       </w:r>
       <w:proofErr w:type="spellEnd"/>
       <w:r>
@@ -10473,22 +10107,6 @@
           <w:sz w:val="36"/>
           <w:szCs w:val="36"/>
         </w:rPr>
-        <w:t xml:space="preserve"> ("%d ", </w:t>
-      </w:r>
-      <w:proofErr w:type="spellStart"/>
-      <w:r>
-        <w:rPr>
-          <w:sz w:val="36"/>
-          <w:szCs w:val="36"/>
-        </w:rPr>
-        <w:t>i</w:t>
-      </w:r>
-      <w:proofErr w:type="spellEnd"/>
-      <w:r>
-        <w:rPr>
-          <w:sz w:val="36"/>
-          <w:szCs w:val="36"/>
-        </w:rPr>
         <w:t>);</w:t>
       </w:r>
     </w:p>
@@ -10569,59 +10187,32 @@
           <w:szCs w:val="36"/>
         </w:rPr>
       </w:pPr>
-      <w:proofErr w:type="spellStart"/>
-      <w:r>
-        <w:rPr>
-          <w:b/>
-          <w:bCs/>
-          <w:sz w:val="36"/>
-          <w:szCs w:val="36"/>
-        </w:rPr>
-        <w:t>goto</w:t>
-      </w:r>
-      <w:proofErr w:type="spellEnd"/>
-      <w:r>
-        <w:rPr>
-          <w:b/>
-          <w:bCs/>
-          <w:sz w:val="36"/>
-          <w:szCs w:val="36"/>
-        </w:rPr>
-        <w:t xml:space="preserve"> Statement</w:t>
-      </w:r>
-    </w:p>
-    <w:p>
-      <w:pPr>
-        <w:tabs>
-          <w:tab w:val="left" w:pos="1560"/>
-        </w:tabs>
-        <w:rPr>
-          <w:sz w:val="36"/>
-          <w:szCs w:val="36"/>
-        </w:rPr>
-      </w:pPr>
-      <w:r>
-        <w:rPr>
-          <w:sz w:val="36"/>
-          <w:szCs w:val="36"/>
-        </w:rPr>
-        <w:t xml:space="preserve">The </w:t>
-      </w:r>
-      <w:proofErr w:type="spellStart"/>
-      <w:r>
-        <w:rPr>
-          <w:sz w:val="36"/>
-          <w:szCs w:val="36"/>
-        </w:rPr>
-        <w:t>goto</w:t>
-      </w:r>
-      <w:proofErr w:type="spellEnd"/>
-      <w:r>
-        <w:rPr>
-          <w:sz w:val="36"/>
-          <w:szCs w:val="36"/>
-        </w:rPr>
-        <w:t xml:space="preserve"> statement is used to </w:t>
+      <w:r>
+        <w:rPr>
+          <w:b/>
+          <w:bCs/>
+          <w:sz w:val="36"/>
+          <w:szCs w:val="36"/>
+        </w:rPr>
+        <w:t>goto Statement</w:t>
+      </w:r>
+    </w:p>
+    <w:p>
+      <w:pPr>
+        <w:tabs>
+          <w:tab w:val="left" w:pos="1560"/>
+        </w:tabs>
+        <w:rPr>
+          <w:sz w:val="36"/>
+          <w:szCs w:val="36"/>
+        </w:rPr>
+      </w:pPr>
+      <w:r>
+        <w:rPr>
+          <w:sz w:val="36"/>
+          <w:szCs w:val="36"/>
+        </w:rPr>
+        <w:t xml:space="preserve">The goto statement is used to </w:t>
       </w:r>
       <w:r>
         <w:rPr>
@@ -10890,23 +10481,7 @@
           <w:sz w:val="36"/>
           <w:szCs w:val="36"/>
         </w:rPr>
-        <w:t xml:space="preserve">        </w:t>
-      </w:r>
-      <w:proofErr w:type="spellStart"/>
-      <w:r>
-        <w:rPr>
-          <w:sz w:val="36"/>
-          <w:szCs w:val="36"/>
-        </w:rPr>
-        <w:t>goto</w:t>
-      </w:r>
-      <w:proofErr w:type="spellEnd"/>
-      <w:r>
-        <w:rPr>
-          <w:sz w:val="36"/>
-          <w:szCs w:val="36"/>
-        </w:rPr>
-        <w:t xml:space="preserve"> </w:t>
+        <w:t xml:space="preserve">        goto </w:t>
       </w:r>
       <w:r>
         <w:rPr>
@@ -11184,19 +10759,20 @@
           <w:tab w:val="left" w:pos="1560"/>
         </w:tabs>
       </w:pPr>
-      <w:proofErr w:type="spellStart"/>
-      <w:r>
-        <w:t>return_type</w:t>
-      </w:r>
-      <w:proofErr w:type="spellEnd"/>
-      <w:r>
-        <w:t xml:space="preserve"> function name(</w:t>
-      </w:r>
-      <w:proofErr w:type="spellStart"/>
-      <w:r>
-        <w:t>parameter_list</w:t>
-      </w:r>
-      <w:proofErr w:type="spellEnd"/>
+      <w:r>
+        <w:t>return type</w:t>
+      </w:r>
+      <w:r>
+        <w:t xml:space="preserve"> function </w:t>
+      </w:r>
+      <w:proofErr w:type="gramStart"/>
+      <w:r>
+        <w:t>name(</w:t>
+      </w:r>
+      <w:proofErr w:type="gramEnd"/>
+      <w:r>
+        <w:t>parameter list</w:t>
+      </w:r>
       <w:r>
         <w:t>);</w:t>
       </w:r>
@@ -11264,27 +10840,26 @@
           <w:tab w:val="left" w:pos="1560"/>
         </w:tabs>
       </w:pPr>
-      <w:proofErr w:type="spellStart"/>
-      <w:r>
-        <w:t>return_type</w:t>
-      </w:r>
-      <w:proofErr w:type="spellEnd"/>
+      <w:r>
+        <w:t>return type</w:t>
+      </w:r>
       <w:r>
         <w:t xml:space="preserve"> </w:t>
       </w:r>
-      <w:proofErr w:type="spellStart"/>
-      <w:r>
-        <w:t>function_name</w:t>
-      </w:r>
-      <w:proofErr w:type="spellEnd"/>
+      <w:r>
+        <w:t xml:space="preserve">function </w:t>
+      </w:r>
+      <w:proofErr w:type="gramStart"/>
+      <w:r>
+        <w:t>name</w:t>
+      </w:r>
       <w:r>
         <w:t>(</w:t>
       </w:r>
-      <w:proofErr w:type="spellStart"/>
-      <w:r>
-        <w:t>parameter_list</w:t>
-      </w:r>
-      <w:proofErr w:type="spellEnd"/>
+      <w:proofErr w:type="gramEnd"/>
+      <w:r>
+        <w:t>parameter list</w:t>
+      </w:r>
       <w:r>
         <w:t>) {</w:t>
       </w:r>
@@ -11793,24 +11368,13 @@
         </w:rPr>
         <w:t xml:space="preserve">int </w:t>
       </w:r>
-      <w:proofErr w:type="spellStart"/>
-      <w:proofErr w:type="gramStart"/>
-      <w:r>
-        <w:rPr>
-          <w:sz w:val="28"/>
-          <w:szCs w:val="28"/>
-        </w:rPr>
-        <w:t>arr</w:t>
-      </w:r>
-      <w:proofErr w:type="spellEnd"/>
-      <w:r>
-        <w:rPr>
-          <w:sz w:val="28"/>
-          <w:szCs w:val="28"/>
-        </w:rPr>
-        <w:t>[</w:t>
-      </w:r>
-      <w:proofErr w:type="gramEnd"/>
+      <w:r>
+        <w:rPr>
+          <w:sz w:val="28"/>
+          <w:szCs w:val="28"/>
+        </w:rPr>
+        <w:t>arr [</w:t>
+      </w:r>
       <w:r>
         <w:rPr>
           <w:sz w:val="28"/>
@@ -11894,24 +11458,13 @@
         </w:rPr>
         <w:t xml:space="preserve">int </w:t>
       </w:r>
-      <w:proofErr w:type="spellStart"/>
-      <w:proofErr w:type="gramStart"/>
-      <w:r>
-        <w:rPr>
-          <w:sz w:val="28"/>
-          <w:szCs w:val="28"/>
-        </w:rPr>
-        <w:t>arr</w:t>
-      </w:r>
-      <w:proofErr w:type="spellEnd"/>
-      <w:r>
-        <w:rPr>
-          <w:sz w:val="28"/>
-          <w:szCs w:val="28"/>
-        </w:rPr>
-        <w:t>[</w:t>
-      </w:r>
-      <w:proofErr w:type="gramEnd"/>
+      <w:r>
+        <w:rPr>
+          <w:sz w:val="28"/>
+          <w:szCs w:val="28"/>
+        </w:rPr>
+        <w:t>arr [</w:t>
+      </w:r>
       <w:r>
         <w:rPr>
           <w:sz w:val="28"/>
@@ -11958,6 +11511,129 @@
           <w:szCs w:val="28"/>
         </w:rPr>
         <w:lastRenderedPageBreak/>
+        <w:t>printf ("%d", arr [2]); // Output: 30</w:t>
+      </w:r>
+    </w:p>
+    <w:p>
+      <w:pPr>
+        <w:tabs>
+          <w:tab w:val="left" w:pos="1560"/>
+        </w:tabs>
+        <w:rPr>
+          <w:sz w:val="28"/>
+          <w:szCs w:val="28"/>
+        </w:rPr>
+      </w:pPr>
+    </w:p>
+    <w:p>
+      <w:pPr>
+        <w:tabs>
+          <w:tab w:val="left" w:pos="1560"/>
+        </w:tabs>
+        <w:rPr>
+          <w:b/>
+          <w:bCs/>
+          <w:sz w:val="28"/>
+          <w:szCs w:val="28"/>
+        </w:rPr>
+      </w:pPr>
+      <w:r>
+        <w:rPr>
+          <w:b/>
+          <w:bCs/>
+          <w:sz w:val="28"/>
+          <w:szCs w:val="28"/>
+        </w:rPr>
+        <w:t>Multi-Dimensional Array</w:t>
+      </w:r>
+    </w:p>
+    <w:p>
+      <w:pPr>
+        <w:tabs>
+          <w:tab w:val="left" w:pos="1560"/>
+        </w:tabs>
+        <w:rPr>
+          <w:sz w:val="28"/>
+          <w:szCs w:val="28"/>
+        </w:rPr>
+      </w:pPr>
+      <w:r>
+        <w:rPr>
+          <w:sz w:val="28"/>
+          <w:szCs w:val="28"/>
+        </w:rPr>
+        <w:t xml:space="preserve">A </w:t>
+      </w:r>
+      <w:r>
+        <w:rPr>
+          <w:b/>
+          <w:bCs/>
+          <w:sz w:val="28"/>
+          <w:szCs w:val="28"/>
+        </w:rPr>
+        <w:t>multi-dimensional array</w:t>
+      </w:r>
+      <w:r>
+        <w:rPr>
+          <w:sz w:val="28"/>
+          <w:szCs w:val="28"/>
+        </w:rPr>
+        <w:t xml:space="preserve"> is an array of arrays. The most commonly used is the </w:t>
+      </w:r>
+      <w:r>
+        <w:rPr>
+          <w:b/>
+          <w:bCs/>
+          <w:sz w:val="28"/>
+          <w:szCs w:val="28"/>
+        </w:rPr>
+        <w:t>two-dimensional array</w:t>
+      </w:r>
+      <w:r>
+        <w:rPr>
+          <w:sz w:val="28"/>
+          <w:szCs w:val="28"/>
+        </w:rPr>
+        <w:t>, which is often visualized as a table or matrix.</w:t>
+      </w:r>
+    </w:p>
+    <w:p>
+      <w:pPr>
+        <w:tabs>
+          <w:tab w:val="left" w:pos="1560"/>
+        </w:tabs>
+        <w:rPr>
+          <w:b/>
+          <w:bCs/>
+          <w:sz w:val="28"/>
+          <w:szCs w:val="28"/>
+        </w:rPr>
+      </w:pPr>
+      <w:r>
+        <w:rPr>
+          <w:b/>
+          <w:bCs/>
+          <w:sz w:val="28"/>
+          <w:szCs w:val="28"/>
+        </w:rPr>
+        <w:t>Declaration of 2D Array:</w:t>
+      </w:r>
+    </w:p>
+    <w:p>
+      <w:pPr>
+        <w:tabs>
+          <w:tab w:val="left" w:pos="1560"/>
+        </w:tabs>
+        <w:rPr>
+          <w:sz w:val="28"/>
+          <w:szCs w:val="28"/>
+        </w:rPr>
+      </w:pPr>
+      <w:r>
+        <w:rPr>
+          <w:sz w:val="28"/>
+          <w:szCs w:val="28"/>
+        </w:rPr>
         <w:t>c</w:t>
       </w:r>
     </w:p>
@@ -11976,155 +11652,47 @@
           <w:sz w:val="28"/>
           <w:szCs w:val="28"/>
         </w:rPr>
-        <w:t>Copyedit</w:t>
-      </w:r>
-    </w:p>
-    <w:p>
-      <w:pPr>
-        <w:tabs>
-          <w:tab w:val="left" w:pos="1560"/>
-        </w:tabs>
-        <w:rPr>
-          <w:sz w:val="28"/>
-          <w:szCs w:val="28"/>
-        </w:rPr>
-      </w:pPr>
-      <w:proofErr w:type="spellStart"/>
-      <w:r>
-        <w:rPr>
-          <w:sz w:val="28"/>
-          <w:szCs w:val="28"/>
-        </w:rPr>
-        <w:t>printf</w:t>
-      </w:r>
-      <w:proofErr w:type="spellEnd"/>
-      <w:r>
-        <w:rPr>
-          <w:sz w:val="28"/>
-          <w:szCs w:val="28"/>
-        </w:rPr>
-        <w:t xml:space="preserve"> ("%d", </w:t>
-      </w:r>
-      <w:proofErr w:type="spellStart"/>
-      <w:r>
-        <w:rPr>
-          <w:sz w:val="28"/>
-          <w:szCs w:val="28"/>
-        </w:rPr>
-        <w:t>arr</w:t>
-      </w:r>
-      <w:proofErr w:type="spellEnd"/>
-      <w:r>
-        <w:rPr>
-          <w:sz w:val="28"/>
-          <w:szCs w:val="28"/>
-        </w:rPr>
-        <w:t xml:space="preserve"> [2]); // Output: 30</w:t>
-      </w:r>
-    </w:p>
-    <w:p>
-      <w:pPr>
-        <w:tabs>
-          <w:tab w:val="left" w:pos="1560"/>
-        </w:tabs>
-        <w:rPr>
-          <w:sz w:val="28"/>
-          <w:szCs w:val="28"/>
-        </w:rPr>
-      </w:pPr>
-    </w:p>
-    <w:p>
-      <w:pPr>
-        <w:tabs>
-          <w:tab w:val="left" w:pos="1560"/>
-        </w:tabs>
-        <w:rPr>
-          <w:b/>
-          <w:bCs/>
-          <w:sz w:val="28"/>
-          <w:szCs w:val="28"/>
-        </w:rPr>
-      </w:pPr>
-      <w:r>
-        <w:rPr>
-          <w:b/>
-          <w:bCs/>
-          <w:sz w:val="28"/>
-          <w:szCs w:val="28"/>
-        </w:rPr>
-        <w:t>Multi-Dimensional Array</w:t>
-      </w:r>
-    </w:p>
-    <w:p>
-      <w:pPr>
-        <w:tabs>
-          <w:tab w:val="left" w:pos="1560"/>
-        </w:tabs>
-        <w:rPr>
-          <w:sz w:val="28"/>
-          <w:szCs w:val="28"/>
-        </w:rPr>
-      </w:pPr>
-      <w:r>
-        <w:rPr>
-          <w:sz w:val="28"/>
-          <w:szCs w:val="28"/>
-        </w:rPr>
-        <w:t xml:space="preserve">A </w:t>
-      </w:r>
-      <w:r>
-        <w:rPr>
-          <w:b/>
-          <w:bCs/>
-          <w:sz w:val="28"/>
-          <w:szCs w:val="28"/>
-        </w:rPr>
-        <w:t>multi-dimensional array</w:t>
-      </w:r>
-      <w:r>
-        <w:rPr>
-          <w:sz w:val="28"/>
-          <w:szCs w:val="28"/>
-        </w:rPr>
-        <w:t xml:space="preserve"> is an array of arrays. The most commonly used is the </w:t>
-      </w:r>
-      <w:r>
-        <w:rPr>
-          <w:b/>
-          <w:bCs/>
-          <w:sz w:val="28"/>
-          <w:szCs w:val="28"/>
-        </w:rPr>
-        <w:t>two-dimensional array</w:t>
-      </w:r>
-      <w:r>
-        <w:rPr>
-          <w:sz w:val="28"/>
-          <w:szCs w:val="28"/>
-        </w:rPr>
-        <w:t>, which is often visualized as a table or matrix.</w:t>
-      </w:r>
-    </w:p>
-    <w:p>
-      <w:pPr>
-        <w:tabs>
-          <w:tab w:val="left" w:pos="1560"/>
-        </w:tabs>
-        <w:rPr>
-          <w:b/>
-          <w:bCs/>
-          <w:sz w:val="28"/>
-          <w:szCs w:val="28"/>
-        </w:rPr>
-      </w:pPr>
-      <w:r>
-        <w:rPr>
-          <w:b/>
-          <w:bCs/>
-          <w:sz w:val="28"/>
-          <w:szCs w:val="28"/>
-        </w:rPr>
-        <w:t>Declaration of 2D Array:</w:t>
+        <w:t>CopyEdit</w:t>
+      </w:r>
+    </w:p>
+    <w:p>
+      <w:pPr>
+        <w:tabs>
+          <w:tab w:val="left" w:pos="1560"/>
+        </w:tabs>
+        <w:rPr>
+          <w:sz w:val="28"/>
+          <w:szCs w:val="28"/>
+        </w:rPr>
+      </w:pPr>
+      <w:r>
+        <w:rPr>
+          <w:sz w:val="28"/>
+          <w:szCs w:val="28"/>
+        </w:rPr>
+        <w:t>int matrix [3][2]; // 3 rows and 2 columns</w:t>
+      </w:r>
+    </w:p>
+    <w:p>
+      <w:pPr>
+        <w:tabs>
+          <w:tab w:val="left" w:pos="1560"/>
+        </w:tabs>
+        <w:rPr>
+          <w:b/>
+          <w:bCs/>
+          <w:sz w:val="28"/>
+          <w:szCs w:val="28"/>
+        </w:rPr>
+      </w:pPr>
+      <w:r>
+        <w:rPr>
+          <w:b/>
+          <w:bCs/>
+          <w:sz w:val="28"/>
+          <w:szCs w:val="28"/>
+        </w:rPr>
+        <w:t>Initialization:</w:t>
       </w:r>
     </w:p>
     <w:p>
@@ -12178,29 +11746,101 @@
           <w:sz w:val="28"/>
           <w:szCs w:val="28"/>
         </w:rPr>
-        <w:t>int matrix [3][2]; // 3 rows and 2 columns</w:t>
-      </w:r>
-    </w:p>
-    <w:p>
-      <w:pPr>
-        <w:tabs>
-          <w:tab w:val="left" w:pos="1560"/>
-        </w:tabs>
-        <w:rPr>
-          <w:b/>
-          <w:bCs/>
-          <w:sz w:val="28"/>
-          <w:szCs w:val="28"/>
-        </w:rPr>
-      </w:pPr>
-      <w:r>
-        <w:rPr>
-          <w:b/>
-          <w:bCs/>
-          <w:sz w:val="28"/>
-          <w:szCs w:val="28"/>
-        </w:rPr>
-        <w:t>Initialization:</w:t>
+        <w:t>int matrix [3][2] = {</w:t>
+      </w:r>
+    </w:p>
+    <w:p>
+      <w:pPr>
+        <w:tabs>
+          <w:tab w:val="left" w:pos="1560"/>
+        </w:tabs>
+        <w:rPr>
+          <w:sz w:val="28"/>
+          <w:szCs w:val="28"/>
+        </w:rPr>
+      </w:pPr>
+      <w:r>
+        <w:rPr>
+          <w:sz w:val="28"/>
+          <w:szCs w:val="28"/>
+        </w:rPr>
+        <w:t xml:space="preserve">    {1, 2},</w:t>
+      </w:r>
+    </w:p>
+    <w:p>
+      <w:pPr>
+        <w:tabs>
+          <w:tab w:val="left" w:pos="1560"/>
+        </w:tabs>
+        <w:rPr>
+          <w:sz w:val="28"/>
+          <w:szCs w:val="28"/>
+        </w:rPr>
+      </w:pPr>
+      <w:r>
+        <w:rPr>
+          <w:sz w:val="28"/>
+          <w:szCs w:val="28"/>
+        </w:rPr>
+        <w:t xml:space="preserve">    {3, 4},</w:t>
+      </w:r>
+    </w:p>
+    <w:p>
+      <w:pPr>
+        <w:tabs>
+          <w:tab w:val="left" w:pos="1560"/>
+        </w:tabs>
+        <w:rPr>
+          <w:sz w:val="28"/>
+          <w:szCs w:val="28"/>
+        </w:rPr>
+      </w:pPr>
+      <w:r>
+        <w:rPr>
+          <w:sz w:val="28"/>
+          <w:szCs w:val="28"/>
+        </w:rPr>
+        <w:t xml:space="preserve">    {5, 6}</w:t>
+      </w:r>
+    </w:p>
+    <w:p>
+      <w:pPr>
+        <w:tabs>
+          <w:tab w:val="left" w:pos="1560"/>
+        </w:tabs>
+        <w:rPr>
+          <w:sz w:val="28"/>
+          <w:szCs w:val="28"/>
+        </w:rPr>
+      </w:pPr>
+      <w:r>
+        <w:rPr>
+          <w:sz w:val="28"/>
+          <w:szCs w:val="28"/>
+        </w:rPr>
+        <w:t>};</w:t>
+      </w:r>
+    </w:p>
+    <w:p>
+      <w:pPr>
+        <w:tabs>
+          <w:tab w:val="left" w:pos="1560"/>
+        </w:tabs>
+        <w:rPr>
+          <w:b/>
+          <w:bCs/>
+          <w:sz w:val="28"/>
+          <w:szCs w:val="28"/>
+        </w:rPr>
+      </w:pPr>
+      <w:r>
+        <w:rPr>
+          <w:b/>
+          <w:bCs/>
+          <w:sz w:val="28"/>
+          <w:szCs w:val="28"/>
+        </w:rPr>
+        <w:t>Accessing Elements:</w:t>
       </w:r>
     </w:p>
     <w:p>
@@ -12254,159 +11894,9 @@
           <w:sz w:val="28"/>
           <w:szCs w:val="28"/>
         </w:rPr>
-        <w:t>int matrix [3][2] = {</w:t>
-      </w:r>
-    </w:p>
-    <w:p>
-      <w:pPr>
-        <w:tabs>
-          <w:tab w:val="left" w:pos="1560"/>
-        </w:tabs>
-        <w:rPr>
-          <w:sz w:val="28"/>
-          <w:szCs w:val="28"/>
-        </w:rPr>
-      </w:pPr>
-      <w:r>
-        <w:rPr>
-          <w:sz w:val="28"/>
-          <w:szCs w:val="28"/>
-        </w:rPr>
-        <w:t xml:space="preserve">    {1, 2},</w:t>
-      </w:r>
-    </w:p>
-    <w:p>
-      <w:pPr>
-        <w:tabs>
-          <w:tab w:val="left" w:pos="1560"/>
-        </w:tabs>
-        <w:rPr>
-          <w:sz w:val="28"/>
-          <w:szCs w:val="28"/>
-        </w:rPr>
-      </w:pPr>
-      <w:r>
-        <w:rPr>
-          <w:sz w:val="28"/>
-          <w:szCs w:val="28"/>
-        </w:rPr>
-        <w:t xml:space="preserve">    {3, 4},</w:t>
-      </w:r>
-    </w:p>
-    <w:p>
-      <w:pPr>
-        <w:tabs>
-          <w:tab w:val="left" w:pos="1560"/>
-        </w:tabs>
-        <w:rPr>
-          <w:sz w:val="28"/>
-          <w:szCs w:val="28"/>
-        </w:rPr>
-      </w:pPr>
-      <w:r>
-        <w:rPr>
-          <w:sz w:val="28"/>
-          <w:szCs w:val="28"/>
-        </w:rPr>
-        <w:t xml:space="preserve">    {5, 6}</w:t>
-      </w:r>
-    </w:p>
-    <w:p>
-      <w:pPr>
-        <w:tabs>
-          <w:tab w:val="left" w:pos="1560"/>
-        </w:tabs>
-        <w:rPr>
-          <w:sz w:val="28"/>
-          <w:szCs w:val="28"/>
-        </w:rPr>
-      </w:pPr>
-      <w:r>
-        <w:rPr>
-          <w:sz w:val="28"/>
-          <w:szCs w:val="28"/>
-        </w:rPr>
-        <w:t>};</w:t>
-      </w:r>
-    </w:p>
-    <w:p>
-      <w:pPr>
-        <w:tabs>
-          <w:tab w:val="left" w:pos="1560"/>
-        </w:tabs>
-        <w:rPr>
-          <w:b/>
-          <w:bCs/>
-          <w:sz w:val="28"/>
-          <w:szCs w:val="28"/>
-        </w:rPr>
-      </w:pPr>
-      <w:r>
-        <w:rPr>
-          <w:b/>
-          <w:bCs/>
-          <w:sz w:val="28"/>
-          <w:szCs w:val="28"/>
-        </w:rPr>
-        <w:t>Accessing Elements:</w:t>
-      </w:r>
-    </w:p>
-    <w:p>
-      <w:pPr>
-        <w:tabs>
-          <w:tab w:val="left" w:pos="1560"/>
-        </w:tabs>
-        <w:rPr>
-          <w:sz w:val="28"/>
-          <w:szCs w:val="28"/>
-        </w:rPr>
-      </w:pPr>
-      <w:r>
-        <w:rPr>
-          <w:sz w:val="28"/>
-          <w:szCs w:val="28"/>
-        </w:rPr>
         <w:lastRenderedPageBreak/>
-        <w:t>c</w:t>
-      </w:r>
-    </w:p>
-    <w:p>
-      <w:pPr>
-        <w:tabs>
-          <w:tab w:val="left" w:pos="1560"/>
-        </w:tabs>
-        <w:rPr>
-          <w:sz w:val="28"/>
-          <w:szCs w:val="28"/>
-        </w:rPr>
-      </w:pPr>
-      <w:r>
-        <w:rPr>
-          <w:sz w:val="28"/>
-          <w:szCs w:val="28"/>
-        </w:rPr>
-        <w:t>CopyEdit</w:t>
-      </w:r>
-    </w:p>
-    <w:p>
-      <w:pPr>
-        <w:tabs>
-          <w:tab w:val="left" w:pos="1560"/>
-        </w:tabs>
-        <w:rPr>
-          <w:sz w:val="28"/>
-          <w:szCs w:val="28"/>
-        </w:rPr>
-      </w:pPr>
-      <w:proofErr w:type="gramStart"/>
-      <w:r>
-        <w:rPr>
-          <w:sz w:val="28"/>
-          <w:szCs w:val="28"/>
-        </w:rPr>
-        <w:t>printf(</w:t>
-      </w:r>
-      <w:proofErr w:type="gramEnd"/>
+        <w:t>printf (</w:t>
+      </w:r>
       <w:r>
         <w:rPr>
           <w:sz w:val="28"/>
@@ -12414,15 +11904,13 @@
         </w:rPr>
         <w:t xml:space="preserve">"%d", </w:t>
       </w:r>
-      <w:proofErr w:type="gramStart"/>
-      <w:r>
-        <w:rPr>
-          <w:sz w:val="28"/>
-          <w:szCs w:val="28"/>
-        </w:rPr>
-        <w:t>matrix[</w:t>
-      </w:r>
-      <w:proofErr w:type="gramEnd"/>
+      <w:r>
+        <w:rPr>
+          <w:sz w:val="28"/>
+          <w:szCs w:val="28"/>
+        </w:rPr>
+        <w:t>matrix [</w:t>
+      </w:r>
       <w:r>
         <w:rPr>
           <w:sz w:val="28"/>
@@ -12684,24 +12172,13 @@
               </w:rPr>
               <w:t xml:space="preserve">int </w:t>
             </w:r>
-            <w:proofErr w:type="spellStart"/>
-            <w:proofErr w:type="gramStart"/>
             <w:r>
               <w:rPr>
                 <w:sz w:val="28"/>
                 <w:szCs w:val="28"/>
               </w:rPr>
-              <w:t>arr</w:t>
+              <w:t>arr [</w:t>
             </w:r>
-            <w:proofErr w:type="spellEnd"/>
-            <w:r>
-              <w:rPr>
-                <w:sz w:val="28"/>
-                <w:szCs w:val="28"/>
-              </w:rPr>
-              <w:t>[</w:t>
-            </w:r>
-            <w:proofErr w:type="gramEnd"/>
             <w:r>
               <w:rPr>
                 <w:sz w:val="28"/>
@@ -12734,15 +12211,13 @@
               </w:rPr>
               <w:t xml:space="preserve">int </w:t>
             </w:r>
-            <w:proofErr w:type="gramStart"/>
             <w:r>
               <w:rPr>
                 <w:sz w:val="28"/>
                 <w:szCs w:val="28"/>
               </w:rPr>
-              <w:t>matrix[</w:t>
+              <w:t>matrix [</w:t>
             </w:r>
-            <w:proofErr w:type="gramEnd"/>
             <w:r>
               <w:rPr>
                 <w:sz w:val="28"/>
@@ -12878,21 +12353,12 @@
                 <w:szCs w:val="28"/>
               </w:rPr>
             </w:pPr>
-            <w:proofErr w:type="spellStart"/>
             <w:r>
               <w:rPr>
                 <w:sz w:val="28"/>
                 <w:szCs w:val="28"/>
               </w:rPr>
-              <w:t>arr</w:t>
-            </w:r>
-            <w:proofErr w:type="spellEnd"/>
-            <w:r>
-              <w:rPr>
-                <w:sz w:val="28"/>
-                <w:szCs w:val="28"/>
-              </w:rPr>
-              <w:t>[</w:t>
+              <w:t>arr[</w:t>
             </w:r>
             <w:proofErr w:type="spellStart"/>
             <w:r>
@@ -13100,31 +12566,6 @@
           <w:szCs w:val="28"/>
         </w:rPr>
       </w:pPr>
-      <w:r>
-        <w:rPr>
-          <w:sz w:val="28"/>
-          <w:szCs w:val="28"/>
-        </w:rPr>
-        <w:t>c</w:t>
-      </w:r>
-    </w:p>
-    <w:p>
-      <w:pPr>
-        <w:tabs>
-          <w:tab w:val="left" w:pos="1560"/>
-        </w:tabs>
-        <w:rPr>
-          <w:sz w:val="28"/>
-          <w:szCs w:val="28"/>
-        </w:rPr>
-      </w:pPr>
-      <w:r>
-        <w:rPr>
-          <w:sz w:val="28"/>
-          <w:szCs w:val="28"/>
-        </w:rPr>
-        <w:t>CopyEdit</w:t>
-      </w:r>
     </w:p>
     <w:p>
       <w:pPr>
@@ -13170,24 +12611,205 @@
           <w:sz w:val="28"/>
           <w:szCs w:val="28"/>
         </w:rPr>
+        <w:t xml:space="preserve">int </w:t>
+      </w:r>
+      <w:r>
+        <w:rPr>
+          <w:sz w:val="28"/>
+          <w:szCs w:val="28"/>
+        </w:rPr>
+        <w:t>main (</w:t>
+      </w:r>
+      <w:r>
+        <w:rPr>
+          <w:sz w:val="28"/>
+          <w:szCs w:val="28"/>
+        </w:rPr>
+        <w:t>) {</w:t>
+      </w:r>
+    </w:p>
+    <w:p>
+      <w:pPr>
+        <w:tabs>
+          <w:tab w:val="left" w:pos="1560"/>
+        </w:tabs>
+        <w:rPr>
+          <w:sz w:val="28"/>
+          <w:szCs w:val="28"/>
+        </w:rPr>
+      </w:pPr>
+      <w:r>
+        <w:rPr>
+          <w:sz w:val="28"/>
+          <w:szCs w:val="28"/>
+        </w:rPr>
+        <w:t xml:space="preserve">    int </w:t>
+      </w:r>
+      <w:r>
+        <w:rPr>
+          <w:sz w:val="28"/>
+          <w:szCs w:val="28"/>
+        </w:rPr>
+        <w:t>arr [</w:t>
+      </w:r>
+      <w:r>
+        <w:rPr>
+          <w:sz w:val="28"/>
+          <w:szCs w:val="28"/>
+        </w:rPr>
+        <w:t>3] = {10, 20, 30};</w:t>
+      </w:r>
+    </w:p>
+    <w:p>
+      <w:pPr>
+        <w:tabs>
+          <w:tab w:val="left" w:pos="1560"/>
+        </w:tabs>
+        <w:rPr>
+          <w:sz w:val="28"/>
+          <w:szCs w:val="28"/>
+        </w:rPr>
+      </w:pPr>
+      <w:r>
+        <w:rPr>
+          <w:sz w:val="28"/>
+          <w:szCs w:val="28"/>
+        </w:rPr>
+        <w:t xml:space="preserve">    </w:t>
+      </w:r>
+      <w:r>
+        <w:rPr>
+          <w:sz w:val="28"/>
+          <w:szCs w:val="28"/>
+        </w:rPr>
+        <w:t>printf (</w:t>
+      </w:r>
+      <w:r>
+        <w:rPr>
+          <w:sz w:val="28"/>
+          <w:szCs w:val="28"/>
+        </w:rPr>
+        <w:t xml:space="preserve">"Element at index 1: %d\n", </w:t>
+      </w:r>
+      <w:r>
+        <w:rPr>
+          <w:sz w:val="28"/>
+          <w:szCs w:val="28"/>
+        </w:rPr>
+        <w:t>arr [</w:t>
+      </w:r>
+      <w:r>
+        <w:rPr>
+          <w:sz w:val="28"/>
+          <w:szCs w:val="28"/>
+        </w:rPr>
+        <w:t>1]); // Output: 20</w:t>
+      </w:r>
+    </w:p>
+    <w:p>
+      <w:pPr>
+        <w:tabs>
+          <w:tab w:val="left" w:pos="1560"/>
+        </w:tabs>
+        <w:rPr>
+          <w:sz w:val="28"/>
+          <w:szCs w:val="28"/>
+        </w:rPr>
+      </w:pPr>
+      <w:r>
+        <w:rPr>
+          <w:sz w:val="28"/>
+          <w:szCs w:val="28"/>
+        </w:rPr>
         <w:lastRenderedPageBreak/>
-        <w:t xml:space="preserve">int </w:t>
-      </w:r>
-      <w:proofErr w:type="gramStart"/>
-      <w:r>
-        <w:rPr>
-          <w:sz w:val="28"/>
-          <w:szCs w:val="28"/>
-        </w:rPr>
-        <w:t>main(</w:t>
-      </w:r>
-      <w:proofErr w:type="gramEnd"/>
-      <w:r>
-        <w:rPr>
-          <w:sz w:val="28"/>
-          <w:szCs w:val="28"/>
-        </w:rPr>
-        <w:t>) {</w:t>
+        <w:t xml:space="preserve">    return 0;</w:t>
+      </w:r>
+    </w:p>
+    <w:p>
+      <w:pPr>
+        <w:tabs>
+          <w:tab w:val="left" w:pos="1560"/>
+        </w:tabs>
+        <w:rPr>
+          <w:sz w:val="28"/>
+          <w:szCs w:val="28"/>
+        </w:rPr>
+      </w:pPr>
+      <w:r>
+        <w:rPr>
+          <w:sz w:val="28"/>
+          <w:szCs w:val="28"/>
+        </w:rPr>
+        <w:t>}</w:t>
+      </w:r>
+    </w:p>
+    <w:p>
+      <w:pPr>
+        <w:tabs>
+          <w:tab w:val="left" w:pos="1560"/>
+        </w:tabs>
+        <w:rPr>
+          <w:b/>
+          <w:bCs/>
+          <w:sz w:val="28"/>
+          <w:szCs w:val="28"/>
+        </w:rPr>
+      </w:pPr>
+      <w:r>
+        <w:rPr>
+          <w:b/>
+          <w:bCs/>
+          <w:sz w:val="28"/>
+          <w:szCs w:val="28"/>
+        </w:rPr>
+        <w:t>Two-Dimensional Array:</w:t>
+      </w:r>
+    </w:p>
+    <w:p>
+      <w:pPr>
+        <w:tabs>
+          <w:tab w:val="left" w:pos="1560"/>
+        </w:tabs>
+        <w:rPr>
+          <w:sz w:val="28"/>
+          <w:szCs w:val="28"/>
+        </w:rPr>
+      </w:pPr>
+      <w:r>
+        <w:rPr>
+          <w:sz w:val="28"/>
+          <w:szCs w:val="28"/>
+        </w:rPr>
+        <w:t>#include &lt;stdio.h&gt;</w:t>
+      </w:r>
+    </w:p>
+    <w:p>
+      <w:pPr>
+        <w:tabs>
+          <w:tab w:val="left" w:pos="1560"/>
+        </w:tabs>
+        <w:rPr>
+          <w:sz w:val="28"/>
+          <w:szCs w:val="28"/>
+        </w:rPr>
+      </w:pPr>
+    </w:p>
+    <w:p>
+      <w:pPr>
+        <w:tabs>
+          <w:tab w:val="left" w:pos="1560"/>
+        </w:tabs>
+        <w:rPr>
+          <w:sz w:val="28"/>
+          <w:szCs w:val="28"/>
+        </w:rPr>
+      </w:pPr>
+      <w:r>
+        <w:rPr>
+          <w:sz w:val="28"/>
+          <w:szCs w:val="28"/>
+        </w:rPr>
+        <w:t>int main() {</w:t>
       </w:r>
     </w:p>
     <w:p>
@@ -13207,274 +12829,13 @@
         </w:rPr>
         <w:t xml:space="preserve">    int </w:t>
       </w:r>
-      <w:proofErr w:type="spellStart"/>
-      <w:proofErr w:type="gramStart"/>
-      <w:r>
-        <w:rPr>
-          <w:sz w:val="28"/>
-          <w:szCs w:val="28"/>
-        </w:rPr>
-        <w:t>arr</w:t>
-      </w:r>
-      <w:proofErr w:type="spellEnd"/>
-      <w:r>
-        <w:rPr>
-          <w:sz w:val="28"/>
-          <w:szCs w:val="28"/>
-        </w:rPr>
-        <w:t>[</w:t>
-      </w:r>
-      <w:proofErr w:type="gramEnd"/>
-      <w:r>
-        <w:rPr>
-          <w:sz w:val="28"/>
-          <w:szCs w:val="28"/>
-        </w:rPr>
-        <w:t>3] = {10, 20, 30};</w:t>
-      </w:r>
-    </w:p>
-    <w:p>
-      <w:pPr>
-        <w:tabs>
-          <w:tab w:val="left" w:pos="1560"/>
-        </w:tabs>
-        <w:rPr>
-          <w:sz w:val="28"/>
-          <w:szCs w:val="28"/>
-        </w:rPr>
-      </w:pPr>
-      <w:r>
-        <w:rPr>
-          <w:sz w:val="28"/>
-          <w:szCs w:val="28"/>
-        </w:rPr>
-        <w:t xml:space="preserve">    </w:t>
-      </w:r>
-      <w:proofErr w:type="gramStart"/>
-      <w:r>
-        <w:rPr>
-          <w:sz w:val="28"/>
-          <w:szCs w:val="28"/>
-        </w:rPr>
-        <w:t>printf(</w:t>
-      </w:r>
-      <w:proofErr w:type="gramEnd"/>
-      <w:r>
-        <w:rPr>
-          <w:sz w:val="28"/>
-          <w:szCs w:val="28"/>
-        </w:rPr>
-        <w:t xml:space="preserve">"Element at index 1: %d\n", </w:t>
-      </w:r>
-      <w:proofErr w:type="spellStart"/>
-      <w:proofErr w:type="gramStart"/>
-      <w:r>
-        <w:rPr>
-          <w:sz w:val="28"/>
-          <w:szCs w:val="28"/>
-        </w:rPr>
-        <w:t>arr</w:t>
-      </w:r>
-      <w:proofErr w:type="spellEnd"/>
-      <w:r>
-        <w:rPr>
-          <w:sz w:val="28"/>
-          <w:szCs w:val="28"/>
-        </w:rPr>
-        <w:t>[</w:t>
-      </w:r>
-      <w:proofErr w:type="gramEnd"/>
-      <w:r>
-        <w:rPr>
-          <w:sz w:val="28"/>
-          <w:szCs w:val="28"/>
-        </w:rPr>
-        <w:t>1]); // Output: 20</w:t>
-      </w:r>
-    </w:p>
-    <w:p>
-      <w:pPr>
-        <w:tabs>
-          <w:tab w:val="left" w:pos="1560"/>
-        </w:tabs>
-        <w:rPr>
-          <w:sz w:val="28"/>
-          <w:szCs w:val="28"/>
-        </w:rPr>
-      </w:pPr>
-      <w:r>
-        <w:rPr>
-          <w:sz w:val="28"/>
-          <w:szCs w:val="28"/>
-        </w:rPr>
-        <w:t xml:space="preserve">    return 0;</w:t>
-      </w:r>
-    </w:p>
-    <w:p>
-      <w:pPr>
-        <w:tabs>
-          <w:tab w:val="left" w:pos="1560"/>
-        </w:tabs>
-        <w:rPr>
-          <w:sz w:val="28"/>
-          <w:szCs w:val="28"/>
-        </w:rPr>
-      </w:pPr>
-      <w:r>
-        <w:rPr>
-          <w:sz w:val="28"/>
-          <w:szCs w:val="28"/>
-        </w:rPr>
-        <w:t>}</w:t>
-      </w:r>
-    </w:p>
-    <w:p>
-      <w:pPr>
-        <w:tabs>
-          <w:tab w:val="left" w:pos="1560"/>
-        </w:tabs>
-        <w:rPr>
-          <w:b/>
-          <w:bCs/>
-          <w:sz w:val="28"/>
-          <w:szCs w:val="28"/>
-        </w:rPr>
-      </w:pPr>
-      <w:r>
-        <w:rPr>
-          <w:b/>
-          <w:bCs/>
-          <w:sz w:val="28"/>
-          <w:szCs w:val="28"/>
-        </w:rPr>
-        <w:t>Two-Dimensional Array:</w:t>
-      </w:r>
-    </w:p>
-    <w:p>
-      <w:pPr>
-        <w:tabs>
-          <w:tab w:val="left" w:pos="1560"/>
-        </w:tabs>
-        <w:rPr>
-          <w:sz w:val="28"/>
-          <w:szCs w:val="28"/>
-        </w:rPr>
-      </w:pPr>
-      <w:r>
-        <w:rPr>
-          <w:sz w:val="28"/>
-          <w:szCs w:val="28"/>
-        </w:rPr>
-        <w:t>c</w:t>
-      </w:r>
-    </w:p>
-    <w:p>
-      <w:pPr>
-        <w:tabs>
-          <w:tab w:val="left" w:pos="1560"/>
-        </w:tabs>
-        <w:rPr>
-          <w:sz w:val="28"/>
-          <w:szCs w:val="28"/>
-        </w:rPr>
-      </w:pPr>
-      <w:r>
-        <w:rPr>
-          <w:sz w:val="28"/>
-          <w:szCs w:val="28"/>
-        </w:rPr>
-        <w:t>CopyEdit</w:t>
-      </w:r>
-    </w:p>
-    <w:p>
-      <w:pPr>
-        <w:tabs>
-          <w:tab w:val="left" w:pos="1560"/>
-        </w:tabs>
-        <w:rPr>
-          <w:sz w:val="28"/>
-          <w:szCs w:val="28"/>
-        </w:rPr>
-      </w:pPr>
-      <w:r>
-        <w:rPr>
-          <w:sz w:val="28"/>
-          <w:szCs w:val="28"/>
-        </w:rPr>
-        <w:t>#include &lt;stdio.h&gt;</w:t>
-      </w:r>
-    </w:p>
-    <w:p>
-      <w:pPr>
-        <w:tabs>
-          <w:tab w:val="left" w:pos="1560"/>
-        </w:tabs>
-        <w:rPr>
-          <w:sz w:val="28"/>
-          <w:szCs w:val="28"/>
-        </w:rPr>
-      </w:pPr>
-    </w:p>
-    <w:p>
-      <w:pPr>
-        <w:tabs>
-          <w:tab w:val="left" w:pos="1560"/>
-        </w:tabs>
-        <w:rPr>
-          <w:sz w:val="28"/>
-          <w:szCs w:val="28"/>
-        </w:rPr>
-      </w:pPr>
-      <w:r>
-        <w:rPr>
-          <w:sz w:val="28"/>
-          <w:szCs w:val="28"/>
-        </w:rPr>
-        <w:t xml:space="preserve">int </w:t>
-      </w:r>
-      <w:proofErr w:type="gramStart"/>
-      <w:r>
-        <w:rPr>
-          <w:sz w:val="28"/>
-          <w:szCs w:val="28"/>
-        </w:rPr>
-        <w:t>main(</w:t>
-      </w:r>
-      <w:proofErr w:type="gramEnd"/>
-      <w:r>
-        <w:rPr>
-          <w:sz w:val="28"/>
-          <w:szCs w:val="28"/>
-        </w:rPr>
-        <w:t>) {</w:t>
-      </w:r>
-    </w:p>
-    <w:p>
-      <w:pPr>
-        <w:tabs>
-          <w:tab w:val="left" w:pos="1560"/>
-        </w:tabs>
-        <w:rPr>
-          <w:sz w:val="28"/>
-          <w:szCs w:val="28"/>
-        </w:rPr>
-      </w:pPr>
-      <w:r>
-        <w:rPr>
-          <w:sz w:val="28"/>
-          <w:szCs w:val="28"/>
-        </w:rPr>
-        <w:t xml:space="preserve">    int </w:t>
-      </w:r>
-      <w:proofErr w:type="gramStart"/>
-      <w:r>
-        <w:rPr>
-          <w:sz w:val="28"/>
-          <w:szCs w:val="28"/>
-        </w:rPr>
-        <w:t>matrix[</w:t>
-      </w:r>
-      <w:proofErr w:type="gramEnd"/>
+      <w:r>
+        <w:rPr>
+          <w:sz w:val="28"/>
+          <w:szCs w:val="28"/>
+        </w:rPr>
+        <w:t>matrix [</w:t>
+      </w:r>
       <w:r>
         <w:rPr>
           <w:sz w:val="28"/>
@@ -13500,15 +12861,13 @@
         </w:rPr>
         <w:t xml:space="preserve">    printf ("Element at row 1, column 0: %d\n", </w:t>
       </w:r>
-      <w:proofErr w:type="gramStart"/>
-      <w:r>
-        <w:rPr>
-          <w:sz w:val="28"/>
-          <w:szCs w:val="28"/>
-        </w:rPr>
-        <w:t>matrix[</w:t>
-      </w:r>
-      <w:proofErr w:type="gramEnd"/>
+      <w:r>
+        <w:rPr>
+          <w:sz w:val="28"/>
+          <w:szCs w:val="28"/>
+        </w:rPr>
+        <w:t>matrix [</w:t>
+      </w:r>
       <w:r>
         <w:rPr>
           <w:sz w:val="28"/>
@@ -13633,7 +12992,6 @@
           <w:sz w:val="28"/>
           <w:szCs w:val="28"/>
         </w:rPr>
-        <w:lastRenderedPageBreak/>
         <w:t xml:space="preserve">n </w:t>
       </w:r>
       <w:r>
@@ -13758,6 +13116,7 @@
           <w:sz w:val="28"/>
           <w:szCs w:val="28"/>
         </w:rPr>
+        <w:lastRenderedPageBreak/>
         <w:t>Efficient Memory Access</w:t>
       </w:r>
       <w:r>
@@ -13798,13 +13157,34 @@
         </w:rPr>
         <w:t xml:space="preserve">: Functions like </w:t>
       </w:r>
+      <w:r>
+        <w:rPr>
+          <w:sz w:val="28"/>
+          <w:szCs w:val="28"/>
+        </w:rPr>
+        <w:t>malloc (</w:t>
+      </w:r>
+      <w:r>
+        <w:rPr>
+          <w:sz w:val="28"/>
+          <w:szCs w:val="28"/>
+        </w:rPr>
+        <w:t xml:space="preserve">), </w:t>
+      </w:r>
       <w:proofErr w:type="gramStart"/>
       <w:r>
         <w:rPr>
           <w:sz w:val="28"/>
           <w:szCs w:val="28"/>
         </w:rPr>
-        <w:t>malloc(</w:t>
+        <w:t>callow</w:t>
+      </w:r>
+      <w:r>
+        <w:rPr>
+          <w:sz w:val="28"/>
+          <w:szCs w:val="28"/>
+        </w:rPr>
+        <w:t>(</w:t>
       </w:r>
       <w:proofErr w:type="gramEnd"/>
       <w:r>
@@ -13812,24 +13192,15 @@
           <w:sz w:val="28"/>
           <w:szCs w:val="28"/>
         </w:rPr>
-        <w:t xml:space="preserve">), </w:t>
-      </w:r>
-      <w:proofErr w:type="spellStart"/>
+        <w:t xml:space="preserve">) </w:t>
+      </w:r>
       <w:proofErr w:type="gramStart"/>
       <w:r>
         <w:rPr>
           <w:sz w:val="28"/>
           <w:szCs w:val="28"/>
         </w:rPr>
-        <w:t>calloc</w:t>
-      </w:r>
-      <w:proofErr w:type="spellEnd"/>
-      <w:r>
-        <w:rPr>
-          <w:sz w:val="28"/>
-          <w:szCs w:val="28"/>
-        </w:rPr>
-        <w:t>(</w:t>
+        <w:t>return</w:t>
       </w:r>
       <w:proofErr w:type="gramEnd"/>
       <w:r>
@@ -13837,7 +13208,7 @@
           <w:sz w:val="28"/>
           <w:szCs w:val="28"/>
         </w:rPr>
-        <w:t>) return pointers, enabling dynamic allocation of memory at runtime.</w:t>
+        <w:t xml:space="preserve"> pointers, enabling dynamic allocation of memory at runtime.</w:t>
       </w:r>
     </w:p>
     <w:p>
@@ -14130,134 +13501,98 @@
           <w:sz w:val="28"/>
           <w:szCs w:val="28"/>
         </w:rPr>
+        <w:t>c</w:t>
+      </w:r>
+    </w:p>
+    <w:p>
+      <w:pPr>
+        <w:tabs>
+          <w:tab w:val="left" w:pos="1560"/>
+        </w:tabs>
+        <w:rPr>
+          <w:sz w:val="28"/>
+          <w:szCs w:val="28"/>
+        </w:rPr>
+      </w:pPr>
+      <w:r>
+        <w:rPr>
+          <w:sz w:val="28"/>
+          <w:szCs w:val="28"/>
+        </w:rPr>
+        <w:t>Copyedit</w:t>
+      </w:r>
+    </w:p>
+    <w:p>
+      <w:pPr>
+        <w:tabs>
+          <w:tab w:val="left" w:pos="1560"/>
+        </w:tabs>
+        <w:rPr>
+          <w:sz w:val="28"/>
+          <w:szCs w:val="28"/>
+        </w:rPr>
+      </w:pPr>
+      <w:r>
+        <w:rPr>
+          <w:sz w:val="28"/>
+          <w:szCs w:val="28"/>
+        </w:rPr>
+        <w:t>int *</w:t>
+      </w:r>
+      <w:r>
+        <w:rPr>
+          <w:sz w:val="28"/>
+          <w:szCs w:val="28"/>
+        </w:rPr>
+        <w:t>ptr; /</w:t>
+      </w:r>
+      <w:r>
+        <w:rPr>
+          <w:sz w:val="28"/>
+          <w:szCs w:val="28"/>
+        </w:rPr>
+        <w:t>/ Pointer to an integer</w:t>
+      </w:r>
+    </w:p>
+    <w:p>
+      <w:pPr>
+        <w:tabs>
+          <w:tab w:val="left" w:pos="1560"/>
+        </w:tabs>
+        <w:rPr>
+          <w:sz w:val="28"/>
+          <w:szCs w:val="28"/>
+        </w:rPr>
+      </w:pPr>
+      <w:r>
+        <w:rPr>
+          <w:sz w:val="28"/>
+          <w:szCs w:val="28"/>
+        </w:rPr>
+        <w:t>char *cptr; // Pointer to a character</w:t>
+      </w:r>
+    </w:p>
+    <w:p>
+      <w:pPr>
+        <w:tabs>
+          <w:tab w:val="left" w:pos="1560"/>
+        </w:tabs>
+        <w:rPr>
+          <w:b/>
+          <w:bCs/>
+          <w:sz w:val="28"/>
+          <w:szCs w:val="28"/>
+        </w:rPr>
+      </w:pPr>
+      <w:r>
+        <w:rPr>
+          <w:b/>
+          <w:bCs/>
+          <w:sz w:val="28"/>
+          <w:szCs w:val="28"/>
+        </w:rPr>
         <w:lastRenderedPageBreak/>
-        <w:t>c</w:t>
-      </w:r>
-    </w:p>
-    <w:p>
-      <w:pPr>
-        <w:tabs>
-          <w:tab w:val="left" w:pos="1560"/>
-        </w:tabs>
-        <w:rPr>
-          <w:sz w:val="28"/>
-          <w:szCs w:val="28"/>
-        </w:rPr>
-      </w:pPr>
-      <w:r>
-        <w:rPr>
-          <w:sz w:val="28"/>
-          <w:szCs w:val="28"/>
-        </w:rPr>
-        <w:t>Copyedit</w:t>
-      </w:r>
-    </w:p>
-    <w:p>
-      <w:pPr>
-        <w:tabs>
-          <w:tab w:val="left" w:pos="1560"/>
-        </w:tabs>
-        <w:rPr>
-          <w:sz w:val="28"/>
-          <w:szCs w:val="28"/>
-        </w:rPr>
-      </w:pPr>
-      <w:r>
-        <w:rPr>
-          <w:sz w:val="28"/>
-          <w:szCs w:val="28"/>
-        </w:rPr>
-        <w:t>int *</w:t>
-      </w:r>
-      <w:r>
-        <w:rPr>
-          <w:sz w:val="28"/>
-          <w:szCs w:val="28"/>
-        </w:rPr>
-        <w:t>ptr; /</w:t>
-      </w:r>
-      <w:r>
-        <w:rPr>
-          <w:sz w:val="28"/>
-          <w:szCs w:val="28"/>
-        </w:rPr>
-        <w:t>/ Pointer to an integer</w:t>
-      </w:r>
-    </w:p>
-    <w:p>
-      <w:pPr>
-        <w:tabs>
-          <w:tab w:val="left" w:pos="1560"/>
-        </w:tabs>
-        <w:rPr>
-          <w:sz w:val="28"/>
-          <w:szCs w:val="28"/>
-        </w:rPr>
-      </w:pPr>
-      <w:r>
-        <w:rPr>
-          <w:sz w:val="28"/>
-          <w:szCs w:val="28"/>
-        </w:rPr>
-        <w:t>char *cptr; // Pointer to a character</w:t>
-      </w:r>
-    </w:p>
-    <w:p>
-      <w:pPr>
-        <w:tabs>
-          <w:tab w:val="left" w:pos="1560"/>
-        </w:tabs>
-        <w:rPr>
-          <w:b/>
-          <w:bCs/>
-          <w:sz w:val="28"/>
-          <w:szCs w:val="28"/>
-        </w:rPr>
-      </w:pPr>
-      <w:r>
-        <w:rPr>
-          <w:b/>
-          <w:bCs/>
-          <w:sz w:val="28"/>
-          <w:szCs w:val="28"/>
-        </w:rPr>
         <w:t>Initialization:</w:t>
-      </w:r>
-    </w:p>
-    <w:p>
-      <w:pPr>
-        <w:tabs>
-          <w:tab w:val="left" w:pos="1560"/>
-        </w:tabs>
-        <w:rPr>
-          <w:sz w:val="28"/>
-          <w:szCs w:val="28"/>
-        </w:rPr>
-      </w:pPr>
-      <w:r>
-        <w:rPr>
-          <w:sz w:val="28"/>
-          <w:szCs w:val="28"/>
-        </w:rPr>
-        <w:t>c</w:t>
-      </w:r>
-    </w:p>
-    <w:p>
-      <w:pPr>
-        <w:tabs>
-          <w:tab w:val="left" w:pos="1560"/>
-        </w:tabs>
-        <w:rPr>
-          <w:sz w:val="28"/>
-          <w:szCs w:val="28"/>
-        </w:rPr>
-      </w:pPr>
-      <w:r>
-        <w:rPr>
-          <w:sz w:val="28"/>
-          <w:szCs w:val="28"/>
-        </w:rPr>
-        <w:t>Copyedit</w:t>
       </w:r>
     </w:p>
     <w:p>
@@ -14597,131 +13932,131 @@
           <w:sz w:val="28"/>
           <w:szCs w:val="28"/>
         </w:rPr>
+        <w:t>🔹</w:t>
+      </w:r>
+      <w:r>
+        <w:rPr>
+          <w:b/>
+          <w:bCs/>
+          <w:sz w:val="28"/>
+          <w:szCs w:val="28"/>
+        </w:rPr>
+        <w:t xml:space="preserve"> Simple Example:</w:t>
+      </w:r>
+    </w:p>
+    <w:p>
+      <w:pPr>
+        <w:tabs>
+          <w:tab w:val="left" w:pos="1560"/>
+        </w:tabs>
+        <w:rPr>
+          <w:sz w:val="28"/>
+          <w:szCs w:val="28"/>
+        </w:rPr>
+      </w:pPr>
+      <w:r>
+        <w:rPr>
+          <w:sz w:val="28"/>
+          <w:szCs w:val="28"/>
+        </w:rPr>
+        <w:t>c</w:t>
+      </w:r>
+    </w:p>
+    <w:p>
+      <w:pPr>
+        <w:tabs>
+          <w:tab w:val="left" w:pos="1560"/>
+        </w:tabs>
+        <w:rPr>
+          <w:sz w:val="28"/>
+          <w:szCs w:val="28"/>
+        </w:rPr>
+      </w:pPr>
+      <w:r>
+        <w:rPr>
+          <w:sz w:val="28"/>
+          <w:szCs w:val="28"/>
+        </w:rPr>
+        <w:t>CopyEdit</w:t>
+      </w:r>
+    </w:p>
+    <w:p>
+      <w:pPr>
+        <w:tabs>
+          <w:tab w:val="left" w:pos="1560"/>
+        </w:tabs>
+        <w:rPr>
+          <w:sz w:val="28"/>
+          <w:szCs w:val="28"/>
+        </w:rPr>
+      </w:pPr>
+      <w:r>
+        <w:rPr>
+          <w:sz w:val="28"/>
+          <w:szCs w:val="28"/>
+        </w:rPr>
+        <w:t>#include &lt;stdio.h&gt;</w:t>
+      </w:r>
+    </w:p>
+    <w:p>
+      <w:pPr>
+        <w:tabs>
+          <w:tab w:val="left" w:pos="1560"/>
+        </w:tabs>
+        <w:rPr>
+          <w:sz w:val="28"/>
+          <w:szCs w:val="28"/>
+        </w:rPr>
+      </w:pPr>
+    </w:p>
+    <w:p>
+      <w:pPr>
+        <w:tabs>
+          <w:tab w:val="left" w:pos="1560"/>
+        </w:tabs>
+        <w:rPr>
+          <w:sz w:val="28"/>
+          <w:szCs w:val="28"/>
+        </w:rPr>
+      </w:pPr>
+      <w:r>
+        <w:rPr>
+          <w:sz w:val="28"/>
+          <w:szCs w:val="28"/>
+        </w:rPr>
+        <w:t xml:space="preserve">int </w:t>
+      </w:r>
+      <w:r>
+        <w:rPr>
+          <w:sz w:val="28"/>
+          <w:szCs w:val="28"/>
+        </w:rPr>
+        <w:t>main (</w:t>
+      </w:r>
+      <w:r>
+        <w:rPr>
+          <w:sz w:val="28"/>
+          <w:szCs w:val="28"/>
+        </w:rPr>
+        <w:t>) {</w:t>
+      </w:r>
+    </w:p>
+    <w:p>
+      <w:pPr>
+        <w:tabs>
+          <w:tab w:val="left" w:pos="1560"/>
+        </w:tabs>
+        <w:rPr>
+          <w:sz w:val="28"/>
+          <w:szCs w:val="28"/>
+        </w:rPr>
+      </w:pPr>
+      <w:r>
+        <w:rPr>
+          <w:sz w:val="28"/>
+          <w:szCs w:val="28"/>
+        </w:rPr>
         <w:lastRenderedPageBreak/>
-        <w:t>🔹</w:t>
-      </w:r>
-      <w:r>
-        <w:rPr>
-          <w:b/>
-          <w:bCs/>
-          <w:sz w:val="28"/>
-          <w:szCs w:val="28"/>
-        </w:rPr>
-        <w:t xml:space="preserve"> Simple Example:</w:t>
-      </w:r>
-    </w:p>
-    <w:p>
-      <w:pPr>
-        <w:tabs>
-          <w:tab w:val="left" w:pos="1560"/>
-        </w:tabs>
-        <w:rPr>
-          <w:sz w:val="28"/>
-          <w:szCs w:val="28"/>
-        </w:rPr>
-      </w:pPr>
-      <w:r>
-        <w:rPr>
-          <w:sz w:val="28"/>
-          <w:szCs w:val="28"/>
-        </w:rPr>
-        <w:t>c</w:t>
-      </w:r>
-    </w:p>
-    <w:p>
-      <w:pPr>
-        <w:tabs>
-          <w:tab w:val="left" w:pos="1560"/>
-        </w:tabs>
-        <w:rPr>
-          <w:sz w:val="28"/>
-          <w:szCs w:val="28"/>
-        </w:rPr>
-      </w:pPr>
-      <w:r>
-        <w:rPr>
-          <w:sz w:val="28"/>
-          <w:szCs w:val="28"/>
-        </w:rPr>
-        <w:t>CopyEdit</w:t>
-      </w:r>
-    </w:p>
-    <w:p>
-      <w:pPr>
-        <w:tabs>
-          <w:tab w:val="left" w:pos="1560"/>
-        </w:tabs>
-        <w:rPr>
-          <w:sz w:val="28"/>
-          <w:szCs w:val="28"/>
-        </w:rPr>
-      </w:pPr>
-      <w:r>
-        <w:rPr>
-          <w:sz w:val="28"/>
-          <w:szCs w:val="28"/>
-        </w:rPr>
-        <w:t>#include &lt;stdio.h&gt;</w:t>
-      </w:r>
-    </w:p>
-    <w:p>
-      <w:pPr>
-        <w:tabs>
-          <w:tab w:val="left" w:pos="1560"/>
-        </w:tabs>
-        <w:rPr>
-          <w:sz w:val="28"/>
-          <w:szCs w:val="28"/>
-        </w:rPr>
-      </w:pPr>
-    </w:p>
-    <w:p>
-      <w:pPr>
-        <w:tabs>
-          <w:tab w:val="left" w:pos="1560"/>
-        </w:tabs>
-        <w:rPr>
-          <w:sz w:val="28"/>
-          <w:szCs w:val="28"/>
-        </w:rPr>
-      </w:pPr>
-      <w:r>
-        <w:rPr>
-          <w:sz w:val="28"/>
-          <w:szCs w:val="28"/>
-        </w:rPr>
-        <w:t xml:space="preserve">int </w:t>
-      </w:r>
-      <w:r>
-        <w:rPr>
-          <w:sz w:val="28"/>
-          <w:szCs w:val="28"/>
-        </w:rPr>
-        <w:t>main (</w:t>
-      </w:r>
-      <w:r>
-        <w:rPr>
-          <w:sz w:val="28"/>
-          <w:szCs w:val="28"/>
-        </w:rPr>
-        <w:t>) {</w:t>
-      </w:r>
-    </w:p>
-    <w:p>
-      <w:pPr>
-        <w:tabs>
-          <w:tab w:val="left" w:pos="1560"/>
-        </w:tabs>
-        <w:rPr>
-          <w:sz w:val="28"/>
-          <w:szCs w:val="28"/>
-        </w:rPr>
-      </w:pPr>
-      <w:r>
-        <w:rPr>
-          <w:sz w:val="28"/>
-          <w:szCs w:val="28"/>
-        </w:rPr>
         <w:t xml:space="preserve">    int a = 5;</w:t>
       </w:r>
     </w:p>
@@ -14982,7 +14317,6 @@
                 <w:sz w:val="28"/>
                 <w:szCs w:val="28"/>
               </w:rPr>
-              <w:lastRenderedPageBreak/>
               <w:t>Term</w:t>
             </w:r>
           </w:p>
@@ -15490,99 +14824,99 @@
         </w:tabs>
       </w:pPr>
       <w:r>
+        <w:t>#include &lt;stdio.h&gt;</w:t>
+      </w:r>
+    </w:p>
+    <w:p>
+      <w:pPr>
+        <w:tabs>
+          <w:tab w:val="left" w:pos="1560"/>
+        </w:tabs>
+      </w:pPr>
+    </w:p>
+    <w:p>
+      <w:pPr>
+        <w:tabs>
+          <w:tab w:val="left" w:pos="1560"/>
+        </w:tabs>
+      </w:pPr>
+      <w:r>
+        <w:t>int main () {</w:t>
+      </w:r>
+    </w:p>
+    <w:p>
+      <w:pPr>
+        <w:tabs>
+          <w:tab w:val="left" w:pos="1560"/>
+        </w:tabs>
+      </w:pPr>
+      <w:r>
+        <w:t xml:space="preserve">    int numbers [5] = {10, 20, 30, 40, 50};</w:t>
+      </w:r>
+    </w:p>
+    <w:p>
+      <w:pPr>
+        <w:tabs>
+          <w:tab w:val="left" w:pos="1560"/>
+        </w:tabs>
+      </w:pPr>
+    </w:p>
+    <w:p>
+      <w:pPr>
+        <w:tabs>
+          <w:tab w:val="left" w:pos="1560"/>
+        </w:tabs>
+      </w:pPr>
+      <w:r>
+        <w:t xml:space="preserve">    for (int i = 0; I &lt; 5; I++) {</w:t>
+      </w:r>
+    </w:p>
+    <w:p>
+      <w:pPr>
+        <w:tabs>
+          <w:tab w:val="left" w:pos="1560"/>
+        </w:tabs>
+      </w:pPr>
+      <w:r>
+        <w:t xml:space="preserve">        printf ("%d ", numbers[</w:t>
+      </w:r>
+      <w:proofErr w:type="spellStart"/>
+      <w:r>
+        <w:t>i</w:t>
+      </w:r>
+      <w:proofErr w:type="spellEnd"/>
+      <w:r>
+        <w:t>]);</w:t>
+      </w:r>
+    </w:p>
+    <w:p>
+      <w:pPr>
+        <w:tabs>
+          <w:tab w:val="left" w:pos="1560"/>
+        </w:tabs>
+      </w:pPr>
+      <w:r>
+        <w:t xml:space="preserve">    }</w:t>
+      </w:r>
+    </w:p>
+    <w:p>
+      <w:pPr>
+        <w:tabs>
+          <w:tab w:val="left" w:pos="1560"/>
+        </w:tabs>
+      </w:pPr>
+      <w:r>
+        <w:t xml:space="preserve">    return 0;</w:t>
+      </w:r>
+    </w:p>
+    <w:p>
+      <w:pPr>
+        <w:tabs>
+          <w:tab w:val="left" w:pos="1560"/>
+        </w:tabs>
+      </w:pPr>
+      <w:r>
         <w:lastRenderedPageBreak/>
-        <w:t>#include &lt;stdio.h&gt;</w:t>
-      </w:r>
-    </w:p>
-    <w:p>
-      <w:pPr>
-        <w:tabs>
-          <w:tab w:val="left" w:pos="1560"/>
-        </w:tabs>
-      </w:pPr>
-    </w:p>
-    <w:p>
-      <w:pPr>
-        <w:tabs>
-          <w:tab w:val="left" w:pos="1560"/>
-        </w:tabs>
-      </w:pPr>
-      <w:r>
-        <w:t>int main () {</w:t>
-      </w:r>
-    </w:p>
-    <w:p>
-      <w:pPr>
-        <w:tabs>
-          <w:tab w:val="left" w:pos="1560"/>
-        </w:tabs>
-      </w:pPr>
-      <w:r>
-        <w:t xml:space="preserve">    int numbers [5] = {10, 20, 30, 40, 50};</w:t>
-      </w:r>
-    </w:p>
-    <w:p>
-      <w:pPr>
-        <w:tabs>
-          <w:tab w:val="left" w:pos="1560"/>
-        </w:tabs>
-      </w:pPr>
-    </w:p>
-    <w:p>
-      <w:pPr>
-        <w:tabs>
-          <w:tab w:val="left" w:pos="1560"/>
-        </w:tabs>
-      </w:pPr>
-      <w:r>
-        <w:t xml:space="preserve">    for (int i = 0; I &lt; 5; I++) {</w:t>
-      </w:r>
-    </w:p>
-    <w:p>
-      <w:pPr>
-        <w:tabs>
-          <w:tab w:val="left" w:pos="1560"/>
-        </w:tabs>
-      </w:pPr>
-      <w:r>
-        <w:t xml:space="preserve">        printf ("%d ", numbers[</w:t>
-      </w:r>
-      <w:proofErr w:type="spellStart"/>
-      <w:r>
-        <w:t>i</w:t>
-      </w:r>
-      <w:proofErr w:type="spellEnd"/>
-      <w:r>
-        <w:t>]);</w:t>
-      </w:r>
-    </w:p>
-    <w:p>
-      <w:pPr>
-        <w:tabs>
-          <w:tab w:val="left" w:pos="1560"/>
-        </w:tabs>
-      </w:pPr>
-      <w:r>
-        <w:t xml:space="preserve">    }</w:t>
-      </w:r>
-    </w:p>
-    <w:p>
-      <w:pPr>
-        <w:tabs>
-          <w:tab w:val="left" w:pos="1560"/>
-        </w:tabs>
-      </w:pPr>
-      <w:r>
-        <w:t xml:space="preserve">    return 0;</w:t>
-      </w:r>
-    </w:p>
-    <w:p>
-      <w:pPr>
-        <w:tabs>
-          <w:tab w:val="left" w:pos="1560"/>
-        </w:tabs>
-      </w:pPr>
-      <w:r>
         <w:t>}</w:t>
       </w:r>
     </w:p>
@@ -15748,15 +15082,13 @@
         </w:rPr>
         <w:t xml:space="preserve">int </w:t>
       </w:r>
-      <w:proofErr w:type="gramStart"/>
       <w:r>
         <w:rPr>
           <w:sz w:val="32"/>
           <w:szCs w:val="32"/>
         </w:rPr>
-        <w:t>main(</w:t>
-      </w:r>
-      <w:proofErr w:type="gramEnd"/>
+        <w:t>main (</w:t>
+      </w:r>
       <w:r>
         <w:rPr>
           <w:sz w:val="32"/>
@@ -15780,18 +15112,15 @@
           <w:sz w:val="32"/>
           <w:szCs w:val="32"/>
         </w:rPr>
-        <w:lastRenderedPageBreak/>
         <w:t xml:space="preserve">    int </w:t>
       </w:r>
-      <w:proofErr w:type="gramStart"/>
       <w:r>
         <w:rPr>
           <w:sz w:val="32"/>
           <w:szCs w:val="32"/>
         </w:rPr>
-        <w:t>matrix[</w:t>
-      </w:r>
-      <w:proofErr w:type="gramEnd"/>
+        <w:t>matrix [</w:t>
+      </w:r>
       <w:r>
         <w:rPr>
           <w:sz w:val="32"/>
@@ -15846,15 +15175,13 @@
         </w:rPr>
         <w:t xml:space="preserve">        </w:t>
       </w:r>
-      <w:proofErr w:type="gramStart"/>
       <w:r>
         <w:rPr>
           <w:sz w:val="32"/>
           <w:szCs w:val="32"/>
         </w:rPr>
-        <w:t>for(</w:t>
-      </w:r>
-      <w:proofErr w:type="gramEnd"/>
+        <w:t>for (</w:t>
+      </w:r>
       <w:r>
         <w:rPr>
           <w:sz w:val="32"/>
@@ -15932,6 +15259,7 @@
           <w:sz w:val="32"/>
           <w:szCs w:val="32"/>
         </w:rPr>
+        <w:lastRenderedPageBreak/>
         <w:t xml:space="preserve">    }</w:t>
       </w:r>
     </w:p>
@@ -16148,7 +15476,6 @@
           <w:sz w:val="32"/>
           <w:szCs w:val="32"/>
         </w:rPr>
-        <w:lastRenderedPageBreak/>
         <w:t>. strlen () — String Length</w:t>
       </w:r>
     </w:p>
@@ -16246,49 +15573,54 @@
           <w:szCs w:val="32"/>
         </w:rPr>
       </w:pPr>
-      <w:r>
+    </w:p>
+    <w:p>
+      <w:pPr>
+        <w:tabs>
+          <w:tab w:val="left" w:pos="1560"/>
+        </w:tabs>
         <w:rPr>
           <w:sz w:val="32"/>
           <w:szCs w:val="32"/>
         </w:rPr>
-        <w:t>c</w:t>
-      </w:r>
-    </w:p>
-    <w:p>
-      <w:pPr>
-        <w:tabs>
-          <w:tab w:val="left" w:pos="1560"/>
-        </w:tabs>
+      </w:pPr>
+      <w:r>
         <w:rPr>
           <w:sz w:val="32"/>
           <w:szCs w:val="32"/>
         </w:rPr>
-      </w:pPr>
-      <w:r>
+        <w:t>#include &lt;stdio.h&gt;</w:t>
+      </w:r>
+    </w:p>
+    <w:p>
+      <w:pPr>
+        <w:tabs>
+          <w:tab w:val="left" w:pos="1560"/>
+        </w:tabs>
         <w:rPr>
           <w:sz w:val="32"/>
           <w:szCs w:val="32"/>
         </w:rPr>
-        <w:t>#include &lt;stdio.h&gt;</w:t>
-      </w:r>
-    </w:p>
-    <w:p>
-      <w:pPr>
-        <w:tabs>
-          <w:tab w:val="left" w:pos="1560"/>
-        </w:tabs>
+      </w:pPr>
+      <w:r>
         <w:rPr>
           <w:sz w:val="32"/>
           <w:szCs w:val="32"/>
         </w:rPr>
-      </w:pPr>
-      <w:r>
+        <w:lastRenderedPageBreak/>
+        <w:t>#include &lt;string.h&gt;</w:t>
+      </w:r>
+    </w:p>
+    <w:p>
+      <w:pPr>
+        <w:tabs>
+          <w:tab w:val="left" w:pos="1560"/>
+        </w:tabs>
         <w:rPr>
           <w:sz w:val="32"/>
           <w:szCs w:val="32"/>
         </w:rPr>
-        <w:t>#include &lt;string.h&gt;</w:t>
-      </w:r>
+      </w:pPr>
     </w:p>
     <w:p>
       <w:pPr>
@@ -16300,159 +15632,146 @@
           <w:szCs w:val="32"/>
         </w:rPr>
       </w:pPr>
-    </w:p>
-    <w:p>
-      <w:pPr>
-        <w:tabs>
-          <w:tab w:val="left" w:pos="1560"/>
-        </w:tabs>
+      <w:r>
         <w:rPr>
           <w:sz w:val="32"/>
           <w:szCs w:val="32"/>
         </w:rPr>
-      </w:pPr>
-      <w:r>
+        <w:t>int main () {</w:t>
+      </w:r>
+    </w:p>
+    <w:p>
+      <w:pPr>
+        <w:tabs>
+          <w:tab w:val="left" w:pos="1560"/>
+        </w:tabs>
         <w:rPr>
           <w:sz w:val="32"/>
           <w:szCs w:val="32"/>
         </w:rPr>
-        <w:t>int main () {</w:t>
-      </w:r>
-    </w:p>
-    <w:p>
-      <w:pPr>
-        <w:tabs>
-          <w:tab w:val="left" w:pos="1560"/>
-        </w:tabs>
+      </w:pPr>
+      <w:r>
         <w:rPr>
           <w:sz w:val="32"/>
           <w:szCs w:val="32"/>
         </w:rPr>
-      </w:pPr>
+        <w:t xml:space="preserve">    char name [] = "</w:t>
+      </w:r>
       <w:r>
         <w:rPr>
           <w:sz w:val="32"/>
           <w:szCs w:val="32"/>
         </w:rPr>
-        <w:t xml:space="preserve">    char name [] = "</w:t>
+        <w:t>jenil</w:t>
       </w:r>
       <w:r>
         <w:rPr>
           <w:sz w:val="32"/>
           <w:szCs w:val="32"/>
         </w:rPr>
-        <w:t>jenil</w:t>
-      </w:r>
-      <w:r>
+        <w:t>";</w:t>
+      </w:r>
+    </w:p>
+    <w:p>
+      <w:pPr>
+        <w:tabs>
+          <w:tab w:val="left" w:pos="1560"/>
+        </w:tabs>
         <w:rPr>
           <w:sz w:val="32"/>
           <w:szCs w:val="32"/>
         </w:rPr>
-        <w:t>";</w:t>
-      </w:r>
-    </w:p>
-    <w:p>
-      <w:pPr>
-        <w:tabs>
-          <w:tab w:val="left" w:pos="1560"/>
-        </w:tabs>
+      </w:pPr>
+      <w:r>
         <w:rPr>
           <w:sz w:val="32"/>
           <w:szCs w:val="32"/>
         </w:rPr>
-      </w:pPr>
+        <w:t xml:space="preserve">    printf ("Length: %</w:t>
+      </w:r>
       <w:r>
         <w:rPr>
           <w:sz w:val="32"/>
           <w:szCs w:val="32"/>
         </w:rPr>
-        <w:t xml:space="preserve">    printf ("Length: %</w:t>
+        <w:t>s</w:t>
       </w:r>
       <w:r>
         <w:rPr>
           <w:sz w:val="32"/>
           <w:szCs w:val="32"/>
         </w:rPr>
-        <w:t>s</w:t>
-      </w:r>
-      <w:r>
+        <w:t>\n", strlen(name));</w:t>
+      </w:r>
+    </w:p>
+    <w:p>
+      <w:pPr>
+        <w:tabs>
+          <w:tab w:val="left" w:pos="1560"/>
+        </w:tabs>
         <w:rPr>
           <w:sz w:val="32"/>
           <w:szCs w:val="32"/>
         </w:rPr>
-        <w:t>\n", strlen(name));</w:t>
-      </w:r>
-    </w:p>
-    <w:p>
-      <w:pPr>
-        <w:tabs>
-          <w:tab w:val="left" w:pos="1560"/>
-        </w:tabs>
+      </w:pPr>
+      <w:r>
         <w:rPr>
           <w:sz w:val="32"/>
           <w:szCs w:val="32"/>
         </w:rPr>
-      </w:pPr>
-      <w:r>
+        <w:t xml:space="preserve">    return 0;</w:t>
+      </w:r>
+    </w:p>
+    <w:p>
+      <w:pPr>
+        <w:tabs>
+          <w:tab w:val="left" w:pos="1560"/>
+        </w:tabs>
         <w:rPr>
           <w:sz w:val="32"/>
           <w:szCs w:val="32"/>
         </w:rPr>
-        <w:t xml:space="preserve">    return 0;</w:t>
-      </w:r>
-    </w:p>
-    <w:p>
-      <w:pPr>
-        <w:tabs>
-          <w:tab w:val="left" w:pos="1560"/>
-        </w:tabs>
+      </w:pPr>
+      <w:r>
         <w:rPr>
           <w:sz w:val="32"/>
           <w:szCs w:val="32"/>
         </w:rPr>
-      </w:pPr>
-      <w:r>
+        <w:t>}</w:t>
+      </w:r>
+    </w:p>
+    <w:p>
+      <w:pPr>
+        <w:tabs>
+          <w:tab w:val="left" w:pos="1560"/>
+        </w:tabs>
         <w:rPr>
           <w:sz w:val="32"/>
           <w:szCs w:val="32"/>
         </w:rPr>
-        <w:t>}</w:t>
-      </w:r>
-    </w:p>
-    <w:p>
-      <w:pPr>
-        <w:tabs>
-          <w:tab w:val="left" w:pos="1560"/>
-        </w:tabs>
-        <w:rPr>
+      </w:pPr>
+    </w:p>
+    <w:p>
+      <w:pPr>
+        <w:tabs>
+          <w:tab w:val="left" w:pos="1560"/>
+        </w:tabs>
+        <w:rPr>
+          <w:b/>
+          <w:bCs/>
           <w:sz w:val="32"/>
           <w:szCs w:val="32"/>
         </w:rPr>
       </w:pPr>
-    </w:p>
-    <w:p>
-      <w:pPr>
-        <w:tabs>
-          <w:tab w:val="left" w:pos="1560"/>
-        </w:tabs>
+      <w:r>
         <w:rPr>
           <w:b/>
           <w:bCs/>
           <w:sz w:val="32"/>
           <w:szCs w:val="32"/>
         </w:rPr>
-      </w:pPr>
-      <w:proofErr w:type="gramStart"/>
-      <w:r>
-        <w:rPr>
-          <w:b/>
-          <w:bCs/>
-          <w:sz w:val="32"/>
-          <w:szCs w:val="32"/>
-        </w:rPr>
-        <w:t>strcpy(</w:t>
-      </w:r>
-      <w:proofErr w:type="gramEnd"/>
+        <w:t>strcpy (</w:t>
+      </w:r>
       <w:r>
         <w:rPr>
           <w:b/>
@@ -16524,15 +15843,13 @@
         </w:rPr>
         <w:t>: char *</w:t>
       </w:r>
-      <w:proofErr w:type="gramStart"/>
       <w:r>
         <w:rPr>
           <w:sz w:val="32"/>
           <w:szCs w:val="32"/>
         </w:rPr>
-        <w:t>strcpy(</w:t>
-      </w:r>
-      <w:proofErr w:type="gramEnd"/>
+        <w:t>strcpy (</w:t>
+      </w:r>
       <w:r>
         <w:rPr>
           <w:sz w:val="32"/>
@@ -16560,7 +15877,6 @@
           <w:sz w:val="32"/>
           <w:szCs w:val="32"/>
         </w:rPr>
-        <w:lastRenderedPageBreak/>
         <w:t>Example:</w:t>
       </w:r>
     </w:p>
@@ -16646,15 +15962,13 @@
         </w:rPr>
         <w:t xml:space="preserve">int </w:t>
       </w:r>
-      <w:proofErr w:type="gramStart"/>
       <w:r>
         <w:rPr>
           <w:sz w:val="32"/>
           <w:szCs w:val="32"/>
         </w:rPr>
-        <w:t>main(</w:t>
-      </w:r>
-      <w:proofErr w:type="gramEnd"/>
+        <w:t>main (</w:t>
+      </w:r>
       <w:r>
         <w:rPr>
           <w:sz w:val="32"/>
@@ -16680,15 +15994,13 @@
         </w:rPr>
         <w:t xml:space="preserve">    char </w:t>
       </w:r>
-      <w:proofErr w:type="gramStart"/>
       <w:r>
         <w:rPr>
           <w:sz w:val="32"/>
           <w:szCs w:val="32"/>
         </w:rPr>
-        <w:t>src[</w:t>
-      </w:r>
-      <w:proofErr w:type="gramEnd"/>
+        <w:t>src [</w:t>
+      </w:r>
       <w:r>
         <w:rPr>
           <w:sz w:val="32"/>
@@ -16712,6 +16024,7 @@
           <w:sz w:val="32"/>
           <w:szCs w:val="32"/>
         </w:rPr>
+        <w:lastRenderedPageBreak/>
         <w:t xml:space="preserve">    char dest [10];</w:t>
       </w:r>
     </w:p>
@@ -16732,15 +16045,13 @@
         </w:rPr>
         <w:t xml:space="preserve">    </w:t>
       </w:r>
-      <w:proofErr w:type="gramStart"/>
       <w:r>
         <w:rPr>
           <w:sz w:val="32"/>
           <w:szCs w:val="32"/>
         </w:rPr>
-        <w:t>strcpy(</w:t>
-      </w:r>
-      <w:proofErr w:type="gramEnd"/>
+        <w:t>strcpy (</w:t>
+      </w:r>
       <w:r>
         <w:rPr>
           <w:sz w:val="32"/>
@@ -16953,7 +16264,6 @@
           <w:sz w:val="32"/>
           <w:szCs w:val="32"/>
         </w:rPr>
-        <w:lastRenderedPageBreak/>
         <w:t>t</w:t>
       </w:r>
     </w:p>
@@ -17073,6 +16383,7 @@
           <w:sz w:val="32"/>
           <w:szCs w:val="32"/>
         </w:rPr>
+        <w:lastRenderedPageBreak/>
         <w:t xml:space="preserve">    strcat (str1, str2);</w:t>
       </w:r>
     </w:p>
@@ -17280,18 +16591,15 @@
           <w:sz w:val="32"/>
           <w:szCs w:val="32"/>
         </w:rPr>
-        <w:lastRenderedPageBreak/>
         <w:t xml:space="preserve">int </w:t>
       </w:r>
-      <w:proofErr w:type="gramStart"/>
       <w:r>
         <w:rPr>
           <w:sz w:val="32"/>
           <w:szCs w:val="32"/>
         </w:rPr>
-        <w:t>main(</w:t>
-      </w:r>
-      <w:proofErr w:type="gramEnd"/>
+        <w:t>main (</w:t>
+      </w:r>
       <w:r>
         <w:rPr>
           <w:sz w:val="32"/>
@@ -17317,15 +16625,13 @@
         </w:rPr>
         <w:t xml:space="preserve">    char </w:t>
       </w:r>
-      <w:proofErr w:type="gramStart"/>
       <w:r>
         <w:rPr>
           <w:sz w:val="32"/>
           <w:szCs w:val="32"/>
         </w:rPr>
-        <w:t>a[</w:t>
-      </w:r>
-      <w:proofErr w:type="gramEnd"/>
+        <w:t>a [</w:t>
+      </w:r>
       <w:r>
         <w:rPr>
           <w:sz w:val="32"/>
@@ -17439,6 +16745,7 @@
           <w:sz w:val="32"/>
           <w:szCs w:val="32"/>
         </w:rPr>
+        <w:lastRenderedPageBreak/>
         <w:t xml:space="preserve">    else if (result &lt; 0)</w:t>
       </w:r>
     </w:p>
@@ -17633,7 +16940,6 @@
           <w:sz w:val="28"/>
           <w:szCs w:val="28"/>
         </w:rPr>
-        <w:lastRenderedPageBreak/>
         <w:t>Purpose</w:t>
       </w:r>
       <w:r>
@@ -17674,15 +16980,13 @@
         </w:rPr>
         <w:t>: char *</w:t>
       </w:r>
-      <w:proofErr w:type="gramStart"/>
-      <w:r>
-        <w:rPr>
-          <w:sz w:val="28"/>
-          <w:szCs w:val="28"/>
-        </w:rPr>
-        <w:t>strchr(</w:t>
-      </w:r>
-      <w:proofErr w:type="gramEnd"/>
+      <w:r>
+        <w:rPr>
+          <w:sz w:val="28"/>
+          <w:szCs w:val="28"/>
+        </w:rPr>
+        <w:t>strchr (</w:t>
+      </w:r>
       <w:r>
         <w:rPr>
           <w:sz w:val="28"/>
@@ -17811,6 +17115,7 @@
           <w:sz w:val="28"/>
           <w:szCs w:val="28"/>
         </w:rPr>
+        <w:lastRenderedPageBreak/>
         <w:t>int main () {</w:t>
       </w:r>
     </w:p>
@@ -17831,15 +17136,13 @@
         </w:rPr>
         <w:t xml:space="preserve">    char </w:t>
       </w:r>
-      <w:proofErr w:type="gramStart"/>
-      <w:r>
-        <w:rPr>
-          <w:sz w:val="28"/>
-          <w:szCs w:val="28"/>
-        </w:rPr>
-        <w:t>text[</w:t>
-      </w:r>
-      <w:proofErr w:type="gramEnd"/>
+      <w:r>
+        <w:rPr>
+          <w:sz w:val="28"/>
+          <w:szCs w:val="28"/>
+        </w:rPr>
+        <w:t>text [</w:t>
+      </w:r>
       <w:r>
         <w:rPr>
           <w:sz w:val="28"/>
@@ -17912,15 +17215,13 @@
         </w:rPr>
         <w:t xml:space="preserve">        </w:t>
       </w:r>
-      <w:proofErr w:type="gramStart"/>
-      <w:r>
-        <w:rPr>
-          <w:sz w:val="28"/>
-          <w:szCs w:val="28"/>
-        </w:rPr>
-        <w:t>printf(</w:t>
-      </w:r>
-      <w:proofErr w:type="gramEnd"/>
+      <w:r>
+        <w:rPr>
+          <w:sz w:val="28"/>
+          <w:szCs w:val="28"/>
+        </w:rPr>
+        <w:t>printf (</w:t>
+      </w:r>
       <w:r>
         <w:rPr>
           <w:sz w:val="28"/>
@@ -18038,7 +17339,6 @@
           <w:sz w:val="44"/>
           <w:szCs w:val="44"/>
         </w:rPr>
-        <w:lastRenderedPageBreak/>
         <w:t>12. Structures in C</w:t>
       </w:r>
     </w:p>
@@ -18069,6 +17369,1536 @@
           <w:szCs w:val="28"/>
         </w:rPr>
         <w:t>Explain the concept of structures in C. Describe how to declare, initialize, and access structure members</w:t>
+      </w:r>
+    </w:p>
+    <w:p>
+      <w:pPr>
+        <w:tabs>
+          <w:tab w:val="left" w:pos="1560"/>
+        </w:tabs>
+        <w:rPr>
+          <w:sz w:val="28"/>
+          <w:szCs w:val="28"/>
+        </w:rPr>
+      </w:pPr>
+    </w:p>
+    <w:p>
+      <w:pPr>
+        <w:tabs>
+          <w:tab w:val="left" w:pos="1560"/>
+        </w:tabs>
+        <w:rPr>
+          <w:sz w:val="28"/>
+          <w:szCs w:val="28"/>
+        </w:rPr>
+      </w:pPr>
+      <w:r>
+        <w:rPr>
+          <w:sz w:val="28"/>
+          <w:szCs w:val="28"/>
+        </w:rPr>
+        <w:t xml:space="preserve">  A </w:t>
+      </w:r>
+      <w:r>
+        <w:rPr>
+          <w:b/>
+          <w:bCs/>
+          <w:sz w:val="28"/>
+          <w:szCs w:val="28"/>
+        </w:rPr>
+        <w:t>structure</w:t>
+      </w:r>
+      <w:r>
+        <w:rPr>
+          <w:sz w:val="28"/>
+          <w:szCs w:val="28"/>
+        </w:rPr>
+        <w:t xml:space="preserve"> in C is a user-defined data type that allows you to combine data of different types into a single unit.</w:t>
+      </w:r>
+    </w:p>
+    <w:p>
+      <w:pPr>
+        <w:tabs>
+          <w:tab w:val="left" w:pos="1560"/>
+        </w:tabs>
+        <w:rPr>
+          <w:sz w:val="28"/>
+          <w:szCs w:val="28"/>
+        </w:rPr>
+      </w:pPr>
+      <w:r>
+        <w:rPr>
+          <w:sz w:val="28"/>
+          <w:szCs w:val="28"/>
+        </w:rPr>
+        <w:t xml:space="preserve">  It helps in grouping related variables together under one name.</w:t>
+      </w:r>
+    </w:p>
+    <w:p>
+      <w:pPr>
+        <w:tabs>
+          <w:tab w:val="left" w:pos="1560"/>
+        </w:tabs>
+        <w:rPr>
+          <w:sz w:val="28"/>
+          <w:szCs w:val="28"/>
+        </w:rPr>
+      </w:pPr>
+    </w:p>
+    <w:p>
+      <w:pPr>
+        <w:tabs>
+          <w:tab w:val="left" w:pos="1560"/>
+        </w:tabs>
+        <w:rPr>
+          <w:b/>
+          <w:bCs/>
+          <w:sz w:val="28"/>
+          <w:szCs w:val="28"/>
+        </w:rPr>
+      </w:pPr>
+      <w:r>
+        <w:rPr>
+          <w:b/>
+          <w:bCs/>
+          <w:sz w:val="28"/>
+          <w:szCs w:val="28"/>
+        </w:rPr>
+        <w:t>Declaring a Structure</w:t>
+      </w:r>
+    </w:p>
+    <w:p>
+      <w:pPr>
+        <w:tabs>
+          <w:tab w:val="left" w:pos="1560"/>
+        </w:tabs>
+        <w:rPr>
+          <w:sz w:val="28"/>
+          <w:szCs w:val="28"/>
+        </w:rPr>
+      </w:pPr>
+      <w:r>
+        <w:rPr>
+          <w:sz w:val="28"/>
+          <w:szCs w:val="28"/>
+        </w:rPr>
+        <w:t>You declare a structure using the struct keyword.</w:t>
+      </w:r>
+    </w:p>
+    <w:p>
+      <w:pPr>
+        <w:tabs>
+          <w:tab w:val="left" w:pos="1560"/>
+        </w:tabs>
+        <w:rPr>
+          <w:sz w:val="28"/>
+          <w:szCs w:val="28"/>
+        </w:rPr>
+      </w:pPr>
+    </w:p>
+    <w:p>
+      <w:pPr>
+        <w:tabs>
+          <w:tab w:val="left" w:pos="1560"/>
+        </w:tabs>
+        <w:rPr>
+          <w:sz w:val="28"/>
+          <w:szCs w:val="28"/>
+        </w:rPr>
+      </w:pPr>
+      <w:r>
+        <w:rPr>
+          <w:sz w:val="28"/>
+          <w:szCs w:val="28"/>
+        </w:rPr>
+        <w:t>struct Student {</w:t>
+      </w:r>
+    </w:p>
+    <w:p>
+      <w:pPr>
+        <w:tabs>
+          <w:tab w:val="left" w:pos="1560"/>
+        </w:tabs>
+        <w:rPr>
+          <w:sz w:val="28"/>
+          <w:szCs w:val="28"/>
+        </w:rPr>
+      </w:pPr>
+      <w:r>
+        <w:rPr>
+          <w:sz w:val="28"/>
+          <w:szCs w:val="28"/>
+        </w:rPr>
+        <w:t xml:space="preserve">    char </w:t>
+      </w:r>
+      <w:r>
+        <w:rPr>
+          <w:sz w:val="28"/>
+          <w:szCs w:val="28"/>
+        </w:rPr>
+        <w:t>name [</w:t>
+      </w:r>
+      <w:r>
+        <w:rPr>
+          <w:sz w:val="28"/>
+          <w:szCs w:val="28"/>
+        </w:rPr>
+        <w:t>50];</w:t>
+      </w:r>
+    </w:p>
+    <w:p>
+      <w:pPr>
+        <w:tabs>
+          <w:tab w:val="left" w:pos="1560"/>
+        </w:tabs>
+        <w:rPr>
+          <w:sz w:val="28"/>
+          <w:szCs w:val="28"/>
+        </w:rPr>
+      </w:pPr>
+      <w:r>
+        <w:rPr>
+          <w:sz w:val="28"/>
+          <w:szCs w:val="28"/>
+        </w:rPr>
+        <w:t xml:space="preserve">    int </w:t>
+      </w:r>
+      <w:r>
+        <w:rPr>
+          <w:sz w:val="28"/>
+          <w:szCs w:val="28"/>
+        </w:rPr>
+        <w:t>roll Number</w:t>
+      </w:r>
+      <w:r>
+        <w:rPr>
+          <w:sz w:val="28"/>
+          <w:szCs w:val="28"/>
+        </w:rPr>
+        <w:t>;</w:t>
+      </w:r>
+    </w:p>
+    <w:p>
+      <w:pPr>
+        <w:tabs>
+          <w:tab w:val="left" w:pos="1560"/>
+        </w:tabs>
+        <w:rPr>
+          <w:sz w:val="28"/>
+          <w:szCs w:val="28"/>
+        </w:rPr>
+      </w:pPr>
+      <w:r>
+        <w:rPr>
+          <w:sz w:val="28"/>
+          <w:szCs w:val="28"/>
+        </w:rPr>
+        <w:t xml:space="preserve">    float marks;</w:t>
+      </w:r>
+    </w:p>
+    <w:p>
+      <w:pPr>
+        <w:tabs>
+          <w:tab w:val="left" w:pos="1560"/>
+        </w:tabs>
+        <w:rPr>
+          <w:sz w:val="28"/>
+          <w:szCs w:val="28"/>
+        </w:rPr>
+      </w:pPr>
+      <w:r>
+        <w:rPr>
+          <w:sz w:val="28"/>
+          <w:szCs w:val="28"/>
+        </w:rPr>
+        <w:t>};</w:t>
+      </w:r>
+    </w:p>
+    <w:p>
+      <w:pPr>
+        <w:tabs>
+          <w:tab w:val="left" w:pos="1560"/>
+        </w:tabs>
+        <w:rPr>
+          <w:sz w:val="28"/>
+          <w:szCs w:val="28"/>
+        </w:rPr>
+      </w:pPr>
+    </w:p>
+    <w:p>
+      <w:pPr>
+        <w:tabs>
+          <w:tab w:val="left" w:pos="1560"/>
+        </w:tabs>
+        <w:rPr>
+          <w:sz w:val="28"/>
+          <w:szCs w:val="28"/>
+        </w:rPr>
+      </w:pPr>
+    </w:p>
+    <w:p>
+      <w:pPr>
+        <w:tabs>
+          <w:tab w:val="left" w:pos="1560"/>
+        </w:tabs>
+        <w:rPr>
+          <w:sz w:val="28"/>
+          <w:szCs w:val="28"/>
+        </w:rPr>
+      </w:pPr>
+    </w:p>
+    <w:p>
+      <w:pPr>
+        <w:tabs>
+          <w:tab w:val="left" w:pos="1560"/>
+        </w:tabs>
+        <w:rPr>
+          <w:b/>
+          <w:bCs/>
+          <w:sz w:val="28"/>
+          <w:szCs w:val="28"/>
+        </w:rPr>
+      </w:pPr>
+      <w:r>
+        <w:rPr>
+          <w:b/>
+          <w:bCs/>
+          <w:sz w:val="28"/>
+          <w:szCs w:val="28"/>
+        </w:rPr>
+        <w:t>Initializing Structure Members</w:t>
+      </w:r>
+    </w:p>
+    <w:p>
+      <w:pPr>
+        <w:tabs>
+          <w:tab w:val="left" w:pos="1560"/>
+        </w:tabs>
+        <w:rPr>
+          <w:b/>
+          <w:bCs/>
+          <w:sz w:val="28"/>
+          <w:szCs w:val="28"/>
+        </w:rPr>
+      </w:pPr>
+      <w:r>
+        <w:rPr>
+          <w:b/>
+          <w:bCs/>
+          <w:sz w:val="28"/>
+          <w:szCs w:val="28"/>
+        </w:rPr>
+        <w:t xml:space="preserve"> Initialization at declaration:</w:t>
+      </w:r>
+    </w:p>
+    <w:p>
+      <w:pPr>
+        <w:tabs>
+          <w:tab w:val="left" w:pos="1560"/>
+        </w:tabs>
+        <w:rPr>
+          <w:sz w:val="28"/>
+          <w:szCs w:val="28"/>
+        </w:rPr>
+      </w:pPr>
+      <w:r>
+        <w:rPr>
+          <w:sz w:val="28"/>
+          <w:szCs w:val="28"/>
+        </w:rPr>
+        <w:t>struct Student student1 = {"John Doe", 101, 89.5};</w:t>
+      </w:r>
+    </w:p>
+    <w:p>
+      <w:pPr>
+        <w:tabs>
+          <w:tab w:val="left" w:pos="1560"/>
+        </w:tabs>
+        <w:rPr>
+          <w:b/>
+          <w:bCs/>
+          <w:sz w:val="28"/>
+          <w:szCs w:val="28"/>
+        </w:rPr>
+      </w:pPr>
+    </w:p>
+    <w:p>
+      <w:pPr>
+        <w:tabs>
+          <w:tab w:val="left" w:pos="1560"/>
+        </w:tabs>
+        <w:rPr>
+          <w:b/>
+          <w:bCs/>
+          <w:sz w:val="28"/>
+          <w:szCs w:val="28"/>
+        </w:rPr>
+      </w:pPr>
+      <w:r>
+        <w:rPr>
+          <w:b/>
+          <w:bCs/>
+          <w:sz w:val="28"/>
+          <w:szCs w:val="28"/>
+        </w:rPr>
+        <w:t>Accessing Structure Members</w:t>
+      </w:r>
+    </w:p>
+    <w:p>
+      <w:pPr>
+        <w:numPr>
+          <w:ilvl w:val="0"/>
+          <w:numId w:val="29"/>
+        </w:numPr>
+        <w:tabs>
+          <w:tab w:val="left" w:pos="1560"/>
+        </w:tabs>
+        <w:rPr>
+          <w:sz w:val="28"/>
+          <w:szCs w:val="28"/>
+        </w:rPr>
+      </w:pPr>
+      <w:r>
+        <w:rPr>
+          <w:sz w:val="28"/>
+          <w:szCs w:val="28"/>
+        </w:rPr>
+        <w:t>You use the dot (.) operator to access members:</w:t>
+      </w:r>
+    </w:p>
+    <w:p>
+      <w:pPr>
+        <w:tabs>
+          <w:tab w:val="left" w:pos="1560"/>
+        </w:tabs>
+        <w:rPr>
+          <w:sz w:val="28"/>
+          <w:szCs w:val="28"/>
+        </w:rPr>
+      </w:pPr>
+    </w:p>
+    <w:p>
+      <w:pPr>
+        <w:tabs>
+          <w:tab w:val="left" w:pos="1560"/>
+        </w:tabs>
+        <w:rPr>
+          <w:sz w:val="28"/>
+          <w:szCs w:val="28"/>
+        </w:rPr>
+      </w:pPr>
+      <w:r>
+        <w:rPr>
+          <w:sz w:val="28"/>
+          <w:szCs w:val="28"/>
+        </w:rPr>
+        <w:t>print</w:t>
+      </w:r>
+      <w:r>
+        <w:rPr>
+          <w:sz w:val="28"/>
+          <w:szCs w:val="28"/>
+        </w:rPr>
+        <w:t>f</w:t>
+      </w:r>
+      <w:r>
+        <w:rPr>
+          <w:sz w:val="28"/>
+          <w:szCs w:val="28"/>
+        </w:rPr>
+        <w:t xml:space="preserve"> (</w:t>
+      </w:r>
+      <w:r>
+        <w:rPr>
+          <w:sz w:val="28"/>
+          <w:szCs w:val="28"/>
+        </w:rPr>
+        <w:t>"Name: %s\n", student1.name);</w:t>
+      </w:r>
+    </w:p>
+    <w:p>
+      <w:pPr>
+        <w:tabs>
+          <w:tab w:val="left" w:pos="1560"/>
+        </w:tabs>
+        <w:rPr>
+          <w:sz w:val="28"/>
+          <w:szCs w:val="28"/>
+        </w:rPr>
+      </w:pPr>
+      <w:r>
+        <w:rPr>
+          <w:sz w:val="28"/>
+          <w:szCs w:val="28"/>
+        </w:rPr>
+        <w:lastRenderedPageBreak/>
+        <w:t>print</w:t>
+      </w:r>
+      <w:r>
+        <w:rPr>
+          <w:sz w:val="28"/>
+          <w:szCs w:val="28"/>
+        </w:rPr>
+        <w:t>f</w:t>
+      </w:r>
+      <w:r>
+        <w:rPr>
+          <w:sz w:val="28"/>
+          <w:szCs w:val="28"/>
+        </w:rPr>
+        <w:t xml:space="preserve"> (</w:t>
+      </w:r>
+      <w:r>
+        <w:rPr>
+          <w:sz w:val="28"/>
+          <w:szCs w:val="28"/>
+        </w:rPr>
+        <w:t>"Roll Number: %d\n", student1.rollNumber);</w:t>
+      </w:r>
+    </w:p>
+    <w:p>
+      <w:pPr>
+        <w:tabs>
+          <w:tab w:val="left" w:pos="1560"/>
+        </w:tabs>
+        <w:rPr>
+          <w:sz w:val="28"/>
+          <w:szCs w:val="28"/>
+        </w:rPr>
+      </w:pPr>
+      <w:r>
+        <w:rPr>
+          <w:sz w:val="28"/>
+          <w:szCs w:val="28"/>
+        </w:rPr>
+        <w:t>printf (</w:t>
+      </w:r>
+      <w:r>
+        <w:rPr>
+          <w:sz w:val="28"/>
+          <w:szCs w:val="28"/>
+        </w:rPr>
+        <w:t>"Marks: %.2f\n", student1.marks);</w:t>
+      </w:r>
+    </w:p>
+    <w:p>
+      <w:pPr>
+        <w:tabs>
+          <w:tab w:val="left" w:pos="1560"/>
+        </w:tabs>
+        <w:rPr>
+          <w:sz w:val="28"/>
+          <w:szCs w:val="28"/>
+        </w:rPr>
+      </w:pPr>
+    </w:p>
+    <w:p>
+      <w:pPr>
+        <w:tabs>
+          <w:tab w:val="left" w:pos="1560"/>
+        </w:tabs>
+        <w:rPr>
+          <w:sz w:val="28"/>
+          <w:szCs w:val="28"/>
+        </w:rPr>
+      </w:pPr>
+    </w:p>
+    <w:p>
+      <w:pPr>
+        <w:tabs>
+          <w:tab w:val="left" w:pos="1560"/>
+        </w:tabs>
+        <w:rPr>
+          <w:sz w:val="44"/>
+          <w:szCs w:val="44"/>
+        </w:rPr>
+      </w:pPr>
+      <w:r>
+        <w:rPr>
+          <w:sz w:val="44"/>
+          <w:szCs w:val="44"/>
+        </w:rPr>
+        <w:t>13. File Handling in C</w:t>
+      </w:r>
+    </w:p>
+    <w:p>
+      <w:pPr>
+        <w:tabs>
+          <w:tab w:val="left" w:pos="1560"/>
+        </w:tabs>
+        <w:rPr>
+          <w:sz w:val="28"/>
+          <w:szCs w:val="28"/>
+        </w:rPr>
+      </w:pPr>
+      <w:r>
+        <w:rPr>
+          <w:sz w:val="28"/>
+          <w:szCs w:val="28"/>
+        </w:rPr>
+        <w:t>Explain the importance of file handling in C. Discuss how to perform file operations like opening, closing, reading, and writing files.</w:t>
+      </w:r>
+    </w:p>
+    <w:p>
+      <w:pPr>
+        <w:tabs>
+          <w:tab w:val="left" w:pos="1560"/>
+        </w:tabs>
+        <w:rPr>
+          <w:sz w:val="44"/>
+          <w:szCs w:val="44"/>
+        </w:rPr>
+      </w:pPr>
+    </w:p>
+    <w:p>
+      <w:pPr>
+        <w:tabs>
+          <w:tab w:val="left" w:pos="1560"/>
+        </w:tabs>
+        <w:rPr>
+          <w:b/>
+          <w:bCs/>
+          <w:sz w:val="28"/>
+          <w:szCs w:val="28"/>
+        </w:rPr>
+      </w:pPr>
+      <w:r>
+        <w:rPr>
+          <w:b/>
+          <w:bCs/>
+          <w:sz w:val="28"/>
+          <w:szCs w:val="28"/>
+        </w:rPr>
+        <w:t>Importance of File Handling in C</w:t>
+      </w:r>
+    </w:p>
+    <w:p>
+      <w:pPr>
+        <w:tabs>
+          <w:tab w:val="left" w:pos="1560"/>
+        </w:tabs>
+        <w:rPr>
+          <w:sz w:val="28"/>
+          <w:szCs w:val="28"/>
+        </w:rPr>
+      </w:pPr>
+      <w:r>
+        <w:rPr>
+          <w:sz w:val="28"/>
+          <w:szCs w:val="28"/>
+        </w:rPr>
+        <w:t xml:space="preserve">In C, </w:t>
+      </w:r>
+      <w:r>
+        <w:rPr>
+          <w:b/>
+          <w:bCs/>
+          <w:sz w:val="28"/>
+          <w:szCs w:val="28"/>
+        </w:rPr>
+        <w:t>file handling</w:t>
+      </w:r>
+      <w:r>
+        <w:rPr>
+          <w:sz w:val="28"/>
+          <w:szCs w:val="28"/>
+        </w:rPr>
+        <w:t xml:space="preserve"> is very important because:</w:t>
+      </w:r>
+    </w:p>
+    <w:p>
+      <w:pPr>
+        <w:tabs>
+          <w:tab w:val="left" w:pos="1560"/>
+        </w:tabs>
+        <w:rPr>
+          <w:sz w:val="28"/>
+          <w:szCs w:val="28"/>
+        </w:rPr>
+      </w:pPr>
+      <w:r>
+        <w:rPr>
+          <w:rFonts w:ascii="Segoe UI Emoji" w:hAnsi="Segoe UI Emoji" w:cs="Segoe UI Emoji"/>
+          <w:sz w:val="28"/>
+          <w:szCs w:val="28"/>
+        </w:rPr>
+        <w:t>✅</w:t>
+      </w:r>
+      <w:r>
+        <w:rPr>
+          <w:sz w:val="28"/>
+          <w:szCs w:val="28"/>
+        </w:rPr>
+        <w:t xml:space="preserve"> </w:t>
+      </w:r>
+      <w:r>
+        <w:rPr>
+          <w:b/>
+          <w:bCs/>
+          <w:sz w:val="28"/>
+          <w:szCs w:val="28"/>
+        </w:rPr>
+        <w:t>Permanent Storage:</w:t>
+      </w:r>
+    </w:p>
+    <w:p>
+      <w:pPr>
+        <w:numPr>
+          <w:ilvl w:val="0"/>
+          <w:numId w:val="30"/>
+        </w:numPr>
+        <w:tabs>
+          <w:tab w:val="left" w:pos="1560"/>
+        </w:tabs>
+        <w:rPr>
+          <w:sz w:val="28"/>
+          <w:szCs w:val="28"/>
+        </w:rPr>
+      </w:pPr>
+      <w:r>
+        <w:rPr>
+          <w:sz w:val="28"/>
+          <w:szCs w:val="28"/>
+        </w:rPr>
+        <w:t>Data stored in variables or arrays is lost when the program terminates.</w:t>
+      </w:r>
+    </w:p>
+    <w:p>
+      <w:pPr>
+        <w:numPr>
+          <w:ilvl w:val="0"/>
+          <w:numId w:val="30"/>
+        </w:numPr>
+        <w:tabs>
+          <w:tab w:val="left" w:pos="1560"/>
+        </w:tabs>
+        <w:rPr>
+          <w:sz w:val="28"/>
+          <w:szCs w:val="28"/>
+        </w:rPr>
+      </w:pPr>
+      <w:r>
+        <w:rPr>
+          <w:sz w:val="28"/>
+          <w:szCs w:val="28"/>
+        </w:rPr>
+        <w:t>Files allow data to be stored permanently.</w:t>
+      </w:r>
+    </w:p>
+    <w:p>
+      <w:pPr>
+        <w:tabs>
+          <w:tab w:val="left" w:pos="1560"/>
+        </w:tabs>
+        <w:rPr>
+          <w:sz w:val="28"/>
+          <w:szCs w:val="28"/>
+        </w:rPr>
+      </w:pPr>
+      <w:r>
+        <w:rPr>
+          <w:rFonts w:ascii="Segoe UI Emoji" w:hAnsi="Segoe UI Emoji" w:cs="Segoe UI Emoji"/>
+          <w:sz w:val="28"/>
+          <w:szCs w:val="28"/>
+        </w:rPr>
+        <w:t>✅</w:t>
+      </w:r>
+      <w:r>
+        <w:rPr>
+          <w:sz w:val="28"/>
+          <w:szCs w:val="28"/>
+        </w:rPr>
+        <w:t xml:space="preserve"> </w:t>
+      </w:r>
+      <w:r>
+        <w:rPr>
+          <w:b/>
+          <w:bCs/>
+          <w:sz w:val="28"/>
+          <w:szCs w:val="28"/>
+        </w:rPr>
+        <w:t>Large Data Handling:</w:t>
+      </w:r>
+    </w:p>
+    <w:p>
+      <w:pPr>
+        <w:numPr>
+          <w:ilvl w:val="0"/>
+          <w:numId w:val="31"/>
+        </w:numPr>
+        <w:tabs>
+          <w:tab w:val="left" w:pos="1560"/>
+        </w:tabs>
+        <w:rPr>
+          <w:sz w:val="28"/>
+          <w:szCs w:val="28"/>
+        </w:rPr>
+      </w:pPr>
+      <w:r>
+        <w:rPr>
+          <w:sz w:val="28"/>
+          <w:szCs w:val="28"/>
+        </w:rPr>
+        <w:t>We can store and process large amounts of data efficiently using files.</w:t>
+      </w:r>
+    </w:p>
+    <w:p>
+      <w:pPr>
+        <w:tabs>
+          <w:tab w:val="left" w:pos="1560"/>
+        </w:tabs>
+        <w:rPr>
+          <w:sz w:val="28"/>
+          <w:szCs w:val="28"/>
+        </w:rPr>
+      </w:pPr>
+      <w:r>
+        <w:rPr>
+          <w:rFonts w:ascii="Segoe UI Emoji" w:hAnsi="Segoe UI Emoji" w:cs="Segoe UI Emoji"/>
+          <w:sz w:val="28"/>
+          <w:szCs w:val="28"/>
+        </w:rPr>
+        <w:t>✅</w:t>
+      </w:r>
+      <w:r>
+        <w:rPr>
+          <w:sz w:val="28"/>
+          <w:szCs w:val="28"/>
+        </w:rPr>
+        <w:t xml:space="preserve"> </w:t>
+      </w:r>
+      <w:r>
+        <w:rPr>
+          <w:b/>
+          <w:bCs/>
+          <w:sz w:val="28"/>
+          <w:szCs w:val="28"/>
+        </w:rPr>
+        <w:t>Data Sharing:</w:t>
+      </w:r>
+    </w:p>
+    <w:p>
+      <w:pPr>
+        <w:numPr>
+          <w:ilvl w:val="0"/>
+          <w:numId w:val="32"/>
+        </w:numPr>
+        <w:tabs>
+          <w:tab w:val="left" w:pos="1560"/>
+        </w:tabs>
+        <w:rPr>
+          <w:sz w:val="28"/>
+          <w:szCs w:val="28"/>
+        </w:rPr>
+      </w:pPr>
+      <w:r>
+        <w:rPr>
+          <w:sz w:val="28"/>
+          <w:szCs w:val="28"/>
+        </w:rPr>
+        <w:t>Files allow data sharing between different programs.</w:t>
+      </w:r>
+    </w:p>
+    <w:p>
+      <w:pPr>
+        <w:tabs>
+          <w:tab w:val="left" w:pos="1560"/>
+        </w:tabs>
+        <w:rPr>
+          <w:sz w:val="28"/>
+          <w:szCs w:val="28"/>
+        </w:rPr>
+      </w:pPr>
+      <w:r>
+        <w:rPr>
+          <w:rFonts w:ascii="Segoe UI Emoji" w:hAnsi="Segoe UI Emoji" w:cs="Segoe UI Emoji"/>
+          <w:sz w:val="28"/>
+          <w:szCs w:val="28"/>
+        </w:rPr>
+        <w:t>✅</w:t>
+      </w:r>
+      <w:r>
+        <w:rPr>
+          <w:sz w:val="28"/>
+          <w:szCs w:val="28"/>
+        </w:rPr>
+        <w:t xml:space="preserve"> </w:t>
+      </w:r>
+      <w:r>
+        <w:rPr>
+          <w:b/>
+          <w:bCs/>
+          <w:sz w:val="28"/>
+          <w:szCs w:val="28"/>
+        </w:rPr>
+        <w:t>Backup &amp; Logs:</w:t>
+      </w:r>
+    </w:p>
+    <w:p>
+      <w:pPr>
+        <w:numPr>
+          <w:ilvl w:val="0"/>
+          <w:numId w:val="33"/>
+        </w:numPr>
+        <w:tabs>
+          <w:tab w:val="left" w:pos="1560"/>
+        </w:tabs>
+        <w:rPr>
+          <w:sz w:val="28"/>
+          <w:szCs w:val="28"/>
+        </w:rPr>
+      </w:pPr>
+      <w:r>
+        <w:rPr>
+          <w:sz w:val="28"/>
+          <w:szCs w:val="28"/>
+        </w:rPr>
+        <w:lastRenderedPageBreak/>
+        <w:t>Files are used to maintain backups, logs, configuration, reports, etc.</w:t>
+      </w:r>
+    </w:p>
+    <w:p>
+      <w:pPr>
+        <w:tabs>
+          <w:tab w:val="left" w:pos="1560"/>
+        </w:tabs>
+        <w:rPr>
+          <w:sz w:val="28"/>
+          <w:szCs w:val="28"/>
+        </w:rPr>
+      </w:pPr>
+      <w:r>
+        <w:rPr>
+          <w:rFonts w:ascii="Segoe UI Emoji" w:hAnsi="Segoe UI Emoji" w:cs="Segoe UI Emoji"/>
+          <w:sz w:val="28"/>
+          <w:szCs w:val="28"/>
+        </w:rPr>
+        <w:t>✅</w:t>
+      </w:r>
+      <w:r>
+        <w:rPr>
+          <w:sz w:val="28"/>
+          <w:szCs w:val="28"/>
+        </w:rPr>
+        <w:t xml:space="preserve"> </w:t>
+      </w:r>
+      <w:r>
+        <w:rPr>
+          <w:b/>
+          <w:bCs/>
+          <w:sz w:val="28"/>
+          <w:szCs w:val="28"/>
+        </w:rPr>
+        <w:t>Real-world Applications:</w:t>
+      </w:r>
+    </w:p>
+    <w:p>
+      <w:pPr>
+        <w:numPr>
+          <w:ilvl w:val="0"/>
+          <w:numId w:val="34"/>
+        </w:numPr>
+        <w:tabs>
+          <w:tab w:val="left" w:pos="1560"/>
+        </w:tabs>
+        <w:rPr>
+          <w:sz w:val="44"/>
+          <w:szCs w:val="44"/>
+        </w:rPr>
+      </w:pPr>
+      <w:r>
+        <w:rPr>
+          <w:sz w:val="28"/>
+          <w:szCs w:val="28"/>
+        </w:rPr>
+        <w:t>Banking systems, management systems, text editors, etc. heavily rely on file handling</w:t>
+      </w:r>
+      <w:r>
+        <w:rPr>
+          <w:sz w:val="44"/>
+          <w:szCs w:val="44"/>
+        </w:rPr>
+        <w:t>.</w:t>
+      </w:r>
+    </w:p>
+    <w:p>
+      <w:pPr>
+        <w:tabs>
+          <w:tab w:val="left" w:pos="1560"/>
+        </w:tabs>
+        <w:rPr>
+          <w:sz w:val="28"/>
+          <w:szCs w:val="28"/>
+        </w:rPr>
+      </w:pPr>
+    </w:p>
+    <w:p>
+      <w:pPr>
+        <w:tabs>
+          <w:tab w:val="left" w:pos="1560"/>
+        </w:tabs>
+        <w:rPr>
+          <w:sz w:val="28"/>
+          <w:szCs w:val="28"/>
+        </w:rPr>
+      </w:pPr>
+    </w:p>
+    <w:p>
+      <w:pPr>
+        <w:spacing w:before="100" w:beforeAutospacing="1" w:after="100" w:afterAutospacing="1" w:line="240" w:lineRule="auto"/>
+        <w:ind w:left="360"/>
+        <w:outlineLvl w:val="2"/>
+        <w:rPr>
+          <w:rFonts w:ascii="Times New Roman" w:eastAsia="Times New Roman" w:hAnsi="Times New Roman" w:cs="Times New Roman"/>
+          <w:b/>
+          <w:bCs/>
+          <w:kern w:val="0"/>
+          <w:sz w:val="27"/>
+          <w:szCs w:val="27"/>
+          <w14:ligatures w14:val="none"/>
+        </w:rPr>
+      </w:pPr>
+      <w:r>
+        <w:rPr>
+          <w:rFonts w:ascii="Times New Roman" w:eastAsia="Times New Roman" w:hAnsi="Times New Roman" w:cs="Times New Roman"/>
+          <w:b/>
+          <w:bCs/>
+          <w:kern w:val="0"/>
+          <w:sz w:val="27"/>
+          <w:szCs w:val="27"/>
+          <w14:ligatures w14:val="none"/>
+        </w:rPr>
+        <w:t>Opening a File</w:t>
+      </w:r>
+    </w:p>
+    <w:p>
+      <w:pPr>
+        <w:pStyle w:val="ListParagraph"/>
+        <w:numPr>
+          <w:ilvl w:val="0"/>
+          <w:numId w:val="34"/>
+        </w:numPr>
+        <w:tabs>
+          <w:tab w:val="left" w:pos="916"/>
+          <w:tab w:val="left" w:pos="1832"/>
+          <w:tab w:val="left" w:pos="2748"/>
+          <w:tab w:val="left" w:pos="3664"/>
+          <w:tab w:val="left" w:pos="4580"/>
+          <w:tab w:val="left" w:pos="5496"/>
+          <w:tab w:val="left" w:pos="6412"/>
+          <w:tab w:val="left" w:pos="7328"/>
+          <w:tab w:val="left" w:pos="8244"/>
+          <w:tab w:val="left" w:pos="9160"/>
+          <w:tab w:val="left" w:pos="10076"/>
+          <w:tab w:val="left" w:pos="10992"/>
+          <w:tab w:val="left" w:pos="11908"/>
+          <w:tab w:val="left" w:pos="12824"/>
+          <w:tab w:val="left" w:pos="13740"/>
+          <w:tab w:val="left" w:pos="14656"/>
+        </w:tabs>
+        <w:spacing w:after="0" w:line="240" w:lineRule="auto"/>
+        <w:rPr>
+          <w:rFonts w:ascii="Courier New" w:eastAsia="Times New Roman" w:hAnsi="Courier New" w:cs="Courier New"/>
+          <w:kern w:val="0"/>
+          <w:sz w:val="28"/>
+          <w:szCs w:val="28"/>
+          <w14:ligatures w14:val="none"/>
+        </w:rPr>
+      </w:pPr>
+      <w:r>
+        <w:rPr>
+          <w:rFonts w:ascii="Courier New" w:eastAsia="Times New Roman" w:hAnsi="Courier New" w:cs="Courier New"/>
+          <w:kern w:val="0"/>
+          <w:sz w:val="28"/>
+          <w:szCs w:val="28"/>
+          <w14:ligatures w14:val="none"/>
+        </w:rPr>
+        <w:t>FILE *fp;</w:t>
+      </w:r>
+    </w:p>
+    <w:p>
+      <w:pPr>
+        <w:pStyle w:val="ListParagraph"/>
+        <w:numPr>
+          <w:ilvl w:val="0"/>
+          <w:numId w:val="34"/>
+        </w:numPr>
+        <w:tabs>
+          <w:tab w:val="left" w:pos="916"/>
+          <w:tab w:val="left" w:pos="1832"/>
+          <w:tab w:val="left" w:pos="2748"/>
+          <w:tab w:val="left" w:pos="3664"/>
+          <w:tab w:val="left" w:pos="4580"/>
+          <w:tab w:val="left" w:pos="5496"/>
+          <w:tab w:val="left" w:pos="6412"/>
+          <w:tab w:val="left" w:pos="7328"/>
+          <w:tab w:val="left" w:pos="8244"/>
+          <w:tab w:val="left" w:pos="9160"/>
+          <w:tab w:val="left" w:pos="10076"/>
+          <w:tab w:val="left" w:pos="10992"/>
+          <w:tab w:val="left" w:pos="11908"/>
+          <w:tab w:val="left" w:pos="12824"/>
+          <w:tab w:val="left" w:pos="13740"/>
+          <w:tab w:val="left" w:pos="14656"/>
+        </w:tabs>
+        <w:spacing w:after="0" w:line="240" w:lineRule="auto"/>
+        <w:rPr>
+          <w:rFonts w:ascii="Courier New" w:eastAsia="Times New Roman" w:hAnsi="Courier New" w:cs="Courier New"/>
+          <w:kern w:val="0"/>
+          <w:sz w:val="28"/>
+          <w:szCs w:val="28"/>
+          <w14:ligatures w14:val="none"/>
+        </w:rPr>
+      </w:pPr>
+      <w:r>
+        <w:rPr>
+          <w:rFonts w:ascii="Courier New" w:eastAsia="Times New Roman" w:hAnsi="Courier New" w:cs="Courier New"/>
+          <w:kern w:val="0"/>
+          <w:sz w:val="28"/>
+          <w:szCs w:val="28"/>
+          <w14:ligatures w14:val="none"/>
+        </w:rPr>
+        <w:t xml:space="preserve">fp = </w:t>
+      </w:r>
+      <w:r>
+        <w:rPr>
+          <w:rFonts w:ascii="Courier New" w:eastAsia="Times New Roman" w:hAnsi="Courier New" w:cs="Courier New"/>
+          <w:kern w:val="0"/>
+          <w:sz w:val="28"/>
+          <w:szCs w:val="28"/>
+          <w14:ligatures w14:val="none"/>
+        </w:rPr>
+        <w:t>fopen (</w:t>
+      </w:r>
+      <w:r>
+        <w:rPr>
+          <w:rFonts w:ascii="Courier New" w:eastAsia="Times New Roman" w:hAnsi="Courier New" w:cs="Courier New"/>
+          <w:kern w:val="0"/>
+          <w:sz w:val="28"/>
+          <w:szCs w:val="28"/>
+          <w14:ligatures w14:val="none"/>
+        </w:rPr>
+        <w:t>"data.txt", "w");</w:t>
+      </w:r>
+    </w:p>
+    <w:p>
+      <w:pPr>
+        <w:tabs>
+          <w:tab w:val="left" w:pos="1560"/>
+        </w:tabs>
+        <w:rPr>
+          <w:sz w:val="44"/>
+          <w:szCs w:val="44"/>
+        </w:rPr>
+      </w:pPr>
+    </w:p>
+    <w:p>
+      <w:pPr>
+        <w:tabs>
+          <w:tab w:val="left" w:pos="1560"/>
+        </w:tabs>
+        <w:ind w:left="720"/>
+        <w:rPr>
+          <w:b/>
+          <w:bCs/>
+          <w:sz w:val="28"/>
+          <w:szCs w:val="28"/>
+        </w:rPr>
+      </w:pPr>
+    </w:p>
+    <w:p>
+      <w:pPr>
+        <w:tabs>
+          <w:tab w:val="left" w:pos="1560"/>
+        </w:tabs>
+        <w:rPr>
+          <w:b/>
+          <w:bCs/>
+          <w:sz w:val="28"/>
+          <w:szCs w:val="28"/>
+        </w:rPr>
+      </w:pPr>
+      <w:r>
+        <w:rPr>
+          <w:b/>
+          <w:bCs/>
+          <w:sz w:val="28"/>
+          <w:szCs w:val="28"/>
+        </w:rPr>
+        <w:t>Writing to a File</w:t>
+      </w:r>
+    </w:p>
+    <w:p>
+      <w:pPr>
+        <w:tabs>
+          <w:tab w:val="left" w:pos="1560"/>
+        </w:tabs>
+        <w:rPr>
+          <w:sz w:val="28"/>
+          <w:szCs w:val="28"/>
+        </w:rPr>
+      </w:pPr>
+      <w:r>
+        <w:rPr>
+          <w:sz w:val="28"/>
+          <w:szCs w:val="28"/>
+        </w:rPr>
+        <w:t>fprintf (</w:t>
+      </w:r>
+      <w:r>
+        <w:rPr>
+          <w:sz w:val="28"/>
+          <w:szCs w:val="28"/>
+        </w:rPr>
+        <w:t xml:space="preserve">fp, "Hello, File Handling in </w:t>
+      </w:r>
+      <w:r>
+        <w:rPr>
+          <w:sz w:val="28"/>
+          <w:szCs w:val="28"/>
+        </w:rPr>
+        <w:t>C! \</w:t>
+      </w:r>
+      <w:r>
+        <w:rPr>
+          <w:sz w:val="28"/>
+          <w:szCs w:val="28"/>
+        </w:rPr>
+        <w:t>n");</w:t>
+      </w:r>
+    </w:p>
+    <w:p>
+      <w:pPr>
+        <w:tabs>
+          <w:tab w:val="left" w:pos="1560"/>
+        </w:tabs>
+        <w:rPr>
+          <w:sz w:val="28"/>
+          <w:szCs w:val="28"/>
+        </w:rPr>
+      </w:pPr>
+    </w:p>
+    <w:p>
+      <w:pPr>
+        <w:tabs>
+          <w:tab w:val="left" w:pos="1560"/>
+        </w:tabs>
+        <w:rPr>
+          <w:sz w:val="28"/>
+          <w:szCs w:val="28"/>
+        </w:rPr>
+      </w:pPr>
+    </w:p>
+    <w:p>
+      <w:pPr>
+        <w:tabs>
+          <w:tab w:val="left" w:pos="1560"/>
+        </w:tabs>
+        <w:rPr>
+          <w:b/>
+          <w:bCs/>
+          <w:sz w:val="28"/>
+          <w:szCs w:val="28"/>
+        </w:rPr>
+      </w:pPr>
+      <w:r>
+        <w:rPr>
+          <w:b/>
+          <w:bCs/>
+          <w:sz w:val="28"/>
+          <w:szCs w:val="28"/>
+        </w:rPr>
+        <w:t>Closing a File</w:t>
+      </w:r>
+    </w:p>
+    <w:p>
+      <w:pPr>
+        <w:tabs>
+          <w:tab w:val="left" w:pos="1560"/>
+        </w:tabs>
+        <w:rPr>
+          <w:sz w:val="28"/>
+          <w:szCs w:val="28"/>
+        </w:rPr>
+      </w:pPr>
+      <w:r>
+        <w:rPr>
+          <w:sz w:val="28"/>
+          <w:szCs w:val="28"/>
+        </w:rPr>
+        <w:t>fclose(fp);</w:t>
+      </w:r>
+    </w:p>
+    <w:p>
+      <w:pPr>
+        <w:tabs>
+          <w:tab w:val="left" w:pos="1560"/>
+        </w:tabs>
+        <w:rPr>
+          <w:sz w:val="28"/>
+          <w:szCs w:val="28"/>
+        </w:rPr>
+      </w:pPr>
+    </w:p>
+    <w:p>
+      <w:pPr>
+        <w:tabs>
+          <w:tab w:val="left" w:pos="1560"/>
+        </w:tabs>
+        <w:rPr>
+          <w:sz w:val="28"/>
+          <w:szCs w:val="28"/>
+        </w:rPr>
+      </w:pPr>
+    </w:p>
+    <w:p>
+      <w:pPr>
+        <w:tabs>
+          <w:tab w:val="left" w:pos="1560"/>
+        </w:tabs>
+        <w:rPr>
+          <w:b/>
+          <w:bCs/>
+          <w:sz w:val="28"/>
+          <w:szCs w:val="28"/>
+        </w:rPr>
+      </w:pPr>
+      <w:r>
+        <w:rPr>
+          <w:b/>
+          <w:bCs/>
+          <w:sz w:val="28"/>
+          <w:szCs w:val="28"/>
+        </w:rPr>
+        <w:t>Reading from a File</w:t>
+      </w:r>
+    </w:p>
+    <w:p>
+      <w:pPr>
+        <w:tabs>
+          <w:tab w:val="left" w:pos="1560"/>
+        </w:tabs>
+        <w:rPr>
+          <w:b/>
+          <w:bCs/>
+          <w:sz w:val="28"/>
+          <w:szCs w:val="28"/>
+        </w:rPr>
+      </w:pPr>
+      <w:r>
+        <w:rPr>
+          <w:b/>
+          <w:bCs/>
+          <w:sz w:val="28"/>
+          <w:szCs w:val="28"/>
+        </w:rPr>
+        <w:lastRenderedPageBreak/>
+        <w:t xml:space="preserve">(a) Using </w:t>
+      </w:r>
+      <w:r>
+        <w:rPr>
+          <w:b/>
+          <w:bCs/>
+          <w:sz w:val="28"/>
+          <w:szCs w:val="28"/>
+        </w:rPr>
+        <w:t>fscanf (</w:t>
+      </w:r>
+      <w:r>
+        <w:rPr>
+          <w:b/>
+          <w:bCs/>
+          <w:sz w:val="28"/>
+          <w:szCs w:val="28"/>
+        </w:rPr>
+        <w:t>)</w:t>
+      </w:r>
+    </w:p>
+    <w:p>
+      <w:pPr>
+        <w:tabs>
+          <w:tab w:val="left" w:pos="1560"/>
+        </w:tabs>
+        <w:rPr>
+          <w:sz w:val="28"/>
+          <w:szCs w:val="28"/>
+        </w:rPr>
+      </w:pPr>
+      <w:r>
+        <w:rPr>
+          <w:sz w:val="28"/>
+          <w:szCs w:val="28"/>
+        </w:rPr>
+        <w:t>FILE *fp;</w:t>
+      </w:r>
+    </w:p>
+    <w:p>
+      <w:pPr>
+        <w:tabs>
+          <w:tab w:val="left" w:pos="1560"/>
+        </w:tabs>
+        <w:rPr>
+          <w:sz w:val="28"/>
+          <w:szCs w:val="28"/>
+        </w:rPr>
+      </w:pPr>
+      <w:r>
+        <w:rPr>
+          <w:sz w:val="28"/>
+          <w:szCs w:val="28"/>
+        </w:rPr>
+        <w:t>char name[50];</w:t>
+      </w:r>
+    </w:p>
+    <w:p>
+      <w:pPr>
+        <w:tabs>
+          <w:tab w:val="left" w:pos="1560"/>
+        </w:tabs>
+        <w:rPr>
+          <w:sz w:val="28"/>
+          <w:szCs w:val="28"/>
+        </w:rPr>
+      </w:pPr>
+      <w:r>
+        <w:rPr>
+          <w:sz w:val="28"/>
+          <w:szCs w:val="28"/>
+        </w:rPr>
+        <w:t>int age;</w:t>
+      </w:r>
+    </w:p>
+    <w:p>
+      <w:pPr>
+        <w:tabs>
+          <w:tab w:val="left" w:pos="1560"/>
+        </w:tabs>
+        <w:rPr>
+          <w:sz w:val="28"/>
+          <w:szCs w:val="28"/>
+        </w:rPr>
+      </w:pPr>
+    </w:p>
+    <w:p>
+      <w:pPr>
+        <w:tabs>
+          <w:tab w:val="left" w:pos="1560"/>
+        </w:tabs>
+        <w:rPr>
+          <w:sz w:val="28"/>
+          <w:szCs w:val="28"/>
+        </w:rPr>
+      </w:pPr>
+      <w:r>
+        <w:rPr>
+          <w:sz w:val="28"/>
+          <w:szCs w:val="28"/>
+        </w:rPr>
+        <w:t xml:space="preserve">fp = </w:t>
+      </w:r>
+      <w:r>
+        <w:rPr>
+          <w:sz w:val="28"/>
+          <w:szCs w:val="28"/>
+        </w:rPr>
+        <w:t>fopen (</w:t>
+      </w:r>
+      <w:r>
+        <w:rPr>
+          <w:sz w:val="28"/>
+          <w:szCs w:val="28"/>
+        </w:rPr>
+        <w:t>"data.txt", "r");</w:t>
+      </w:r>
+    </w:p>
+    <w:p>
+      <w:pPr>
+        <w:tabs>
+          <w:tab w:val="left" w:pos="1560"/>
+        </w:tabs>
+        <w:rPr>
+          <w:sz w:val="28"/>
+          <w:szCs w:val="28"/>
+        </w:rPr>
+      </w:pPr>
+    </w:p>
+    <w:p>
+      <w:pPr>
+        <w:tabs>
+          <w:tab w:val="left" w:pos="1560"/>
+        </w:tabs>
+        <w:rPr>
+          <w:sz w:val="28"/>
+          <w:szCs w:val="28"/>
+        </w:rPr>
+      </w:pPr>
+      <w:r>
+        <w:rPr>
+          <w:sz w:val="28"/>
+          <w:szCs w:val="28"/>
+        </w:rPr>
+        <w:t>fscanf (</w:t>
+      </w:r>
+      <w:r>
+        <w:rPr>
+          <w:sz w:val="28"/>
+          <w:szCs w:val="28"/>
+        </w:rPr>
+        <w:t>fp, "%s %d", name, &amp;age);</w:t>
+      </w:r>
+    </w:p>
+    <w:p>
+      <w:pPr>
+        <w:tabs>
+          <w:tab w:val="left" w:pos="1560"/>
+        </w:tabs>
+        <w:rPr>
+          <w:sz w:val="28"/>
+          <w:szCs w:val="28"/>
+        </w:rPr>
+      </w:pPr>
+      <w:r>
+        <w:rPr>
+          <w:sz w:val="28"/>
+          <w:szCs w:val="28"/>
+        </w:rPr>
+        <w:t>printf (</w:t>
+      </w:r>
+      <w:r>
+        <w:rPr>
+          <w:sz w:val="28"/>
+          <w:szCs w:val="28"/>
+        </w:rPr>
+        <w:t>"Name: %s, Age: %d\n", name, age);</w:t>
+      </w:r>
+    </w:p>
+    <w:p>
+      <w:pPr>
+        <w:tabs>
+          <w:tab w:val="left" w:pos="1560"/>
+        </w:tabs>
+        <w:rPr>
+          <w:sz w:val="28"/>
+          <w:szCs w:val="28"/>
+        </w:rPr>
+      </w:pPr>
+    </w:p>
+    <w:p>
+      <w:pPr>
+        <w:tabs>
+          <w:tab w:val="left" w:pos="1560"/>
+        </w:tabs>
+        <w:rPr>
+          <w:sz w:val="28"/>
+          <w:szCs w:val="28"/>
+        </w:rPr>
+      </w:pPr>
+      <w:r>
+        <w:rPr>
+          <w:sz w:val="28"/>
+          <w:szCs w:val="28"/>
+        </w:rPr>
+        <w:t>fclose(fp);</w:t>
       </w:r>
     </w:p>
     <w:p>
@@ -18813,6 +19643,155 @@
     </w:lvl>
   </w:abstractNum>
   <w:abstractNum w:abstractNumId="5" w15:restartNumberingAfterBreak="0">
+    <w:nsid w:val="19C974C9"/>
+    <w:multiLevelType w:val="multilevel"/>
+    <w:tmpl w:val="1FB24D28"/>
+    <w:lvl w:ilvl="0">
+      <w:start w:val="1"/>
+      <w:numFmt w:val="bullet"/>
+      <w:lvlText w:val=""/>
+      <w:lvlJc w:val="left"/>
+      <w:pPr>
+        <w:tabs>
+          <w:tab w:val="num" w:pos="720"/>
+        </w:tabs>
+        <w:ind w:left="720" w:hanging="360"/>
+      </w:pPr>
+      <w:rPr>
+        <w:rFonts w:ascii="Symbol" w:hAnsi="Symbol" w:hint="default"/>
+        <w:sz w:val="20"/>
+      </w:rPr>
+    </w:lvl>
+    <w:lvl w:ilvl="1" w:tentative="1">
+      <w:start w:val="1"/>
+      <w:numFmt w:val="bullet"/>
+      <w:lvlText w:val="o"/>
+      <w:lvlJc w:val="left"/>
+      <w:pPr>
+        <w:tabs>
+          <w:tab w:val="num" w:pos="1440"/>
+        </w:tabs>
+        <w:ind w:left="1440" w:hanging="360"/>
+      </w:pPr>
+      <w:rPr>
+        <w:rFonts w:ascii="Courier New" w:hAnsi="Courier New" w:hint="default"/>
+        <w:sz w:val="20"/>
+      </w:rPr>
+    </w:lvl>
+    <w:lvl w:ilvl="2" w:tentative="1">
+      <w:start w:val="1"/>
+      <w:numFmt w:val="bullet"/>
+      <w:lvlText w:val=""/>
+      <w:lvlJc w:val="left"/>
+      <w:pPr>
+        <w:tabs>
+          <w:tab w:val="num" w:pos="2160"/>
+        </w:tabs>
+        <w:ind w:left="2160" w:hanging="360"/>
+      </w:pPr>
+      <w:rPr>
+        <w:rFonts w:ascii="Wingdings" w:hAnsi="Wingdings" w:hint="default"/>
+        <w:sz w:val="20"/>
+      </w:rPr>
+    </w:lvl>
+    <w:lvl w:ilvl="3" w:tentative="1">
+      <w:start w:val="1"/>
+      <w:numFmt w:val="bullet"/>
+      <w:lvlText w:val=""/>
+      <w:lvlJc w:val="left"/>
+      <w:pPr>
+        <w:tabs>
+          <w:tab w:val="num" w:pos="2880"/>
+        </w:tabs>
+        <w:ind w:left="2880" w:hanging="360"/>
+      </w:pPr>
+      <w:rPr>
+        <w:rFonts w:ascii="Wingdings" w:hAnsi="Wingdings" w:hint="default"/>
+        <w:sz w:val="20"/>
+      </w:rPr>
+    </w:lvl>
+    <w:lvl w:ilvl="4" w:tentative="1">
+      <w:start w:val="1"/>
+      <w:numFmt w:val="bullet"/>
+      <w:lvlText w:val=""/>
+      <w:lvlJc w:val="left"/>
+      <w:pPr>
+        <w:tabs>
+          <w:tab w:val="num" w:pos="3600"/>
+        </w:tabs>
+        <w:ind w:left="3600" w:hanging="360"/>
+      </w:pPr>
+      <w:rPr>
+        <w:rFonts w:ascii="Wingdings" w:hAnsi="Wingdings" w:hint="default"/>
+        <w:sz w:val="20"/>
+      </w:rPr>
+    </w:lvl>
+    <w:lvl w:ilvl="5" w:tentative="1">
+      <w:start w:val="1"/>
+      <w:numFmt w:val="bullet"/>
+      <w:lvlText w:val=""/>
+      <w:lvlJc w:val="left"/>
+      <w:pPr>
+        <w:tabs>
+          <w:tab w:val="num" w:pos="4320"/>
+        </w:tabs>
+        <w:ind w:left="4320" w:hanging="360"/>
+      </w:pPr>
+      <w:rPr>
+        <w:rFonts w:ascii="Wingdings" w:hAnsi="Wingdings" w:hint="default"/>
+        <w:sz w:val="20"/>
+      </w:rPr>
+    </w:lvl>
+    <w:lvl w:ilvl="6" w:tentative="1">
+      <w:start w:val="1"/>
+      <w:numFmt w:val="bullet"/>
+      <w:lvlText w:val=""/>
+      <w:lvlJc w:val="left"/>
+      <w:pPr>
+        <w:tabs>
+          <w:tab w:val="num" w:pos="5040"/>
+        </w:tabs>
+        <w:ind w:left="5040" w:hanging="360"/>
+      </w:pPr>
+      <w:rPr>
+        <w:rFonts w:ascii="Wingdings" w:hAnsi="Wingdings" w:hint="default"/>
+        <w:sz w:val="20"/>
+      </w:rPr>
+    </w:lvl>
+    <w:lvl w:ilvl="7" w:tentative="1">
+      <w:start w:val="1"/>
+      <w:numFmt w:val="bullet"/>
+      <w:lvlText w:val=""/>
+      <w:lvlJc w:val="left"/>
+      <w:pPr>
+        <w:tabs>
+          <w:tab w:val="num" w:pos="5760"/>
+        </w:tabs>
+        <w:ind w:left="5760" w:hanging="360"/>
+      </w:pPr>
+      <w:rPr>
+        <w:rFonts w:ascii="Wingdings" w:hAnsi="Wingdings" w:hint="default"/>
+        <w:sz w:val="20"/>
+      </w:rPr>
+    </w:lvl>
+    <w:lvl w:ilvl="8" w:tentative="1">
+      <w:start w:val="1"/>
+      <w:numFmt w:val="bullet"/>
+      <w:lvlText w:val=""/>
+      <w:lvlJc w:val="left"/>
+      <w:pPr>
+        <w:tabs>
+          <w:tab w:val="num" w:pos="6480"/>
+        </w:tabs>
+        <w:ind w:left="6480" w:hanging="360"/>
+      </w:pPr>
+      <w:rPr>
+        <w:rFonts w:ascii="Wingdings" w:hAnsi="Wingdings" w:hint="default"/>
+        <w:sz w:val="20"/>
+      </w:rPr>
+    </w:lvl>
+  </w:abstractNum>
+  <w:abstractNum w:abstractNumId="6" w15:restartNumberingAfterBreak="0">
     <w:nsid w:val="211A0EA4"/>
     <w:multiLevelType w:val="hybridMultilevel"/>
     <w:tmpl w:val="2A6AAB34"/>
@@ -18898,7 +19877,7 @@
       </w:pPr>
     </w:lvl>
   </w:abstractNum>
-  <w:abstractNum w:abstractNumId="6" w15:restartNumberingAfterBreak="0">
+  <w:abstractNum w:abstractNumId="7" w15:restartNumberingAfterBreak="0">
     <w:nsid w:val="2427271A"/>
     <w:multiLevelType w:val="multilevel"/>
     <w:tmpl w:val="8708DA4A"/>
@@ -19047,7 +20026,7 @@
       </w:rPr>
     </w:lvl>
   </w:abstractNum>
-  <w:abstractNum w:abstractNumId="7" w15:restartNumberingAfterBreak="0">
+  <w:abstractNum w:abstractNumId="8" w15:restartNumberingAfterBreak="0">
     <w:nsid w:val="2BA93796"/>
     <w:multiLevelType w:val="multilevel"/>
     <w:tmpl w:val="814A5CB6"/>
@@ -19196,7 +20175,7 @@
       </w:rPr>
     </w:lvl>
   </w:abstractNum>
-  <w:abstractNum w:abstractNumId="8" w15:restartNumberingAfterBreak="0">
+  <w:abstractNum w:abstractNumId="9" w15:restartNumberingAfterBreak="0">
     <w:nsid w:val="2BDD711F"/>
     <w:multiLevelType w:val="multilevel"/>
     <w:tmpl w:val="219847E8"/>
@@ -19345,7 +20324,7 @@
       </w:rPr>
     </w:lvl>
   </w:abstractNum>
-  <w:abstractNum w:abstractNumId="9" w15:restartNumberingAfterBreak="0">
+  <w:abstractNum w:abstractNumId="10" w15:restartNumberingAfterBreak="0">
     <w:nsid w:val="328B2AEE"/>
     <w:multiLevelType w:val="multilevel"/>
     <w:tmpl w:val="6924F288"/>
@@ -19494,7 +20473,7 @@
       </w:rPr>
     </w:lvl>
   </w:abstractNum>
-  <w:abstractNum w:abstractNumId="10" w15:restartNumberingAfterBreak="0">
+  <w:abstractNum w:abstractNumId="11" w15:restartNumberingAfterBreak="0">
     <w:nsid w:val="33700BE3"/>
     <w:multiLevelType w:val="multilevel"/>
     <w:tmpl w:val="7304C4BE"/>
@@ -19643,7 +20622,7 @@
       </w:rPr>
     </w:lvl>
   </w:abstractNum>
-  <w:abstractNum w:abstractNumId="11" w15:restartNumberingAfterBreak="0">
+  <w:abstractNum w:abstractNumId="12" w15:restartNumberingAfterBreak="0">
     <w:nsid w:val="33795C7F"/>
     <w:multiLevelType w:val="multilevel"/>
     <w:tmpl w:val="942E1DF6"/>
@@ -19792,7 +20771,156 @@
       </w:rPr>
     </w:lvl>
   </w:abstractNum>
-  <w:abstractNum w:abstractNumId="12" w15:restartNumberingAfterBreak="0">
+  <w:abstractNum w:abstractNumId="13" w15:restartNumberingAfterBreak="0">
+    <w:nsid w:val="34142F1D"/>
+    <w:multiLevelType w:val="multilevel"/>
+    <w:tmpl w:val="6208551E"/>
+    <w:lvl w:ilvl="0">
+      <w:start w:val="1"/>
+      <w:numFmt w:val="bullet"/>
+      <w:lvlText w:val=""/>
+      <w:lvlJc w:val="left"/>
+      <w:pPr>
+        <w:tabs>
+          <w:tab w:val="num" w:pos="720"/>
+        </w:tabs>
+        <w:ind w:left="720" w:hanging="360"/>
+      </w:pPr>
+      <w:rPr>
+        <w:rFonts w:ascii="Symbol" w:hAnsi="Symbol" w:hint="default"/>
+        <w:sz w:val="20"/>
+      </w:rPr>
+    </w:lvl>
+    <w:lvl w:ilvl="1" w:tentative="1">
+      <w:start w:val="1"/>
+      <w:numFmt w:val="bullet"/>
+      <w:lvlText w:val="o"/>
+      <w:lvlJc w:val="left"/>
+      <w:pPr>
+        <w:tabs>
+          <w:tab w:val="num" w:pos="1440"/>
+        </w:tabs>
+        <w:ind w:left="1440" w:hanging="360"/>
+      </w:pPr>
+      <w:rPr>
+        <w:rFonts w:ascii="Courier New" w:hAnsi="Courier New" w:hint="default"/>
+        <w:sz w:val="20"/>
+      </w:rPr>
+    </w:lvl>
+    <w:lvl w:ilvl="2" w:tentative="1">
+      <w:start w:val="1"/>
+      <w:numFmt w:val="bullet"/>
+      <w:lvlText w:val=""/>
+      <w:lvlJc w:val="left"/>
+      <w:pPr>
+        <w:tabs>
+          <w:tab w:val="num" w:pos="2160"/>
+        </w:tabs>
+        <w:ind w:left="2160" w:hanging="360"/>
+      </w:pPr>
+      <w:rPr>
+        <w:rFonts w:ascii="Wingdings" w:hAnsi="Wingdings" w:hint="default"/>
+        <w:sz w:val="20"/>
+      </w:rPr>
+    </w:lvl>
+    <w:lvl w:ilvl="3" w:tentative="1">
+      <w:start w:val="1"/>
+      <w:numFmt w:val="bullet"/>
+      <w:lvlText w:val=""/>
+      <w:lvlJc w:val="left"/>
+      <w:pPr>
+        <w:tabs>
+          <w:tab w:val="num" w:pos="2880"/>
+        </w:tabs>
+        <w:ind w:left="2880" w:hanging="360"/>
+      </w:pPr>
+      <w:rPr>
+        <w:rFonts w:ascii="Wingdings" w:hAnsi="Wingdings" w:hint="default"/>
+        <w:sz w:val="20"/>
+      </w:rPr>
+    </w:lvl>
+    <w:lvl w:ilvl="4" w:tentative="1">
+      <w:start w:val="1"/>
+      <w:numFmt w:val="bullet"/>
+      <w:lvlText w:val=""/>
+      <w:lvlJc w:val="left"/>
+      <w:pPr>
+        <w:tabs>
+          <w:tab w:val="num" w:pos="3600"/>
+        </w:tabs>
+        <w:ind w:left="3600" w:hanging="360"/>
+      </w:pPr>
+      <w:rPr>
+        <w:rFonts w:ascii="Wingdings" w:hAnsi="Wingdings" w:hint="default"/>
+        <w:sz w:val="20"/>
+      </w:rPr>
+    </w:lvl>
+    <w:lvl w:ilvl="5" w:tentative="1">
+      <w:start w:val="1"/>
+      <w:numFmt w:val="bullet"/>
+      <w:lvlText w:val=""/>
+      <w:lvlJc w:val="left"/>
+      <w:pPr>
+        <w:tabs>
+          <w:tab w:val="num" w:pos="4320"/>
+        </w:tabs>
+        <w:ind w:left="4320" w:hanging="360"/>
+      </w:pPr>
+      <w:rPr>
+        <w:rFonts w:ascii="Wingdings" w:hAnsi="Wingdings" w:hint="default"/>
+        <w:sz w:val="20"/>
+      </w:rPr>
+    </w:lvl>
+    <w:lvl w:ilvl="6" w:tentative="1">
+      <w:start w:val="1"/>
+      <w:numFmt w:val="bullet"/>
+      <w:lvlText w:val=""/>
+      <w:lvlJc w:val="left"/>
+      <w:pPr>
+        <w:tabs>
+          <w:tab w:val="num" w:pos="5040"/>
+        </w:tabs>
+        <w:ind w:left="5040" w:hanging="360"/>
+      </w:pPr>
+      <w:rPr>
+        <w:rFonts w:ascii="Wingdings" w:hAnsi="Wingdings" w:hint="default"/>
+        <w:sz w:val="20"/>
+      </w:rPr>
+    </w:lvl>
+    <w:lvl w:ilvl="7" w:tentative="1">
+      <w:start w:val="1"/>
+      <w:numFmt w:val="bullet"/>
+      <w:lvlText w:val=""/>
+      <w:lvlJc w:val="left"/>
+      <w:pPr>
+        <w:tabs>
+          <w:tab w:val="num" w:pos="5760"/>
+        </w:tabs>
+        <w:ind w:left="5760" w:hanging="360"/>
+      </w:pPr>
+      <w:rPr>
+        <w:rFonts w:ascii="Wingdings" w:hAnsi="Wingdings" w:hint="default"/>
+        <w:sz w:val="20"/>
+      </w:rPr>
+    </w:lvl>
+    <w:lvl w:ilvl="8" w:tentative="1">
+      <w:start w:val="1"/>
+      <w:numFmt w:val="bullet"/>
+      <w:lvlText w:val=""/>
+      <w:lvlJc w:val="left"/>
+      <w:pPr>
+        <w:tabs>
+          <w:tab w:val="num" w:pos="6480"/>
+        </w:tabs>
+        <w:ind w:left="6480" w:hanging="360"/>
+      </w:pPr>
+      <w:rPr>
+        <w:rFonts w:ascii="Wingdings" w:hAnsi="Wingdings" w:hint="default"/>
+        <w:sz w:val="20"/>
+      </w:rPr>
+    </w:lvl>
+  </w:abstractNum>
+  <w:abstractNum w:abstractNumId="14" w15:restartNumberingAfterBreak="0">
     <w:nsid w:val="358F7D28"/>
     <w:multiLevelType w:val="multilevel"/>
     <w:tmpl w:val="53C03C94"/>
@@ -19941,7 +21069,7 @@
       </w:rPr>
     </w:lvl>
   </w:abstractNum>
-  <w:abstractNum w:abstractNumId="13" w15:restartNumberingAfterBreak="0">
+  <w:abstractNum w:abstractNumId="15" w15:restartNumberingAfterBreak="0">
     <w:nsid w:val="39AD6469"/>
     <w:multiLevelType w:val="hybridMultilevel"/>
     <w:tmpl w:val="929E2C0C"/>
@@ -20027,7 +21155,156 @@
       </w:pPr>
     </w:lvl>
   </w:abstractNum>
-  <w:abstractNum w:abstractNumId="14" w15:restartNumberingAfterBreak="0">
+  <w:abstractNum w:abstractNumId="16" w15:restartNumberingAfterBreak="0">
+    <w:nsid w:val="3EAE4F5B"/>
+    <w:multiLevelType w:val="multilevel"/>
+    <w:tmpl w:val="51C67374"/>
+    <w:lvl w:ilvl="0">
+      <w:start w:val="1"/>
+      <w:numFmt w:val="bullet"/>
+      <w:lvlText w:val=""/>
+      <w:lvlJc w:val="left"/>
+      <w:pPr>
+        <w:tabs>
+          <w:tab w:val="num" w:pos="720"/>
+        </w:tabs>
+        <w:ind w:left="720" w:hanging="360"/>
+      </w:pPr>
+      <w:rPr>
+        <w:rFonts w:ascii="Symbol" w:hAnsi="Symbol" w:hint="default"/>
+        <w:sz w:val="20"/>
+      </w:rPr>
+    </w:lvl>
+    <w:lvl w:ilvl="1" w:tentative="1">
+      <w:start w:val="1"/>
+      <w:numFmt w:val="bullet"/>
+      <w:lvlText w:val="o"/>
+      <w:lvlJc w:val="left"/>
+      <w:pPr>
+        <w:tabs>
+          <w:tab w:val="num" w:pos="1440"/>
+        </w:tabs>
+        <w:ind w:left="1440" w:hanging="360"/>
+      </w:pPr>
+      <w:rPr>
+        <w:rFonts w:ascii="Courier New" w:hAnsi="Courier New" w:hint="default"/>
+        <w:sz w:val="20"/>
+      </w:rPr>
+    </w:lvl>
+    <w:lvl w:ilvl="2" w:tentative="1">
+      <w:start w:val="1"/>
+      <w:numFmt w:val="bullet"/>
+      <w:lvlText w:val=""/>
+      <w:lvlJc w:val="left"/>
+      <w:pPr>
+        <w:tabs>
+          <w:tab w:val="num" w:pos="2160"/>
+        </w:tabs>
+        <w:ind w:left="2160" w:hanging="360"/>
+      </w:pPr>
+      <w:rPr>
+        <w:rFonts w:ascii="Wingdings" w:hAnsi="Wingdings" w:hint="default"/>
+        <w:sz w:val="20"/>
+      </w:rPr>
+    </w:lvl>
+    <w:lvl w:ilvl="3" w:tentative="1">
+      <w:start w:val="1"/>
+      <w:numFmt w:val="bullet"/>
+      <w:lvlText w:val=""/>
+      <w:lvlJc w:val="left"/>
+      <w:pPr>
+        <w:tabs>
+          <w:tab w:val="num" w:pos="2880"/>
+        </w:tabs>
+        <w:ind w:left="2880" w:hanging="360"/>
+      </w:pPr>
+      <w:rPr>
+        <w:rFonts w:ascii="Wingdings" w:hAnsi="Wingdings" w:hint="default"/>
+        <w:sz w:val="20"/>
+      </w:rPr>
+    </w:lvl>
+    <w:lvl w:ilvl="4" w:tentative="1">
+      <w:start w:val="1"/>
+      <w:numFmt w:val="bullet"/>
+      <w:lvlText w:val=""/>
+      <w:lvlJc w:val="left"/>
+      <w:pPr>
+        <w:tabs>
+          <w:tab w:val="num" w:pos="3600"/>
+        </w:tabs>
+        <w:ind w:left="3600" w:hanging="360"/>
+      </w:pPr>
+      <w:rPr>
+        <w:rFonts w:ascii="Wingdings" w:hAnsi="Wingdings" w:hint="default"/>
+        <w:sz w:val="20"/>
+      </w:rPr>
+    </w:lvl>
+    <w:lvl w:ilvl="5" w:tentative="1">
+      <w:start w:val="1"/>
+      <w:numFmt w:val="bullet"/>
+      <w:lvlText w:val=""/>
+      <w:lvlJc w:val="left"/>
+      <w:pPr>
+        <w:tabs>
+          <w:tab w:val="num" w:pos="4320"/>
+        </w:tabs>
+        <w:ind w:left="4320" w:hanging="360"/>
+      </w:pPr>
+      <w:rPr>
+        <w:rFonts w:ascii="Wingdings" w:hAnsi="Wingdings" w:hint="default"/>
+        <w:sz w:val="20"/>
+      </w:rPr>
+    </w:lvl>
+    <w:lvl w:ilvl="6" w:tentative="1">
+      <w:start w:val="1"/>
+      <w:numFmt w:val="bullet"/>
+      <w:lvlText w:val=""/>
+      <w:lvlJc w:val="left"/>
+      <w:pPr>
+        <w:tabs>
+          <w:tab w:val="num" w:pos="5040"/>
+        </w:tabs>
+        <w:ind w:left="5040" w:hanging="360"/>
+      </w:pPr>
+      <w:rPr>
+        <w:rFonts w:ascii="Wingdings" w:hAnsi="Wingdings" w:hint="default"/>
+        <w:sz w:val="20"/>
+      </w:rPr>
+    </w:lvl>
+    <w:lvl w:ilvl="7" w:tentative="1">
+      <w:start w:val="1"/>
+      <w:numFmt w:val="bullet"/>
+      <w:lvlText w:val=""/>
+      <w:lvlJc w:val="left"/>
+      <w:pPr>
+        <w:tabs>
+          <w:tab w:val="num" w:pos="5760"/>
+        </w:tabs>
+        <w:ind w:left="5760" w:hanging="360"/>
+      </w:pPr>
+      <w:rPr>
+        <w:rFonts w:ascii="Wingdings" w:hAnsi="Wingdings" w:hint="default"/>
+        <w:sz w:val="20"/>
+      </w:rPr>
+    </w:lvl>
+    <w:lvl w:ilvl="8" w:tentative="1">
+      <w:start w:val="1"/>
+      <w:numFmt w:val="bullet"/>
+      <w:lvlText w:val=""/>
+      <w:lvlJc w:val="left"/>
+      <w:pPr>
+        <w:tabs>
+          <w:tab w:val="num" w:pos="6480"/>
+        </w:tabs>
+        <w:ind w:left="6480" w:hanging="360"/>
+      </w:pPr>
+      <w:rPr>
+        <w:rFonts w:ascii="Wingdings" w:hAnsi="Wingdings" w:hint="default"/>
+        <w:sz w:val="20"/>
+      </w:rPr>
+    </w:lvl>
+  </w:abstractNum>
+  <w:abstractNum w:abstractNumId="17" w15:restartNumberingAfterBreak="0">
     <w:nsid w:val="444B24F7"/>
     <w:multiLevelType w:val="multilevel"/>
     <w:tmpl w:val="AFB8A1B2"/>
@@ -20140,7 +21417,7 @@
       </w:pPr>
     </w:lvl>
   </w:abstractNum>
-  <w:abstractNum w:abstractNumId="15" w15:restartNumberingAfterBreak="0">
+  <w:abstractNum w:abstractNumId="18" w15:restartNumberingAfterBreak="0">
     <w:nsid w:val="46F43537"/>
     <w:multiLevelType w:val="multilevel"/>
     <w:tmpl w:val="545808A8"/>
@@ -20289,7 +21566,7 @@
       </w:rPr>
     </w:lvl>
   </w:abstractNum>
-  <w:abstractNum w:abstractNumId="16" w15:restartNumberingAfterBreak="0">
+  <w:abstractNum w:abstractNumId="19" w15:restartNumberingAfterBreak="0">
     <w:nsid w:val="573F4262"/>
     <w:multiLevelType w:val="multilevel"/>
     <w:tmpl w:val="C442B33A"/>
@@ -20438,7 +21715,7 @@
       </w:rPr>
     </w:lvl>
   </w:abstractNum>
-  <w:abstractNum w:abstractNumId="17" w15:restartNumberingAfterBreak="0">
+  <w:abstractNum w:abstractNumId="20" w15:restartNumberingAfterBreak="0">
     <w:nsid w:val="5FBB6579"/>
     <w:multiLevelType w:val="multilevel"/>
     <w:tmpl w:val="29B67880"/>
@@ -20587,7 +21864,156 @@
       </w:rPr>
     </w:lvl>
   </w:abstractNum>
-  <w:abstractNum w:abstractNumId="18" w15:restartNumberingAfterBreak="0">
+  <w:abstractNum w:abstractNumId="21" w15:restartNumberingAfterBreak="0">
+    <w:nsid w:val="5FE47B96"/>
+    <w:multiLevelType w:val="multilevel"/>
+    <w:tmpl w:val="F87AE9CA"/>
+    <w:lvl w:ilvl="0">
+      <w:start w:val="1"/>
+      <w:numFmt w:val="bullet"/>
+      <w:lvlText w:val=""/>
+      <w:lvlJc w:val="left"/>
+      <w:pPr>
+        <w:tabs>
+          <w:tab w:val="num" w:pos="720"/>
+        </w:tabs>
+        <w:ind w:left="720" w:hanging="360"/>
+      </w:pPr>
+      <w:rPr>
+        <w:rFonts w:ascii="Symbol" w:hAnsi="Symbol" w:hint="default"/>
+        <w:sz w:val="20"/>
+      </w:rPr>
+    </w:lvl>
+    <w:lvl w:ilvl="1" w:tentative="1">
+      <w:start w:val="1"/>
+      <w:numFmt w:val="bullet"/>
+      <w:lvlText w:val="o"/>
+      <w:lvlJc w:val="left"/>
+      <w:pPr>
+        <w:tabs>
+          <w:tab w:val="num" w:pos="1440"/>
+        </w:tabs>
+        <w:ind w:left="1440" w:hanging="360"/>
+      </w:pPr>
+      <w:rPr>
+        <w:rFonts w:ascii="Courier New" w:hAnsi="Courier New" w:hint="default"/>
+        <w:sz w:val="20"/>
+      </w:rPr>
+    </w:lvl>
+    <w:lvl w:ilvl="2" w:tentative="1">
+      <w:start w:val="1"/>
+      <w:numFmt w:val="bullet"/>
+      <w:lvlText w:val=""/>
+      <w:lvlJc w:val="left"/>
+      <w:pPr>
+        <w:tabs>
+          <w:tab w:val="num" w:pos="2160"/>
+        </w:tabs>
+        <w:ind w:left="2160" w:hanging="360"/>
+      </w:pPr>
+      <w:rPr>
+        <w:rFonts w:ascii="Wingdings" w:hAnsi="Wingdings" w:hint="default"/>
+        <w:sz w:val="20"/>
+      </w:rPr>
+    </w:lvl>
+    <w:lvl w:ilvl="3" w:tentative="1">
+      <w:start w:val="1"/>
+      <w:numFmt w:val="bullet"/>
+      <w:lvlText w:val=""/>
+      <w:lvlJc w:val="left"/>
+      <w:pPr>
+        <w:tabs>
+          <w:tab w:val="num" w:pos="2880"/>
+        </w:tabs>
+        <w:ind w:left="2880" w:hanging="360"/>
+      </w:pPr>
+      <w:rPr>
+        <w:rFonts w:ascii="Wingdings" w:hAnsi="Wingdings" w:hint="default"/>
+        <w:sz w:val="20"/>
+      </w:rPr>
+    </w:lvl>
+    <w:lvl w:ilvl="4" w:tentative="1">
+      <w:start w:val="1"/>
+      <w:numFmt w:val="bullet"/>
+      <w:lvlText w:val=""/>
+      <w:lvlJc w:val="left"/>
+      <w:pPr>
+        <w:tabs>
+          <w:tab w:val="num" w:pos="3600"/>
+        </w:tabs>
+        <w:ind w:left="3600" w:hanging="360"/>
+      </w:pPr>
+      <w:rPr>
+        <w:rFonts w:ascii="Wingdings" w:hAnsi="Wingdings" w:hint="default"/>
+        <w:sz w:val="20"/>
+      </w:rPr>
+    </w:lvl>
+    <w:lvl w:ilvl="5" w:tentative="1">
+      <w:start w:val="1"/>
+      <w:numFmt w:val="bullet"/>
+      <w:lvlText w:val=""/>
+      <w:lvlJc w:val="left"/>
+      <w:pPr>
+        <w:tabs>
+          <w:tab w:val="num" w:pos="4320"/>
+        </w:tabs>
+        <w:ind w:left="4320" w:hanging="360"/>
+      </w:pPr>
+      <w:rPr>
+        <w:rFonts w:ascii="Wingdings" w:hAnsi="Wingdings" w:hint="default"/>
+        <w:sz w:val="20"/>
+      </w:rPr>
+    </w:lvl>
+    <w:lvl w:ilvl="6" w:tentative="1">
+      <w:start w:val="1"/>
+      <w:numFmt w:val="bullet"/>
+      <w:lvlText w:val=""/>
+      <w:lvlJc w:val="left"/>
+      <w:pPr>
+        <w:tabs>
+          <w:tab w:val="num" w:pos="5040"/>
+        </w:tabs>
+        <w:ind w:left="5040" w:hanging="360"/>
+      </w:pPr>
+      <w:rPr>
+        <w:rFonts w:ascii="Wingdings" w:hAnsi="Wingdings" w:hint="default"/>
+        <w:sz w:val="20"/>
+      </w:rPr>
+    </w:lvl>
+    <w:lvl w:ilvl="7" w:tentative="1">
+      <w:start w:val="1"/>
+      <w:numFmt w:val="bullet"/>
+      <w:lvlText w:val=""/>
+      <w:lvlJc w:val="left"/>
+      <w:pPr>
+        <w:tabs>
+          <w:tab w:val="num" w:pos="5760"/>
+        </w:tabs>
+        <w:ind w:left="5760" w:hanging="360"/>
+      </w:pPr>
+      <w:rPr>
+        <w:rFonts w:ascii="Wingdings" w:hAnsi="Wingdings" w:hint="default"/>
+        <w:sz w:val="20"/>
+      </w:rPr>
+    </w:lvl>
+    <w:lvl w:ilvl="8" w:tentative="1">
+      <w:start w:val="1"/>
+      <w:numFmt w:val="bullet"/>
+      <w:lvlText w:val=""/>
+      <w:lvlJc w:val="left"/>
+      <w:pPr>
+        <w:tabs>
+          <w:tab w:val="num" w:pos="6480"/>
+        </w:tabs>
+        <w:ind w:left="6480" w:hanging="360"/>
+      </w:pPr>
+      <w:rPr>
+        <w:rFonts w:ascii="Wingdings" w:hAnsi="Wingdings" w:hint="default"/>
+        <w:sz w:val="20"/>
+      </w:rPr>
+    </w:lvl>
+  </w:abstractNum>
+  <w:abstractNum w:abstractNumId="22" w15:restartNumberingAfterBreak="0">
     <w:nsid w:val="61F0794D"/>
     <w:multiLevelType w:val="multilevel"/>
     <w:tmpl w:val="BE66DA26"/>
@@ -20736,7 +22162,7 @@
       </w:rPr>
     </w:lvl>
   </w:abstractNum>
-  <w:abstractNum w:abstractNumId="19" w15:restartNumberingAfterBreak="0">
+  <w:abstractNum w:abstractNumId="23" w15:restartNumberingAfterBreak="0">
     <w:nsid w:val="629254B1"/>
     <w:multiLevelType w:val="multilevel"/>
     <w:tmpl w:val="96581C7A"/>
@@ -20885,7 +22311,7 @@
       </w:rPr>
     </w:lvl>
   </w:abstractNum>
-  <w:abstractNum w:abstractNumId="20" w15:restartNumberingAfterBreak="0">
+  <w:abstractNum w:abstractNumId="24" w15:restartNumberingAfterBreak="0">
     <w:nsid w:val="63092E12"/>
     <w:multiLevelType w:val="multilevel"/>
     <w:tmpl w:val="329AC6BE"/>
@@ -21034,7 +22460,7 @@
       </w:rPr>
     </w:lvl>
   </w:abstractNum>
-  <w:abstractNum w:abstractNumId="21" w15:restartNumberingAfterBreak="0">
+  <w:abstractNum w:abstractNumId="25" w15:restartNumberingAfterBreak="0">
     <w:nsid w:val="650C4CCD"/>
     <w:multiLevelType w:val="multilevel"/>
     <w:tmpl w:val="12A4A28A"/>
@@ -21183,7 +22609,7 @@
       </w:rPr>
     </w:lvl>
   </w:abstractNum>
-  <w:abstractNum w:abstractNumId="22" w15:restartNumberingAfterBreak="0">
+  <w:abstractNum w:abstractNumId="26" w15:restartNumberingAfterBreak="0">
     <w:nsid w:val="69F3677B"/>
     <w:multiLevelType w:val="multilevel"/>
     <w:tmpl w:val="6DA01A68"/>
@@ -21332,7 +22758,7 @@
       </w:rPr>
     </w:lvl>
   </w:abstractNum>
-  <w:abstractNum w:abstractNumId="23" w15:restartNumberingAfterBreak="0">
+  <w:abstractNum w:abstractNumId="27" w15:restartNumberingAfterBreak="0">
     <w:nsid w:val="6D84281B"/>
     <w:multiLevelType w:val="multilevel"/>
     <w:tmpl w:val="8AA44140"/>
@@ -21481,7 +22907,7 @@
       </w:rPr>
     </w:lvl>
   </w:abstractNum>
-  <w:abstractNum w:abstractNumId="24" w15:restartNumberingAfterBreak="0">
+  <w:abstractNum w:abstractNumId="28" w15:restartNumberingAfterBreak="0">
     <w:nsid w:val="75BC10A2"/>
     <w:multiLevelType w:val="hybridMultilevel"/>
     <w:tmpl w:val="C84EF820"/>
@@ -21570,7 +22996,156 @@
       </w:pPr>
     </w:lvl>
   </w:abstractNum>
-  <w:abstractNum w:abstractNumId="25" w15:restartNumberingAfterBreak="0">
+  <w:abstractNum w:abstractNumId="29" w15:restartNumberingAfterBreak="0">
+    <w:nsid w:val="7AAC71A4"/>
+    <w:multiLevelType w:val="multilevel"/>
+    <w:tmpl w:val="07104F78"/>
+    <w:lvl w:ilvl="0">
+      <w:start w:val="1"/>
+      <w:numFmt w:val="bullet"/>
+      <w:lvlText w:val=""/>
+      <w:lvlJc w:val="left"/>
+      <w:pPr>
+        <w:tabs>
+          <w:tab w:val="num" w:pos="720"/>
+        </w:tabs>
+        <w:ind w:left="720" w:hanging="360"/>
+      </w:pPr>
+      <w:rPr>
+        <w:rFonts w:ascii="Symbol" w:hAnsi="Symbol" w:hint="default"/>
+        <w:sz w:val="20"/>
+      </w:rPr>
+    </w:lvl>
+    <w:lvl w:ilvl="1" w:tentative="1">
+      <w:start w:val="1"/>
+      <w:numFmt w:val="bullet"/>
+      <w:lvlText w:val="o"/>
+      <w:lvlJc w:val="left"/>
+      <w:pPr>
+        <w:tabs>
+          <w:tab w:val="num" w:pos="1440"/>
+        </w:tabs>
+        <w:ind w:left="1440" w:hanging="360"/>
+      </w:pPr>
+      <w:rPr>
+        <w:rFonts w:ascii="Courier New" w:hAnsi="Courier New" w:hint="default"/>
+        <w:sz w:val="20"/>
+      </w:rPr>
+    </w:lvl>
+    <w:lvl w:ilvl="2" w:tentative="1">
+      <w:start w:val="1"/>
+      <w:numFmt w:val="bullet"/>
+      <w:lvlText w:val=""/>
+      <w:lvlJc w:val="left"/>
+      <w:pPr>
+        <w:tabs>
+          <w:tab w:val="num" w:pos="2160"/>
+        </w:tabs>
+        <w:ind w:left="2160" w:hanging="360"/>
+      </w:pPr>
+      <w:rPr>
+        <w:rFonts w:ascii="Wingdings" w:hAnsi="Wingdings" w:hint="default"/>
+        <w:sz w:val="20"/>
+      </w:rPr>
+    </w:lvl>
+    <w:lvl w:ilvl="3" w:tentative="1">
+      <w:start w:val="1"/>
+      <w:numFmt w:val="bullet"/>
+      <w:lvlText w:val=""/>
+      <w:lvlJc w:val="left"/>
+      <w:pPr>
+        <w:tabs>
+          <w:tab w:val="num" w:pos="2880"/>
+        </w:tabs>
+        <w:ind w:left="2880" w:hanging="360"/>
+      </w:pPr>
+      <w:rPr>
+        <w:rFonts w:ascii="Wingdings" w:hAnsi="Wingdings" w:hint="default"/>
+        <w:sz w:val="20"/>
+      </w:rPr>
+    </w:lvl>
+    <w:lvl w:ilvl="4" w:tentative="1">
+      <w:start w:val="1"/>
+      <w:numFmt w:val="bullet"/>
+      <w:lvlText w:val=""/>
+      <w:lvlJc w:val="left"/>
+      <w:pPr>
+        <w:tabs>
+          <w:tab w:val="num" w:pos="3600"/>
+        </w:tabs>
+        <w:ind w:left="3600" w:hanging="360"/>
+      </w:pPr>
+      <w:rPr>
+        <w:rFonts w:ascii="Wingdings" w:hAnsi="Wingdings" w:hint="default"/>
+        <w:sz w:val="20"/>
+      </w:rPr>
+    </w:lvl>
+    <w:lvl w:ilvl="5" w:tentative="1">
+      <w:start w:val="1"/>
+      <w:numFmt w:val="bullet"/>
+      <w:lvlText w:val=""/>
+      <w:lvlJc w:val="left"/>
+      <w:pPr>
+        <w:tabs>
+          <w:tab w:val="num" w:pos="4320"/>
+        </w:tabs>
+        <w:ind w:left="4320" w:hanging="360"/>
+      </w:pPr>
+      <w:rPr>
+        <w:rFonts w:ascii="Wingdings" w:hAnsi="Wingdings" w:hint="default"/>
+        <w:sz w:val="20"/>
+      </w:rPr>
+    </w:lvl>
+    <w:lvl w:ilvl="6" w:tentative="1">
+      <w:start w:val="1"/>
+      <w:numFmt w:val="bullet"/>
+      <w:lvlText w:val=""/>
+      <w:lvlJc w:val="left"/>
+      <w:pPr>
+        <w:tabs>
+          <w:tab w:val="num" w:pos="5040"/>
+        </w:tabs>
+        <w:ind w:left="5040" w:hanging="360"/>
+      </w:pPr>
+      <w:rPr>
+        <w:rFonts w:ascii="Wingdings" w:hAnsi="Wingdings" w:hint="default"/>
+        <w:sz w:val="20"/>
+      </w:rPr>
+    </w:lvl>
+    <w:lvl w:ilvl="7" w:tentative="1">
+      <w:start w:val="1"/>
+      <w:numFmt w:val="bullet"/>
+      <w:lvlText w:val=""/>
+      <w:lvlJc w:val="left"/>
+      <w:pPr>
+        <w:tabs>
+          <w:tab w:val="num" w:pos="5760"/>
+        </w:tabs>
+        <w:ind w:left="5760" w:hanging="360"/>
+      </w:pPr>
+      <w:rPr>
+        <w:rFonts w:ascii="Wingdings" w:hAnsi="Wingdings" w:hint="default"/>
+        <w:sz w:val="20"/>
+      </w:rPr>
+    </w:lvl>
+    <w:lvl w:ilvl="8" w:tentative="1">
+      <w:start w:val="1"/>
+      <w:numFmt w:val="bullet"/>
+      <w:lvlText w:val=""/>
+      <w:lvlJc w:val="left"/>
+      <w:pPr>
+        <w:tabs>
+          <w:tab w:val="num" w:pos="6480"/>
+        </w:tabs>
+        <w:ind w:left="6480" w:hanging="360"/>
+      </w:pPr>
+      <w:rPr>
+        <w:rFonts w:ascii="Wingdings" w:hAnsi="Wingdings" w:hint="default"/>
+        <w:sz w:val="20"/>
+      </w:rPr>
+    </w:lvl>
+  </w:abstractNum>
+  <w:abstractNum w:abstractNumId="30" w15:restartNumberingAfterBreak="0">
     <w:nsid w:val="7DA2086F"/>
     <w:multiLevelType w:val="multilevel"/>
     <w:tmpl w:val="639A91A2"/>
@@ -21719,7 +23294,7 @@
       </w:rPr>
     </w:lvl>
   </w:abstractNum>
-  <w:abstractNum w:abstractNumId="26" w15:restartNumberingAfterBreak="0">
+  <w:abstractNum w:abstractNumId="31" w15:restartNumberingAfterBreak="0">
     <w:nsid w:val="7ECA6CB4"/>
     <w:multiLevelType w:val="multilevel"/>
     <w:tmpl w:val="EAD814C2"/>
@@ -21868,59 +23443,357 @@
       </w:rPr>
     </w:lvl>
   </w:abstractNum>
+  <w:abstractNum w:abstractNumId="32" w15:restartNumberingAfterBreak="0">
+    <w:nsid w:val="7EE2708C"/>
+    <w:multiLevelType w:val="multilevel"/>
+    <w:tmpl w:val="077ED274"/>
+    <w:lvl w:ilvl="0">
+      <w:start w:val="1"/>
+      <w:numFmt w:val="bullet"/>
+      <w:lvlText w:val=""/>
+      <w:lvlJc w:val="left"/>
+      <w:pPr>
+        <w:tabs>
+          <w:tab w:val="num" w:pos="720"/>
+        </w:tabs>
+        <w:ind w:left="720" w:hanging="360"/>
+      </w:pPr>
+      <w:rPr>
+        <w:rFonts w:ascii="Symbol" w:hAnsi="Symbol" w:hint="default"/>
+        <w:sz w:val="20"/>
+      </w:rPr>
+    </w:lvl>
+    <w:lvl w:ilvl="1" w:tentative="1">
+      <w:start w:val="1"/>
+      <w:numFmt w:val="bullet"/>
+      <w:lvlText w:val="o"/>
+      <w:lvlJc w:val="left"/>
+      <w:pPr>
+        <w:tabs>
+          <w:tab w:val="num" w:pos="1440"/>
+        </w:tabs>
+        <w:ind w:left="1440" w:hanging="360"/>
+      </w:pPr>
+      <w:rPr>
+        <w:rFonts w:ascii="Courier New" w:hAnsi="Courier New" w:hint="default"/>
+        <w:sz w:val="20"/>
+      </w:rPr>
+    </w:lvl>
+    <w:lvl w:ilvl="2" w:tentative="1">
+      <w:start w:val="1"/>
+      <w:numFmt w:val="bullet"/>
+      <w:lvlText w:val=""/>
+      <w:lvlJc w:val="left"/>
+      <w:pPr>
+        <w:tabs>
+          <w:tab w:val="num" w:pos="2160"/>
+        </w:tabs>
+        <w:ind w:left="2160" w:hanging="360"/>
+      </w:pPr>
+      <w:rPr>
+        <w:rFonts w:ascii="Wingdings" w:hAnsi="Wingdings" w:hint="default"/>
+        <w:sz w:val="20"/>
+      </w:rPr>
+    </w:lvl>
+    <w:lvl w:ilvl="3" w:tentative="1">
+      <w:start w:val="1"/>
+      <w:numFmt w:val="bullet"/>
+      <w:lvlText w:val=""/>
+      <w:lvlJc w:val="left"/>
+      <w:pPr>
+        <w:tabs>
+          <w:tab w:val="num" w:pos="2880"/>
+        </w:tabs>
+        <w:ind w:left="2880" w:hanging="360"/>
+      </w:pPr>
+      <w:rPr>
+        <w:rFonts w:ascii="Wingdings" w:hAnsi="Wingdings" w:hint="default"/>
+        <w:sz w:val="20"/>
+      </w:rPr>
+    </w:lvl>
+    <w:lvl w:ilvl="4" w:tentative="1">
+      <w:start w:val="1"/>
+      <w:numFmt w:val="bullet"/>
+      <w:lvlText w:val=""/>
+      <w:lvlJc w:val="left"/>
+      <w:pPr>
+        <w:tabs>
+          <w:tab w:val="num" w:pos="3600"/>
+        </w:tabs>
+        <w:ind w:left="3600" w:hanging="360"/>
+      </w:pPr>
+      <w:rPr>
+        <w:rFonts w:ascii="Wingdings" w:hAnsi="Wingdings" w:hint="default"/>
+        <w:sz w:val="20"/>
+      </w:rPr>
+    </w:lvl>
+    <w:lvl w:ilvl="5" w:tentative="1">
+      <w:start w:val="1"/>
+      <w:numFmt w:val="bullet"/>
+      <w:lvlText w:val=""/>
+      <w:lvlJc w:val="left"/>
+      <w:pPr>
+        <w:tabs>
+          <w:tab w:val="num" w:pos="4320"/>
+        </w:tabs>
+        <w:ind w:left="4320" w:hanging="360"/>
+      </w:pPr>
+      <w:rPr>
+        <w:rFonts w:ascii="Wingdings" w:hAnsi="Wingdings" w:hint="default"/>
+        <w:sz w:val="20"/>
+      </w:rPr>
+    </w:lvl>
+    <w:lvl w:ilvl="6" w:tentative="1">
+      <w:start w:val="1"/>
+      <w:numFmt w:val="bullet"/>
+      <w:lvlText w:val=""/>
+      <w:lvlJc w:val="left"/>
+      <w:pPr>
+        <w:tabs>
+          <w:tab w:val="num" w:pos="5040"/>
+        </w:tabs>
+        <w:ind w:left="5040" w:hanging="360"/>
+      </w:pPr>
+      <w:rPr>
+        <w:rFonts w:ascii="Wingdings" w:hAnsi="Wingdings" w:hint="default"/>
+        <w:sz w:val="20"/>
+      </w:rPr>
+    </w:lvl>
+    <w:lvl w:ilvl="7" w:tentative="1">
+      <w:start w:val="1"/>
+      <w:numFmt w:val="bullet"/>
+      <w:lvlText w:val=""/>
+      <w:lvlJc w:val="left"/>
+      <w:pPr>
+        <w:tabs>
+          <w:tab w:val="num" w:pos="5760"/>
+        </w:tabs>
+        <w:ind w:left="5760" w:hanging="360"/>
+      </w:pPr>
+      <w:rPr>
+        <w:rFonts w:ascii="Wingdings" w:hAnsi="Wingdings" w:hint="default"/>
+        <w:sz w:val="20"/>
+      </w:rPr>
+    </w:lvl>
+    <w:lvl w:ilvl="8" w:tentative="1">
+      <w:start w:val="1"/>
+      <w:numFmt w:val="bullet"/>
+      <w:lvlText w:val=""/>
+      <w:lvlJc w:val="left"/>
+      <w:pPr>
+        <w:tabs>
+          <w:tab w:val="num" w:pos="6480"/>
+        </w:tabs>
+        <w:ind w:left="6480" w:hanging="360"/>
+      </w:pPr>
+      <w:rPr>
+        <w:rFonts w:ascii="Wingdings" w:hAnsi="Wingdings" w:hint="default"/>
+        <w:sz w:val="20"/>
+      </w:rPr>
+    </w:lvl>
+  </w:abstractNum>
+  <w:abstractNum w:abstractNumId="33" w15:restartNumberingAfterBreak="0">
+    <w:nsid w:val="7EE85408"/>
+    <w:multiLevelType w:val="multilevel"/>
+    <w:tmpl w:val="FACC2ACA"/>
+    <w:lvl w:ilvl="0">
+      <w:start w:val="1"/>
+      <w:numFmt w:val="bullet"/>
+      <w:lvlText w:val=""/>
+      <w:lvlJc w:val="left"/>
+      <w:pPr>
+        <w:tabs>
+          <w:tab w:val="num" w:pos="720"/>
+        </w:tabs>
+        <w:ind w:left="720" w:hanging="360"/>
+      </w:pPr>
+      <w:rPr>
+        <w:rFonts w:ascii="Symbol" w:hAnsi="Symbol" w:hint="default"/>
+        <w:sz w:val="20"/>
+      </w:rPr>
+    </w:lvl>
+    <w:lvl w:ilvl="1" w:tentative="1">
+      <w:start w:val="1"/>
+      <w:numFmt w:val="bullet"/>
+      <w:lvlText w:val="o"/>
+      <w:lvlJc w:val="left"/>
+      <w:pPr>
+        <w:tabs>
+          <w:tab w:val="num" w:pos="1440"/>
+        </w:tabs>
+        <w:ind w:left="1440" w:hanging="360"/>
+      </w:pPr>
+      <w:rPr>
+        <w:rFonts w:ascii="Courier New" w:hAnsi="Courier New" w:hint="default"/>
+        <w:sz w:val="20"/>
+      </w:rPr>
+    </w:lvl>
+    <w:lvl w:ilvl="2" w:tentative="1">
+      <w:start w:val="1"/>
+      <w:numFmt w:val="bullet"/>
+      <w:lvlText w:val=""/>
+      <w:lvlJc w:val="left"/>
+      <w:pPr>
+        <w:tabs>
+          <w:tab w:val="num" w:pos="2160"/>
+        </w:tabs>
+        <w:ind w:left="2160" w:hanging="360"/>
+      </w:pPr>
+      <w:rPr>
+        <w:rFonts w:ascii="Wingdings" w:hAnsi="Wingdings" w:hint="default"/>
+        <w:sz w:val="20"/>
+      </w:rPr>
+    </w:lvl>
+    <w:lvl w:ilvl="3" w:tentative="1">
+      <w:start w:val="1"/>
+      <w:numFmt w:val="bullet"/>
+      <w:lvlText w:val=""/>
+      <w:lvlJc w:val="left"/>
+      <w:pPr>
+        <w:tabs>
+          <w:tab w:val="num" w:pos="2880"/>
+        </w:tabs>
+        <w:ind w:left="2880" w:hanging="360"/>
+      </w:pPr>
+      <w:rPr>
+        <w:rFonts w:ascii="Wingdings" w:hAnsi="Wingdings" w:hint="default"/>
+        <w:sz w:val="20"/>
+      </w:rPr>
+    </w:lvl>
+    <w:lvl w:ilvl="4" w:tentative="1">
+      <w:start w:val="1"/>
+      <w:numFmt w:val="bullet"/>
+      <w:lvlText w:val=""/>
+      <w:lvlJc w:val="left"/>
+      <w:pPr>
+        <w:tabs>
+          <w:tab w:val="num" w:pos="3600"/>
+        </w:tabs>
+        <w:ind w:left="3600" w:hanging="360"/>
+      </w:pPr>
+      <w:rPr>
+        <w:rFonts w:ascii="Wingdings" w:hAnsi="Wingdings" w:hint="default"/>
+        <w:sz w:val="20"/>
+      </w:rPr>
+    </w:lvl>
+    <w:lvl w:ilvl="5" w:tentative="1">
+      <w:start w:val="1"/>
+      <w:numFmt w:val="bullet"/>
+      <w:lvlText w:val=""/>
+      <w:lvlJc w:val="left"/>
+      <w:pPr>
+        <w:tabs>
+          <w:tab w:val="num" w:pos="4320"/>
+        </w:tabs>
+        <w:ind w:left="4320" w:hanging="360"/>
+      </w:pPr>
+      <w:rPr>
+        <w:rFonts w:ascii="Wingdings" w:hAnsi="Wingdings" w:hint="default"/>
+        <w:sz w:val="20"/>
+      </w:rPr>
+    </w:lvl>
+    <w:lvl w:ilvl="6" w:tentative="1">
+      <w:start w:val="1"/>
+      <w:numFmt w:val="bullet"/>
+      <w:lvlText w:val=""/>
+      <w:lvlJc w:val="left"/>
+      <w:pPr>
+        <w:tabs>
+          <w:tab w:val="num" w:pos="5040"/>
+        </w:tabs>
+        <w:ind w:left="5040" w:hanging="360"/>
+      </w:pPr>
+      <w:rPr>
+        <w:rFonts w:ascii="Wingdings" w:hAnsi="Wingdings" w:hint="default"/>
+        <w:sz w:val="20"/>
+      </w:rPr>
+    </w:lvl>
+    <w:lvl w:ilvl="7" w:tentative="1">
+      <w:start w:val="1"/>
+      <w:numFmt w:val="bullet"/>
+      <w:lvlText w:val=""/>
+      <w:lvlJc w:val="left"/>
+      <w:pPr>
+        <w:tabs>
+          <w:tab w:val="num" w:pos="5760"/>
+        </w:tabs>
+        <w:ind w:left="5760" w:hanging="360"/>
+      </w:pPr>
+      <w:rPr>
+        <w:rFonts w:ascii="Wingdings" w:hAnsi="Wingdings" w:hint="default"/>
+        <w:sz w:val="20"/>
+      </w:rPr>
+    </w:lvl>
+    <w:lvl w:ilvl="8" w:tentative="1">
+      <w:start w:val="1"/>
+      <w:numFmt w:val="bullet"/>
+      <w:lvlText w:val=""/>
+      <w:lvlJc w:val="left"/>
+      <w:pPr>
+        <w:tabs>
+          <w:tab w:val="num" w:pos="6480"/>
+        </w:tabs>
+        <w:ind w:left="6480" w:hanging="360"/>
+      </w:pPr>
+      <w:rPr>
+        <w:rFonts w:ascii="Wingdings" w:hAnsi="Wingdings" w:hint="default"/>
+        <w:sz w:val="20"/>
+      </w:rPr>
+    </w:lvl>
+  </w:abstractNum>
   <w:num w:numId="1" w16cid:durableId="166335043">
-    <w:abstractNumId w:val="21"/>
+    <w:abstractNumId w:val="25"/>
   </w:num>
   <w:num w:numId="2" w16cid:durableId="702440021">
-    <w:abstractNumId w:val="15"/>
+    <w:abstractNumId w:val="18"/>
   </w:num>
   <w:num w:numId="3" w16cid:durableId="1414814636">
-    <w:abstractNumId w:val="11"/>
+    <w:abstractNumId w:val="12"/>
   </w:num>
   <w:num w:numId="4" w16cid:durableId="2137790634">
-    <w:abstractNumId w:val="6"/>
+    <w:abstractNumId w:val="7"/>
   </w:num>
   <w:num w:numId="5" w16cid:durableId="479007262">
-    <w:abstractNumId w:val="16"/>
+    <w:abstractNumId w:val="19"/>
   </w:num>
   <w:num w:numId="6" w16cid:durableId="721711681">
-    <w:abstractNumId w:val="12"/>
+    <w:abstractNumId w:val="14"/>
   </w:num>
   <w:num w:numId="7" w16cid:durableId="1352141890">
+    <w:abstractNumId w:val="27"/>
+  </w:num>
+  <w:num w:numId="8" w16cid:durableId="1357385801">
+    <w:abstractNumId w:val="31"/>
+  </w:num>
+  <w:num w:numId="9" w16cid:durableId="1066029253">
+    <w:abstractNumId w:val="26"/>
+  </w:num>
+  <w:num w:numId="10" w16cid:durableId="1053966417">
+    <w:abstractNumId w:val="22"/>
+  </w:num>
+  <w:num w:numId="11" w16cid:durableId="83890452">
+    <w:abstractNumId w:val="8"/>
+  </w:num>
+  <w:num w:numId="12" w16cid:durableId="1258561583">
+    <w:abstractNumId w:val="30"/>
+  </w:num>
+  <w:num w:numId="13" w16cid:durableId="898594436">
+    <w:abstractNumId w:val="20"/>
+  </w:num>
+  <w:num w:numId="14" w16cid:durableId="2077779069">
     <w:abstractNumId w:val="23"/>
   </w:num>
-  <w:num w:numId="8" w16cid:durableId="1357385801">
-    <w:abstractNumId w:val="26"/>
-  </w:num>
-  <w:num w:numId="9" w16cid:durableId="1066029253">
-    <w:abstractNumId w:val="22"/>
-  </w:num>
-  <w:num w:numId="10" w16cid:durableId="1053966417">
-    <w:abstractNumId w:val="18"/>
-  </w:num>
-  <w:num w:numId="11" w16cid:durableId="83890452">
-    <w:abstractNumId w:val="7"/>
-  </w:num>
-  <w:num w:numId="12" w16cid:durableId="1258561583">
-    <w:abstractNumId w:val="25"/>
-  </w:num>
-  <w:num w:numId="13" w16cid:durableId="898594436">
-    <w:abstractNumId w:val="17"/>
-  </w:num>
-  <w:num w:numId="14" w16cid:durableId="2077779069">
-    <w:abstractNumId w:val="19"/>
-  </w:num>
   <w:num w:numId="15" w16cid:durableId="357397095">
-    <w:abstractNumId w:val="5"/>
+    <w:abstractNumId w:val="6"/>
   </w:num>
   <w:num w:numId="16" w16cid:durableId="286395946">
     <w:abstractNumId w:val="4"/>
   </w:num>
   <w:num w:numId="17" w16cid:durableId="1097367361">
-    <w:abstractNumId w:val="13"/>
+    <w:abstractNumId w:val="15"/>
   </w:num>
   <w:num w:numId="18" w16cid:durableId="851803377">
-    <w:abstractNumId w:val="24"/>
+    <w:abstractNumId w:val="28"/>
   </w:num>
   <w:num w:numId="19" w16cid:durableId="368797695">
     <w:abstractNumId w:val="2"/>
@@ -21929,7 +23802,7 @@
     <w:abstractNumId w:val="0"/>
   </w:num>
   <w:num w:numId="21" w16cid:durableId="1219170479">
-    <w:abstractNumId w:val="14"/>
+    <w:abstractNumId w:val="17"/>
   </w:num>
   <w:num w:numId="22" w16cid:durableId="544760748">
     <w:abstractNumId w:val="1"/>
@@ -21938,16 +23811,37 @@
     <w:abstractNumId w:val="3"/>
   </w:num>
   <w:num w:numId="24" w16cid:durableId="768888529">
+    <w:abstractNumId w:val="11"/>
+  </w:num>
+  <w:num w:numId="25" w16cid:durableId="2051105705">
     <w:abstractNumId w:val="10"/>
   </w:num>
-  <w:num w:numId="25" w16cid:durableId="2051105705">
+  <w:num w:numId="26" w16cid:durableId="165244881">
+    <w:abstractNumId w:val="24"/>
+  </w:num>
+  <w:num w:numId="27" w16cid:durableId="2024280220">
     <w:abstractNumId w:val="9"/>
   </w:num>
-  <w:num w:numId="26" w16cid:durableId="165244881">
-    <w:abstractNumId w:val="20"/>
+  <w:num w:numId="28" w16cid:durableId="1639607568">
+    <w:abstractNumId w:val="16"/>
   </w:num>
-  <w:num w:numId="27" w16cid:durableId="2024280220">
-    <w:abstractNumId w:val="8"/>
+  <w:num w:numId="29" w16cid:durableId="739444953">
+    <w:abstractNumId w:val="32"/>
+  </w:num>
+  <w:num w:numId="30" w16cid:durableId="1985161861">
+    <w:abstractNumId w:val="13"/>
+  </w:num>
+  <w:num w:numId="31" w16cid:durableId="1396394382">
+    <w:abstractNumId w:val="21"/>
+  </w:num>
+  <w:num w:numId="32" w16cid:durableId="1954088713">
+    <w:abstractNumId w:val="33"/>
+  </w:num>
+  <w:num w:numId="33" w16cid:durableId="1102653802">
+    <w:abstractNumId w:val="5"/>
+  </w:num>
+  <w:num w:numId="34" w16cid:durableId="128135307">
+    <w:abstractNumId w:val="29"/>
   </w:num>
 </w:numbering>
 </file>
@@ -22403,7 +24297,6 @@
     <w:next w:val="Normal"/>
     <w:link w:val="Heading3Char"/>
     <w:uiPriority w:val="9"/>
-    <w:semiHidden/>
     <w:unhideWhenUsed/>
     <w:qFormat/>
     <w:rsid w:val="00FE064B"/>
@@ -22610,7 +24503,6 @@
     <w:basedOn w:val="DefaultParagraphFont"/>
     <w:link w:val="Heading3"/>
     <w:uiPriority w:val="9"/>
-    <w:semiHidden/>
     <w:rsid w:val="00FE064B"/>
     <w:rPr>
       <w:rFonts w:eastAsiaTheme="majorEastAsia" w:cstheme="majorBidi"/>
@@ -22935,6 +24827,87 @@
     <w:uiPriority w:val="99"/>
     <w:rsid w:val="00BB11FF"/>
   </w:style>
+  <w:style w:type="character" w:styleId="Strong">
+    <w:name w:val="Strong"/>
+    <w:basedOn w:val="DefaultParagraphFont"/>
+    <w:uiPriority w:val="22"/>
+    <w:qFormat/>
+    <w:rsid w:val="00D10107"/>
+    <w:rPr>
+      <w:b/>
+      <w:bCs/>
+    </w:rPr>
+  </w:style>
+  <w:style w:type="paragraph" w:styleId="HTMLPreformatted">
+    <w:name w:val="HTML Preformatted"/>
+    <w:basedOn w:val="Normal"/>
+    <w:link w:val="HTMLPreformattedChar"/>
+    <w:uiPriority w:val="99"/>
+    <w:semiHidden/>
+    <w:unhideWhenUsed/>
+    <w:rsid w:val="00D10107"/>
+    <w:pPr>
+      <w:tabs>
+        <w:tab w:val="left" w:pos="916"/>
+        <w:tab w:val="left" w:pos="1832"/>
+        <w:tab w:val="left" w:pos="2748"/>
+        <w:tab w:val="left" w:pos="3664"/>
+        <w:tab w:val="left" w:pos="4580"/>
+        <w:tab w:val="left" w:pos="5496"/>
+        <w:tab w:val="left" w:pos="6412"/>
+        <w:tab w:val="left" w:pos="7328"/>
+        <w:tab w:val="left" w:pos="8244"/>
+        <w:tab w:val="left" w:pos="9160"/>
+        <w:tab w:val="left" w:pos="10076"/>
+        <w:tab w:val="left" w:pos="10992"/>
+        <w:tab w:val="left" w:pos="11908"/>
+        <w:tab w:val="left" w:pos="12824"/>
+        <w:tab w:val="left" w:pos="13740"/>
+        <w:tab w:val="left" w:pos="14656"/>
+      </w:tabs>
+      <w:spacing w:after="0" w:line="240" w:lineRule="auto"/>
+    </w:pPr>
+    <w:rPr>
+      <w:rFonts w:ascii="Courier New" w:eastAsia="Times New Roman" w:hAnsi="Courier New" w:cs="Courier New"/>
+      <w:kern w:val="0"/>
+      <w:sz w:val="20"/>
+      <w:szCs w:val="20"/>
+      <w14:ligatures w14:val="none"/>
+    </w:rPr>
+  </w:style>
+  <w:style w:type="character" w:customStyle="1" w:styleId="HTMLPreformattedChar">
+    <w:name w:val="HTML Preformatted Char"/>
+    <w:basedOn w:val="DefaultParagraphFont"/>
+    <w:link w:val="HTMLPreformatted"/>
+    <w:uiPriority w:val="99"/>
+    <w:semiHidden/>
+    <w:rsid w:val="00D10107"/>
+    <w:rPr>
+      <w:rFonts w:ascii="Courier New" w:eastAsia="Times New Roman" w:hAnsi="Courier New" w:cs="Courier New"/>
+      <w:kern w:val="0"/>
+      <w:sz w:val="20"/>
+      <w:szCs w:val="20"/>
+      <w14:ligatures w14:val="none"/>
+    </w:rPr>
+  </w:style>
+  <w:style w:type="character" w:styleId="HTMLCode">
+    <w:name w:val="HTML Code"/>
+    <w:basedOn w:val="DefaultParagraphFont"/>
+    <w:uiPriority w:val="99"/>
+    <w:semiHidden/>
+    <w:unhideWhenUsed/>
+    <w:rsid w:val="00D10107"/>
+    <w:rPr>
+      <w:rFonts w:ascii="Courier New" w:eastAsia="Times New Roman" w:hAnsi="Courier New" w:cs="Courier New"/>
+      <w:sz w:val="20"/>
+      <w:szCs w:val="20"/>
+    </w:rPr>
+  </w:style>
+  <w:style w:type="character" w:customStyle="1" w:styleId="hljs-string">
+    <w:name w:val="hljs-string"/>
+    <w:basedOn w:val="DefaultParagraphFont"/>
+    <w:rsid w:val="00D10107"/>
+  </w:style>
 </w:styles>
 </file>
 
